--- a/ordenanzas/1711.docx
+++ b/ordenanzas/1711.docx
@@ -4,7 +4,8 @@
   <w:body>
     <w:p>
       <w:pPr>
-        <w:spacing w:after="200"/>
+        <w:keepNext/>
+        <w:spacing w:after="240"/>
         <w:jc w:val="right"/>
         <w:rPr>
           <w:bCs/>
@@ -21,14 +22,17 @@
     </w:p>
     <w:p>
       <w:pPr>
-        <w:spacing w:after="200"/>
+        <w:keepNext/>
+        <w:spacing w:before="240" w:after="360"/>
         <w:rPr>
+          <w:b/>
           <w:bCs/>
           <w:lang w:val="es-AR"/>
         </w:rPr>
       </w:pPr>
       <w:r>
         <w:rPr>
+          <w:b/>
           <w:bCs/>
           <w:lang w:val="es-AR"/>
         </w:rPr>
@@ -37,15 +41,19 @@
     </w:p>
     <w:p>
       <w:pPr>
-        <w:spacing w:after="200"/>
+        <w:keepNext/>
+        <w:spacing w:before="360" w:after="360"/>
+        <w:ind w:left="1984" w:right="1984"/>
         <w:jc w:val="center"/>
         <w:rPr>
+          <w:b/>
           <w:bCs/>
           <w:lang w:val="es-AR"/>
         </w:rPr>
       </w:pPr>
       <w:r>
         <w:rPr>
+          <w:b/>
           <w:bCs/>
           <w:lang w:val="es-AR"/>
         </w:rPr>
@@ -54,8 +62,8 @@
     </w:p>
     <w:p>
       <w:pPr>
-        <w:spacing w:after="200"/>
-        <w:jc w:val="both"/>
+        <w:keepNext/>
+        <w:spacing w:after="120"/>
         <w:rPr>
           <w:lang w:val="es-AR"/>
         </w:rPr>
@@ -63,6 +71,7 @@
       <w:r>
         <w:rPr>
           <w:bCs/>
+          <w:u w:val="single"/>
           <w:lang w:val="es-AR"/>
         </w:rPr>
         <w:t>ARTICULO PRIMERO</w:t>
@@ -70,9 +79,17 @@
       <w:r>
         <w:rPr>
           <w:bCs/>
+          <w:u w:val="single"/>
           <w:lang w:val="es-AR"/>
         </w:rPr>
-        <w:t xml:space="preserve">: </w:t>
+        <w:t>:</w:t>
+      </w:r>
+      <w:r>
+        <w:rPr>
+          <w:bCs/>
+          <w:lang w:val="es-AR"/>
+        </w:rPr>
+        <w:t xml:space="preserve"> </w:t>
       </w:r>
       <w:r>
         <w:rPr>
@@ -90,8 +107,8 @@
     </w:p>
     <w:p>
       <w:pPr>
-        <w:spacing w:after="200"/>
-        <w:jc w:val="both"/>
+        <w:keepNext/>
+        <w:spacing w:after="120"/>
         <w:rPr>
           <w:bCs/>
           <w:lang w:val="es-AR"/>
@@ -100,6 +117,7 @@
       <w:r>
         <w:rPr>
           <w:bCs/>
+          <w:u w:val="single"/>
           <w:lang w:val="es-AR"/>
         </w:rPr>
         <w:t>ARTICULO SEGUNDO</w:t>
@@ -107,9 +125,17 @@
       <w:r>
         <w:rPr>
           <w:bCs/>
+          <w:u w:val="single"/>
           <w:lang w:val="es-AR"/>
         </w:rPr>
-        <w:t xml:space="preserve">: </w:t>
+        <w:t>:</w:t>
+      </w:r>
+      <w:r>
+        <w:rPr>
+          <w:bCs/>
+          <w:lang w:val="es-AR"/>
+        </w:rPr>
+        <w:t xml:space="preserve"> </w:t>
       </w:r>
       <w:r>
         <w:rPr>
@@ -121,8 +147,8 @@
     </w:p>
     <w:p>
       <w:pPr>
-        <w:spacing w:after="200"/>
-        <w:jc w:val="center"/>
+        <w:keepNext/>
+        <w:spacing w:after="120"/>
         <w:rPr>
           <w:bCs/>
           <w:lang w:val="es-AR"/>
@@ -147,8 +173,8 @@
     <w:p>
       <w:pPr>
         <w:pStyle w:val="Ttulo4"/>
-        <w:keepNext w:val="0"/>
-        <w:spacing w:after="200"/>
+        <w:spacing w:after="120"/>
+        <w:jc w:val="left"/>
         <w:rPr>
           <w:b w:val="0"/>
         </w:rPr>
@@ -162,7 +188,8 @@
     </w:p>
     <w:p>
       <w:pPr>
-        <w:spacing w:after="200"/>
+        <w:keepNext/>
+        <w:spacing w:after="120"/>
         <w:rPr>
           <w:bCs/>
           <w:lang w:val="es-AR"/>
@@ -192,8 +219,7 @@
           <w:p>
             <w:pPr>
               <w:pStyle w:val="Ttulo6"/>
-              <w:keepNext w:val="0"/>
-              <w:spacing w:after="200"/>
+              <w:spacing w:after="120"/>
               <w:rPr>
                 <w:b w:val="0"/>
                 <w:u w:val="none"/>
@@ -209,7 +235,8 @@
           </w:p>
           <w:p>
             <w:pPr>
-              <w:spacing w:after="200"/>
+              <w:keepNext/>
+              <w:spacing w:after="120"/>
               <w:rPr>
                 <w:bCs/>
                 <w:lang w:val="es-AR"/>
@@ -223,7 +250,8 @@
           </w:tcPr>
           <w:p>
             <w:pPr>
-              <w:spacing w:after="200"/>
+              <w:keepNext/>
+              <w:spacing w:after="120"/>
               <w:rPr>
                 <w:bCs/>
                 <w:lang w:val="es-AR"/>
@@ -237,7 +265,8 @@
           </w:tcPr>
           <w:p>
             <w:pPr>
-              <w:spacing w:after="200"/>
+              <w:keepNext/>
+              <w:spacing w:after="120"/>
               <w:rPr>
                 <w:bCs/>
                 <w:lang w:val="es-AR"/>
@@ -251,7 +280,8 @@
           </w:tcPr>
           <w:p>
             <w:pPr>
-              <w:spacing w:after="200"/>
+              <w:keepNext/>
+              <w:spacing w:after="120"/>
               <w:rPr>
                 <w:bCs/>
                 <w:lang w:val="es-AR"/>
@@ -277,7 +307,8 @@
           </w:tcPr>
           <w:p>
             <w:pPr>
-              <w:spacing w:after="200"/>
+              <w:keepNext/>
+              <w:spacing w:after="120"/>
               <w:rPr>
                 <w:lang w:val="es-AR"/>
               </w:rPr>
@@ -296,7 +327,8 @@
           </w:tcPr>
           <w:p>
             <w:pPr>
-              <w:spacing w:after="200"/>
+              <w:keepNext/>
+              <w:spacing w:after="120"/>
               <w:rPr>
                 <w:lang w:val="es-AR"/>
               </w:rPr>
@@ -309,7 +341,8 @@
           </w:tcPr>
           <w:p>
             <w:pPr>
-              <w:spacing w:after="200"/>
+              <w:keepNext/>
+              <w:spacing w:after="120"/>
               <w:rPr>
                 <w:lang w:val="es-AR"/>
               </w:rPr>
@@ -328,7 +361,8 @@
           </w:tcPr>
           <w:p>
             <w:pPr>
-              <w:spacing w:after="200"/>
+              <w:keepNext/>
+              <w:spacing w:after="120"/>
               <w:rPr>
                 <w:lang w:val="es-AR"/>
               </w:rPr>
@@ -346,7 +380,8 @@
           </w:tcPr>
           <w:p>
             <w:pPr>
-              <w:spacing w:after="200"/>
+              <w:keepNext/>
+              <w:spacing w:after="120"/>
               <w:rPr>
                 <w:lang w:val="es-AR"/>
               </w:rPr>
@@ -365,7 +400,8 @@
           </w:tcPr>
           <w:p>
             <w:pPr>
-              <w:spacing w:after="200"/>
+              <w:keepNext/>
+              <w:spacing w:after="120"/>
               <w:rPr>
                 <w:lang w:val="es-AR"/>
               </w:rPr>
@@ -378,7 +414,8 @@
           </w:tcPr>
           <w:p>
             <w:pPr>
-              <w:spacing w:after="200"/>
+              <w:keepNext/>
+              <w:spacing w:after="120"/>
               <w:rPr>
                 <w:lang w:val="es-AR"/>
               </w:rPr>
@@ -397,7 +434,8 @@
           </w:tcPr>
           <w:p>
             <w:pPr>
-              <w:spacing w:after="200"/>
+              <w:keepNext/>
+              <w:spacing w:after="120"/>
               <w:rPr>
                 <w:lang w:val="es-AR"/>
               </w:rPr>
@@ -412,7 +450,8 @@
           </w:tcPr>
           <w:p>
             <w:pPr>
-              <w:spacing w:after="200"/>
+              <w:keepNext/>
+              <w:spacing w:after="120"/>
               <w:rPr>
                 <w:lang w:val="es-AR"/>
               </w:rPr>
@@ -431,7 +470,8 @@
           </w:tcPr>
           <w:p>
             <w:pPr>
-              <w:spacing w:after="200"/>
+              <w:keepNext/>
+              <w:spacing w:after="120"/>
               <w:rPr>
                 <w:lang w:val="es-AR"/>
               </w:rPr>
@@ -444,15 +484,17 @@
           </w:tcPr>
           <w:p>
             <w:pPr>
-              <w:spacing w:after="200"/>
-              <w:rPr>
-                <w:lang w:val="es-AR"/>
-              </w:rPr>
-            </w:pPr>
-          </w:p>
-          <w:p>
-            <w:pPr>
-              <w:spacing w:after="200"/>
+              <w:keepNext/>
+              <w:spacing w:after="120"/>
+              <w:rPr>
+                <w:lang w:val="es-AR"/>
+              </w:rPr>
+            </w:pPr>
+          </w:p>
+          <w:p>
+            <w:pPr>
+              <w:keepNext/>
+              <w:spacing w:after="120"/>
               <w:rPr>
                 <w:lang w:val="es-AR"/>
               </w:rPr>
@@ -471,7 +513,8 @@
           </w:tcPr>
           <w:p>
             <w:pPr>
-              <w:spacing w:after="200"/>
+              <w:keepNext/>
+              <w:spacing w:after="120"/>
               <w:rPr>
                 <w:lang w:val="es-AR"/>
               </w:rPr>
@@ -487,8 +530,7 @@
           <w:p>
             <w:pPr>
               <w:pStyle w:val="Ttulo5"/>
-              <w:keepNext w:val="0"/>
-              <w:spacing w:after="200"/>
+              <w:spacing w:after="120"/>
               <w:rPr>
                 <w:b w:val="0"/>
               </w:rPr>
@@ -501,7 +543,8 @@
           </w:tcPr>
           <w:p>
             <w:pPr>
-              <w:spacing w:after="200"/>
+              <w:keepNext/>
+              <w:spacing w:after="120"/>
               <w:rPr>
                 <w:lang w:val="es-AR"/>
               </w:rPr>
@@ -514,7 +557,8 @@
           </w:tcPr>
           <w:p>
             <w:pPr>
-              <w:spacing w:after="200"/>
+              <w:keepNext/>
+              <w:spacing w:after="120"/>
               <w:rPr>
                 <w:lang w:val="es-AR"/>
               </w:rPr>
@@ -527,7 +571,8 @@
           </w:tcPr>
           <w:p>
             <w:pPr>
-              <w:spacing w:after="200"/>
+              <w:keepNext/>
+              <w:spacing w:after="120"/>
               <w:rPr>
                 <w:bCs/>
                 <w:lang w:val="es-AR"/>
@@ -544,8 +589,7 @@
           <w:p>
             <w:pPr>
               <w:pStyle w:val="Ttulo5"/>
-              <w:keepNext w:val="0"/>
-              <w:spacing w:after="200"/>
+              <w:spacing w:after="120"/>
               <w:rPr>
                 <w:b w:val="0"/>
               </w:rPr>
@@ -564,7 +608,8 @@
           </w:tcPr>
           <w:p>
             <w:pPr>
-              <w:spacing w:after="200"/>
+              <w:keepNext/>
+              <w:spacing w:after="120"/>
               <w:rPr>
                 <w:lang w:val="es-AR"/>
               </w:rPr>
@@ -577,7 +622,8 @@
           </w:tcPr>
           <w:p>
             <w:pPr>
-              <w:spacing w:after="200"/>
+              <w:keepNext/>
+              <w:spacing w:after="120"/>
               <w:rPr>
                 <w:lang w:val="es-AR"/>
               </w:rPr>
@@ -590,7 +636,8 @@
           </w:tcPr>
           <w:p>
             <w:pPr>
-              <w:spacing w:after="200"/>
+              <w:keepNext/>
+              <w:spacing w:after="120"/>
               <w:rPr>
                 <w:bCs/>
                 <w:lang w:val="es-AR"/>
@@ -613,7 +660,8 @@
           </w:tcPr>
           <w:p>
             <w:pPr>
-              <w:spacing w:after="200"/>
+              <w:keepNext/>
+              <w:spacing w:after="120"/>
               <w:rPr>
                 <w:lang w:val="es-AR"/>
               </w:rPr>
@@ -626,7 +674,8 @@
           </w:tcPr>
           <w:p>
             <w:pPr>
-              <w:spacing w:after="200"/>
+              <w:keepNext/>
+              <w:spacing w:after="120"/>
               <w:rPr>
                 <w:lang w:val="es-AR"/>
               </w:rPr>
@@ -639,7 +688,8 @@
           </w:tcPr>
           <w:p>
             <w:pPr>
-              <w:spacing w:after="200"/>
+              <w:keepNext/>
+              <w:spacing w:after="120"/>
               <w:rPr>
                 <w:lang w:val="es-AR"/>
               </w:rPr>
@@ -652,7 +702,8 @@
           </w:tcPr>
           <w:p>
             <w:pPr>
-              <w:spacing w:after="200"/>
+              <w:keepNext/>
+              <w:spacing w:after="120"/>
               <w:rPr>
                 <w:lang w:val="es-AR"/>
               </w:rPr>
@@ -668,8 +719,7 @@
           <w:p>
             <w:pPr>
               <w:pStyle w:val="Ttulo5"/>
-              <w:keepNext w:val="0"/>
-              <w:spacing w:after="200"/>
+              <w:spacing w:after="120"/>
               <w:rPr>
                 <w:b w:val="0"/>
               </w:rPr>
@@ -688,7 +738,8 @@
           </w:tcPr>
           <w:p>
             <w:pPr>
-              <w:spacing w:after="200"/>
+              <w:keepNext/>
+              <w:spacing w:after="120"/>
               <w:rPr>
                 <w:lang w:val="es-AR"/>
               </w:rPr>
@@ -701,7 +752,8 @@
           </w:tcPr>
           <w:p>
             <w:pPr>
-              <w:spacing w:after="200"/>
+              <w:keepNext/>
+              <w:spacing w:after="120"/>
               <w:rPr>
                 <w:bCs/>
                 <w:lang w:val="es-AR"/>
@@ -722,7 +774,8 @@
           </w:tcPr>
           <w:p>
             <w:pPr>
-              <w:spacing w:after="200"/>
+              <w:keepNext/>
+              <w:spacing w:after="120"/>
               <w:rPr>
                 <w:lang w:val="es-AR"/>
               </w:rPr>
@@ -737,7 +790,8 @@
           </w:tcPr>
           <w:p>
             <w:pPr>
-              <w:spacing w:after="200"/>
+              <w:keepNext/>
+              <w:spacing w:after="120"/>
               <w:rPr>
                 <w:lang w:val="es-AR"/>
               </w:rPr>
@@ -750,7 +804,8 @@
           </w:tcPr>
           <w:p>
             <w:pPr>
-              <w:spacing w:after="200"/>
+              <w:keepNext/>
+              <w:spacing w:after="120"/>
               <w:rPr>
                 <w:lang w:val="es-AR"/>
               </w:rPr>
@@ -763,7 +818,8 @@
           </w:tcPr>
           <w:p>
             <w:pPr>
-              <w:spacing w:after="200"/>
+              <w:keepNext/>
+              <w:spacing w:after="120"/>
               <w:rPr>
                 <w:lang w:val="es-AR"/>
               </w:rPr>
@@ -776,7 +832,8 @@
           </w:tcPr>
           <w:p>
             <w:pPr>
-              <w:spacing w:after="200"/>
+              <w:keepNext/>
+              <w:spacing w:after="120"/>
               <w:rPr>
                 <w:lang w:val="es-AR"/>
               </w:rPr>
@@ -791,7 +848,8 @@
           </w:tcPr>
           <w:p>
             <w:pPr>
-              <w:spacing w:after="200"/>
+              <w:keepNext/>
+              <w:spacing w:after="120"/>
               <w:rPr>
                 <w:lang w:val="es-AR"/>
               </w:rPr>
@@ -810,7 +868,8 @@
           </w:tcPr>
           <w:p>
             <w:pPr>
-              <w:spacing w:after="200"/>
+              <w:keepNext/>
+              <w:spacing w:after="120"/>
               <w:rPr>
                 <w:lang w:val="es-AR"/>
               </w:rPr>
@@ -829,7 +888,8 @@
           </w:tcPr>
           <w:p>
             <w:pPr>
-              <w:spacing w:after="200"/>
+              <w:keepNext/>
+              <w:spacing w:after="120"/>
               <w:rPr>
                 <w:lang w:val="es-AR"/>
               </w:rPr>
@@ -842,7 +902,8 @@
           </w:tcPr>
           <w:p>
             <w:pPr>
-              <w:spacing w:after="200"/>
+              <w:keepNext/>
+              <w:spacing w:after="120"/>
               <w:rPr>
                 <w:lang w:val="es-AR"/>
               </w:rPr>
@@ -857,7 +918,8 @@
           </w:tcPr>
           <w:p>
             <w:pPr>
-              <w:spacing w:after="200"/>
+              <w:keepNext/>
+              <w:spacing w:after="120"/>
               <w:rPr>
                 <w:lang w:val="es-AR"/>
               </w:rPr>
@@ -876,7 +938,8 @@
           </w:tcPr>
           <w:p>
             <w:pPr>
-              <w:spacing w:after="200"/>
+              <w:keepNext/>
+              <w:spacing w:after="120"/>
               <w:rPr>
                 <w:lang w:val="es-AR"/>
               </w:rPr>
@@ -895,7 +958,8 @@
           </w:tcPr>
           <w:p>
             <w:pPr>
-              <w:spacing w:after="200"/>
+              <w:keepNext/>
+              <w:spacing w:after="120"/>
               <w:rPr>
                 <w:lang w:val="es-AR"/>
               </w:rPr>
@@ -908,7 +972,8 @@
           </w:tcPr>
           <w:p>
             <w:pPr>
-              <w:spacing w:after="200"/>
+              <w:keepNext/>
+              <w:spacing w:after="120"/>
               <w:rPr>
                 <w:lang w:val="es-AR"/>
               </w:rPr>
@@ -923,7 +988,8 @@
           </w:tcPr>
           <w:p>
             <w:pPr>
-              <w:spacing w:after="200"/>
+              <w:keepNext/>
+              <w:spacing w:after="120"/>
               <w:rPr>
                 <w:lang w:val="es-AR"/>
               </w:rPr>
@@ -936,7 +1002,8 @@
           </w:tcPr>
           <w:p>
             <w:pPr>
-              <w:spacing w:after="200"/>
+              <w:keepNext/>
+              <w:spacing w:after="120"/>
               <w:rPr>
                 <w:lang w:val="es-AR"/>
               </w:rPr>
@@ -949,7 +1016,8 @@
           </w:tcPr>
           <w:p>
             <w:pPr>
-              <w:spacing w:after="200"/>
+              <w:keepNext/>
+              <w:spacing w:after="120"/>
               <w:rPr>
                 <w:lang w:val="es-AR"/>
               </w:rPr>
@@ -962,7 +1030,8 @@
           </w:tcPr>
           <w:p>
             <w:pPr>
-              <w:spacing w:after="200"/>
+              <w:keepNext/>
+              <w:spacing w:after="120"/>
               <w:rPr>
                 <w:lang w:val="es-AR"/>
               </w:rPr>
@@ -977,7 +1046,8 @@
           </w:tcPr>
           <w:p>
             <w:pPr>
-              <w:spacing w:after="200"/>
+              <w:keepNext/>
+              <w:spacing w:after="120"/>
               <w:rPr>
                 <w:lang w:val="es-AR"/>
               </w:rPr>
@@ -990,7 +1060,8 @@
           </w:tcPr>
           <w:p>
             <w:pPr>
-              <w:spacing w:after="200"/>
+              <w:keepNext/>
+              <w:spacing w:after="120"/>
               <w:rPr>
                 <w:lang w:val="es-AR"/>
               </w:rPr>
@@ -1003,7 +1074,8 @@
           </w:tcPr>
           <w:p>
             <w:pPr>
-              <w:spacing w:after="200"/>
+              <w:keepNext/>
+              <w:spacing w:after="120"/>
               <w:rPr>
                 <w:lang w:val="es-AR"/>
               </w:rPr>
@@ -1016,7 +1088,8 @@
           </w:tcPr>
           <w:p>
             <w:pPr>
-              <w:spacing w:after="200"/>
+              <w:keepNext/>
+              <w:spacing w:after="120"/>
               <w:rPr>
                 <w:lang w:val="es-AR"/>
               </w:rPr>
@@ -1032,8 +1105,7 @@
           <w:p>
             <w:pPr>
               <w:pStyle w:val="Ttulo5"/>
-              <w:keepNext w:val="0"/>
-              <w:spacing w:after="200"/>
+              <w:spacing w:after="120"/>
               <w:rPr>
                 <w:b w:val="0"/>
               </w:rPr>
@@ -1052,7 +1124,8 @@
           </w:tcPr>
           <w:p>
             <w:pPr>
-              <w:spacing w:after="200"/>
+              <w:keepNext/>
+              <w:spacing w:after="120"/>
               <w:rPr>
                 <w:lang w:val="es-AR"/>
               </w:rPr>
@@ -1065,7 +1138,8 @@
           </w:tcPr>
           <w:p>
             <w:pPr>
-              <w:spacing w:after="200"/>
+              <w:keepNext/>
+              <w:spacing w:after="120"/>
               <w:rPr>
                 <w:bCs/>
                 <w:lang w:val="es-AR"/>
@@ -1086,7 +1160,8 @@
           </w:tcPr>
           <w:p>
             <w:pPr>
-              <w:spacing w:after="200"/>
+              <w:keepNext/>
+              <w:spacing w:after="120"/>
               <w:rPr>
                 <w:lang w:val="es-AR"/>
               </w:rPr>
@@ -1101,7 +1176,8 @@
           </w:tcPr>
           <w:p>
             <w:pPr>
-              <w:spacing w:after="200"/>
+              <w:keepNext/>
+              <w:spacing w:after="120"/>
               <w:rPr>
                 <w:lang w:val="es-AR"/>
               </w:rPr>
@@ -1114,7 +1190,8 @@
           </w:tcPr>
           <w:p>
             <w:pPr>
-              <w:spacing w:after="200"/>
+              <w:keepNext/>
+              <w:spacing w:after="120"/>
               <w:rPr>
                 <w:lang w:val="es-AR"/>
               </w:rPr>
@@ -1127,7 +1204,8 @@
           </w:tcPr>
           <w:p>
             <w:pPr>
-              <w:spacing w:after="200"/>
+              <w:keepNext/>
+              <w:spacing w:after="120"/>
               <w:rPr>
                 <w:lang w:val="es-AR"/>
               </w:rPr>
@@ -1140,7 +1218,8 @@
           </w:tcPr>
           <w:p>
             <w:pPr>
-              <w:spacing w:after="200"/>
+              <w:keepNext/>
+              <w:spacing w:after="120"/>
               <w:rPr>
                 <w:lang w:val="es-AR"/>
               </w:rPr>
@@ -1155,7 +1234,8 @@
           </w:tcPr>
           <w:p>
             <w:pPr>
-              <w:spacing w:after="200"/>
+              <w:keepNext/>
+              <w:spacing w:after="120"/>
               <w:rPr>
                 <w:lang w:val="es-AR"/>
               </w:rPr>
@@ -1174,7 +1254,8 @@
           </w:tcPr>
           <w:p>
             <w:pPr>
-              <w:spacing w:after="200"/>
+              <w:keepNext/>
+              <w:spacing w:after="120"/>
               <w:rPr>
                 <w:lang w:val="es-AR"/>
               </w:rPr>
@@ -1193,7 +1274,8 @@
           </w:tcPr>
           <w:p>
             <w:pPr>
-              <w:spacing w:after="200"/>
+              <w:keepNext/>
+              <w:spacing w:after="120"/>
               <w:rPr>
                 <w:lang w:val="es-AR"/>
               </w:rPr>
@@ -1206,7 +1288,8 @@
           </w:tcPr>
           <w:p>
             <w:pPr>
-              <w:spacing w:after="200"/>
+              <w:keepNext/>
+              <w:spacing w:after="120"/>
               <w:rPr>
                 <w:lang w:val="es-AR"/>
               </w:rPr>
@@ -1221,7 +1304,8 @@
           </w:tcPr>
           <w:p>
             <w:pPr>
-              <w:spacing w:after="200"/>
+              <w:keepNext/>
+              <w:spacing w:after="120"/>
               <w:rPr>
                 <w:lang w:val="es-AR"/>
               </w:rPr>
@@ -1234,7 +1318,8 @@
           </w:tcPr>
           <w:p>
             <w:pPr>
-              <w:spacing w:after="200"/>
+              <w:keepNext/>
+              <w:spacing w:after="120"/>
               <w:rPr>
                 <w:lang w:val="es-AR"/>
               </w:rPr>
@@ -1247,7 +1332,8 @@
           </w:tcPr>
           <w:p>
             <w:pPr>
-              <w:spacing w:after="200"/>
+              <w:keepNext/>
+              <w:spacing w:after="120"/>
               <w:rPr>
                 <w:lang w:val="es-AR"/>
               </w:rPr>
@@ -1260,7 +1346,8 @@
           </w:tcPr>
           <w:p>
             <w:pPr>
-              <w:spacing w:after="200"/>
+              <w:keepNext/>
+              <w:spacing w:after="120"/>
               <w:rPr>
                 <w:lang w:val="es-AR"/>
               </w:rPr>
@@ -1275,7 +1362,8 @@
           </w:tcPr>
           <w:p>
             <w:pPr>
-              <w:spacing w:after="200"/>
+              <w:keepNext/>
+              <w:spacing w:after="120"/>
               <w:rPr>
                 <w:bCs/>
                 <w:lang w:val="es-AR"/>
@@ -1296,7 +1384,8 @@
           </w:tcPr>
           <w:p>
             <w:pPr>
-              <w:spacing w:after="200"/>
+              <w:keepNext/>
+              <w:spacing w:after="120"/>
               <w:rPr>
                 <w:bCs/>
                 <w:lang w:val="es-AR"/>
@@ -1310,7 +1399,8 @@
           </w:tcPr>
           <w:p>
             <w:pPr>
-              <w:spacing w:after="200"/>
+              <w:keepNext/>
+              <w:spacing w:after="120"/>
               <w:rPr>
                 <w:bCs/>
                 <w:lang w:val="es-AR"/>
@@ -1331,7 +1421,8 @@
           </w:tcPr>
           <w:p>
             <w:pPr>
-              <w:spacing w:after="200"/>
+              <w:keepNext/>
+              <w:spacing w:after="120"/>
               <w:rPr>
                 <w:bCs/>
                 <w:lang w:val="es-AR"/>
@@ -1347,7 +1438,8 @@
           </w:tcPr>
           <w:p>
             <w:pPr>
-              <w:spacing w:after="200"/>
+              <w:keepNext/>
+              <w:spacing w:after="120"/>
               <w:rPr>
                 <w:bCs/>
                 <w:lang w:val="es-AR"/>
@@ -1361,7 +1453,8 @@
           </w:tcPr>
           <w:p>
             <w:pPr>
-              <w:spacing w:after="200"/>
+              <w:keepNext/>
+              <w:spacing w:after="120"/>
               <w:rPr>
                 <w:bCs/>
                 <w:lang w:val="es-AR"/>
@@ -1375,7 +1468,8 @@
           </w:tcPr>
           <w:p>
             <w:pPr>
-              <w:spacing w:after="200"/>
+              <w:keepNext/>
+              <w:spacing w:after="120"/>
               <w:rPr>
                 <w:bCs/>
                 <w:lang w:val="es-AR"/>
@@ -1389,7 +1483,8 @@
           </w:tcPr>
           <w:p>
             <w:pPr>
-              <w:spacing w:after="200"/>
+              <w:keepNext/>
+              <w:spacing w:after="120"/>
               <w:rPr>
                 <w:bCs/>
                 <w:lang w:val="es-AR"/>
@@ -1405,7 +1500,8 @@
           </w:tcPr>
           <w:p>
             <w:pPr>
-              <w:spacing w:after="200"/>
+              <w:keepNext/>
+              <w:spacing w:after="120"/>
               <w:rPr>
                 <w:lang w:val="es-AR"/>
               </w:rPr>
@@ -1424,7 +1520,8 @@
           </w:tcPr>
           <w:p>
             <w:pPr>
-              <w:spacing w:after="200"/>
+              <w:keepNext/>
+              <w:spacing w:after="120"/>
               <w:rPr>
                 <w:lang w:val="es-AR"/>
               </w:rPr>
@@ -1443,7 +1540,8 @@
           </w:tcPr>
           <w:p>
             <w:pPr>
-              <w:spacing w:after="200"/>
+              <w:keepNext/>
+              <w:spacing w:after="120"/>
               <w:rPr>
                 <w:lang w:val="es-AR"/>
               </w:rPr>
@@ -1456,7 +1554,8 @@
           </w:tcPr>
           <w:p>
             <w:pPr>
-              <w:spacing w:after="200"/>
+              <w:keepNext/>
+              <w:spacing w:after="120"/>
               <w:rPr>
                 <w:lang w:val="es-AR"/>
               </w:rPr>
@@ -1472,8 +1571,7 @@
           <w:p>
             <w:pPr>
               <w:pStyle w:val="Ttulo5"/>
-              <w:keepNext w:val="0"/>
-              <w:spacing w:after="200"/>
+              <w:spacing w:after="120"/>
               <w:rPr>
                 <w:b w:val="0"/>
               </w:rPr>
@@ -1486,7 +1584,8 @@
           </w:tcPr>
           <w:p>
             <w:pPr>
-              <w:spacing w:after="200"/>
+              <w:keepNext/>
+              <w:spacing w:after="120"/>
               <w:rPr>
                 <w:bCs/>
                 <w:lang w:val="es-AR"/>
@@ -1500,7 +1599,8 @@
           </w:tcPr>
           <w:p>
             <w:pPr>
-              <w:spacing w:after="200"/>
+              <w:keepNext/>
+              <w:spacing w:after="120"/>
               <w:rPr>
                 <w:bCs/>
                 <w:lang w:val="es-AR"/>
@@ -1514,7 +1614,8 @@
           </w:tcPr>
           <w:p>
             <w:pPr>
-              <w:spacing w:after="200"/>
+              <w:keepNext/>
+              <w:spacing w:after="120"/>
               <w:rPr>
                 <w:bCs/>
                 <w:lang w:val="es-AR"/>
@@ -1526,7 +1627,8 @@
     </w:tbl>
     <w:p>
       <w:pPr>
-        <w:spacing w:after="200"/>
+        <w:keepNext/>
+        <w:spacing w:after="120"/>
         <w:rPr>
           <w:lang w:val="es-AR"/>
         </w:rPr>
@@ -1535,8 +1637,8 @@
     <w:p>
       <w:pPr>
         <w:pStyle w:val="Ttulo2"/>
-        <w:keepNext w:val="0"/>
-        <w:spacing w:after="200"/>
+        <w:spacing w:after="120"/>
+        <w:jc w:val="left"/>
         <w:rPr>
           <w:b w:val="0"/>
           <w:u w:val="none"/>
@@ -1559,7 +1661,8 @@
     </w:p>
     <w:p>
       <w:pPr>
-        <w:spacing w:after="200"/>
+        <w:keepNext/>
+        <w:spacing w:after="120"/>
         <w:rPr>
           <w:lang w:val="es-AR"/>
         </w:rPr>
@@ -1588,8 +1691,7 @@
           <w:p>
             <w:pPr>
               <w:pStyle w:val="Ttulo6"/>
-              <w:keepNext w:val="0"/>
-              <w:spacing w:after="200"/>
+              <w:spacing w:after="120"/>
               <w:rPr>
                 <w:b w:val="0"/>
                 <w:u w:val="none"/>
@@ -1605,7 +1707,8 @@
           </w:p>
           <w:p>
             <w:pPr>
-              <w:spacing w:after="200"/>
+              <w:keepNext/>
+              <w:spacing w:after="120"/>
               <w:rPr>
                 <w:bCs/>
                 <w:lang w:val="es-AR"/>
@@ -1619,7 +1722,8 @@
           </w:tcPr>
           <w:p>
             <w:pPr>
-              <w:spacing w:after="200"/>
+              <w:keepNext/>
+              <w:spacing w:after="120"/>
               <w:rPr>
                 <w:bCs/>
                 <w:lang w:val="es-AR"/>
@@ -1633,7 +1737,8 @@
           </w:tcPr>
           <w:p>
             <w:pPr>
-              <w:spacing w:after="200"/>
+              <w:keepNext/>
+              <w:spacing w:after="120"/>
               <w:rPr>
                 <w:bCs/>
                 <w:lang w:val="es-AR"/>
@@ -1647,7 +1752,8 @@
           </w:tcPr>
           <w:p>
             <w:pPr>
-              <w:spacing w:after="200"/>
+              <w:keepNext/>
+              <w:spacing w:after="120"/>
               <w:rPr>
                 <w:bCs/>
                 <w:lang w:val="es-AR"/>
@@ -1671,8 +1777,7 @@
           <w:p>
             <w:pPr>
               <w:pStyle w:val="Ttulo5"/>
-              <w:keepNext w:val="0"/>
-              <w:spacing w:after="200"/>
+              <w:spacing w:after="120"/>
               <w:rPr>
                 <w:b w:val="0"/>
               </w:rPr>
@@ -1691,7 +1796,8 @@
           </w:tcPr>
           <w:p>
             <w:pPr>
-              <w:spacing w:after="200"/>
+              <w:keepNext/>
+              <w:spacing w:after="120"/>
               <w:rPr>
                 <w:lang w:val="es-AR"/>
               </w:rPr>
@@ -1704,7 +1810,8 @@
           </w:tcPr>
           <w:p>
             <w:pPr>
-              <w:spacing w:after="200"/>
+              <w:keepNext/>
+              <w:spacing w:after="120"/>
               <w:rPr>
                 <w:bCs/>
                 <w:lang w:val="es-AR"/>
@@ -1725,7 +1832,8 @@
           </w:tcPr>
           <w:p>
             <w:pPr>
-              <w:spacing w:after="200"/>
+              <w:keepNext/>
+              <w:spacing w:after="120"/>
               <w:rPr>
                 <w:lang w:val="es-AR"/>
               </w:rPr>
@@ -1740,7 +1848,8 @@
           </w:tcPr>
           <w:p>
             <w:pPr>
-              <w:spacing w:after="200"/>
+              <w:keepNext/>
+              <w:spacing w:after="120"/>
               <w:rPr>
                 <w:lang w:val="es-AR"/>
               </w:rPr>
@@ -1753,7 +1862,8 @@
           </w:tcPr>
           <w:p>
             <w:pPr>
-              <w:spacing w:after="200"/>
+              <w:keepNext/>
+              <w:spacing w:after="120"/>
               <w:rPr>
                 <w:lang w:val="es-AR"/>
               </w:rPr>
@@ -1766,7 +1876,8 @@
           </w:tcPr>
           <w:p>
             <w:pPr>
-              <w:spacing w:after="200"/>
+              <w:keepNext/>
+              <w:spacing w:after="120"/>
               <w:rPr>
                 <w:lang w:val="es-AR"/>
               </w:rPr>
@@ -1779,7 +1890,8 @@
           </w:tcPr>
           <w:p>
             <w:pPr>
-              <w:spacing w:after="200"/>
+              <w:keepNext/>
+              <w:spacing w:after="120"/>
               <w:rPr>
                 <w:lang w:val="es-AR"/>
               </w:rPr>
@@ -1794,7 +1906,8 @@
           </w:tcPr>
           <w:p>
             <w:pPr>
-              <w:spacing w:after="200"/>
+              <w:keepNext/>
+              <w:spacing w:after="120"/>
               <w:rPr>
                 <w:lang w:val="es-AR"/>
               </w:rPr>
@@ -1813,7 +1926,8 @@
           </w:tcPr>
           <w:p>
             <w:pPr>
-              <w:spacing w:after="200"/>
+              <w:keepNext/>
+              <w:spacing w:after="120"/>
               <w:rPr>
                 <w:lang w:val="es-AR"/>
               </w:rPr>
@@ -1832,7 +1946,8 @@
           </w:tcPr>
           <w:p>
             <w:pPr>
-              <w:spacing w:after="200"/>
+              <w:keepNext/>
+              <w:spacing w:after="120"/>
               <w:rPr>
                 <w:lang w:val="es-AR"/>
               </w:rPr>
@@ -1845,7 +1960,8 @@
           </w:tcPr>
           <w:p>
             <w:pPr>
-              <w:spacing w:after="200"/>
+              <w:keepNext/>
+              <w:spacing w:after="120"/>
               <w:rPr>
                 <w:lang w:val="es-AR"/>
               </w:rPr>
@@ -1860,7 +1976,8 @@
           </w:tcPr>
           <w:p>
             <w:pPr>
-              <w:spacing w:after="200"/>
+              <w:keepNext/>
+              <w:spacing w:after="120"/>
               <w:rPr>
                 <w:lang w:val="es-AR"/>
               </w:rPr>
@@ -1879,7 +1996,8 @@
           </w:tcPr>
           <w:p>
             <w:pPr>
-              <w:spacing w:after="200"/>
+              <w:keepNext/>
+              <w:spacing w:after="120"/>
               <w:rPr>
                 <w:lang w:val="es-AR"/>
               </w:rPr>
@@ -1898,7 +2016,8 @@
           </w:tcPr>
           <w:p>
             <w:pPr>
-              <w:spacing w:after="200"/>
+              <w:keepNext/>
+              <w:spacing w:after="120"/>
               <w:rPr>
                 <w:lang w:val="es-AR"/>
               </w:rPr>
@@ -1911,7 +2030,8 @@
           </w:tcPr>
           <w:p>
             <w:pPr>
-              <w:spacing w:after="200"/>
+              <w:keepNext/>
+              <w:spacing w:after="120"/>
               <w:rPr>
                 <w:lang w:val="es-AR"/>
               </w:rPr>
@@ -1926,7 +2046,8 @@
           </w:tcPr>
           <w:p>
             <w:pPr>
-              <w:spacing w:after="200"/>
+              <w:keepNext/>
+              <w:spacing w:after="120"/>
               <w:rPr>
                 <w:lang w:val="es-AR"/>
               </w:rPr>
@@ -1945,7 +2066,8 @@
           </w:tcPr>
           <w:p>
             <w:pPr>
-              <w:spacing w:after="200"/>
+              <w:keepNext/>
+              <w:spacing w:after="120"/>
               <w:rPr>
                 <w:lang w:val="es-AR"/>
               </w:rPr>
@@ -1964,7 +2086,8 @@
           </w:tcPr>
           <w:p>
             <w:pPr>
-              <w:spacing w:after="200"/>
+              <w:keepNext/>
+              <w:spacing w:after="120"/>
               <w:rPr>
                 <w:lang w:val="es-AR"/>
               </w:rPr>
@@ -1977,7 +2100,8 @@
           </w:tcPr>
           <w:p>
             <w:pPr>
-              <w:spacing w:after="200"/>
+              <w:keepNext/>
+              <w:spacing w:after="120"/>
               <w:rPr>
                 <w:lang w:val="es-AR"/>
               </w:rPr>
@@ -1993,8 +2117,7 @@
           <w:p>
             <w:pPr>
               <w:pStyle w:val="Ttulo5"/>
-              <w:keepNext w:val="0"/>
-              <w:spacing w:after="200"/>
+              <w:spacing w:after="120"/>
               <w:rPr>
                 <w:b w:val="0"/>
                 <w:bCs w:val="0"/>
@@ -2015,7 +2138,8 @@
           </w:tcPr>
           <w:p>
             <w:pPr>
-              <w:spacing w:after="200"/>
+              <w:keepNext/>
+              <w:spacing w:after="120"/>
               <w:rPr>
                 <w:lang w:val="es-AR"/>
               </w:rPr>
@@ -2034,7 +2158,8 @@
           </w:tcPr>
           <w:p>
             <w:pPr>
-              <w:spacing w:after="200"/>
+              <w:keepNext/>
+              <w:spacing w:after="120"/>
               <w:rPr>
                 <w:lang w:val="es-AR"/>
               </w:rPr>
@@ -2047,7 +2172,8 @@
           </w:tcPr>
           <w:p>
             <w:pPr>
-              <w:spacing w:after="200"/>
+              <w:keepNext/>
+              <w:spacing w:after="120"/>
               <w:rPr>
                 <w:bCs/>
                 <w:lang w:val="es-AR"/>
@@ -2064,8 +2190,7 @@
           <w:p>
             <w:pPr>
               <w:pStyle w:val="Ttulo5"/>
-              <w:keepNext w:val="0"/>
-              <w:spacing w:after="200"/>
+              <w:spacing w:after="120"/>
               <w:rPr>
                 <w:b w:val="0"/>
               </w:rPr>
@@ -2078,7 +2203,8 @@
           </w:tcPr>
           <w:p>
             <w:pPr>
-              <w:spacing w:after="200"/>
+              <w:keepNext/>
+              <w:spacing w:after="120"/>
               <w:rPr>
                 <w:lang w:val="es-AR"/>
               </w:rPr>
@@ -2091,7 +2217,8 @@
           </w:tcPr>
           <w:p>
             <w:pPr>
-              <w:spacing w:after="200"/>
+              <w:keepNext/>
+              <w:spacing w:after="120"/>
               <w:rPr>
                 <w:lang w:val="es-AR"/>
               </w:rPr>
@@ -2104,7 +2231,8 @@
           </w:tcPr>
           <w:p>
             <w:pPr>
-              <w:spacing w:after="200"/>
+              <w:keepNext/>
+              <w:spacing w:after="120"/>
               <w:rPr>
                 <w:bCs/>
                 <w:lang w:val="es-AR"/>
@@ -2121,8 +2249,7 @@
           <w:p>
             <w:pPr>
               <w:pStyle w:val="Ttulo5"/>
-              <w:keepNext w:val="0"/>
-              <w:spacing w:after="200"/>
+              <w:spacing w:after="120"/>
               <w:rPr>
                 <w:b w:val="0"/>
               </w:rPr>
@@ -2141,7 +2268,8 @@
           </w:tcPr>
           <w:p>
             <w:pPr>
-              <w:spacing w:after="200"/>
+              <w:keepNext/>
+              <w:spacing w:after="120"/>
               <w:rPr>
                 <w:lang w:val="es-AR"/>
               </w:rPr>
@@ -2154,7 +2282,8 @@
           </w:tcPr>
           <w:p>
             <w:pPr>
-              <w:spacing w:after="200"/>
+              <w:keepNext/>
+              <w:spacing w:after="120"/>
               <w:rPr>
                 <w:bCs/>
                 <w:lang w:val="es-AR"/>
@@ -2175,7 +2304,8 @@
           </w:tcPr>
           <w:p>
             <w:pPr>
-              <w:spacing w:after="200"/>
+              <w:keepNext/>
+              <w:spacing w:after="120"/>
               <w:rPr>
                 <w:bCs/>
                 <w:lang w:val="es-AR"/>
@@ -2191,7 +2321,8 @@
           </w:tcPr>
           <w:p>
             <w:pPr>
-              <w:spacing w:after="200"/>
+              <w:keepNext/>
+              <w:spacing w:after="120"/>
               <w:rPr>
                 <w:lang w:val="es-AR"/>
               </w:rPr>
@@ -2204,7 +2335,8 @@
           </w:tcPr>
           <w:p>
             <w:pPr>
-              <w:spacing w:after="200"/>
+              <w:keepNext/>
+              <w:spacing w:after="120"/>
               <w:rPr>
                 <w:lang w:val="es-AR"/>
               </w:rPr>
@@ -2217,7 +2349,8 @@
           </w:tcPr>
           <w:p>
             <w:pPr>
-              <w:spacing w:after="200"/>
+              <w:keepNext/>
+              <w:spacing w:after="120"/>
               <w:rPr>
                 <w:lang w:val="es-AR"/>
               </w:rPr>
@@ -2230,7 +2363,8 @@
           </w:tcPr>
           <w:p>
             <w:pPr>
-              <w:spacing w:after="200"/>
+              <w:keepNext/>
+              <w:spacing w:after="120"/>
               <w:rPr>
                 <w:lang w:val="es-AR"/>
               </w:rPr>
@@ -2245,7 +2379,8 @@
           </w:tcPr>
           <w:p>
             <w:pPr>
-              <w:spacing w:after="200"/>
+              <w:keepNext/>
+              <w:spacing w:after="120"/>
               <w:rPr>
                 <w:lang w:val="es-AR"/>
               </w:rPr>
@@ -2264,7 +2399,8 @@
           </w:tcPr>
           <w:p>
             <w:pPr>
-              <w:spacing w:after="200"/>
+              <w:keepNext/>
+              <w:spacing w:after="120"/>
               <w:rPr>
                 <w:lang w:val="es-AR"/>
               </w:rPr>
@@ -2283,7 +2419,8 @@
           </w:tcPr>
           <w:p>
             <w:pPr>
-              <w:spacing w:after="200"/>
+              <w:keepNext/>
+              <w:spacing w:after="120"/>
               <w:rPr>
                 <w:lang w:val="es-AR"/>
               </w:rPr>
@@ -2296,7 +2433,8 @@
           </w:tcPr>
           <w:p>
             <w:pPr>
-              <w:spacing w:after="200"/>
+              <w:keepNext/>
+              <w:spacing w:after="120"/>
               <w:rPr>
                 <w:lang w:val="es-AR"/>
               </w:rPr>
@@ -2311,7 +2449,8 @@
           </w:tcPr>
           <w:p>
             <w:pPr>
-              <w:spacing w:after="200"/>
+              <w:keepNext/>
+              <w:spacing w:after="120"/>
               <w:rPr>
                 <w:lang w:val="es-AR"/>
               </w:rPr>
@@ -2330,7 +2469,8 @@
           </w:tcPr>
           <w:p>
             <w:pPr>
-              <w:spacing w:after="200"/>
+              <w:keepNext/>
+              <w:spacing w:after="120"/>
               <w:rPr>
                 <w:lang w:val="es-AR"/>
               </w:rPr>
@@ -2349,7 +2489,8 @@
           </w:tcPr>
           <w:p>
             <w:pPr>
-              <w:spacing w:after="200"/>
+              <w:keepNext/>
+              <w:spacing w:after="120"/>
               <w:rPr>
                 <w:lang w:val="es-AR"/>
               </w:rPr>
@@ -2362,7 +2503,8 @@
           </w:tcPr>
           <w:p>
             <w:pPr>
-              <w:spacing w:after="200"/>
+              <w:keepNext/>
+              <w:spacing w:after="120"/>
               <w:rPr>
                 <w:lang w:val="es-AR"/>
               </w:rPr>
@@ -2377,7 +2519,8 @@
           </w:tcPr>
           <w:p>
             <w:pPr>
-              <w:spacing w:after="200"/>
+              <w:keepNext/>
+              <w:spacing w:after="120"/>
               <w:rPr>
                 <w:lang w:val="es-AR"/>
               </w:rPr>
@@ -2396,7 +2539,8 @@
           </w:tcPr>
           <w:p>
             <w:pPr>
-              <w:spacing w:after="200"/>
+              <w:keepNext/>
+              <w:spacing w:after="120"/>
               <w:rPr>
                 <w:lang w:val="es-AR"/>
               </w:rPr>
@@ -2415,7 +2559,8 @@
           </w:tcPr>
           <w:p>
             <w:pPr>
-              <w:spacing w:after="200"/>
+              <w:keepNext/>
+              <w:spacing w:after="120"/>
               <w:rPr>
                 <w:lang w:val="es-AR"/>
               </w:rPr>
@@ -2428,7 +2573,8 @@
           </w:tcPr>
           <w:p>
             <w:pPr>
-              <w:spacing w:after="200"/>
+              <w:keepNext/>
+              <w:spacing w:after="120"/>
               <w:rPr>
                 <w:lang w:val="es-AR"/>
               </w:rPr>
@@ -2443,7 +2589,8 @@
           </w:tcPr>
           <w:p>
             <w:pPr>
-              <w:spacing w:after="200"/>
+              <w:keepNext/>
+              <w:spacing w:after="120"/>
               <w:rPr>
                 <w:lang w:val="es-AR"/>
               </w:rPr>
@@ -2462,7 +2609,8 @@
           </w:tcPr>
           <w:p>
             <w:pPr>
-              <w:spacing w:after="200"/>
+              <w:keepNext/>
+              <w:spacing w:after="120"/>
               <w:rPr>
                 <w:lang w:val="es-AR"/>
               </w:rPr>
@@ -2481,7 +2629,8 @@
           </w:tcPr>
           <w:p>
             <w:pPr>
-              <w:spacing w:after="200"/>
+              <w:keepNext/>
+              <w:spacing w:after="120"/>
               <w:rPr>
                 <w:lang w:val="es-AR"/>
               </w:rPr>
@@ -2494,7 +2643,8 @@
           </w:tcPr>
           <w:p>
             <w:pPr>
-              <w:spacing w:after="200"/>
+              <w:keepNext/>
+              <w:spacing w:after="120"/>
               <w:rPr>
                 <w:lang w:val="es-AR"/>
               </w:rPr>
@@ -2509,7 +2659,8 @@
           </w:tcPr>
           <w:p>
             <w:pPr>
-              <w:spacing w:after="200"/>
+              <w:keepNext/>
+              <w:spacing w:after="120"/>
               <w:rPr>
                 <w:lang w:val="es-AR"/>
               </w:rPr>
@@ -2528,7 +2679,8 @@
           </w:tcPr>
           <w:p>
             <w:pPr>
-              <w:spacing w:after="200"/>
+              <w:keepNext/>
+              <w:spacing w:after="120"/>
               <w:rPr>
                 <w:lang w:val="es-AR"/>
               </w:rPr>
@@ -2547,7 +2699,8 @@
           </w:tcPr>
           <w:p>
             <w:pPr>
-              <w:spacing w:after="200"/>
+              <w:keepNext/>
+              <w:spacing w:after="120"/>
               <w:rPr>
                 <w:lang w:val="es-AR"/>
               </w:rPr>
@@ -2560,7 +2713,8 @@
           </w:tcPr>
           <w:p>
             <w:pPr>
-              <w:spacing w:after="200"/>
+              <w:keepNext/>
+              <w:spacing w:after="120"/>
               <w:rPr>
                 <w:lang w:val="es-AR"/>
               </w:rPr>
@@ -2575,7 +2729,8 @@
           </w:tcPr>
           <w:p>
             <w:pPr>
-              <w:spacing w:after="200"/>
+              <w:keepNext/>
+              <w:spacing w:after="120"/>
               <w:rPr>
                 <w:lang w:val="es-AR"/>
               </w:rPr>
@@ -2594,7 +2749,8 @@
           </w:tcPr>
           <w:p>
             <w:pPr>
-              <w:spacing w:after="200"/>
+              <w:keepNext/>
+              <w:spacing w:after="120"/>
               <w:rPr>
                 <w:lang w:val="es-AR"/>
               </w:rPr>
@@ -2613,7 +2769,8 @@
           </w:tcPr>
           <w:p>
             <w:pPr>
-              <w:spacing w:after="200"/>
+              <w:keepNext/>
+              <w:spacing w:after="120"/>
               <w:rPr>
                 <w:lang w:val="es-AR"/>
               </w:rPr>
@@ -2626,7 +2783,8 @@
           </w:tcPr>
           <w:p>
             <w:pPr>
-              <w:spacing w:after="200"/>
+              <w:keepNext/>
+              <w:spacing w:after="120"/>
               <w:rPr>
                 <w:lang w:val="es-AR"/>
               </w:rPr>
@@ -2637,7 +2795,8 @@
     </w:tbl>
     <w:p>
       <w:pPr>
-        <w:spacing w:after="200"/>
+        <w:keepNext/>
+        <w:spacing w:after="120"/>
         <w:rPr>
           <w:lang w:val="es-AR"/>
         </w:rPr>
@@ -2646,8 +2805,8 @@
     <w:p>
       <w:pPr>
         <w:pStyle w:val="Ttulo2"/>
-        <w:keepNext w:val="0"/>
-        <w:spacing w:after="200"/>
+        <w:spacing w:after="120"/>
+        <w:jc w:val="left"/>
         <w:rPr>
           <w:b w:val="0"/>
           <w:u w:val="none"/>
@@ -2663,7 +2822,8 @@
     </w:p>
     <w:p>
       <w:pPr>
-        <w:spacing w:after="200"/>
+        <w:keepNext/>
+        <w:spacing w:after="120"/>
         <w:rPr>
           <w:lang w:val="es-AR"/>
         </w:rPr>
@@ -2699,7 +2859,8 @@
           </w:tcPr>
           <w:p>
             <w:pPr>
-              <w:spacing w:after="200"/>
+              <w:keepNext/>
+              <w:spacing w:after="120"/>
               <w:rPr>
                 <w:lang w:val="es-AR"/>
               </w:rPr>
@@ -2718,7 +2879,8 @@
           </w:tcPr>
           <w:p>
             <w:pPr>
-              <w:spacing w:after="200"/>
+              <w:keepNext/>
+              <w:spacing w:after="120"/>
               <w:rPr>
                 <w:lang w:val="es-AR"/>
               </w:rPr>
@@ -2731,7 +2893,8 @@
           </w:tcPr>
           <w:p>
             <w:pPr>
-              <w:spacing w:after="200"/>
+              <w:keepNext/>
+              <w:spacing w:after="120"/>
               <w:rPr>
                 <w:lang w:val="es-AR"/>
               </w:rPr>
@@ -2750,7 +2913,8 @@
           </w:tcPr>
           <w:p>
             <w:pPr>
-              <w:spacing w:after="200"/>
+              <w:keepNext/>
+              <w:spacing w:after="120"/>
               <w:rPr>
                 <w:lang w:val="es-AR"/>
               </w:rPr>
@@ -2765,7 +2929,8 @@
           </w:tcPr>
           <w:p>
             <w:pPr>
-              <w:spacing w:after="200"/>
+              <w:keepNext/>
+              <w:spacing w:after="120"/>
               <w:rPr>
                 <w:lang w:val="es-AR"/>
               </w:rPr>
@@ -2784,7 +2949,8 @@
           </w:tcPr>
           <w:p>
             <w:pPr>
-              <w:spacing w:after="200"/>
+              <w:keepNext/>
+              <w:spacing w:after="120"/>
               <w:rPr>
                 <w:lang w:val="es-AR"/>
               </w:rPr>
@@ -2797,7 +2963,8 @@
           </w:tcPr>
           <w:p>
             <w:pPr>
-              <w:spacing w:after="200"/>
+              <w:keepNext/>
+              <w:spacing w:after="120"/>
               <w:rPr>
                 <w:lang w:val="es-AR"/>
               </w:rPr>
@@ -2816,7 +2983,8 @@
           </w:tcPr>
           <w:p>
             <w:pPr>
-              <w:spacing w:after="200"/>
+              <w:keepNext/>
+              <w:spacing w:after="120"/>
               <w:rPr>
                 <w:lang w:val="es-AR"/>
               </w:rPr>
@@ -2831,7 +2999,8 @@
           </w:tcPr>
           <w:p>
             <w:pPr>
-              <w:spacing w:after="200"/>
+              <w:keepNext/>
+              <w:spacing w:after="120"/>
               <w:rPr>
                 <w:lang w:val="es-AR"/>
               </w:rPr>
@@ -2850,7 +3019,8 @@
           </w:tcPr>
           <w:p>
             <w:pPr>
-              <w:spacing w:after="200"/>
+              <w:keepNext/>
+              <w:spacing w:after="120"/>
               <w:rPr>
                 <w:lang w:val="es-AR"/>
               </w:rPr>
@@ -2863,7 +3033,8 @@
           </w:tcPr>
           <w:p>
             <w:pPr>
-              <w:spacing w:after="200"/>
+              <w:keepNext/>
+              <w:spacing w:after="120"/>
               <w:rPr>
                 <w:bCs/>
                 <w:lang w:val="es-AR"/>
@@ -2884,7 +3055,8 @@
           </w:tcPr>
           <w:p>
             <w:pPr>
-              <w:spacing w:after="200"/>
+              <w:keepNext/>
+              <w:spacing w:after="120"/>
               <w:rPr>
                 <w:lang w:val="es-AR"/>
               </w:rPr>
@@ -2895,7 +3067,8 @@
     </w:tbl>
     <w:p>
       <w:pPr>
-        <w:spacing w:after="200"/>
+        <w:keepNext/>
+        <w:spacing w:after="120"/>
         <w:rPr>
           <w:lang w:val="es-AR"/>
         </w:rPr>
@@ -2904,8 +3077,8 @@
     <w:p>
       <w:pPr>
         <w:pStyle w:val="Ttulo2"/>
-        <w:keepNext w:val="0"/>
-        <w:spacing w:after="200"/>
+        <w:spacing w:after="120"/>
+        <w:jc w:val="left"/>
         <w:rPr>
           <w:b w:val="0"/>
           <w:u w:val="none"/>
@@ -2936,7 +3109,8 @@
     </w:p>
     <w:p>
       <w:pPr>
-        <w:spacing w:after="200"/>
+        <w:keepNext/>
+        <w:spacing w:after="120"/>
         <w:rPr>
           <w:bCs/>
           <w:lang w:val="es-AR"/>
@@ -2966,8 +3140,7 @@
           <w:p>
             <w:pPr>
               <w:pStyle w:val="Ttulo6"/>
-              <w:keepNext w:val="0"/>
-              <w:spacing w:after="200"/>
+              <w:spacing w:after="120"/>
               <w:rPr>
                 <w:b w:val="0"/>
                 <w:u w:val="none"/>
@@ -2983,7 +3156,8 @@
           </w:p>
           <w:p>
             <w:pPr>
-              <w:spacing w:after="200"/>
+              <w:keepNext/>
+              <w:spacing w:after="120"/>
               <w:rPr>
                 <w:bCs/>
                 <w:lang w:val="es-AR"/>
@@ -2997,7 +3171,8 @@
           </w:tcPr>
           <w:p>
             <w:pPr>
-              <w:spacing w:after="200"/>
+              <w:keepNext/>
+              <w:spacing w:after="120"/>
               <w:rPr>
                 <w:bCs/>
                 <w:lang w:val="es-AR"/>
@@ -3011,7 +3186,8 @@
           </w:tcPr>
           <w:p>
             <w:pPr>
-              <w:spacing w:after="200"/>
+              <w:keepNext/>
+              <w:spacing w:after="120"/>
               <w:rPr>
                 <w:bCs/>
                 <w:lang w:val="es-AR"/>
@@ -3025,7 +3201,8 @@
           </w:tcPr>
           <w:p>
             <w:pPr>
-              <w:spacing w:after="200"/>
+              <w:keepNext/>
+              <w:spacing w:after="120"/>
               <w:rPr>
                 <w:bCs/>
                 <w:lang w:val="es-AR"/>
@@ -3049,8 +3226,7 @@
           <w:p>
             <w:pPr>
               <w:pStyle w:val="Ttulo5"/>
-              <w:keepNext w:val="0"/>
-              <w:spacing w:after="200"/>
+              <w:spacing w:after="120"/>
               <w:rPr>
                 <w:b w:val="0"/>
               </w:rPr>
@@ -3069,7 +3245,8 @@
           </w:tcPr>
           <w:p>
             <w:pPr>
-              <w:spacing w:after="200"/>
+              <w:keepNext/>
+              <w:spacing w:after="120"/>
               <w:rPr>
                 <w:lang w:val="es-AR"/>
               </w:rPr>
@@ -3082,7 +3259,8 @@
           </w:tcPr>
           <w:p>
             <w:pPr>
-              <w:spacing w:after="200"/>
+              <w:keepNext/>
+              <w:spacing w:after="120"/>
               <w:rPr>
                 <w:bCs/>
                 <w:lang w:val="es-AR"/>
@@ -3103,7 +3281,8 @@
           </w:tcPr>
           <w:p>
             <w:pPr>
-              <w:spacing w:after="200"/>
+              <w:keepNext/>
+              <w:spacing w:after="120"/>
               <w:rPr>
                 <w:lang w:val="es-AR"/>
               </w:rPr>
@@ -3118,7 +3297,8 @@
           </w:tcPr>
           <w:p>
             <w:pPr>
-              <w:spacing w:after="200"/>
+              <w:keepNext/>
+              <w:spacing w:after="120"/>
               <w:rPr>
                 <w:lang w:val="es-AR"/>
               </w:rPr>
@@ -3131,7 +3311,8 @@
           </w:tcPr>
           <w:p>
             <w:pPr>
-              <w:spacing w:after="200"/>
+              <w:keepNext/>
+              <w:spacing w:after="120"/>
               <w:rPr>
                 <w:lang w:val="es-AR"/>
               </w:rPr>
@@ -3144,7 +3325,8 @@
           </w:tcPr>
           <w:p>
             <w:pPr>
-              <w:spacing w:after="200"/>
+              <w:keepNext/>
+              <w:spacing w:after="120"/>
               <w:rPr>
                 <w:lang w:val="es-AR"/>
               </w:rPr>
@@ -3157,7 +3339,8 @@
           </w:tcPr>
           <w:p>
             <w:pPr>
-              <w:spacing w:after="200"/>
+              <w:keepNext/>
+              <w:spacing w:after="120"/>
               <w:rPr>
                 <w:lang w:val="es-AR"/>
               </w:rPr>
@@ -3172,7 +3355,8 @@
           </w:tcPr>
           <w:p>
             <w:pPr>
-              <w:spacing w:after="200"/>
+              <w:keepNext/>
+              <w:spacing w:after="120"/>
               <w:rPr>
                 <w:lang w:val="es-AR"/>
               </w:rPr>
@@ -3191,7 +3375,8 @@
           </w:tcPr>
           <w:p>
             <w:pPr>
-              <w:spacing w:after="200"/>
+              <w:keepNext/>
+              <w:spacing w:after="120"/>
               <w:rPr>
                 <w:lang w:val="es-AR"/>
               </w:rPr>
@@ -3210,7 +3395,8 @@
           </w:tcPr>
           <w:p>
             <w:pPr>
-              <w:spacing w:after="200"/>
+              <w:keepNext/>
+              <w:spacing w:after="120"/>
               <w:rPr>
                 <w:lang w:val="es-AR"/>
               </w:rPr>
@@ -3223,7 +3409,8 @@
           </w:tcPr>
           <w:p>
             <w:pPr>
-              <w:spacing w:after="200"/>
+              <w:keepNext/>
+              <w:spacing w:after="120"/>
               <w:rPr>
                 <w:lang w:val="es-AR"/>
               </w:rPr>
@@ -3238,7 +3425,8 @@
           </w:tcPr>
           <w:p>
             <w:pPr>
-              <w:spacing w:after="200"/>
+              <w:keepNext/>
+              <w:spacing w:after="120"/>
               <w:rPr>
                 <w:lang w:val="es-AR"/>
               </w:rPr>
@@ -3257,7 +3445,8 @@
           </w:tcPr>
           <w:p>
             <w:pPr>
-              <w:spacing w:after="200"/>
+              <w:keepNext/>
+              <w:spacing w:after="120"/>
               <w:rPr>
                 <w:lang w:val="es-AR"/>
               </w:rPr>
@@ -3276,7 +3465,8 @@
           </w:tcPr>
           <w:p>
             <w:pPr>
-              <w:spacing w:after="200"/>
+              <w:keepNext/>
+              <w:spacing w:after="120"/>
               <w:rPr>
                 <w:lang w:val="es-AR"/>
               </w:rPr>
@@ -3289,7 +3479,8 @@
           </w:tcPr>
           <w:p>
             <w:pPr>
-              <w:spacing w:after="200"/>
+              <w:keepNext/>
+              <w:spacing w:after="120"/>
               <w:rPr>
                 <w:lang w:val="es-AR"/>
               </w:rPr>
@@ -3304,7 +3495,8 @@
           </w:tcPr>
           <w:p>
             <w:pPr>
-              <w:spacing w:after="200"/>
+              <w:keepNext/>
+              <w:spacing w:after="120"/>
               <w:rPr>
                 <w:lang w:val="es-AR"/>
               </w:rPr>
@@ -3323,7 +3515,8 @@
           </w:tcPr>
           <w:p>
             <w:pPr>
-              <w:spacing w:after="200"/>
+              <w:keepNext/>
+              <w:spacing w:after="120"/>
               <w:rPr>
                 <w:lang w:val="es-AR"/>
               </w:rPr>
@@ -3342,7 +3535,8 @@
           </w:tcPr>
           <w:p>
             <w:pPr>
-              <w:spacing w:after="200"/>
+              <w:keepNext/>
+              <w:spacing w:after="120"/>
               <w:rPr>
                 <w:lang w:val="es-AR"/>
               </w:rPr>
@@ -3355,7 +3549,8 @@
           </w:tcPr>
           <w:p>
             <w:pPr>
-              <w:spacing w:after="200"/>
+              <w:keepNext/>
+              <w:spacing w:after="120"/>
               <w:rPr>
                 <w:lang w:val="es-AR"/>
               </w:rPr>
@@ -3370,7 +3565,8 @@
           </w:tcPr>
           <w:p>
             <w:pPr>
-              <w:spacing w:after="200"/>
+              <w:keepNext/>
+              <w:spacing w:after="120"/>
               <w:rPr>
                 <w:lang w:val="es-AR"/>
               </w:rPr>
@@ -3389,7 +3585,8 @@
           </w:tcPr>
           <w:p>
             <w:pPr>
-              <w:spacing w:after="200"/>
+              <w:keepNext/>
+              <w:spacing w:after="120"/>
               <w:rPr>
                 <w:lang w:val="es-AR"/>
               </w:rPr>
@@ -3408,7 +3605,8 @@
           </w:tcPr>
           <w:p>
             <w:pPr>
-              <w:spacing w:after="200"/>
+              <w:keepNext/>
+              <w:spacing w:after="120"/>
               <w:rPr>
                 <w:lang w:val="es-AR"/>
               </w:rPr>
@@ -3421,7 +3619,8 @@
           </w:tcPr>
           <w:p>
             <w:pPr>
-              <w:spacing w:after="200"/>
+              <w:keepNext/>
+              <w:spacing w:after="120"/>
               <w:rPr>
                 <w:lang w:val="es-AR"/>
               </w:rPr>
@@ -3437,8 +3636,7 @@
           <w:p>
             <w:pPr>
               <w:pStyle w:val="Ttulo5"/>
-              <w:keepNext w:val="0"/>
-              <w:spacing w:after="200"/>
+              <w:spacing w:after="120"/>
               <w:rPr>
                 <w:b w:val="0"/>
                 <w:bCs w:val="0"/>
@@ -3459,7 +3657,8 @@
           </w:tcPr>
           <w:p>
             <w:pPr>
-              <w:spacing w:after="200"/>
+              <w:keepNext/>
+              <w:spacing w:after="120"/>
               <w:rPr>
                 <w:lang w:val="es-AR"/>
               </w:rPr>
@@ -3478,7 +3677,8 @@
           </w:tcPr>
           <w:p>
             <w:pPr>
-              <w:spacing w:after="200"/>
+              <w:keepNext/>
+              <w:spacing w:after="120"/>
               <w:rPr>
                 <w:lang w:val="es-AR"/>
               </w:rPr>
@@ -3491,7 +3691,8 @@
           </w:tcPr>
           <w:p>
             <w:pPr>
-              <w:spacing w:after="200"/>
+              <w:keepNext/>
+              <w:spacing w:after="120"/>
               <w:rPr>
                 <w:bCs/>
                 <w:lang w:val="es-AR"/>
@@ -3508,8 +3709,7 @@
           <w:p>
             <w:pPr>
               <w:pStyle w:val="Ttulo5"/>
-              <w:keepNext w:val="0"/>
-              <w:spacing w:after="200"/>
+              <w:spacing w:after="120"/>
               <w:rPr>
                 <w:b w:val="0"/>
                 <w:bCs w:val="0"/>
@@ -3530,7 +3730,8 @@
           </w:tcPr>
           <w:p>
             <w:pPr>
-              <w:spacing w:after="200"/>
+              <w:keepNext/>
+              <w:spacing w:after="120"/>
               <w:rPr>
                 <w:lang w:val="es-AR"/>
               </w:rPr>
@@ -3549,7 +3750,8 @@
           </w:tcPr>
           <w:p>
             <w:pPr>
-              <w:spacing w:after="200"/>
+              <w:keepNext/>
+              <w:spacing w:after="120"/>
               <w:rPr>
                 <w:lang w:val="es-AR"/>
               </w:rPr>
@@ -3562,7 +3764,8 @@
           </w:tcPr>
           <w:p>
             <w:pPr>
-              <w:spacing w:after="200"/>
+              <w:keepNext/>
+              <w:spacing w:after="120"/>
               <w:rPr>
                 <w:bCs/>
                 <w:lang w:val="es-AR"/>
@@ -3579,8 +3782,7 @@
           <w:p>
             <w:pPr>
               <w:pStyle w:val="Ttulo5"/>
-              <w:keepNext w:val="0"/>
-              <w:spacing w:after="200"/>
+              <w:spacing w:after="120"/>
               <w:rPr>
                 <w:b w:val="0"/>
               </w:rPr>
@@ -3593,7 +3795,8 @@
           </w:tcPr>
           <w:p>
             <w:pPr>
-              <w:spacing w:after="200"/>
+              <w:keepNext/>
+              <w:spacing w:after="120"/>
               <w:rPr>
                 <w:lang w:val="es-AR"/>
               </w:rPr>
@@ -3606,7 +3809,8 @@
           </w:tcPr>
           <w:p>
             <w:pPr>
-              <w:spacing w:after="200"/>
+              <w:keepNext/>
+              <w:spacing w:after="120"/>
               <w:rPr>
                 <w:lang w:val="es-AR"/>
               </w:rPr>
@@ -3619,7 +3823,8 @@
           </w:tcPr>
           <w:p>
             <w:pPr>
-              <w:spacing w:after="200"/>
+              <w:keepNext/>
+              <w:spacing w:after="120"/>
               <w:rPr>
                 <w:bCs/>
                 <w:lang w:val="es-AR"/>
@@ -3636,8 +3841,7 @@
           <w:p>
             <w:pPr>
               <w:pStyle w:val="Ttulo5"/>
-              <w:keepNext w:val="0"/>
-              <w:spacing w:after="200"/>
+              <w:spacing w:after="120"/>
               <w:rPr>
                 <w:b w:val="0"/>
               </w:rPr>
@@ -3656,7 +3860,8 @@
           </w:tcPr>
           <w:p>
             <w:pPr>
-              <w:spacing w:after="200"/>
+              <w:keepNext/>
+              <w:spacing w:after="120"/>
               <w:rPr>
                 <w:lang w:val="es-AR"/>
               </w:rPr>
@@ -3669,7 +3874,8 @@
           </w:tcPr>
           <w:p>
             <w:pPr>
-              <w:spacing w:after="200"/>
+              <w:keepNext/>
+              <w:spacing w:after="120"/>
               <w:rPr>
                 <w:bCs/>
                 <w:lang w:val="es-AR"/>
@@ -3690,7 +3896,8 @@
           </w:tcPr>
           <w:p>
             <w:pPr>
-              <w:spacing w:after="200"/>
+              <w:keepNext/>
+              <w:spacing w:after="120"/>
               <w:rPr>
                 <w:bCs/>
                 <w:lang w:val="es-AR"/>
@@ -3706,7 +3913,8 @@
           </w:tcPr>
           <w:p>
             <w:pPr>
-              <w:spacing w:after="200"/>
+              <w:keepNext/>
+              <w:spacing w:after="120"/>
               <w:rPr>
                 <w:lang w:val="es-AR"/>
               </w:rPr>
@@ -3719,7 +3927,8 @@
           </w:tcPr>
           <w:p>
             <w:pPr>
-              <w:spacing w:after="200"/>
+              <w:keepNext/>
+              <w:spacing w:after="120"/>
               <w:rPr>
                 <w:lang w:val="es-AR"/>
               </w:rPr>
@@ -3732,7 +3941,8 @@
           </w:tcPr>
           <w:p>
             <w:pPr>
-              <w:spacing w:after="200"/>
+              <w:keepNext/>
+              <w:spacing w:after="120"/>
               <w:rPr>
                 <w:lang w:val="es-AR"/>
               </w:rPr>
@@ -3745,7 +3955,8 @@
           </w:tcPr>
           <w:p>
             <w:pPr>
-              <w:spacing w:after="200"/>
+              <w:keepNext/>
+              <w:spacing w:after="120"/>
               <w:rPr>
                 <w:lang w:val="es-AR"/>
               </w:rPr>
@@ -3760,7 +3971,8 @@
           </w:tcPr>
           <w:p>
             <w:pPr>
-              <w:spacing w:after="200"/>
+              <w:keepNext/>
+              <w:spacing w:after="120"/>
               <w:rPr>
                 <w:lang w:val="es-AR"/>
               </w:rPr>
@@ -3779,7 +3991,8 @@
           </w:tcPr>
           <w:p>
             <w:pPr>
-              <w:spacing w:after="200"/>
+              <w:keepNext/>
+              <w:spacing w:after="120"/>
               <w:rPr>
                 <w:lang w:val="es-AR"/>
               </w:rPr>
@@ -3798,7 +4011,8 @@
           </w:tcPr>
           <w:p>
             <w:pPr>
-              <w:spacing w:after="200"/>
+              <w:keepNext/>
+              <w:spacing w:after="120"/>
               <w:rPr>
                 <w:lang w:val="es-AR"/>
               </w:rPr>
@@ -3811,7 +4025,8 @@
           </w:tcPr>
           <w:p>
             <w:pPr>
-              <w:spacing w:after="200"/>
+              <w:keepNext/>
+              <w:spacing w:after="120"/>
               <w:rPr>
                 <w:lang w:val="es-AR"/>
               </w:rPr>
@@ -3826,7 +4041,8 @@
           </w:tcPr>
           <w:p>
             <w:pPr>
-              <w:spacing w:after="200"/>
+              <w:keepNext/>
+              <w:spacing w:after="120"/>
               <w:rPr>
                 <w:lang w:val="es-AR"/>
               </w:rPr>
@@ -3845,7 +4061,8 @@
           </w:tcPr>
           <w:p>
             <w:pPr>
-              <w:spacing w:after="200"/>
+              <w:keepNext/>
+              <w:spacing w:after="120"/>
               <w:rPr>
                 <w:lang w:val="es-AR"/>
               </w:rPr>
@@ -3864,7 +4081,8 @@
           </w:tcPr>
           <w:p>
             <w:pPr>
-              <w:spacing w:after="200"/>
+              <w:keepNext/>
+              <w:spacing w:after="120"/>
               <w:rPr>
                 <w:lang w:val="es-AR"/>
               </w:rPr>
@@ -3877,7 +4095,8 @@
           </w:tcPr>
           <w:p>
             <w:pPr>
-              <w:spacing w:after="200"/>
+              <w:keepNext/>
+              <w:spacing w:after="120"/>
               <w:rPr>
                 <w:lang w:val="es-AR"/>
               </w:rPr>
@@ -3892,7 +4111,8 @@
           </w:tcPr>
           <w:p>
             <w:pPr>
-              <w:spacing w:after="200"/>
+              <w:keepNext/>
+              <w:spacing w:after="120"/>
               <w:rPr>
                 <w:lang w:val="es-AR"/>
               </w:rPr>
@@ -3911,7 +4131,8 @@
           </w:tcPr>
           <w:p>
             <w:pPr>
-              <w:spacing w:after="200"/>
+              <w:keepNext/>
+              <w:spacing w:after="120"/>
               <w:rPr>
                 <w:lang w:val="es-AR"/>
               </w:rPr>
@@ -3930,7 +4151,8 @@
           </w:tcPr>
           <w:p>
             <w:pPr>
-              <w:spacing w:after="200"/>
+              <w:keepNext/>
+              <w:spacing w:after="120"/>
               <w:rPr>
                 <w:lang w:val="es-AR"/>
               </w:rPr>
@@ -3943,7 +4165,8 @@
           </w:tcPr>
           <w:p>
             <w:pPr>
-              <w:spacing w:after="200"/>
+              <w:keepNext/>
+              <w:spacing w:after="120"/>
               <w:rPr>
                 <w:lang w:val="es-AR"/>
               </w:rPr>
@@ -3958,7 +4181,8 @@
           </w:tcPr>
           <w:p>
             <w:pPr>
-              <w:spacing w:after="200"/>
+              <w:keepNext/>
+              <w:spacing w:after="120"/>
               <w:rPr>
                 <w:lang w:val="es-AR"/>
               </w:rPr>
@@ -3977,7 +4201,8 @@
           </w:tcPr>
           <w:p>
             <w:pPr>
-              <w:spacing w:after="200"/>
+              <w:keepNext/>
+              <w:spacing w:after="120"/>
               <w:rPr>
                 <w:lang w:val="es-AR"/>
               </w:rPr>
@@ -3996,7 +4221,8 @@
           </w:tcPr>
           <w:p>
             <w:pPr>
-              <w:spacing w:after="200"/>
+              <w:keepNext/>
+              <w:spacing w:after="120"/>
               <w:rPr>
                 <w:lang w:val="es-AR"/>
               </w:rPr>
@@ -4009,7 +4235,8 @@
           </w:tcPr>
           <w:p>
             <w:pPr>
-              <w:spacing w:after="200"/>
+              <w:keepNext/>
+              <w:spacing w:after="120"/>
               <w:rPr>
                 <w:lang w:val="es-AR"/>
               </w:rPr>
@@ -4024,7 +4251,8 @@
           </w:tcPr>
           <w:p>
             <w:pPr>
-              <w:spacing w:after="200"/>
+              <w:keepNext/>
+              <w:spacing w:after="120"/>
               <w:rPr>
                 <w:lang w:val="es-AR"/>
               </w:rPr>
@@ -4043,7 +4271,8 @@
           </w:tcPr>
           <w:p>
             <w:pPr>
-              <w:spacing w:after="200"/>
+              <w:keepNext/>
+              <w:spacing w:after="120"/>
               <w:rPr>
                 <w:lang w:val="es-AR"/>
               </w:rPr>
@@ -4062,7 +4291,8 @@
           </w:tcPr>
           <w:p>
             <w:pPr>
-              <w:spacing w:after="200"/>
+              <w:keepNext/>
+              <w:spacing w:after="120"/>
               <w:rPr>
                 <w:lang w:val="es-AR"/>
               </w:rPr>
@@ -4075,7 +4305,8 @@
           </w:tcPr>
           <w:p>
             <w:pPr>
-              <w:spacing w:after="200"/>
+              <w:keepNext/>
+              <w:spacing w:after="120"/>
               <w:rPr>
                 <w:lang w:val="es-AR"/>
               </w:rPr>
@@ -4091,8 +4322,7 @@
           <w:p>
             <w:pPr>
               <w:pStyle w:val="Ttulo5"/>
-              <w:keepNext w:val="0"/>
-              <w:spacing w:after="200"/>
+              <w:spacing w:after="120"/>
               <w:rPr>
                 <w:b w:val="0"/>
                 <w:bCs w:val="0"/>
@@ -4113,7 +4343,8 @@
           </w:tcPr>
           <w:p>
             <w:pPr>
-              <w:spacing w:after="200"/>
+              <w:keepNext/>
+              <w:spacing w:after="120"/>
               <w:rPr>
                 <w:lang w:val="es-AR"/>
               </w:rPr>
@@ -4132,7 +4363,8 @@
           </w:tcPr>
           <w:p>
             <w:pPr>
-              <w:spacing w:after="200"/>
+              <w:keepNext/>
+              <w:spacing w:after="120"/>
               <w:rPr>
                 <w:lang w:val="es-AR"/>
               </w:rPr>
@@ -4145,7 +4377,8 @@
           </w:tcPr>
           <w:p>
             <w:pPr>
-              <w:spacing w:after="200"/>
+              <w:keepNext/>
+              <w:spacing w:after="120"/>
               <w:rPr>
                 <w:lang w:val="es-AR"/>
               </w:rPr>
@@ -4161,8 +4394,7 @@
           <w:p>
             <w:pPr>
               <w:pStyle w:val="Ttulo5"/>
-              <w:keepNext w:val="0"/>
-              <w:spacing w:after="200"/>
+              <w:spacing w:after="120"/>
               <w:rPr>
                 <w:b w:val="0"/>
                 <w:bCs w:val="0"/>
@@ -4183,7 +4415,8 @@
           </w:tcPr>
           <w:p>
             <w:pPr>
-              <w:spacing w:after="200"/>
+              <w:keepNext/>
+              <w:spacing w:after="120"/>
               <w:rPr>
                 <w:lang w:val="es-AR"/>
               </w:rPr>
@@ -4202,7 +4435,8 @@
           </w:tcPr>
           <w:p>
             <w:pPr>
-              <w:spacing w:after="200"/>
+              <w:keepNext/>
+              <w:spacing w:after="120"/>
               <w:rPr>
                 <w:lang w:val="es-AR"/>
               </w:rPr>
@@ -4215,7 +4449,8 @@
           </w:tcPr>
           <w:p>
             <w:pPr>
-              <w:spacing w:after="200"/>
+              <w:keepNext/>
+              <w:spacing w:after="120"/>
               <w:rPr>
                 <w:lang w:val="es-AR"/>
               </w:rPr>
@@ -4231,8 +4466,7 @@
           <w:p>
             <w:pPr>
               <w:pStyle w:val="Ttulo5"/>
-              <w:keepNext w:val="0"/>
-              <w:spacing w:after="200"/>
+              <w:spacing w:after="120"/>
               <w:rPr>
                 <w:b w:val="0"/>
                 <w:bCs w:val="0"/>
@@ -4246,7 +4480,8 @@
           </w:tcPr>
           <w:p>
             <w:pPr>
-              <w:spacing w:after="200"/>
+              <w:keepNext/>
+              <w:spacing w:after="120"/>
               <w:rPr>
                 <w:lang w:val="es-AR"/>
               </w:rPr>
@@ -4259,7 +4494,8 @@
           </w:tcPr>
           <w:p>
             <w:pPr>
-              <w:spacing w:after="200"/>
+              <w:keepNext/>
+              <w:spacing w:after="120"/>
               <w:rPr>
                 <w:lang w:val="es-AR"/>
               </w:rPr>
@@ -4272,7 +4508,8 @@
           </w:tcPr>
           <w:p>
             <w:pPr>
-              <w:spacing w:after="200"/>
+              <w:keepNext/>
+              <w:spacing w:after="120"/>
               <w:rPr>
                 <w:lang w:val="es-AR"/>
               </w:rPr>
@@ -4288,8 +4525,7 @@
           <w:p>
             <w:pPr>
               <w:pStyle w:val="Ttulo5"/>
-              <w:keepNext w:val="0"/>
-              <w:spacing w:after="200"/>
+              <w:spacing w:after="120"/>
               <w:rPr>
                 <w:b w:val="0"/>
               </w:rPr>
@@ -4308,7 +4544,8 @@
           </w:tcPr>
           <w:p>
             <w:pPr>
-              <w:spacing w:after="200"/>
+              <w:keepNext/>
+              <w:spacing w:after="120"/>
               <w:rPr>
                 <w:lang w:val="es-AR"/>
               </w:rPr>
@@ -4321,7 +4558,8 @@
           </w:tcPr>
           <w:p>
             <w:pPr>
-              <w:spacing w:after="200"/>
+              <w:keepNext/>
+              <w:spacing w:after="120"/>
               <w:rPr>
                 <w:bCs/>
                 <w:lang w:val="es-AR"/>
@@ -4342,7 +4580,8 @@
           </w:tcPr>
           <w:p>
             <w:pPr>
-              <w:spacing w:after="200"/>
+              <w:keepNext/>
+              <w:spacing w:after="120"/>
               <w:rPr>
                 <w:lang w:val="es-AR"/>
               </w:rPr>
@@ -4357,7 +4596,8 @@
           </w:tcPr>
           <w:p>
             <w:pPr>
-              <w:spacing w:after="200"/>
+              <w:keepNext/>
+              <w:spacing w:after="120"/>
               <w:rPr>
                 <w:lang w:val="es-AR"/>
               </w:rPr>
@@ -4370,7 +4610,8 @@
           </w:tcPr>
           <w:p>
             <w:pPr>
-              <w:spacing w:after="200"/>
+              <w:keepNext/>
+              <w:spacing w:after="120"/>
               <w:rPr>
                 <w:lang w:val="es-AR"/>
               </w:rPr>
@@ -4383,7 +4624,8 @@
           </w:tcPr>
           <w:p>
             <w:pPr>
-              <w:spacing w:after="200"/>
+              <w:keepNext/>
+              <w:spacing w:after="120"/>
               <w:rPr>
                 <w:lang w:val="es-AR"/>
               </w:rPr>
@@ -4396,7 +4638,8 @@
           </w:tcPr>
           <w:p>
             <w:pPr>
-              <w:spacing w:after="200"/>
+              <w:keepNext/>
+              <w:spacing w:after="120"/>
               <w:rPr>
                 <w:lang w:val="es-AR"/>
               </w:rPr>
@@ -4411,7 +4654,8 @@
           </w:tcPr>
           <w:p>
             <w:pPr>
-              <w:spacing w:after="200"/>
+              <w:keepNext/>
+              <w:spacing w:after="120"/>
               <w:rPr>
                 <w:lang w:val="es-AR"/>
               </w:rPr>
@@ -4430,7 +4674,8 @@
           </w:tcPr>
           <w:p>
             <w:pPr>
-              <w:spacing w:after="200"/>
+              <w:keepNext/>
+              <w:spacing w:after="120"/>
               <w:rPr>
                 <w:lang w:val="es-AR"/>
               </w:rPr>
@@ -4449,7 +4694,8 @@
           </w:tcPr>
           <w:p>
             <w:pPr>
-              <w:spacing w:after="200"/>
+              <w:keepNext/>
+              <w:spacing w:after="120"/>
               <w:rPr>
                 <w:lang w:val="es-AR"/>
               </w:rPr>
@@ -4462,7 +4708,8 @@
           </w:tcPr>
           <w:p>
             <w:pPr>
-              <w:spacing w:after="200"/>
+              <w:keepNext/>
+              <w:spacing w:after="120"/>
               <w:rPr>
                 <w:lang w:val="es-AR"/>
               </w:rPr>
@@ -4477,7 +4724,8 @@
           </w:tcPr>
           <w:p>
             <w:pPr>
-              <w:spacing w:after="200"/>
+              <w:keepNext/>
+              <w:spacing w:after="120"/>
               <w:rPr>
                 <w:lang w:val="es-AR"/>
               </w:rPr>
@@ -4496,7 +4744,8 @@
           </w:tcPr>
           <w:p>
             <w:pPr>
-              <w:spacing w:after="200"/>
+              <w:keepNext/>
+              <w:spacing w:after="120"/>
               <w:rPr>
                 <w:lang w:val="es-AR"/>
               </w:rPr>
@@ -4515,7 +4764,8 @@
           </w:tcPr>
           <w:p>
             <w:pPr>
-              <w:spacing w:after="200"/>
+              <w:keepNext/>
+              <w:spacing w:after="120"/>
               <w:rPr>
                 <w:lang w:val="es-AR"/>
               </w:rPr>
@@ -4528,7 +4778,8 @@
           </w:tcPr>
           <w:p>
             <w:pPr>
-              <w:spacing w:after="200"/>
+              <w:keepNext/>
+              <w:spacing w:after="120"/>
               <w:rPr>
                 <w:lang w:val="es-AR"/>
               </w:rPr>
@@ -4543,7 +4794,8 @@
           </w:tcPr>
           <w:p>
             <w:pPr>
-              <w:spacing w:after="200"/>
+              <w:keepNext/>
+              <w:spacing w:after="120"/>
               <w:rPr>
                 <w:lang w:val="es-AR"/>
               </w:rPr>
@@ -4562,7 +4814,8 @@
           </w:tcPr>
           <w:p>
             <w:pPr>
-              <w:spacing w:after="200"/>
+              <w:keepNext/>
+              <w:spacing w:after="120"/>
               <w:rPr>
                 <w:lang w:val="es-AR"/>
               </w:rPr>
@@ -4581,7 +4834,8 @@
           </w:tcPr>
           <w:p>
             <w:pPr>
-              <w:spacing w:after="200"/>
+              <w:keepNext/>
+              <w:spacing w:after="120"/>
               <w:rPr>
                 <w:lang w:val="es-AR"/>
               </w:rPr>
@@ -4594,7 +4848,8 @@
           </w:tcPr>
           <w:p>
             <w:pPr>
-              <w:spacing w:after="200"/>
+              <w:keepNext/>
+              <w:spacing w:after="120"/>
               <w:rPr>
                 <w:lang w:val="es-AR"/>
               </w:rPr>
@@ -4609,7 +4864,8 @@
           </w:tcPr>
           <w:p>
             <w:pPr>
-              <w:spacing w:after="200"/>
+              <w:keepNext/>
+              <w:spacing w:after="120"/>
               <w:rPr>
                 <w:lang w:val="es-AR"/>
               </w:rPr>
@@ -4628,7 +4884,8 @@
           </w:tcPr>
           <w:p>
             <w:pPr>
-              <w:spacing w:after="200"/>
+              <w:keepNext/>
+              <w:spacing w:after="120"/>
               <w:rPr>
                 <w:lang w:val="es-AR"/>
               </w:rPr>
@@ -4647,7 +4904,8 @@
           </w:tcPr>
           <w:p>
             <w:pPr>
-              <w:spacing w:after="200"/>
+              <w:keepNext/>
+              <w:spacing w:after="120"/>
               <w:rPr>
                 <w:lang w:val="es-AR"/>
               </w:rPr>
@@ -4660,7 +4918,8 @@
           </w:tcPr>
           <w:p>
             <w:pPr>
-              <w:spacing w:after="200"/>
+              <w:keepNext/>
+              <w:spacing w:after="120"/>
               <w:rPr>
                 <w:lang w:val="es-AR"/>
               </w:rPr>
@@ -4675,16 +4934,16 @@
           </w:tcPr>
           <w:p>
             <w:pPr>
-              <w:spacing w:after="200"/>
-              <w:rPr>
-                <w:lang w:val="es-AR"/>
-              </w:rPr>
-            </w:pPr>
-            <w:r>
-              <w:rPr>
-                <w:lang w:val="es-AR"/>
-              </w:rPr>
-              <w:lastRenderedPageBreak/>
+              <w:keepNext/>
+              <w:spacing w:after="120"/>
+              <w:rPr>
+                <w:lang w:val="es-AR"/>
+              </w:rPr>
+            </w:pPr>
+            <w:r>
+              <w:rPr>
+                <w:lang w:val="es-AR"/>
+              </w:rPr>
               <w:t>Asignaciones familiares</w:t>
             </w:r>
           </w:p>
@@ -4695,7 +4954,8 @@
           </w:tcPr>
           <w:p>
             <w:pPr>
-              <w:spacing w:after="200"/>
+              <w:keepNext/>
+              <w:spacing w:after="120"/>
               <w:rPr>
                 <w:lang w:val="es-AR"/>
               </w:rPr>
@@ -4714,7 +4974,8 @@
           </w:tcPr>
           <w:p>
             <w:pPr>
-              <w:spacing w:after="200"/>
+              <w:keepNext/>
+              <w:spacing w:after="120"/>
               <w:rPr>
                 <w:lang w:val="es-AR"/>
               </w:rPr>
@@ -4727,7 +4988,8 @@
           </w:tcPr>
           <w:p>
             <w:pPr>
-              <w:spacing w:after="200"/>
+              <w:keepNext/>
+              <w:spacing w:after="120"/>
               <w:rPr>
                 <w:lang w:val="es-AR"/>
               </w:rPr>
@@ -4743,8 +5005,7 @@
           <w:p>
             <w:pPr>
               <w:pStyle w:val="Ttulo5"/>
-              <w:keepNext w:val="0"/>
-              <w:spacing w:after="200"/>
+              <w:spacing w:after="120"/>
               <w:rPr>
                 <w:b w:val="0"/>
                 <w:bCs w:val="0"/>
@@ -4765,7 +5026,8 @@
           </w:tcPr>
           <w:p>
             <w:pPr>
-              <w:spacing w:after="200"/>
+              <w:keepNext/>
+              <w:spacing w:after="120"/>
               <w:rPr>
                 <w:lang w:val="es-AR"/>
               </w:rPr>
@@ -4784,7 +5046,8 @@
           </w:tcPr>
           <w:p>
             <w:pPr>
-              <w:spacing w:after="200"/>
+              <w:keepNext/>
+              <w:spacing w:after="120"/>
               <w:rPr>
                 <w:lang w:val="es-AR"/>
               </w:rPr>
@@ -4797,7 +5060,8 @@
           </w:tcPr>
           <w:p>
             <w:pPr>
-              <w:spacing w:after="200"/>
+              <w:keepNext/>
+              <w:spacing w:after="120"/>
               <w:rPr>
                 <w:lang w:val="es-AR"/>
               </w:rPr>
@@ -4813,8 +5077,7 @@
           <w:p>
             <w:pPr>
               <w:pStyle w:val="Ttulo5"/>
-              <w:keepNext w:val="0"/>
-              <w:spacing w:after="200"/>
+              <w:spacing w:after="120"/>
               <w:rPr>
                 <w:b w:val="0"/>
                 <w:bCs w:val="0"/>
@@ -4835,7 +5098,8 @@
           </w:tcPr>
           <w:p>
             <w:pPr>
-              <w:spacing w:after="200"/>
+              <w:keepNext/>
+              <w:spacing w:after="120"/>
               <w:rPr>
                 <w:lang w:val="es-AR"/>
               </w:rPr>
@@ -4854,7 +5118,8 @@
           </w:tcPr>
           <w:p>
             <w:pPr>
-              <w:spacing w:after="200"/>
+              <w:keepNext/>
+              <w:spacing w:after="120"/>
               <w:rPr>
                 <w:lang w:val="es-AR"/>
               </w:rPr>
@@ -4867,7 +5132,8 @@
           </w:tcPr>
           <w:p>
             <w:pPr>
-              <w:spacing w:after="200"/>
+              <w:keepNext/>
+              <w:spacing w:after="120"/>
               <w:rPr>
                 <w:lang w:val="es-AR"/>
               </w:rPr>
@@ -4878,7 +5144,8 @@
     </w:tbl>
     <w:p>
       <w:pPr>
-        <w:spacing w:after="200"/>
+        <w:keepNext/>
+        <w:spacing w:after="120"/>
         <w:rPr>
           <w:lang w:val="es-AR"/>
         </w:rPr>
@@ -4887,8 +5154,8 @@
     <w:p>
       <w:pPr>
         <w:pStyle w:val="Ttulo2"/>
-        <w:keepNext w:val="0"/>
-        <w:spacing w:after="200"/>
+        <w:spacing w:after="120"/>
+        <w:jc w:val="left"/>
         <w:rPr>
           <w:b w:val="0"/>
           <w:u w:val="none"/>
@@ -4904,7 +5171,8 @@
     </w:p>
     <w:p>
       <w:pPr>
-        <w:spacing w:after="200"/>
+        <w:keepNext/>
+        <w:spacing w:after="120"/>
         <w:rPr>
           <w:lang w:val="es-AR"/>
         </w:rPr>
@@ -4938,16 +5206,17 @@
           </w:tcPr>
           <w:p>
             <w:pPr>
-              <w:spacing w:after="200"/>
-              <w:jc w:val="center"/>
-              <w:rPr>
-                <w:lang w:val="es-AR"/>
-              </w:rPr>
-            </w:pPr>
-            <w:r>
-              <w:rPr>
-                <w:lang w:val="es-AR"/>
-              </w:rPr>
+              <w:keepNext/>
+              <w:spacing w:after="120"/>
+              <w:rPr>
+                <w:lang w:val="es-AR"/>
+              </w:rPr>
+            </w:pPr>
+            <w:r>
+              <w:rPr>
+                <w:lang w:val="es-AR"/>
+              </w:rPr>
+              <w:lastRenderedPageBreak/>
               <w:t>CONCEJALES</w:t>
             </w:r>
           </w:p>
@@ -4958,7 +5227,8 @@
           </w:tcPr>
           <w:p>
             <w:pPr>
-              <w:spacing w:after="200"/>
+              <w:keepNext/>
+              <w:spacing w:after="120"/>
               <w:rPr>
                 <w:lang w:val="es-AR"/>
               </w:rPr>
@@ -4979,8 +5249,8 @@
           </w:tcPr>
           <w:p>
             <w:pPr>
-              <w:spacing w:after="200"/>
-              <w:jc w:val="center"/>
+              <w:keepNext/>
+              <w:spacing w:after="120"/>
               <w:rPr>
                 <w:lang w:val="es-AR"/>
               </w:rPr>
@@ -4999,7 +5269,8 @@
           </w:tcPr>
           <w:p>
             <w:pPr>
-              <w:spacing w:after="200"/>
+              <w:keepNext/>
+              <w:spacing w:after="120"/>
               <w:rPr>
                 <w:lang w:val="es-AR"/>
               </w:rPr>
@@ -5020,8 +5291,8 @@
           </w:tcPr>
           <w:p>
             <w:pPr>
-              <w:spacing w:after="200"/>
-              <w:jc w:val="center"/>
+              <w:keepNext/>
+              <w:spacing w:after="120"/>
               <w:rPr>
                 <w:lang w:val="es-AR"/>
               </w:rPr>
@@ -5040,7 +5311,8 @@
           </w:tcPr>
           <w:p>
             <w:pPr>
-              <w:spacing w:after="200"/>
+              <w:keepNext/>
+              <w:spacing w:after="120"/>
               <w:rPr>
                 <w:lang w:val="es-AR"/>
               </w:rPr>
@@ -5062,8 +5334,8 @@
           <w:p>
             <w:pPr>
               <w:pStyle w:val="Ttulo4"/>
-              <w:keepNext w:val="0"/>
-              <w:spacing w:after="200"/>
+              <w:spacing w:after="120"/>
+              <w:jc w:val="left"/>
               <w:rPr>
                 <w:b w:val="0"/>
               </w:rPr>
@@ -5082,7 +5354,8 @@
           </w:tcPr>
           <w:p>
             <w:pPr>
-              <w:spacing w:after="200"/>
+              <w:keepNext/>
+              <w:spacing w:after="120"/>
               <w:rPr>
                 <w:lang w:val="es-AR"/>
               </w:rPr>
@@ -5099,7 +5372,8 @@
     </w:tbl>
     <w:p>
       <w:pPr>
-        <w:spacing w:after="200"/>
+        <w:keepNext/>
+        <w:spacing w:after="120"/>
         <w:rPr>
           <w:lang w:val="es-AR"/>
         </w:rPr>
@@ -5108,8 +5382,8 @@
     <w:p>
       <w:pPr>
         <w:pStyle w:val="Ttulo2"/>
-        <w:keepNext w:val="0"/>
-        <w:spacing w:after="200"/>
+        <w:spacing w:after="120"/>
+        <w:jc w:val="left"/>
         <w:rPr>
           <w:b w:val="0"/>
           <w:u w:val="none"/>
@@ -5140,7 +5414,8 @@
     </w:p>
     <w:p>
       <w:pPr>
-        <w:spacing w:after="200"/>
+        <w:keepNext/>
+        <w:spacing w:after="120"/>
         <w:rPr>
           <w:bCs/>
           <w:lang w:val="es-AR"/>
@@ -5170,8 +5445,7 @@
           <w:p>
             <w:pPr>
               <w:pStyle w:val="Ttulo6"/>
-              <w:keepNext w:val="0"/>
-              <w:spacing w:after="200"/>
+              <w:spacing w:after="120"/>
               <w:rPr>
                 <w:b w:val="0"/>
                 <w:u w:val="none"/>
@@ -5187,7 +5461,8 @@
           </w:p>
           <w:p>
             <w:pPr>
-              <w:spacing w:after="200"/>
+              <w:keepNext/>
+              <w:spacing w:after="120"/>
               <w:rPr>
                 <w:bCs/>
                 <w:lang w:val="es-AR"/>
@@ -5201,7 +5476,8 @@
           </w:tcPr>
           <w:p>
             <w:pPr>
-              <w:spacing w:after="200"/>
+              <w:keepNext/>
+              <w:spacing w:after="120"/>
               <w:rPr>
                 <w:bCs/>
                 <w:lang w:val="es-AR"/>
@@ -5215,7 +5491,8 @@
           </w:tcPr>
           <w:p>
             <w:pPr>
-              <w:spacing w:after="200"/>
+              <w:keepNext/>
+              <w:spacing w:after="120"/>
               <w:rPr>
                 <w:bCs/>
                 <w:lang w:val="es-AR"/>
@@ -5229,7 +5506,8 @@
           </w:tcPr>
           <w:p>
             <w:pPr>
-              <w:spacing w:after="200"/>
+              <w:keepNext/>
+              <w:spacing w:after="120"/>
               <w:rPr>
                 <w:bCs/>
                 <w:lang w:val="es-AR"/>
@@ -5253,8 +5531,7 @@
           <w:p>
             <w:pPr>
               <w:pStyle w:val="Ttulo5"/>
-              <w:keepNext w:val="0"/>
-              <w:spacing w:after="200"/>
+              <w:spacing w:after="120"/>
               <w:rPr>
                 <w:b w:val="0"/>
                 <w:bCs w:val="0"/>
@@ -5275,7 +5552,8 @@
           </w:tcPr>
           <w:p>
             <w:pPr>
-              <w:spacing w:after="200"/>
+              <w:keepNext/>
+              <w:spacing w:after="120"/>
               <w:rPr>
                 <w:lang w:val="es-AR"/>
               </w:rPr>
@@ -5294,7 +5572,8 @@
           </w:tcPr>
           <w:p>
             <w:pPr>
-              <w:spacing w:after="200"/>
+              <w:keepNext/>
+              <w:spacing w:after="120"/>
               <w:rPr>
                 <w:lang w:val="es-AR"/>
               </w:rPr>
@@ -5307,7 +5586,8 @@
           </w:tcPr>
           <w:p>
             <w:pPr>
-              <w:spacing w:after="200"/>
+              <w:keepNext/>
+              <w:spacing w:after="120"/>
               <w:rPr>
                 <w:lang w:val="es-AR"/>
               </w:rPr>
@@ -5323,8 +5603,7 @@
           <w:p>
             <w:pPr>
               <w:pStyle w:val="Ttulo5"/>
-              <w:keepNext w:val="0"/>
-              <w:spacing w:after="200"/>
+              <w:spacing w:after="120"/>
               <w:rPr>
                 <w:b w:val="0"/>
                 <w:bCs w:val="0"/>
@@ -5345,7 +5624,8 @@
           </w:tcPr>
           <w:p>
             <w:pPr>
-              <w:spacing w:after="200"/>
+              <w:keepNext/>
+              <w:spacing w:after="120"/>
               <w:rPr>
                 <w:lang w:val="es-AR"/>
               </w:rPr>
@@ -5364,7 +5644,8 @@
           </w:tcPr>
           <w:p>
             <w:pPr>
-              <w:spacing w:after="200"/>
+              <w:keepNext/>
+              <w:spacing w:after="120"/>
               <w:rPr>
                 <w:lang w:val="es-AR"/>
               </w:rPr>
@@ -5377,7 +5658,8 @@
           </w:tcPr>
           <w:p>
             <w:pPr>
-              <w:spacing w:after="200"/>
+              <w:keepNext/>
+              <w:spacing w:after="120"/>
               <w:rPr>
                 <w:lang w:val="es-AR"/>
               </w:rPr>
@@ -5388,7 +5670,8 @@
     </w:tbl>
     <w:p>
       <w:pPr>
-        <w:spacing w:after="200"/>
+        <w:keepNext/>
+        <w:spacing w:after="120"/>
         <w:rPr>
           <w:lang w:val="es-AR"/>
         </w:rPr>
@@ -5397,8 +5680,8 @@
     <w:p>
       <w:pPr>
         <w:pStyle w:val="Ttulo2"/>
-        <w:keepNext w:val="0"/>
-        <w:spacing w:after="200"/>
+        <w:spacing w:after="120"/>
+        <w:jc w:val="left"/>
         <w:rPr>
           <w:b w:val="0"/>
           <w:u w:val="none"/>
@@ -5438,7 +5721,8 @@
     </w:p>
     <w:p>
       <w:pPr>
-        <w:spacing w:after="200"/>
+        <w:keepNext/>
+        <w:spacing w:after="120"/>
         <w:rPr>
           <w:bCs/>
           <w:lang w:val="es-AR"/>
@@ -5468,8 +5752,7 @@
           <w:p>
             <w:pPr>
               <w:pStyle w:val="Ttulo6"/>
-              <w:keepNext w:val="0"/>
-              <w:spacing w:after="200"/>
+              <w:spacing w:after="120"/>
               <w:rPr>
                 <w:b w:val="0"/>
                 <w:u w:val="none"/>
@@ -5485,7 +5768,8 @@
           </w:p>
           <w:p>
             <w:pPr>
-              <w:spacing w:after="200"/>
+              <w:keepNext/>
+              <w:spacing w:after="120"/>
               <w:rPr>
                 <w:bCs/>
                 <w:lang w:val="es-AR"/>
@@ -5499,7 +5783,8 @@
           </w:tcPr>
           <w:p>
             <w:pPr>
-              <w:spacing w:after="200"/>
+              <w:keepNext/>
+              <w:spacing w:after="120"/>
               <w:rPr>
                 <w:bCs/>
                 <w:lang w:val="es-AR"/>
@@ -5513,7 +5798,8 @@
           </w:tcPr>
           <w:p>
             <w:pPr>
-              <w:spacing w:after="200"/>
+              <w:keepNext/>
+              <w:spacing w:after="120"/>
               <w:rPr>
                 <w:bCs/>
                 <w:lang w:val="es-AR"/>
@@ -5527,7 +5813,8 @@
           </w:tcPr>
           <w:p>
             <w:pPr>
-              <w:spacing w:after="200"/>
+              <w:keepNext/>
+              <w:spacing w:after="120"/>
               <w:rPr>
                 <w:bCs/>
                 <w:lang w:val="es-AR"/>
@@ -5551,8 +5838,7 @@
           <w:p>
             <w:pPr>
               <w:pStyle w:val="Ttulo5"/>
-              <w:keepNext w:val="0"/>
-              <w:spacing w:after="200"/>
+              <w:spacing w:after="120"/>
               <w:rPr>
                 <w:b w:val="0"/>
               </w:rPr>
@@ -5571,7 +5857,8 @@
           </w:tcPr>
           <w:p>
             <w:pPr>
-              <w:spacing w:after="200"/>
+              <w:keepNext/>
+              <w:spacing w:after="120"/>
               <w:rPr>
                 <w:lang w:val="es-AR"/>
               </w:rPr>
@@ -5584,7 +5871,8 @@
           </w:tcPr>
           <w:p>
             <w:pPr>
-              <w:spacing w:after="200"/>
+              <w:keepNext/>
+              <w:spacing w:after="120"/>
               <w:rPr>
                 <w:bCs/>
                 <w:lang w:val="es-AR"/>
@@ -5605,7 +5893,8 @@
           </w:tcPr>
           <w:p>
             <w:pPr>
-              <w:spacing w:after="200"/>
+              <w:keepNext/>
+              <w:spacing w:after="120"/>
               <w:rPr>
                 <w:lang w:val="es-AR"/>
               </w:rPr>
@@ -5620,7 +5909,8 @@
           </w:tcPr>
           <w:p>
             <w:pPr>
-              <w:spacing w:after="200"/>
+              <w:keepNext/>
+              <w:spacing w:after="120"/>
               <w:rPr>
                 <w:lang w:val="es-AR"/>
               </w:rPr>
@@ -5633,7 +5923,8 @@
           </w:tcPr>
           <w:p>
             <w:pPr>
-              <w:spacing w:after="200"/>
+              <w:keepNext/>
+              <w:spacing w:after="120"/>
               <w:rPr>
                 <w:lang w:val="es-AR"/>
               </w:rPr>
@@ -5646,7 +5937,8 @@
           </w:tcPr>
           <w:p>
             <w:pPr>
-              <w:spacing w:after="200"/>
+              <w:keepNext/>
+              <w:spacing w:after="120"/>
               <w:rPr>
                 <w:lang w:val="es-AR"/>
               </w:rPr>
@@ -5659,7 +5951,8 @@
           </w:tcPr>
           <w:p>
             <w:pPr>
-              <w:spacing w:after="200"/>
+              <w:keepNext/>
+              <w:spacing w:after="120"/>
               <w:rPr>
                 <w:lang w:val="es-AR"/>
               </w:rPr>
@@ -5674,7 +5967,8 @@
           </w:tcPr>
           <w:p>
             <w:pPr>
-              <w:spacing w:after="200"/>
+              <w:keepNext/>
+              <w:spacing w:after="120"/>
               <w:rPr>
                 <w:lang w:val="es-AR"/>
               </w:rPr>
@@ -5693,7 +5987,8 @@
           </w:tcPr>
           <w:p>
             <w:pPr>
-              <w:spacing w:after="200"/>
+              <w:keepNext/>
+              <w:spacing w:after="120"/>
               <w:rPr>
                 <w:lang w:val="es-AR"/>
               </w:rPr>
@@ -5712,7 +6007,8 @@
           </w:tcPr>
           <w:p>
             <w:pPr>
-              <w:spacing w:after="200"/>
+              <w:keepNext/>
+              <w:spacing w:after="120"/>
               <w:rPr>
                 <w:lang w:val="es-AR"/>
               </w:rPr>
@@ -5725,7 +6021,8 @@
           </w:tcPr>
           <w:p>
             <w:pPr>
-              <w:spacing w:after="200"/>
+              <w:keepNext/>
+              <w:spacing w:after="120"/>
               <w:rPr>
                 <w:lang w:val="es-AR"/>
               </w:rPr>
@@ -5740,7 +6037,8 @@
           </w:tcPr>
           <w:p>
             <w:pPr>
-              <w:spacing w:after="200"/>
+              <w:keepNext/>
+              <w:spacing w:after="120"/>
               <w:rPr>
                 <w:lang w:val="es-AR"/>
               </w:rPr>
@@ -5759,7 +6057,8 @@
           </w:tcPr>
           <w:p>
             <w:pPr>
-              <w:spacing w:after="200"/>
+              <w:keepNext/>
+              <w:spacing w:after="120"/>
               <w:rPr>
                 <w:lang w:val="es-AR"/>
               </w:rPr>
@@ -5778,7 +6077,8 @@
           </w:tcPr>
           <w:p>
             <w:pPr>
-              <w:spacing w:after="200"/>
+              <w:keepNext/>
+              <w:spacing w:after="120"/>
               <w:rPr>
                 <w:lang w:val="es-AR"/>
               </w:rPr>
@@ -5791,7 +6091,8 @@
           </w:tcPr>
           <w:p>
             <w:pPr>
-              <w:spacing w:after="200"/>
+              <w:keepNext/>
+              <w:spacing w:after="120"/>
               <w:rPr>
                 <w:lang w:val="es-AR"/>
               </w:rPr>
@@ -5803,10 +6104,9 @@
     <w:p>
       <w:pPr>
         <w:pStyle w:val="Ttulo3"/>
-        <w:keepNext w:val="0"/>
-        <w:spacing w:after="200"/>
+        <w:spacing w:after="120"/>
         <w:ind w:firstLine="0"/>
-        <w:jc w:val="center"/>
+        <w:jc w:val="left"/>
         <w:rPr>
           <w:b w:val="0"/>
         </w:rPr>
@@ -5815,8 +6115,8 @@
     <w:p>
       <w:pPr>
         <w:pStyle w:val="Ttulo2"/>
-        <w:keepNext w:val="0"/>
-        <w:spacing w:after="200"/>
+        <w:spacing w:after="120"/>
+        <w:jc w:val="left"/>
         <w:rPr>
           <w:b w:val="0"/>
           <w:u w:val="none"/>
@@ -5840,7 +6140,8 @@
     </w:p>
     <w:p>
       <w:pPr>
-        <w:spacing w:after="200"/>
+        <w:keepNext/>
+        <w:spacing w:after="120"/>
         <w:rPr>
           <w:lang w:val="es-AR"/>
         </w:rPr>
@@ -5889,7 +6190,8 @@
           </w:tcPr>
           <w:p>
             <w:pPr>
-              <w:spacing w:after="200"/>
+              <w:keepNext/>
+              <w:spacing w:after="120"/>
               <w:rPr>
                 <w:bCs/>
                 <w:lang w:val="es-AR"/>
@@ -5915,8 +6217,8 @@
           </w:tcPr>
           <w:p>
             <w:pPr>
-              <w:spacing w:after="200"/>
-              <w:jc w:val="center"/>
+              <w:keepNext/>
+              <w:spacing w:after="120"/>
               <w:rPr>
                 <w:bCs/>
                 <w:lang w:val="es-AR"/>
@@ -5942,8 +6244,8 @@
           </w:tcPr>
           <w:p>
             <w:pPr>
-              <w:spacing w:after="200"/>
-              <w:jc w:val="center"/>
+              <w:keepNext/>
+              <w:spacing w:after="120"/>
               <w:rPr>
                 <w:bCs/>
                 <w:lang w:val="es-AR"/>
@@ -5970,8 +6272,8 @@
           </w:tcPr>
           <w:p>
             <w:pPr>
-              <w:spacing w:after="200"/>
-              <w:jc w:val="center"/>
+              <w:keepNext/>
+              <w:spacing w:after="120"/>
               <w:rPr>
                 <w:bCs/>
                 <w:lang w:val="es-AR"/>
@@ -5997,7 +6299,8 @@
           </w:tcPr>
           <w:p>
             <w:pPr>
-              <w:spacing w:after="200"/>
+              <w:keepNext/>
+              <w:spacing w:after="120"/>
               <w:rPr>
                 <w:lang w:val="es-AR"/>
               </w:rPr>
@@ -6013,7 +6316,8 @@
           </w:tcPr>
           <w:p>
             <w:pPr>
-              <w:spacing w:after="200"/>
+              <w:keepNext/>
+              <w:spacing w:after="120"/>
               <w:rPr>
                 <w:bCs/>
                 <w:lang w:val="es-AR"/>
@@ -6037,7 +6341,8 @@
           </w:tcPr>
           <w:p>
             <w:pPr>
-              <w:spacing w:after="200"/>
+              <w:keepNext/>
+              <w:spacing w:after="120"/>
               <w:rPr>
                 <w:bCs/>
                 <w:lang w:val="es-AR"/>
@@ -6061,7 +6366,8 @@
           </w:tcPr>
           <w:p>
             <w:pPr>
-              <w:spacing w:after="200"/>
+              <w:keepNext/>
+              <w:spacing w:after="120"/>
               <w:rPr>
                 <w:bCs/>
                 <w:lang w:val="es-AR"/>
@@ -6085,7 +6391,8 @@
           </w:tcPr>
           <w:p>
             <w:pPr>
-              <w:spacing w:after="200"/>
+              <w:keepNext/>
+              <w:spacing w:after="120"/>
               <w:rPr>
                 <w:bCs/>
                 <w:lang w:val="es-AR"/>
@@ -6109,7 +6416,8 @@
           </w:tcPr>
           <w:p>
             <w:pPr>
-              <w:spacing w:after="200"/>
+              <w:keepNext/>
+              <w:spacing w:after="120"/>
               <w:rPr>
                 <w:bCs/>
                 <w:lang w:val="es-AR"/>
@@ -6133,7 +6441,8 @@
           </w:tcPr>
           <w:p>
             <w:pPr>
-              <w:spacing w:after="200"/>
+              <w:keepNext/>
+              <w:spacing w:after="120"/>
               <w:rPr>
                 <w:bCs/>
                 <w:lang w:val="es-AR"/>
@@ -6157,7 +6466,8 @@
           </w:tcPr>
           <w:p>
             <w:pPr>
-              <w:spacing w:after="200"/>
+              <w:keepNext/>
+              <w:spacing w:after="120"/>
               <w:rPr>
                 <w:bCs/>
                 <w:lang w:val="es-AR"/>
@@ -6181,7 +6491,8 @@
           </w:tcPr>
           <w:p>
             <w:pPr>
-              <w:spacing w:after="200"/>
+              <w:keepNext/>
+              <w:spacing w:after="120"/>
               <w:rPr>
                 <w:bCs/>
                 <w:lang w:val="es-AR"/>
@@ -6204,7 +6515,8 @@
           </w:tcPr>
           <w:p>
             <w:pPr>
-              <w:spacing w:after="200"/>
+              <w:keepNext/>
+              <w:spacing w:after="120"/>
               <w:rPr>
                 <w:lang w:val="es-AR"/>
               </w:rPr>
@@ -6217,7 +6529,8 @@
           </w:tcPr>
           <w:p>
             <w:pPr>
-              <w:spacing w:after="200"/>
+              <w:keepNext/>
+              <w:spacing w:after="120"/>
               <w:rPr>
                 <w:lang w:val="es-AR"/>
               </w:rPr>
@@ -6230,7 +6543,8 @@
           </w:tcPr>
           <w:p>
             <w:pPr>
-              <w:spacing w:after="200"/>
+              <w:keepNext/>
+              <w:spacing w:after="120"/>
               <w:rPr>
                 <w:lang w:val="es-AR"/>
               </w:rPr>
@@ -6243,7 +6557,8 @@
           </w:tcPr>
           <w:p>
             <w:pPr>
-              <w:spacing w:after="200"/>
+              <w:keepNext/>
+              <w:spacing w:after="120"/>
               <w:rPr>
                 <w:lang w:val="es-AR"/>
               </w:rPr>
@@ -6256,7 +6571,8 @@
           </w:tcPr>
           <w:p>
             <w:pPr>
-              <w:spacing w:after="200"/>
+              <w:keepNext/>
+              <w:spacing w:after="120"/>
               <w:rPr>
                 <w:lang w:val="es-AR"/>
               </w:rPr>
@@ -6269,7 +6585,8 @@
           </w:tcPr>
           <w:p>
             <w:pPr>
-              <w:spacing w:after="200"/>
+              <w:keepNext/>
+              <w:spacing w:after="120"/>
               <w:rPr>
                 <w:lang w:val="es-AR"/>
               </w:rPr>
@@ -6282,7 +6599,8 @@
           </w:tcPr>
           <w:p>
             <w:pPr>
-              <w:spacing w:after="200"/>
+              <w:keepNext/>
+              <w:spacing w:after="120"/>
               <w:rPr>
                 <w:lang w:val="es-AR"/>
               </w:rPr>
@@ -6295,7 +6613,8 @@
           </w:tcPr>
           <w:p>
             <w:pPr>
-              <w:spacing w:after="200"/>
+              <w:keepNext/>
+              <w:spacing w:after="120"/>
               <w:rPr>
                 <w:lang w:val="es-AR"/>
               </w:rPr>
@@ -6308,7 +6627,8 @@
           </w:tcPr>
           <w:p>
             <w:pPr>
-              <w:spacing w:after="200"/>
+              <w:keepNext/>
+              <w:spacing w:after="120"/>
               <w:rPr>
                 <w:lang w:val="es-AR"/>
               </w:rPr>
@@ -6323,7 +6643,8 @@
           </w:tcPr>
           <w:p>
             <w:pPr>
-              <w:spacing w:after="200"/>
+              <w:keepNext/>
+              <w:spacing w:after="120"/>
               <w:rPr>
                 <w:lang w:val="es-AR"/>
               </w:rPr>
@@ -6342,8 +6663,8 @@
           </w:tcPr>
           <w:p>
             <w:pPr>
-              <w:spacing w:after="200"/>
-              <w:jc w:val="center"/>
+              <w:keepNext/>
+              <w:spacing w:after="120"/>
               <w:rPr>
                 <w:lang w:val="es-AR"/>
               </w:rPr>
@@ -6362,8 +6683,8 @@
           </w:tcPr>
           <w:p>
             <w:pPr>
-              <w:spacing w:after="200"/>
-              <w:jc w:val="center"/>
+              <w:keepNext/>
+              <w:spacing w:after="120"/>
               <w:rPr>
                 <w:lang w:val="es-AR"/>
               </w:rPr>
@@ -6382,8 +6703,8 @@
           </w:tcPr>
           <w:p>
             <w:pPr>
-              <w:spacing w:after="200"/>
-              <w:jc w:val="center"/>
+              <w:keepNext/>
+              <w:spacing w:after="120"/>
               <w:rPr>
                 <w:lang w:val="es-AR"/>
               </w:rPr>
@@ -6402,8 +6723,8 @@
           </w:tcPr>
           <w:p>
             <w:pPr>
-              <w:spacing w:after="200"/>
-              <w:jc w:val="center"/>
+              <w:keepNext/>
+              <w:spacing w:after="120"/>
               <w:rPr>
                 <w:lang w:val="es-AR"/>
               </w:rPr>
@@ -6416,8 +6737,8 @@
           </w:tcPr>
           <w:p>
             <w:pPr>
-              <w:spacing w:after="200"/>
-              <w:jc w:val="center"/>
+              <w:keepNext/>
+              <w:spacing w:after="120"/>
               <w:rPr>
                 <w:lang w:val="es-AR"/>
               </w:rPr>
@@ -6430,8 +6751,8 @@
           </w:tcPr>
           <w:p>
             <w:pPr>
-              <w:spacing w:after="200"/>
-              <w:jc w:val="center"/>
+              <w:keepNext/>
+              <w:spacing w:after="120"/>
               <w:rPr>
                 <w:lang w:val="es-AR"/>
               </w:rPr>
@@ -6450,8 +6771,8 @@
           </w:tcPr>
           <w:p>
             <w:pPr>
-              <w:spacing w:after="200"/>
-              <w:jc w:val="center"/>
+              <w:keepNext/>
+              <w:spacing w:after="120"/>
               <w:rPr>
                 <w:lang w:val="es-AR"/>
               </w:rPr>
@@ -6470,8 +6791,8 @@
           </w:tcPr>
           <w:p>
             <w:pPr>
-              <w:spacing w:after="200"/>
-              <w:jc w:val="center"/>
+              <w:keepNext/>
+              <w:spacing w:after="120"/>
               <w:rPr>
                 <w:lang w:val="es-AR"/>
               </w:rPr>
@@ -6492,7 +6813,8 @@
           </w:tcPr>
           <w:p>
             <w:pPr>
-              <w:spacing w:after="200"/>
+              <w:keepNext/>
+              <w:spacing w:after="120"/>
               <w:rPr>
                 <w:lang w:val="es-AR"/>
               </w:rPr>
@@ -6511,8 +6833,8 @@
           </w:tcPr>
           <w:p>
             <w:pPr>
-              <w:spacing w:after="200"/>
-              <w:jc w:val="center"/>
+              <w:keepNext/>
+              <w:spacing w:after="120"/>
               <w:rPr>
                 <w:lang w:val="en-US"/>
               </w:rPr>
@@ -6531,8 +6853,8 @@
           </w:tcPr>
           <w:p>
             <w:pPr>
-              <w:spacing w:after="200"/>
-              <w:jc w:val="center"/>
+              <w:keepNext/>
+              <w:spacing w:after="120"/>
               <w:rPr>
                 <w:lang w:val="en-US"/>
               </w:rPr>
@@ -6551,8 +6873,8 @@
           </w:tcPr>
           <w:p>
             <w:pPr>
-              <w:spacing w:after="200"/>
-              <w:jc w:val="center"/>
+              <w:keepNext/>
+              <w:spacing w:after="120"/>
               <w:rPr>
                 <w:lang w:val="en-US"/>
               </w:rPr>
@@ -6571,8 +6893,8 @@
           </w:tcPr>
           <w:p>
             <w:pPr>
-              <w:spacing w:after="200"/>
-              <w:jc w:val="center"/>
+              <w:keepNext/>
+              <w:spacing w:after="120"/>
               <w:rPr>
                 <w:lang w:val="en-US"/>
               </w:rPr>
@@ -6585,8 +6907,8 @@
           </w:tcPr>
           <w:p>
             <w:pPr>
-              <w:spacing w:after="200"/>
-              <w:jc w:val="center"/>
+              <w:keepNext/>
+              <w:spacing w:after="120"/>
               <w:rPr>
                 <w:lang w:val="en-US"/>
               </w:rPr>
@@ -6599,8 +6921,8 @@
           </w:tcPr>
           <w:p>
             <w:pPr>
-              <w:spacing w:after="200"/>
-              <w:jc w:val="center"/>
+              <w:keepNext/>
+              <w:spacing w:after="120"/>
               <w:rPr>
                 <w:lang w:val="en-US"/>
               </w:rPr>
@@ -6619,8 +6941,8 @@
           </w:tcPr>
           <w:p>
             <w:pPr>
-              <w:spacing w:after="200"/>
-              <w:jc w:val="center"/>
+              <w:keepNext/>
+              <w:spacing w:after="120"/>
               <w:rPr>
                 <w:lang w:val="en-US"/>
               </w:rPr>
@@ -6633,8 +6955,8 @@
           </w:tcPr>
           <w:p>
             <w:pPr>
-              <w:spacing w:after="200"/>
-              <w:jc w:val="center"/>
+              <w:keepNext/>
+              <w:spacing w:after="120"/>
               <w:rPr>
                 <w:lang w:val="en-US"/>
               </w:rPr>
@@ -6655,7 +6977,8 @@
           </w:tcPr>
           <w:p>
             <w:pPr>
-              <w:spacing w:after="200"/>
+              <w:keepNext/>
+              <w:spacing w:after="120"/>
               <w:rPr>
                 <w:lang w:val="en-US"/>
               </w:rPr>
@@ -6674,8 +6997,8 @@
           </w:tcPr>
           <w:p>
             <w:pPr>
-              <w:spacing w:after="200"/>
-              <w:jc w:val="center"/>
+              <w:keepNext/>
+              <w:spacing w:after="120"/>
               <w:rPr>
                 <w:lang w:val="en-US"/>
               </w:rPr>
@@ -6694,8 +7017,8 @@
           </w:tcPr>
           <w:p>
             <w:pPr>
-              <w:spacing w:after="200"/>
-              <w:jc w:val="center"/>
+              <w:keepNext/>
+              <w:spacing w:after="120"/>
               <w:rPr>
                 <w:lang w:val="en-US"/>
               </w:rPr>
@@ -6714,8 +7037,8 @@
           </w:tcPr>
           <w:p>
             <w:pPr>
-              <w:spacing w:after="200"/>
-              <w:jc w:val="center"/>
+              <w:keepNext/>
+              <w:spacing w:after="120"/>
               <w:rPr>
                 <w:lang w:val="en-US"/>
               </w:rPr>
@@ -6734,8 +7057,8 @@
           </w:tcPr>
           <w:p>
             <w:pPr>
-              <w:spacing w:after="200"/>
-              <w:jc w:val="center"/>
+              <w:keepNext/>
+              <w:spacing w:after="120"/>
               <w:rPr>
                 <w:lang w:val="en-US"/>
               </w:rPr>
@@ -6748,8 +7071,8 @@
           </w:tcPr>
           <w:p>
             <w:pPr>
-              <w:spacing w:after="200"/>
-              <w:jc w:val="center"/>
+              <w:keepNext/>
+              <w:spacing w:after="120"/>
               <w:rPr>
                 <w:lang w:val="en-US"/>
               </w:rPr>
@@ -6762,8 +7085,8 @@
           </w:tcPr>
           <w:p>
             <w:pPr>
-              <w:spacing w:after="200"/>
-              <w:jc w:val="center"/>
+              <w:keepNext/>
+              <w:spacing w:after="120"/>
               <w:rPr>
                 <w:lang w:val="en-US"/>
               </w:rPr>
@@ -6782,8 +7105,8 @@
           </w:tcPr>
           <w:p>
             <w:pPr>
-              <w:spacing w:after="200"/>
-              <w:jc w:val="center"/>
+              <w:keepNext/>
+              <w:spacing w:after="120"/>
               <w:rPr>
                 <w:lang w:val="en-US"/>
               </w:rPr>
@@ -6802,8 +7125,8 @@
           </w:tcPr>
           <w:p>
             <w:pPr>
-              <w:spacing w:after="200"/>
-              <w:jc w:val="center"/>
+              <w:keepNext/>
+              <w:spacing w:after="120"/>
               <w:rPr>
                 <w:lang w:val="en-US"/>
               </w:rPr>
@@ -6824,7 +7147,8 @@
           </w:tcPr>
           <w:p>
             <w:pPr>
-              <w:spacing w:after="200"/>
+              <w:keepNext/>
+              <w:spacing w:after="120"/>
               <w:rPr>
                 <w:lang w:val="en-US"/>
               </w:rPr>
@@ -6843,8 +7167,8 @@
           </w:tcPr>
           <w:p>
             <w:pPr>
-              <w:spacing w:after="200"/>
-              <w:jc w:val="center"/>
+              <w:keepNext/>
+              <w:spacing w:after="120"/>
               <w:rPr>
                 <w:lang w:val="en-US"/>
               </w:rPr>
@@ -6863,8 +7187,8 @@
           </w:tcPr>
           <w:p>
             <w:pPr>
-              <w:spacing w:after="200"/>
-              <w:jc w:val="center"/>
+              <w:keepNext/>
+              <w:spacing w:after="120"/>
               <w:rPr>
                 <w:lang w:val="en-US"/>
               </w:rPr>
@@ -6883,8 +7207,8 @@
           </w:tcPr>
           <w:p>
             <w:pPr>
-              <w:spacing w:after="200"/>
-              <w:jc w:val="center"/>
+              <w:keepNext/>
+              <w:spacing w:after="120"/>
               <w:rPr>
                 <w:lang w:val="en-US"/>
               </w:rPr>
@@ -6903,8 +7227,8 @@
           </w:tcPr>
           <w:p>
             <w:pPr>
-              <w:spacing w:after="200"/>
-              <w:jc w:val="center"/>
+              <w:keepNext/>
+              <w:spacing w:after="120"/>
               <w:rPr>
                 <w:lang w:val="en-US"/>
               </w:rPr>
@@ -6917,8 +7241,8 @@
           </w:tcPr>
           <w:p>
             <w:pPr>
-              <w:spacing w:after="200"/>
-              <w:jc w:val="center"/>
+              <w:keepNext/>
+              <w:spacing w:after="120"/>
               <w:rPr>
                 <w:lang w:val="en-US"/>
               </w:rPr>
@@ -6931,8 +7255,8 @@
           </w:tcPr>
           <w:p>
             <w:pPr>
-              <w:spacing w:after="200"/>
-              <w:jc w:val="center"/>
+              <w:keepNext/>
+              <w:spacing w:after="120"/>
               <w:rPr>
                 <w:lang w:val="en-US"/>
               </w:rPr>
@@ -6951,8 +7275,8 @@
           </w:tcPr>
           <w:p>
             <w:pPr>
-              <w:spacing w:after="200"/>
-              <w:jc w:val="center"/>
+              <w:keepNext/>
+              <w:spacing w:after="120"/>
               <w:rPr>
                 <w:lang w:val="en-US"/>
               </w:rPr>
@@ -6965,8 +7289,8 @@
           </w:tcPr>
           <w:p>
             <w:pPr>
-              <w:spacing w:after="200"/>
-              <w:jc w:val="center"/>
+              <w:keepNext/>
+              <w:spacing w:after="120"/>
               <w:rPr>
                 <w:lang w:val="en-US"/>
               </w:rPr>
@@ -6987,7 +7311,8 @@
           </w:tcPr>
           <w:p>
             <w:pPr>
-              <w:spacing w:after="200"/>
+              <w:keepNext/>
+              <w:spacing w:after="120"/>
               <w:rPr>
                 <w:lang w:val="en-US"/>
               </w:rPr>
@@ -7006,8 +7331,8 @@
           </w:tcPr>
           <w:p>
             <w:pPr>
-              <w:spacing w:after="200"/>
-              <w:jc w:val="center"/>
+              <w:keepNext/>
+              <w:spacing w:after="120"/>
               <w:rPr>
                 <w:lang w:val="en-US"/>
               </w:rPr>
@@ -7026,8 +7351,8 @@
           </w:tcPr>
           <w:p>
             <w:pPr>
-              <w:spacing w:after="200"/>
-              <w:jc w:val="center"/>
+              <w:keepNext/>
+              <w:spacing w:after="120"/>
               <w:rPr>
                 <w:lang w:val="en-US"/>
               </w:rPr>
@@ -7046,8 +7371,8 @@
           </w:tcPr>
           <w:p>
             <w:pPr>
-              <w:spacing w:after="200"/>
-              <w:jc w:val="center"/>
+              <w:keepNext/>
+              <w:spacing w:after="120"/>
               <w:rPr>
                 <w:lang w:val="en-US"/>
               </w:rPr>
@@ -7066,8 +7391,8 @@
           </w:tcPr>
           <w:p>
             <w:pPr>
-              <w:spacing w:after="200"/>
-              <w:jc w:val="center"/>
+              <w:keepNext/>
+              <w:spacing w:after="120"/>
               <w:rPr>
                 <w:lang w:val="en-US"/>
               </w:rPr>
@@ -7080,8 +7405,8 @@
           </w:tcPr>
           <w:p>
             <w:pPr>
-              <w:spacing w:after="200"/>
-              <w:jc w:val="center"/>
+              <w:keepNext/>
+              <w:spacing w:after="120"/>
               <w:rPr>
                 <w:lang w:val="en-US"/>
               </w:rPr>
@@ -7094,8 +7419,8 @@
           </w:tcPr>
           <w:p>
             <w:pPr>
-              <w:spacing w:after="200"/>
-              <w:jc w:val="center"/>
+              <w:keepNext/>
+              <w:spacing w:after="120"/>
               <w:rPr>
                 <w:lang w:val="en-US"/>
               </w:rPr>
@@ -7114,8 +7439,8 @@
           </w:tcPr>
           <w:p>
             <w:pPr>
-              <w:spacing w:after="200"/>
-              <w:jc w:val="center"/>
+              <w:keepNext/>
+              <w:spacing w:after="120"/>
               <w:rPr>
                 <w:lang w:val="en-US"/>
               </w:rPr>
@@ -7128,8 +7453,8 @@
           </w:tcPr>
           <w:p>
             <w:pPr>
-              <w:spacing w:after="200"/>
-              <w:jc w:val="center"/>
+              <w:keepNext/>
+              <w:spacing w:after="120"/>
               <w:rPr>
                 <w:lang w:val="en-US"/>
               </w:rPr>
@@ -7150,7 +7475,8 @@
           </w:tcPr>
           <w:p>
             <w:pPr>
-              <w:spacing w:after="200"/>
+              <w:keepNext/>
+              <w:spacing w:after="120"/>
               <w:rPr>
                 <w:lang w:val="en-US"/>
               </w:rPr>
@@ -7169,8 +7495,8 @@
           </w:tcPr>
           <w:p>
             <w:pPr>
-              <w:spacing w:after="200"/>
-              <w:jc w:val="center"/>
+              <w:keepNext/>
+              <w:spacing w:after="120"/>
               <w:rPr>
                 <w:lang w:val="en-US"/>
               </w:rPr>
@@ -7189,8 +7515,8 @@
           </w:tcPr>
           <w:p>
             <w:pPr>
-              <w:spacing w:after="200"/>
-              <w:jc w:val="center"/>
+              <w:keepNext/>
+              <w:spacing w:after="120"/>
               <w:rPr>
                 <w:lang w:val="en-US"/>
               </w:rPr>
@@ -7209,8 +7535,8 @@
           </w:tcPr>
           <w:p>
             <w:pPr>
-              <w:spacing w:after="200"/>
-              <w:jc w:val="center"/>
+              <w:keepNext/>
+              <w:spacing w:after="120"/>
               <w:rPr>
                 <w:lang w:val="en-US"/>
               </w:rPr>
@@ -7229,8 +7555,8 @@
           </w:tcPr>
           <w:p>
             <w:pPr>
-              <w:spacing w:after="200"/>
-              <w:jc w:val="center"/>
+              <w:keepNext/>
+              <w:spacing w:after="120"/>
               <w:rPr>
                 <w:lang w:val="en-US"/>
               </w:rPr>
@@ -7243,8 +7569,8 @@
           </w:tcPr>
           <w:p>
             <w:pPr>
-              <w:spacing w:after="200"/>
-              <w:jc w:val="center"/>
+              <w:keepNext/>
+              <w:spacing w:after="120"/>
               <w:rPr>
                 <w:lang w:val="en-US"/>
               </w:rPr>
@@ -7257,8 +7583,8 @@
           </w:tcPr>
           <w:p>
             <w:pPr>
-              <w:spacing w:after="200"/>
-              <w:jc w:val="center"/>
+              <w:keepNext/>
+              <w:spacing w:after="120"/>
               <w:rPr>
                 <w:lang w:val="en-US"/>
               </w:rPr>
@@ -7277,8 +7603,8 @@
           </w:tcPr>
           <w:p>
             <w:pPr>
-              <w:spacing w:after="200"/>
-              <w:jc w:val="center"/>
+              <w:keepNext/>
+              <w:spacing w:after="120"/>
               <w:rPr>
                 <w:lang w:val="en-US"/>
               </w:rPr>
@@ -7291,8 +7617,8 @@
           </w:tcPr>
           <w:p>
             <w:pPr>
-              <w:spacing w:after="200"/>
-              <w:jc w:val="center"/>
+              <w:keepNext/>
+              <w:spacing w:after="120"/>
               <w:rPr>
                 <w:lang w:val="en-US"/>
               </w:rPr>
@@ -7313,7 +7639,8 @@
           </w:tcPr>
           <w:p>
             <w:pPr>
-              <w:spacing w:after="200"/>
+              <w:keepNext/>
+              <w:spacing w:after="120"/>
               <w:rPr>
                 <w:lang w:val="en-US"/>
               </w:rPr>
@@ -7332,8 +7659,8 @@
           </w:tcPr>
           <w:p>
             <w:pPr>
-              <w:spacing w:after="200"/>
-              <w:jc w:val="center"/>
+              <w:keepNext/>
+              <w:spacing w:after="120"/>
               <w:rPr>
                 <w:lang w:val="en-US"/>
               </w:rPr>
@@ -7352,8 +7679,8 @@
           </w:tcPr>
           <w:p>
             <w:pPr>
-              <w:spacing w:after="200"/>
-              <w:jc w:val="center"/>
+              <w:keepNext/>
+              <w:spacing w:after="120"/>
               <w:rPr>
                 <w:lang w:val="en-US"/>
               </w:rPr>
@@ -7372,8 +7699,8 @@
           </w:tcPr>
           <w:p>
             <w:pPr>
-              <w:spacing w:after="200"/>
-              <w:jc w:val="center"/>
+              <w:keepNext/>
+              <w:spacing w:after="120"/>
               <w:rPr>
                 <w:lang w:val="en-US"/>
               </w:rPr>
@@ -7392,8 +7719,8 @@
           </w:tcPr>
           <w:p>
             <w:pPr>
-              <w:spacing w:after="200"/>
-              <w:jc w:val="center"/>
+              <w:keepNext/>
+              <w:spacing w:after="120"/>
               <w:rPr>
                 <w:lang w:val="en-US"/>
               </w:rPr>
@@ -7406,8 +7733,8 @@
           </w:tcPr>
           <w:p>
             <w:pPr>
-              <w:spacing w:after="200"/>
-              <w:jc w:val="center"/>
+              <w:keepNext/>
+              <w:spacing w:after="120"/>
               <w:rPr>
                 <w:lang w:val="en-US"/>
               </w:rPr>
@@ -7420,8 +7747,8 @@
           </w:tcPr>
           <w:p>
             <w:pPr>
-              <w:spacing w:after="200"/>
-              <w:jc w:val="center"/>
+              <w:keepNext/>
+              <w:spacing w:after="120"/>
               <w:rPr>
                 <w:lang w:val="en-US"/>
               </w:rPr>
@@ -7440,8 +7767,8 @@
           </w:tcPr>
           <w:p>
             <w:pPr>
-              <w:spacing w:after="200"/>
-              <w:jc w:val="center"/>
+              <w:keepNext/>
+              <w:spacing w:after="120"/>
               <w:rPr>
                 <w:lang w:val="en-US"/>
               </w:rPr>
@@ -7454,8 +7781,8 @@
           </w:tcPr>
           <w:p>
             <w:pPr>
-              <w:spacing w:after="200"/>
-              <w:jc w:val="center"/>
+              <w:keepNext/>
+              <w:spacing w:after="120"/>
               <w:rPr>
                 <w:lang w:val="en-US"/>
               </w:rPr>
@@ -7476,7 +7803,8 @@
           </w:tcPr>
           <w:p>
             <w:pPr>
-              <w:spacing w:after="200"/>
+              <w:keepNext/>
+              <w:spacing w:after="120"/>
               <w:rPr>
                 <w:lang w:val="en-US"/>
               </w:rPr>
@@ -7495,8 +7823,8 @@
           </w:tcPr>
           <w:p>
             <w:pPr>
-              <w:spacing w:after="200"/>
-              <w:jc w:val="center"/>
+              <w:keepNext/>
+              <w:spacing w:after="120"/>
               <w:rPr>
                 <w:lang w:val="en-US"/>
               </w:rPr>
@@ -7515,8 +7843,8 @@
           </w:tcPr>
           <w:p>
             <w:pPr>
-              <w:spacing w:after="200"/>
-              <w:jc w:val="center"/>
+              <w:keepNext/>
+              <w:spacing w:after="120"/>
               <w:rPr>
                 <w:lang w:val="en-US"/>
               </w:rPr>
@@ -7535,8 +7863,8 @@
           </w:tcPr>
           <w:p>
             <w:pPr>
-              <w:spacing w:after="200"/>
-              <w:jc w:val="center"/>
+              <w:keepNext/>
+              <w:spacing w:after="120"/>
               <w:rPr>
                 <w:lang w:val="en-US"/>
               </w:rPr>
@@ -7555,8 +7883,8 @@
           </w:tcPr>
           <w:p>
             <w:pPr>
-              <w:spacing w:after="200"/>
-              <w:jc w:val="center"/>
+              <w:keepNext/>
+              <w:spacing w:after="120"/>
               <w:rPr>
                 <w:lang w:val="en-US"/>
               </w:rPr>
@@ -7569,8 +7897,8 @@
           </w:tcPr>
           <w:p>
             <w:pPr>
-              <w:spacing w:after="200"/>
-              <w:jc w:val="center"/>
+              <w:keepNext/>
+              <w:spacing w:after="120"/>
               <w:rPr>
                 <w:lang w:val="en-US"/>
               </w:rPr>
@@ -7583,8 +7911,8 @@
           </w:tcPr>
           <w:p>
             <w:pPr>
-              <w:spacing w:after="200"/>
-              <w:jc w:val="center"/>
+              <w:keepNext/>
+              <w:spacing w:after="120"/>
               <w:rPr>
                 <w:lang w:val="en-US"/>
               </w:rPr>
@@ -7603,8 +7931,8 @@
           </w:tcPr>
           <w:p>
             <w:pPr>
-              <w:spacing w:after="200"/>
-              <w:jc w:val="center"/>
+              <w:keepNext/>
+              <w:spacing w:after="120"/>
               <w:rPr>
                 <w:lang w:val="en-US"/>
               </w:rPr>
@@ -7617,8 +7945,8 @@
           </w:tcPr>
           <w:p>
             <w:pPr>
-              <w:spacing w:after="200"/>
-              <w:jc w:val="center"/>
+              <w:keepNext/>
+              <w:spacing w:after="120"/>
               <w:rPr>
                 <w:lang w:val="en-US"/>
               </w:rPr>
@@ -7639,7 +7967,8 @@
           </w:tcPr>
           <w:p>
             <w:pPr>
-              <w:spacing w:after="200"/>
+              <w:keepNext/>
+              <w:spacing w:after="120"/>
               <w:rPr>
                 <w:lang w:val="en-US"/>
               </w:rPr>
@@ -7658,8 +7987,8 @@
           </w:tcPr>
           <w:p>
             <w:pPr>
-              <w:spacing w:after="200"/>
-              <w:jc w:val="center"/>
+              <w:keepNext/>
+              <w:spacing w:after="120"/>
               <w:rPr>
                 <w:lang w:val="en-US"/>
               </w:rPr>
@@ -7678,8 +8007,8 @@
           </w:tcPr>
           <w:p>
             <w:pPr>
-              <w:spacing w:after="200"/>
-              <w:jc w:val="center"/>
+              <w:keepNext/>
+              <w:spacing w:after="120"/>
               <w:rPr>
                 <w:lang w:val="en-US"/>
               </w:rPr>
@@ -7698,8 +8027,8 @@
           </w:tcPr>
           <w:p>
             <w:pPr>
-              <w:spacing w:after="200"/>
-              <w:jc w:val="center"/>
+              <w:keepNext/>
+              <w:spacing w:after="120"/>
               <w:rPr>
                 <w:lang w:val="en-US"/>
               </w:rPr>
@@ -7718,8 +8047,8 @@
           </w:tcPr>
           <w:p>
             <w:pPr>
-              <w:spacing w:after="200"/>
-              <w:jc w:val="center"/>
+              <w:keepNext/>
+              <w:spacing w:after="120"/>
               <w:rPr>
                 <w:lang w:val="en-US"/>
               </w:rPr>
@@ -7732,8 +8061,8 @@
           </w:tcPr>
           <w:p>
             <w:pPr>
-              <w:spacing w:after="200"/>
-              <w:jc w:val="center"/>
+              <w:keepNext/>
+              <w:spacing w:after="120"/>
               <w:rPr>
                 <w:lang w:val="en-US"/>
               </w:rPr>
@@ -7746,8 +8075,8 @@
           </w:tcPr>
           <w:p>
             <w:pPr>
-              <w:spacing w:after="200"/>
-              <w:jc w:val="center"/>
+              <w:keepNext/>
+              <w:spacing w:after="120"/>
               <w:rPr>
                 <w:lang w:val="en-US"/>
               </w:rPr>
@@ -7766,8 +8095,8 @@
           </w:tcPr>
           <w:p>
             <w:pPr>
-              <w:spacing w:after="200"/>
-              <w:jc w:val="center"/>
+              <w:keepNext/>
+              <w:spacing w:after="120"/>
               <w:rPr>
                 <w:lang w:val="en-US"/>
               </w:rPr>
@@ -7780,8 +8109,8 @@
           </w:tcPr>
           <w:p>
             <w:pPr>
-              <w:spacing w:after="200"/>
-              <w:jc w:val="center"/>
+              <w:keepNext/>
+              <w:spacing w:after="120"/>
               <w:rPr>
                 <w:lang w:val="en-US"/>
               </w:rPr>
@@ -7802,7 +8131,8 @@
           </w:tcPr>
           <w:p>
             <w:pPr>
-              <w:spacing w:after="200"/>
+              <w:keepNext/>
+              <w:spacing w:after="120"/>
               <w:rPr>
                 <w:lang w:val="en-US"/>
               </w:rPr>
@@ -7821,8 +8151,8 @@
           </w:tcPr>
           <w:p>
             <w:pPr>
-              <w:spacing w:after="200"/>
-              <w:jc w:val="center"/>
+              <w:keepNext/>
+              <w:spacing w:after="120"/>
               <w:rPr>
                 <w:lang w:val="en-US"/>
               </w:rPr>
@@ -7841,8 +8171,8 @@
           </w:tcPr>
           <w:p>
             <w:pPr>
-              <w:spacing w:after="200"/>
-              <w:jc w:val="center"/>
+              <w:keepNext/>
+              <w:spacing w:after="120"/>
               <w:rPr>
                 <w:lang w:val="en-US"/>
               </w:rPr>
@@ -7861,8 +8191,8 @@
           </w:tcPr>
           <w:p>
             <w:pPr>
-              <w:spacing w:after="200"/>
-              <w:jc w:val="center"/>
+              <w:keepNext/>
+              <w:spacing w:after="120"/>
               <w:rPr>
                 <w:lang w:val="en-US"/>
               </w:rPr>
@@ -7881,8 +8211,8 @@
           </w:tcPr>
           <w:p>
             <w:pPr>
-              <w:spacing w:after="200"/>
-              <w:jc w:val="center"/>
+              <w:keepNext/>
+              <w:spacing w:after="120"/>
               <w:rPr>
                 <w:lang w:val="en-US"/>
               </w:rPr>
@@ -7901,8 +8231,8 @@
           </w:tcPr>
           <w:p>
             <w:pPr>
-              <w:spacing w:after="200"/>
-              <w:jc w:val="center"/>
+              <w:keepNext/>
+              <w:spacing w:after="120"/>
               <w:rPr>
                 <w:lang w:val="en-US"/>
               </w:rPr>
@@ -7915,8 +8245,8 @@
           </w:tcPr>
           <w:p>
             <w:pPr>
-              <w:spacing w:after="200"/>
-              <w:jc w:val="center"/>
+              <w:keepNext/>
+              <w:spacing w:after="120"/>
               <w:rPr>
                 <w:lang w:val="en-US"/>
               </w:rPr>
@@ -7935,8 +8265,8 @@
           </w:tcPr>
           <w:p>
             <w:pPr>
-              <w:spacing w:after="200"/>
-              <w:jc w:val="center"/>
+              <w:keepNext/>
+              <w:spacing w:after="120"/>
               <w:rPr>
                 <w:lang w:val="en-US"/>
               </w:rPr>
@@ -7955,8 +8285,8 @@
           </w:tcPr>
           <w:p>
             <w:pPr>
-              <w:spacing w:after="200"/>
-              <w:jc w:val="center"/>
+              <w:keepNext/>
+              <w:spacing w:after="120"/>
               <w:rPr>
                 <w:lang w:val="en-US"/>
               </w:rPr>
@@ -7977,7 +8307,8 @@
           </w:tcPr>
           <w:p>
             <w:pPr>
-              <w:spacing w:after="200"/>
+              <w:keepNext/>
+              <w:spacing w:after="120"/>
               <w:rPr>
                 <w:lang w:val="es-AR"/>
               </w:rPr>
@@ -8002,8 +8333,8 @@
           </w:tcPr>
           <w:p>
             <w:pPr>
-              <w:spacing w:after="200"/>
-              <w:jc w:val="center"/>
+              <w:keepNext/>
+              <w:spacing w:after="120"/>
               <w:rPr>
                 <w:lang w:val="es-AR"/>
               </w:rPr>
@@ -8022,8 +8353,8 @@
           </w:tcPr>
           <w:p>
             <w:pPr>
-              <w:spacing w:after="200"/>
-              <w:jc w:val="center"/>
+              <w:keepNext/>
+              <w:spacing w:after="120"/>
               <w:rPr>
                 <w:lang w:val="es-AR"/>
               </w:rPr>
@@ -8042,8 +8373,8 @@
           </w:tcPr>
           <w:p>
             <w:pPr>
-              <w:spacing w:after="200"/>
-              <w:jc w:val="center"/>
+              <w:keepNext/>
+              <w:spacing w:after="120"/>
               <w:rPr>
                 <w:lang w:val="es-AR"/>
               </w:rPr>
@@ -8062,8 +8393,8 @@
           </w:tcPr>
           <w:p>
             <w:pPr>
-              <w:spacing w:after="200"/>
-              <w:jc w:val="center"/>
+              <w:keepNext/>
+              <w:spacing w:after="120"/>
               <w:rPr>
                 <w:lang w:val="es-AR"/>
               </w:rPr>
@@ -8076,8 +8407,8 @@
           </w:tcPr>
           <w:p>
             <w:pPr>
-              <w:spacing w:after="200"/>
-              <w:jc w:val="center"/>
+              <w:keepNext/>
+              <w:spacing w:after="120"/>
               <w:rPr>
                 <w:lang w:val="es-AR"/>
               </w:rPr>
@@ -8090,8 +8421,8 @@
           </w:tcPr>
           <w:p>
             <w:pPr>
-              <w:spacing w:after="200"/>
-              <w:jc w:val="center"/>
+              <w:keepNext/>
+              <w:spacing w:after="120"/>
               <w:rPr>
                 <w:lang w:val="es-AR"/>
               </w:rPr>
@@ -8110,8 +8441,8 @@
           </w:tcPr>
           <w:p>
             <w:pPr>
-              <w:spacing w:after="200"/>
-              <w:jc w:val="center"/>
+              <w:keepNext/>
+              <w:spacing w:after="120"/>
               <w:rPr>
                 <w:lang w:val="es-AR"/>
               </w:rPr>
@@ -8130,8 +8461,8 @@
           </w:tcPr>
           <w:p>
             <w:pPr>
-              <w:spacing w:after="200"/>
-              <w:jc w:val="center"/>
+              <w:keepNext/>
+              <w:spacing w:after="120"/>
               <w:rPr>
                 <w:lang w:val="es-AR"/>
               </w:rPr>
@@ -8152,7 +8483,8 @@
           </w:tcPr>
           <w:p>
             <w:pPr>
-              <w:spacing w:after="200"/>
+              <w:keepNext/>
+              <w:spacing w:after="120"/>
               <w:rPr>
                 <w:lang w:val="es-AR"/>
               </w:rPr>
@@ -8171,8 +8503,8 @@
           </w:tcPr>
           <w:p>
             <w:pPr>
-              <w:spacing w:after="200"/>
-              <w:jc w:val="center"/>
+              <w:keepNext/>
+              <w:spacing w:after="120"/>
               <w:rPr>
                 <w:lang w:val="es-AR"/>
               </w:rPr>
@@ -8191,8 +8523,8 @@
           </w:tcPr>
           <w:p>
             <w:pPr>
-              <w:spacing w:after="200"/>
-              <w:jc w:val="center"/>
+              <w:keepNext/>
+              <w:spacing w:after="120"/>
               <w:rPr>
                 <w:lang w:val="es-AR"/>
               </w:rPr>
@@ -8211,8 +8543,8 @@
           </w:tcPr>
           <w:p>
             <w:pPr>
-              <w:spacing w:after="200"/>
-              <w:jc w:val="center"/>
+              <w:keepNext/>
+              <w:spacing w:after="120"/>
               <w:rPr>
                 <w:lang w:val="es-AR"/>
               </w:rPr>
@@ -8231,8 +8563,8 @@
           </w:tcPr>
           <w:p>
             <w:pPr>
-              <w:spacing w:after="200"/>
-              <w:jc w:val="center"/>
+              <w:keepNext/>
+              <w:spacing w:after="120"/>
               <w:rPr>
                 <w:lang w:val="es-AR"/>
               </w:rPr>
@@ -8245,8 +8577,8 @@
           </w:tcPr>
           <w:p>
             <w:pPr>
-              <w:spacing w:after="200"/>
-              <w:jc w:val="center"/>
+              <w:keepNext/>
+              <w:spacing w:after="120"/>
               <w:rPr>
                 <w:lang w:val="es-AR"/>
               </w:rPr>
@@ -8265,8 +8597,8 @@
           </w:tcPr>
           <w:p>
             <w:pPr>
-              <w:spacing w:after="200"/>
-              <w:jc w:val="center"/>
+              <w:keepNext/>
+              <w:spacing w:after="120"/>
               <w:rPr>
                 <w:lang w:val="es-AR"/>
               </w:rPr>
@@ -8285,8 +8617,8 @@
           </w:tcPr>
           <w:p>
             <w:pPr>
-              <w:spacing w:after="200"/>
-              <w:jc w:val="center"/>
+              <w:keepNext/>
+              <w:spacing w:after="120"/>
               <w:rPr>
                 <w:lang w:val="es-AR"/>
               </w:rPr>
@@ -8299,8 +8631,8 @@
           </w:tcPr>
           <w:p>
             <w:pPr>
-              <w:spacing w:after="200"/>
-              <w:jc w:val="center"/>
+              <w:keepNext/>
+              <w:spacing w:after="120"/>
               <w:rPr>
                 <w:lang w:val="es-AR"/>
               </w:rPr>
@@ -8321,7 +8653,8 @@
           </w:tcPr>
           <w:p>
             <w:pPr>
-              <w:spacing w:after="200"/>
+              <w:keepNext/>
+              <w:spacing w:after="120"/>
               <w:rPr>
                 <w:bCs/>
                 <w:lang w:val="es-AR"/>
@@ -8342,8 +8675,8 @@
           </w:tcPr>
           <w:p>
             <w:pPr>
-              <w:spacing w:after="200"/>
-              <w:jc w:val="center"/>
+              <w:keepNext/>
+              <w:spacing w:after="120"/>
               <w:rPr>
                 <w:bCs/>
                 <w:lang w:val="es-AR"/>
@@ -8364,8 +8697,8 @@
           </w:tcPr>
           <w:p>
             <w:pPr>
-              <w:spacing w:after="200"/>
-              <w:jc w:val="center"/>
+              <w:keepNext/>
+              <w:spacing w:after="120"/>
               <w:rPr>
                 <w:bCs/>
                 <w:lang w:val="es-AR"/>
@@ -8386,8 +8719,8 @@
           </w:tcPr>
           <w:p>
             <w:pPr>
-              <w:spacing w:after="200"/>
-              <w:jc w:val="center"/>
+              <w:keepNext/>
+              <w:spacing w:after="120"/>
               <w:rPr>
                 <w:bCs/>
                 <w:lang w:val="es-AR"/>
@@ -8408,8 +8741,8 @@
           </w:tcPr>
           <w:p>
             <w:pPr>
-              <w:spacing w:after="200"/>
-              <w:jc w:val="center"/>
+              <w:keepNext/>
+              <w:spacing w:after="120"/>
               <w:rPr>
                 <w:bCs/>
                 <w:lang w:val="es-AR"/>
@@ -8430,8 +8763,8 @@
           </w:tcPr>
           <w:p>
             <w:pPr>
-              <w:spacing w:after="200"/>
-              <w:jc w:val="center"/>
+              <w:keepNext/>
+              <w:spacing w:after="120"/>
               <w:rPr>
                 <w:bCs/>
                 <w:lang w:val="es-AR"/>
@@ -8452,8 +8785,8 @@
           </w:tcPr>
           <w:p>
             <w:pPr>
-              <w:spacing w:after="200"/>
-              <w:jc w:val="center"/>
+              <w:keepNext/>
+              <w:spacing w:after="120"/>
               <w:rPr>
                 <w:bCs/>
                 <w:lang w:val="es-AR"/>
@@ -8474,8 +8807,8 @@
           </w:tcPr>
           <w:p>
             <w:pPr>
-              <w:spacing w:after="200"/>
-              <w:jc w:val="center"/>
+              <w:keepNext/>
+              <w:spacing w:after="120"/>
               <w:rPr>
                 <w:bCs/>
                 <w:lang w:val="es-AR"/>
@@ -8496,8 +8829,8 @@
           </w:tcPr>
           <w:p>
             <w:pPr>
-              <w:spacing w:after="200"/>
-              <w:jc w:val="center"/>
+              <w:keepNext/>
+              <w:spacing w:after="120"/>
               <w:rPr>
                 <w:bCs/>
                 <w:lang w:val="es-AR"/>
@@ -8516,7 +8849,8 @@
     </w:tbl>
     <w:p>
       <w:pPr>
-        <w:spacing w:after="200"/>
+        <w:keepNext/>
+        <w:spacing w:after="120"/>
         <w:rPr>
           <w:lang w:val="es-AR"/>
         </w:rPr>
@@ -8524,8 +8858,10 @@
     </w:p>
     <w:sectPr>
       <w:footerReference w:type="even" r:id="rId6"/>
+      <w:footerReference w:type="default" r:id="rId7"/>
       <w:pgSz w:w="11906" w:h="16838" w:code="5"/>
       <w:pgMar w:top="1417" w:right="1701" w:bottom="1417" w:left="1701" w:header="709" w:footer="709" w:gutter="0"/>
+      <w:pgNumType w:start="2256"/>
       <w:cols w:space="708"/>
       <w:docGrid w:linePitch="360"/>
     </w:sectPr>
@@ -8535,14 +8871,14 @@
 
 <file path=word/endnotes.xml><?xml version="1.0" encoding="utf-8"?>
 <w:endnotes xmlns:ve="http://schemas.openxmlformats.org/markup-compatibility/2006" xmlns:o="urn:schemas-microsoft-com:office:office" xmlns:r="http://schemas.openxmlformats.org/officeDocument/2006/relationships" xmlns:m="http://schemas.openxmlformats.org/officeDocument/2006/math" xmlns:v="urn:schemas-microsoft-com:vml" xmlns:wp="http://schemas.openxmlformats.org/drawingml/2006/wordprocessingDrawing" xmlns:w10="urn:schemas-microsoft-com:office:word" xmlns:w="http://schemas.openxmlformats.org/wordprocessingml/2006/main" xmlns:wne="http://schemas.microsoft.com/office/word/2006/wordml">
-  <w:endnote w:type="separator" w:id="0">
+  <w:endnote w:type="separator" w:id="-1">
     <w:p>
       <w:r>
         <w:separator/>
       </w:r>
     </w:p>
   </w:endnote>
-  <w:endnote w:type="continuationSeparator" w:id="1">
+  <w:endnote w:type="continuationSeparator" w:id="0">
     <w:p>
       <w:r>
         <w:continuationSeparator/>
@@ -8589,16 +8925,31 @@
 </w:ftr>
 </file>
 
+<file path=word/footer2.xml><?xml version="1.0" encoding="utf-8"?>
+<w:ftr xmlns:ve="http://schemas.openxmlformats.org/markup-compatibility/2006" xmlns:o="urn:schemas-microsoft-com:office:office" xmlns:r="http://schemas.openxmlformats.org/officeDocument/2006/relationships" xmlns:m="http://schemas.openxmlformats.org/officeDocument/2006/math" xmlns:v="urn:schemas-microsoft-com:vml" xmlns:wp="http://schemas.openxmlformats.org/drawingml/2006/wordprocessingDrawing" xmlns:w10="urn:schemas-microsoft-com:office:word" xmlns:w="http://schemas.openxmlformats.org/wordprocessingml/2006/main" xmlns:wne="http://schemas.microsoft.com/office/word/2006/wordml">
+  <w:p>
+    <w:pPr>
+      <w:pStyle w:val="Piedepgina"/>
+      <w:rPr>
+        <w:rFonts w:ascii="Book Antiqua" w:hAnsi="Book Antiqua"/>
+        <w:color w:val="808080" w:themeColor="background1" w:themeShade="80"/>
+        <w:sz w:val="20"/>
+      </w:rPr>
+    </w:pPr>
+  </w:p>
+</w:ftr>
+</file>
+
 <file path=word/footnotes.xml><?xml version="1.0" encoding="utf-8"?>
 <w:footnotes xmlns:ve="http://schemas.openxmlformats.org/markup-compatibility/2006" xmlns:o="urn:schemas-microsoft-com:office:office" xmlns:r="http://schemas.openxmlformats.org/officeDocument/2006/relationships" xmlns:m="http://schemas.openxmlformats.org/officeDocument/2006/math" xmlns:v="urn:schemas-microsoft-com:vml" xmlns:wp="http://schemas.openxmlformats.org/drawingml/2006/wordprocessingDrawing" xmlns:w10="urn:schemas-microsoft-com:office:word" xmlns:w="http://schemas.openxmlformats.org/wordprocessingml/2006/main" xmlns:wne="http://schemas.microsoft.com/office/word/2006/wordml">
-  <w:footnote w:type="separator" w:id="0">
+  <w:footnote w:type="separator" w:id="-1">
     <w:p>
       <w:r>
         <w:separator/>
       </w:r>
     </w:p>
   </w:footnote>
-  <w:footnote w:type="continuationSeparator" w:id="1">
+  <w:footnote w:type="continuationSeparator" w:id="0">
     <w:p>
       <w:r>
         <w:continuationSeparator/>

--- a/ordenanzas/1711.docx
+++ b/ordenanzas/1711.docx
@@ -1,6 +1,6 @@
 
 <file path=word/document.xml><?xml version="1.0" encoding="utf-8"?>
-<w:document xmlns:ve="http://schemas.openxmlformats.org/markup-compatibility/2006" xmlns:o="urn:schemas-microsoft-com:office:office" xmlns:r="http://schemas.openxmlformats.org/officeDocument/2006/relationships" xmlns:m="http://schemas.openxmlformats.org/officeDocument/2006/math" xmlns:v="urn:schemas-microsoft-com:vml" xmlns:wp="http://schemas.openxmlformats.org/drawingml/2006/wordprocessingDrawing" xmlns:w10="urn:schemas-microsoft-com:office:word" xmlns:w="http://schemas.openxmlformats.org/wordprocessingml/2006/main" xmlns:wne="http://schemas.microsoft.com/office/word/2006/wordml">
+<w:document xmlns:wpc="http://schemas.microsoft.com/office/word/2010/wordprocessingCanvas" xmlns:cx="http://schemas.microsoft.com/office/drawing/2014/chartex" xmlns:cx1="http://schemas.microsoft.com/office/drawing/2015/9/8/chartex" xmlns:cx2="http://schemas.microsoft.com/office/drawing/2015/10/21/chartex" xmlns:cx3="http://schemas.microsoft.com/office/drawing/2016/5/9/chartex" xmlns:cx4="http://schemas.microsoft.com/office/drawing/2016/5/10/chartex" xmlns:cx5="http://schemas.microsoft.com/office/drawing/2016/5/11/chartex" xmlns:cx6="http://schemas.microsoft.com/office/drawing/2016/5/12/chartex" xmlns:cx7="http://schemas.microsoft.com/office/drawing/2016/5/13/chartex" xmlns:cx8="http://schemas.microsoft.com/office/drawing/2016/5/14/chartex" xmlns:mc="http://schemas.openxmlformats.org/markup-compatibility/2006" xmlns:aink="http://schemas.microsoft.com/office/drawing/2016/ink" xmlns:am3d="http://schemas.microsoft.com/office/drawing/2017/model3d" xmlns:o="urn:schemas-microsoft-com:office:office" xmlns:r="http://schemas.openxmlformats.org/officeDocument/2006/relationships" xmlns:m="http://schemas.openxmlformats.org/officeDocument/2006/math" xmlns:v="urn:schemas-microsoft-com:vml" xmlns:wp14="http://schemas.microsoft.com/office/word/2010/wordprocessingDrawing" xmlns:wp="http://schemas.openxmlformats.org/drawingml/2006/wordprocessingDrawing" xmlns:w10="urn:schemas-microsoft-com:office:word" xmlns:w="http://schemas.openxmlformats.org/wordprocessingml/2006/main" xmlns:w14="http://schemas.microsoft.com/office/word/2010/wordml" xmlns:w15="http://schemas.microsoft.com/office/word/2012/wordml" xmlns:w16cid="http://schemas.microsoft.com/office/word/2016/wordml/cid" xmlns:w16se="http://schemas.microsoft.com/office/word/2015/wordml/symex" xmlns:wpg="http://schemas.microsoft.com/office/word/2010/wordprocessingGroup" xmlns:wpi="http://schemas.microsoft.com/office/word/2010/wordprocessingInk" xmlns:wne="http://schemas.microsoft.com/office/word/2006/wordml" xmlns:wps="http://schemas.microsoft.com/office/word/2010/wordprocessingShape" mc:Ignorable="w14 w15 w16se w16cid wp14">
   <w:body>
     <w:p>
       <w:pPr>
@@ -8,13 +8,17 @@
         <w:spacing w:after="240"/>
         <w:jc w:val="right"/>
         <w:rPr>
+          <w:rFonts w:ascii="Book Antiqua" w:hAnsi="Book Antiqua"/>
           <w:bCs/>
+          <w:sz w:val="22"/>
           <w:lang w:val="es-AR"/>
         </w:rPr>
       </w:pPr>
       <w:r>
         <w:rPr>
+          <w:rFonts w:ascii="Book Antiqua" w:hAnsi="Book Antiqua"/>
           <w:bCs/>
+          <w:sz w:val="22"/>
           <w:lang w:val="es-AR"/>
         </w:rPr>
         <w:t>Yerba Buena, 06 de Agosto de 2009</w:t>
@@ -25,15 +29,19 @@
         <w:keepNext/>
         <w:spacing w:before="240" w:after="360"/>
         <w:rPr>
+          <w:rFonts w:ascii="Book Antiqua" w:hAnsi="Book Antiqua"/>
           <w:b/>
           <w:bCs/>
+          <w:sz w:val="22"/>
           <w:lang w:val="es-AR"/>
         </w:rPr>
       </w:pPr>
       <w:r>
         <w:rPr>
+          <w:rFonts w:ascii="Book Antiqua" w:hAnsi="Book Antiqua"/>
           <w:b/>
           <w:bCs/>
+          <w:sz w:val="22"/>
           <w:lang w:val="es-AR"/>
         </w:rPr>
         <w:t>ORDENANZA Nº 1711</w:t>
@@ -43,18 +51,22 @@
       <w:pPr>
         <w:keepNext/>
         <w:spacing w:before="360" w:after="360"/>
-        <w:ind w:left="1984" w:right="1984"/>
+        <w:ind w:left="1701" w:right="1701"/>
         <w:jc w:val="center"/>
         <w:rPr>
+          <w:rFonts w:ascii="Book Antiqua" w:hAnsi="Book Antiqua"/>
           <w:b/>
           <w:bCs/>
+          <w:sz w:val="22"/>
           <w:lang w:val="es-AR"/>
         </w:rPr>
       </w:pPr>
       <w:r>
         <w:rPr>
+          <w:rFonts w:ascii="Book Antiqua" w:hAnsi="Book Antiqua"/>
           <w:b/>
           <w:bCs/>
+          <w:sz w:val="22"/>
           <w:lang w:val="es-AR"/>
         </w:rPr>
         <w:t>EL CONCEJO DELIBERANTE SANCIONA CON FUERZA DE ORDENANZA</w:t>
@@ -64,13 +76,18 @@
       <w:pPr>
         <w:keepNext/>
         <w:spacing w:after="120"/>
+        <w:jc w:val="both"/>
         <w:rPr>
+          <w:rFonts w:ascii="Book Antiqua" w:hAnsi="Book Antiqua"/>
+          <w:sz w:val="22"/>
           <w:lang w:val="es-AR"/>
         </w:rPr>
       </w:pPr>
       <w:r>
         <w:rPr>
+          <w:rFonts w:ascii="Book Antiqua" w:hAnsi="Book Antiqua"/>
           <w:bCs/>
+          <w:sz w:val="22"/>
           <w:u w:val="single"/>
           <w:lang w:val="es-AR"/>
         </w:rPr>
@@ -78,7 +95,9 @@
       </w:r>
       <w:r>
         <w:rPr>
+          <w:rFonts w:ascii="Book Antiqua" w:hAnsi="Book Antiqua"/>
           <w:bCs/>
+          <w:sz w:val="22"/>
           <w:u w:val="single"/>
           <w:lang w:val="es-AR"/>
         </w:rPr>
@@ -86,20 +105,26 @@
       </w:r>
       <w:r>
         <w:rPr>
+          <w:rFonts w:ascii="Book Antiqua" w:hAnsi="Book Antiqua"/>
           <w:bCs/>
+          <w:sz w:val="22"/>
           <w:lang w:val="es-AR"/>
         </w:rPr>
         <w:t xml:space="preserve"> </w:t>
       </w:r>
       <w:r>
         <w:rPr>
+          <w:rFonts w:ascii="Book Antiqua" w:hAnsi="Book Antiqua"/>
           <w:bCs/>
+          <w:sz w:val="22"/>
           <w:lang w:val="es-AR"/>
         </w:rPr>
         <w:t xml:space="preserve">APRUEBASE </w:t>
       </w:r>
       <w:r>
         <w:rPr>
+          <w:rFonts w:ascii="Book Antiqua" w:hAnsi="Book Antiqua"/>
+          <w:sz w:val="22"/>
           <w:lang w:val="es-AR"/>
         </w:rPr>
         <w:t>el Presupuesto del Honorable Concejo Deliberante para el Año 2009, y sus Anexos I, II, III y IV, y Planta de Cargos, que forman parte integrante de la presente Ordenanza.</w:t>
@@ -109,14 +134,19 @@
       <w:pPr>
         <w:keepNext/>
         <w:spacing w:after="120"/>
+        <w:jc w:val="both"/>
         <w:rPr>
+          <w:rFonts w:ascii="Book Antiqua" w:hAnsi="Book Antiqua"/>
           <w:bCs/>
+          <w:sz w:val="22"/>
           <w:lang w:val="es-AR"/>
         </w:rPr>
       </w:pPr>
       <w:r>
         <w:rPr>
+          <w:rFonts w:ascii="Book Antiqua" w:hAnsi="Book Antiqua"/>
           <w:bCs/>
+          <w:sz w:val="22"/>
           <w:u w:val="single"/>
           <w:lang w:val="es-AR"/>
         </w:rPr>
@@ -124,7 +154,9 @@
       </w:r>
       <w:r>
         <w:rPr>
+          <w:rFonts w:ascii="Book Antiqua" w:hAnsi="Book Antiqua"/>
           <w:bCs/>
+          <w:sz w:val="22"/>
           <w:u w:val="single"/>
           <w:lang w:val="es-AR"/>
         </w:rPr>
@@ -132,38 +164,59 @@
       </w:r>
       <w:r>
         <w:rPr>
+          <w:rFonts w:ascii="Book Antiqua" w:hAnsi="Book Antiqua"/>
           <w:bCs/>
+          <w:sz w:val="22"/>
           <w:lang w:val="es-AR"/>
         </w:rPr>
         <w:t xml:space="preserve"> </w:t>
       </w:r>
       <w:r>
         <w:rPr>
+          <w:rFonts w:ascii="Book Antiqua" w:hAnsi="Book Antiqua"/>
           <w:bCs/>
+          <w:sz w:val="22"/>
           <w:lang w:val="es-AR"/>
         </w:rPr>
         <w:t>COMUNIQUESE, REGISTRESE Y ARCHIVESE.</w:t>
       </w:r>
+      <w:r>
+        <w:rPr>
+          <w:rFonts w:ascii="Book Antiqua" w:hAnsi="Book Antiqua"/>
+          <w:bCs/>
+          <w:sz w:val="22"/>
+          <w:lang w:val="es-AR"/>
+        </w:rPr>
+        <w:t>·</w:t>
+      </w:r>
+      <w:bookmarkStart w:id="0" w:name="_GoBack"/>
+      <w:bookmarkEnd w:id="0"/>
     </w:p>
     <w:p>
       <w:pPr>
         <w:keepNext/>
         <w:spacing w:after="120"/>
         <w:rPr>
+          <w:rFonts w:ascii="Book Antiqua" w:hAnsi="Book Antiqua"/>
           <w:bCs/>
+          <w:sz w:val="22"/>
           <w:lang w:val="es-AR"/>
         </w:rPr>
       </w:pPr>
       <w:r>
         <w:rPr>
+          <w:rFonts w:ascii="Book Antiqua" w:hAnsi="Book Antiqua"/>
           <w:bCs/>
+          <w:sz w:val="22"/>
           <w:lang w:val="es-AR"/>
         </w:rPr>
         <w:br w:type="page"/>
       </w:r>
       <w:r>
         <w:rPr>
+          <w:rFonts w:ascii="Book Antiqua" w:hAnsi="Book Antiqua"/>
           <w:bCs/>
+          <w:sz w:val="22"/>
           <w:lang w:val="es-AR"/>
         </w:rPr>
         <w:lastRenderedPageBreak/>
@@ -176,12 +229,16 @@
         <w:spacing w:after="120"/>
         <w:jc w:val="left"/>
         <w:rPr>
+          <w:rFonts w:ascii="Book Antiqua" w:hAnsi="Book Antiqua"/>
           <w:b w:val="0"/>
+          <w:sz w:val="22"/>
         </w:rPr>
       </w:pPr>
       <w:r>
         <w:rPr>
+          <w:rFonts w:ascii="Book Antiqua" w:hAnsi="Book Antiqua"/>
           <w:b w:val="0"/>
+          <w:sz w:val="22"/>
         </w:rPr>
         <w:t>AÑO 2009</w:t>
       </w:r>
@@ -191,7 +248,9 @@
         <w:keepNext/>
         <w:spacing w:after="120"/>
         <w:rPr>
+          <w:rFonts w:ascii="Book Antiqua" w:hAnsi="Book Antiqua"/>
           <w:bCs/>
+          <w:sz w:val="22"/>
           <w:lang w:val="es-AR"/>
         </w:rPr>
       </w:pPr>
@@ -203,13 +262,13 @@
           <w:left w:w="70" w:type="dxa"/>
           <w:right w:w="70" w:type="dxa"/>
         </w:tblCellMar>
-        <w:tblLook w:val="0000"/>
+        <w:tblLook w:val="0000" w:firstRow="0" w:lastRow="0" w:firstColumn="0" w:lastColumn="0" w:noHBand="0" w:noVBand="0"/>
       </w:tblPr>
       <w:tblGrid>
-        <w:gridCol w:w="4417"/>
-        <w:gridCol w:w="1427"/>
-        <w:gridCol w:w="1400"/>
-        <w:gridCol w:w="1400"/>
+        <w:gridCol w:w="4450"/>
+        <w:gridCol w:w="1416"/>
+        <w:gridCol w:w="1389"/>
+        <w:gridCol w:w="1389"/>
       </w:tblGrid>
       <w:tr>
         <w:tc>
@@ -221,13 +280,17 @@
               <w:pStyle w:val="Ttulo6"/>
               <w:spacing w:after="120"/>
               <w:rPr>
+                <w:rFonts w:ascii="Book Antiqua" w:hAnsi="Book Antiqua"/>
                 <w:b w:val="0"/>
+                <w:sz w:val="22"/>
                 <w:u w:val="none"/>
               </w:rPr>
             </w:pPr>
             <w:r>
               <w:rPr>
+                <w:rFonts w:ascii="Book Antiqua" w:hAnsi="Book Antiqua"/>
                 <w:b w:val="0"/>
+                <w:sz w:val="22"/>
                 <w:u w:val="none"/>
               </w:rPr>
               <w:t>INGRESOS</w:t>
@@ -238,7 +301,9 @@
               <w:keepNext/>
               <w:spacing w:after="120"/>
               <w:rPr>
+                <w:rFonts w:ascii="Book Antiqua" w:hAnsi="Book Antiqua"/>
                 <w:bCs/>
+                <w:sz w:val="22"/>
                 <w:lang w:val="es-AR"/>
               </w:rPr>
             </w:pPr>
@@ -253,7 +318,9 @@
               <w:keepNext/>
               <w:spacing w:after="120"/>
               <w:rPr>
+                <w:rFonts w:ascii="Book Antiqua" w:hAnsi="Book Antiqua"/>
                 <w:bCs/>
+                <w:sz w:val="22"/>
                 <w:lang w:val="es-AR"/>
               </w:rPr>
             </w:pPr>
@@ -268,7 +335,9 @@
               <w:keepNext/>
               <w:spacing w:after="120"/>
               <w:rPr>
+                <w:rFonts w:ascii="Book Antiqua" w:hAnsi="Book Antiqua"/>
                 <w:bCs/>
+                <w:sz w:val="22"/>
                 <w:lang w:val="es-AR"/>
               </w:rPr>
             </w:pPr>
@@ -283,13 +352,17 @@
               <w:keepNext/>
               <w:spacing w:after="120"/>
               <w:rPr>
+                <w:rFonts w:ascii="Book Antiqua" w:hAnsi="Book Antiqua"/>
                 <w:bCs/>
-                <w:lang w:val="es-AR"/>
-              </w:rPr>
-            </w:pPr>
-            <w:r>
-              <w:rPr>
+                <w:sz w:val="22"/>
+                <w:lang w:val="es-AR"/>
+              </w:rPr>
+            </w:pPr>
+            <w:r>
+              <w:rPr>
+                <w:rFonts w:ascii="Book Antiqua" w:hAnsi="Book Antiqua"/>
                 <w:bCs/>
+                <w:sz w:val="22"/>
                 <w:lang w:val="es-AR"/>
               </w:rPr>
               <w:t>5.230.000,00</w:t>
@@ -310,11 +383,15 @@
               <w:keepNext/>
               <w:spacing w:after="120"/>
               <w:rPr>
-                <w:lang w:val="es-AR"/>
-              </w:rPr>
-            </w:pPr>
-            <w:r>
-              <w:rPr>
+                <w:rFonts w:ascii="Book Antiqua" w:hAnsi="Book Antiqua"/>
+                <w:sz w:val="22"/>
+                <w:lang w:val="es-AR"/>
+              </w:rPr>
+            </w:pPr>
+            <w:r>
+              <w:rPr>
+                <w:rFonts w:ascii="Book Antiqua" w:hAnsi="Book Antiqua"/>
+                <w:sz w:val="22"/>
                 <w:lang w:val="es-AR"/>
               </w:rPr>
               <w:t>Transferencias para Financiar Erog. Corrientes</w:t>
@@ -330,6 +407,8 @@
               <w:keepNext/>
               <w:spacing w:after="120"/>
               <w:rPr>
+                <w:rFonts w:ascii="Book Antiqua" w:hAnsi="Book Antiqua"/>
+                <w:sz w:val="22"/>
                 <w:lang w:val="es-AR"/>
               </w:rPr>
             </w:pPr>
@@ -344,11 +423,15 @@
               <w:keepNext/>
               <w:spacing w:after="120"/>
               <w:rPr>
-                <w:lang w:val="es-AR"/>
-              </w:rPr>
-            </w:pPr>
-            <w:r>
-              <w:rPr>
+                <w:rFonts w:ascii="Book Antiqua" w:hAnsi="Book Antiqua"/>
+                <w:sz w:val="22"/>
+                <w:lang w:val="es-AR"/>
+              </w:rPr>
+            </w:pPr>
+            <w:r>
+              <w:rPr>
+                <w:rFonts w:ascii="Book Antiqua" w:hAnsi="Book Antiqua"/>
+                <w:sz w:val="22"/>
                 <w:lang w:val="es-AR"/>
               </w:rPr>
               <w:t>4.915.915,01</w:t>
@@ -364,6 +447,8 @@
               <w:keepNext/>
               <w:spacing w:after="120"/>
               <w:rPr>
+                <w:rFonts w:ascii="Book Antiqua" w:hAnsi="Book Antiqua"/>
+                <w:sz w:val="22"/>
                 <w:lang w:val="es-AR"/>
               </w:rPr>
             </w:pPr>
@@ -383,11 +468,15 @@
               <w:keepNext/>
               <w:spacing w:after="120"/>
               <w:rPr>
-                <w:lang w:val="es-AR"/>
-              </w:rPr>
-            </w:pPr>
-            <w:r>
-              <w:rPr>
+                <w:rFonts w:ascii="Book Antiqua" w:hAnsi="Book Antiqua"/>
+                <w:sz w:val="22"/>
+                <w:lang w:val="es-AR"/>
+              </w:rPr>
+            </w:pPr>
+            <w:r>
+              <w:rPr>
+                <w:rFonts w:ascii="Book Antiqua" w:hAnsi="Book Antiqua"/>
+                <w:sz w:val="22"/>
                 <w:lang w:val="es-AR"/>
               </w:rPr>
               <w:t>Transferencias para Financiar Erog. De Capital</w:t>
@@ -403,6 +492,8 @@
               <w:keepNext/>
               <w:spacing w:after="120"/>
               <w:rPr>
+                <w:rFonts w:ascii="Book Antiqua" w:hAnsi="Book Antiqua"/>
+                <w:sz w:val="22"/>
                 <w:lang w:val="es-AR"/>
               </w:rPr>
             </w:pPr>
@@ -417,11 +508,15 @@
               <w:keepNext/>
               <w:spacing w:after="120"/>
               <w:rPr>
-                <w:lang w:val="es-AR"/>
-              </w:rPr>
-            </w:pPr>
-            <w:r>
-              <w:rPr>
+                <w:rFonts w:ascii="Book Antiqua" w:hAnsi="Book Antiqua"/>
+                <w:sz w:val="22"/>
+                <w:lang w:val="es-AR"/>
+              </w:rPr>
+            </w:pPr>
+            <w:r>
+              <w:rPr>
+                <w:rFonts w:ascii="Book Antiqua" w:hAnsi="Book Antiqua"/>
+                <w:sz w:val="22"/>
                 <w:lang w:val="es-AR"/>
               </w:rPr>
               <w:t>15.000,00</w:t>
@@ -437,6 +532,8 @@
               <w:keepNext/>
               <w:spacing w:after="120"/>
               <w:rPr>
+                <w:rFonts w:ascii="Book Antiqua" w:hAnsi="Book Antiqua"/>
+                <w:sz w:val="22"/>
                 <w:lang w:val="es-AR"/>
               </w:rPr>
             </w:pPr>
@@ -453,11 +550,15 @@
               <w:keepNext/>
               <w:spacing w:after="120"/>
               <w:rPr>
-                <w:lang w:val="es-AR"/>
-              </w:rPr>
-            </w:pPr>
-            <w:r>
-              <w:rPr>
+                <w:rFonts w:ascii="Book Antiqua" w:hAnsi="Book Antiqua"/>
+                <w:sz w:val="22"/>
+                <w:lang w:val="es-AR"/>
+              </w:rPr>
+            </w:pPr>
+            <w:r>
+              <w:rPr>
+                <w:rFonts w:ascii="Book Antiqua" w:hAnsi="Book Antiqua"/>
+                <w:sz w:val="22"/>
                 <w:lang w:val="es-AR"/>
               </w:rPr>
               <w:t>Transferencias para Financiar Amortiz. De la Deuda</w:t>
@@ -473,6 +574,8 @@
               <w:keepNext/>
               <w:spacing w:after="120"/>
               <w:rPr>
+                <w:rFonts w:ascii="Book Antiqua" w:hAnsi="Book Antiqua"/>
+                <w:sz w:val="22"/>
                 <w:lang w:val="es-AR"/>
               </w:rPr>
             </w:pPr>
@@ -487,20 +590,26 @@
               <w:keepNext/>
               <w:spacing w:after="120"/>
               <w:rPr>
-                <w:lang w:val="es-AR"/>
-              </w:rPr>
-            </w:pPr>
-          </w:p>
-          <w:p>
-            <w:pPr>
-              <w:keepNext/>
-              <w:spacing w:after="120"/>
-              <w:rPr>
-                <w:lang w:val="es-AR"/>
-              </w:rPr>
-            </w:pPr>
-            <w:r>
-              <w:rPr>
+                <w:rFonts w:ascii="Book Antiqua" w:hAnsi="Book Antiqua"/>
+                <w:sz w:val="22"/>
+                <w:lang w:val="es-AR"/>
+              </w:rPr>
+            </w:pPr>
+          </w:p>
+          <w:p>
+            <w:pPr>
+              <w:keepNext/>
+              <w:spacing w:after="120"/>
+              <w:rPr>
+                <w:rFonts w:ascii="Book Antiqua" w:hAnsi="Book Antiqua"/>
+                <w:sz w:val="22"/>
+                <w:lang w:val="es-AR"/>
+              </w:rPr>
+            </w:pPr>
+            <w:r>
+              <w:rPr>
+                <w:rFonts w:ascii="Book Antiqua" w:hAnsi="Book Antiqua"/>
+                <w:sz w:val="22"/>
                 <w:lang w:val="es-AR"/>
               </w:rPr>
               <w:t>299.084,99</w:t>
@@ -516,6 +625,8 @@
               <w:keepNext/>
               <w:spacing w:after="120"/>
               <w:rPr>
+                <w:rFonts w:ascii="Book Antiqua" w:hAnsi="Book Antiqua"/>
+                <w:sz w:val="22"/>
                 <w:lang w:val="es-AR"/>
               </w:rPr>
             </w:pPr>
@@ -532,7 +643,9 @@
               <w:pStyle w:val="Ttulo5"/>
               <w:spacing w:after="120"/>
               <w:rPr>
+                <w:rFonts w:ascii="Book Antiqua" w:hAnsi="Book Antiqua"/>
                 <w:b w:val="0"/>
+                <w:sz w:val="22"/>
               </w:rPr>
             </w:pPr>
           </w:p>
@@ -546,6 +659,8 @@
               <w:keepNext/>
               <w:spacing w:after="120"/>
               <w:rPr>
+                <w:rFonts w:ascii="Book Antiqua" w:hAnsi="Book Antiqua"/>
+                <w:sz w:val="22"/>
                 <w:lang w:val="es-AR"/>
               </w:rPr>
             </w:pPr>
@@ -560,6 +675,8 @@
               <w:keepNext/>
               <w:spacing w:after="120"/>
               <w:rPr>
+                <w:rFonts w:ascii="Book Antiqua" w:hAnsi="Book Antiqua"/>
+                <w:sz w:val="22"/>
                 <w:lang w:val="es-AR"/>
               </w:rPr>
             </w:pPr>
@@ -574,7 +691,9 @@
               <w:keepNext/>
               <w:spacing w:after="120"/>
               <w:rPr>
+                <w:rFonts w:ascii="Book Antiqua" w:hAnsi="Book Antiqua"/>
                 <w:bCs/>
+                <w:sz w:val="22"/>
                 <w:lang w:val="es-AR"/>
               </w:rPr>
             </w:pPr>
@@ -591,12 +710,16 @@
               <w:pStyle w:val="Ttulo5"/>
               <w:spacing w:after="120"/>
               <w:rPr>
+                <w:rFonts w:ascii="Book Antiqua" w:hAnsi="Book Antiqua"/>
                 <w:b w:val="0"/>
-              </w:rPr>
-            </w:pPr>
-            <w:r>
-              <w:rPr>
+                <w:sz w:val="22"/>
+              </w:rPr>
+            </w:pPr>
+            <w:r>
+              <w:rPr>
+                <w:rFonts w:ascii="Book Antiqua" w:hAnsi="Book Antiqua"/>
                 <w:b w:val="0"/>
+                <w:sz w:val="22"/>
               </w:rPr>
               <w:t>EGRESOS</w:t>
             </w:r>
@@ -611,6 +734,8 @@
               <w:keepNext/>
               <w:spacing w:after="120"/>
               <w:rPr>
+                <w:rFonts w:ascii="Book Antiqua" w:hAnsi="Book Antiqua"/>
+                <w:sz w:val="22"/>
                 <w:lang w:val="es-AR"/>
               </w:rPr>
             </w:pPr>
@@ -625,6 +750,8 @@
               <w:keepNext/>
               <w:spacing w:after="120"/>
               <w:rPr>
+                <w:rFonts w:ascii="Book Antiqua" w:hAnsi="Book Antiqua"/>
+                <w:sz w:val="22"/>
                 <w:lang w:val="es-AR"/>
               </w:rPr>
             </w:pPr>
@@ -639,13 +766,17 @@
               <w:keepNext/>
               <w:spacing w:after="120"/>
               <w:rPr>
+                <w:rFonts w:ascii="Book Antiqua" w:hAnsi="Book Antiqua"/>
                 <w:bCs/>
-                <w:lang w:val="es-AR"/>
-              </w:rPr>
-            </w:pPr>
-            <w:r>
-              <w:rPr>
+                <w:sz w:val="22"/>
+                <w:lang w:val="es-AR"/>
+              </w:rPr>
+            </w:pPr>
+            <w:r>
+              <w:rPr>
+                <w:rFonts w:ascii="Book Antiqua" w:hAnsi="Book Antiqua"/>
                 <w:bCs/>
+                <w:sz w:val="22"/>
                 <w:lang w:val="es-AR"/>
               </w:rPr>
               <w:t>5.230.000,00</w:t>
@@ -663,6 +794,8 @@
               <w:keepNext/>
               <w:spacing w:after="120"/>
               <w:rPr>
+                <w:rFonts w:ascii="Book Antiqua" w:hAnsi="Book Antiqua"/>
+                <w:sz w:val="22"/>
                 <w:lang w:val="es-AR"/>
               </w:rPr>
             </w:pPr>
@@ -677,6 +810,8 @@
               <w:keepNext/>
               <w:spacing w:after="120"/>
               <w:rPr>
+                <w:rFonts w:ascii="Book Antiqua" w:hAnsi="Book Antiqua"/>
+                <w:sz w:val="22"/>
                 <w:lang w:val="es-AR"/>
               </w:rPr>
             </w:pPr>
@@ -691,6 +826,8 @@
               <w:keepNext/>
               <w:spacing w:after="120"/>
               <w:rPr>
+                <w:rFonts w:ascii="Book Antiqua" w:hAnsi="Book Antiqua"/>
+                <w:sz w:val="22"/>
                 <w:lang w:val="es-AR"/>
               </w:rPr>
             </w:pPr>
@@ -705,6 +842,8 @@
               <w:keepNext/>
               <w:spacing w:after="120"/>
               <w:rPr>
+                <w:rFonts w:ascii="Book Antiqua" w:hAnsi="Book Antiqua"/>
+                <w:sz w:val="22"/>
                 <w:lang w:val="es-AR"/>
               </w:rPr>
             </w:pPr>
@@ -721,12 +860,16 @@
               <w:pStyle w:val="Ttulo5"/>
               <w:spacing w:after="120"/>
               <w:rPr>
+                <w:rFonts w:ascii="Book Antiqua" w:hAnsi="Book Antiqua"/>
                 <w:b w:val="0"/>
-              </w:rPr>
-            </w:pPr>
-            <w:r>
-              <w:rPr>
+                <w:sz w:val="22"/>
+              </w:rPr>
+            </w:pPr>
+            <w:r>
+              <w:rPr>
+                <w:rFonts w:ascii="Book Antiqua" w:hAnsi="Book Antiqua"/>
                 <w:b w:val="0"/>
+                <w:sz w:val="22"/>
               </w:rPr>
               <w:t>EROGACIONES CORRIENTES</w:t>
             </w:r>
@@ -741,6 +884,8 @@
               <w:keepNext/>
               <w:spacing w:after="120"/>
               <w:rPr>
+                <w:rFonts w:ascii="Book Antiqua" w:hAnsi="Book Antiqua"/>
+                <w:sz w:val="22"/>
                 <w:lang w:val="es-AR"/>
               </w:rPr>
             </w:pPr>
@@ -755,13 +900,17 @@
               <w:keepNext/>
               <w:spacing w:after="120"/>
               <w:rPr>
+                <w:rFonts w:ascii="Book Antiqua" w:hAnsi="Book Antiqua"/>
                 <w:bCs/>
-                <w:lang w:val="es-AR"/>
-              </w:rPr>
-            </w:pPr>
-            <w:r>
-              <w:rPr>
+                <w:sz w:val="22"/>
+                <w:lang w:val="es-AR"/>
+              </w:rPr>
+            </w:pPr>
+            <w:r>
+              <w:rPr>
+                <w:rFonts w:ascii="Book Antiqua" w:hAnsi="Book Antiqua"/>
                 <w:bCs/>
+                <w:sz w:val="22"/>
                 <w:lang w:val="es-AR"/>
               </w:rPr>
               <w:t>4.915.915,01</w:t>
@@ -777,6 +926,8 @@
               <w:keepNext/>
               <w:spacing w:after="120"/>
               <w:rPr>
+                <w:rFonts w:ascii="Book Antiqua" w:hAnsi="Book Antiqua"/>
+                <w:sz w:val="22"/>
                 <w:lang w:val="es-AR"/>
               </w:rPr>
             </w:pPr>
@@ -793,6 +944,8 @@
               <w:keepNext/>
               <w:spacing w:after="120"/>
               <w:rPr>
+                <w:rFonts w:ascii="Book Antiqua" w:hAnsi="Book Antiqua"/>
+                <w:sz w:val="22"/>
                 <w:lang w:val="es-AR"/>
               </w:rPr>
             </w:pPr>
@@ -807,6 +960,8 @@
               <w:keepNext/>
               <w:spacing w:after="120"/>
               <w:rPr>
+                <w:rFonts w:ascii="Book Antiqua" w:hAnsi="Book Antiqua"/>
+                <w:sz w:val="22"/>
                 <w:lang w:val="es-AR"/>
               </w:rPr>
             </w:pPr>
@@ -821,6 +976,8 @@
               <w:keepNext/>
               <w:spacing w:after="120"/>
               <w:rPr>
+                <w:rFonts w:ascii="Book Antiqua" w:hAnsi="Book Antiqua"/>
+                <w:sz w:val="22"/>
                 <w:lang w:val="es-AR"/>
               </w:rPr>
             </w:pPr>
@@ -835,6 +992,8 @@
               <w:keepNext/>
               <w:spacing w:after="120"/>
               <w:rPr>
+                <w:rFonts w:ascii="Book Antiqua" w:hAnsi="Book Antiqua"/>
+                <w:sz w:val="22"/>
                 <w:lang w:val="es-AR"/>
               </w:rPr>
             </w:pPr>
@@ -851,11 +1010,15 @@
               <w:keepNext/>
               <w:spacing w:after="120"/>
               <w:rPr>
-                <w:lang w:val="es-AR"/>
-              </w:rPr>
-            </w:pPr>
-            <w:r>
-              <w:rPr>
+                <w:rFonts w:ascii="Book Antiqua" w:hAnsi="Book Antiqua"/>
+                <w:sz w:val="22"/>
+                <w:lang w:val="es-AR"/>
+              </w:rPr>
+            </w:pPr>
+            <w:r>
+              <w:rPr>
+                <w:rFonts w:ascii="Book Antiqua" w:hAnsi="Book Antiqua"/>
+                <w:sz w:val="22"/>
                 <w:lang w:val="es-AR"/>
               </w:rPr>
               <w:t>Personal</w:t>
@@ -871,11 +1034,15 @@
               <w:keepNext/>
               <w:spacing w:after="120"/>
               <w:rPr>
-                <w:lang w:val="es-AR"/>
-              </w:rPr>
-            </w:pPr>
-            <w:r>
-              <w:rPr>
+                <w:rFonts w:ascii="Book Antiqua" w:hAnsi="Book Antiqua"/>
+                <w:sz w:val="22"/>
+                <w:lang w:val="es-AR"/>
+              </w:rPr>
+            </w:pPr>
+            <w:r>
+              <w:rPr>
+                <w:rFonts w:ascii="Book Antiqua" w:hAnsi="Book Antiqua"/>
+                <w:sz w:val="22"/>
                 <w:lang w:val="es-AR"/>
               </w:rPr>
               <w:t>4.090.561,00</w:t>
@@ -891,6 +1058,8 @@
               <w:keepNext/>
               <w:spacing w:after="120"/>
               <w:rPr>
+                <w:rFonts w:ascii="Book Antiqua" w:hAnsi="Book Antiqua"/>
+                <w:sz w:val="22"/>
                 <w:lang w:val="es-AR"/>
               </w:rPr>
             </w:pPr>
@@ -905,6 +1074,8 @@
               <w:keepNext/>
               <w:spacing w:after="120"/>
               <w:rPr>
+                <w:rFonts w:ascii="Book Antiqua" w:hAnsi="Book Antiqua"/>
+                <w:sz w:val="22"/>
                 <w:lang w:val="es-AR"/>
               </w:rPr>
             </w:pPr>
@@ -921,11 +1092,15 @@
               <w:keepNext/>
               <w:spacing w:after="120"/>
               <w:rPr>
-                <w:lang w:val="es-AR"/>
-              </w:rPr>
-            </w:pPr>
-            <w:r>
-              <w:rPr>
+                <w:rFonts w:ascii="Book Antiqua" w:hAnsi="Book Antiqua"/>
+                <w:sz w:val="22"/>
+                <w:lang w:val="es-AR"/>
+              </w:rPr>
+            </w:pPr>
+            <w:r>
+              <w:rPr>
+                <w:rFonts w:ascii="Book Antiqua" w:hAnsi="Book Antiqua"/>
+                <w:sz w:val="22"/>
                 <w:lang w:val="es-AR"/>
               </w:rPr>
               <w:t>Bienes y Servicios No Personales</w:t>
@@ -941,11 +1116,15 @@
               <w:keepNext/>
               <w:spacing w:after="120"/>
               <w:rPr>
-                <w:lang w:val="es-AR"/>
-              </w:rPr>
-            </w:pPr>
-            <w:r>
-              <w:rPr>
+                <w:rFonts w:ascii="Book Antiqua" w:hAnsi="Book Antiqua"/>
+                <w:sz w:val="22"/>
+                <w:lang w:val="es-AR"/>
+              </w:rPr>
+            </w:pPr>
+            <w:r>
+              <w:rPr>
+                <w:rFonts w:ascii="Book Antiqua" w:hAnsi="Book Antiqua"/>
+                <w:sz w:val="22"/>
                 <w:lang w:val="es-AR"/>
               </w:rPr>
               <w:t>825.354,01</w:t>
@@ -961,6 +1140,8 @@
               <w:keepNext/>
               <w:spacing w:after="120"/>
               <w:rPr>
+                <w:rFonts w:ascii="Book Antiqua" w:hAnsi="Book Antiqua"/>
+                <w:sz w:val="22"/>
                 <w:lang w:val="es-AR"/>
               </w:rPr>
             </w:pPr>
@@ -975,6 +1156,8 @@
               <w:keepNext/>
               <w:spacing w:after="120"/>
               <w:rPr>
+                <w:rFonts w:ascii="Book Antiqua" w:hAnsi="Book Antiqua"/>
+                <w:sz w:val="22"/>
                 <w:lang w:val="es-AR"/>
               </w:rPr>
             </w:pPr>
@@ -991,6 +1174,8 @@
               <w:keepNext/>
               <w:spacing w:after="120"/>
               <w:rPr>
+                <w:rFonts w:ascii="Book Antiqua" w:hAnsi="Book Antiqua"/>
+                <w:sz w:val="22"/>
                 <w:lang w:val="es-AR"/>
               </w:rPr>
             </w:pPr>
@@ -1005,6 +1190,8 @@
               <w:keepNext/>
               <w:spacing w:after="120"/>
               <w:rPr>
+                <w:rFonts w:ascii="Book Antiqua" w:hAnsi="Book Antiqua"/>
+                <w:sz w:val="22"/>
                 <w:lang w:val="es-AR"/>
               </w:rPr>
             </w:pPr>
@@ -1019,6 +1206,8 @@
               <w:keepNext/>
               <w:spacing w:after="120"/>
               <w:rPr>
+                <w:rFonts w:ascii="Book Antiqua" w:hAnsi="Book Antiqua"/>
+                <w:sz w:val="22"/>
                 <w:lang w:val="es-AR"/>
               </w:rPr>
             </w:pPr>
@@ -1033,6 +1222,8 @@
               <w:keepNext/>
               <w:spacing w:after="120"/>
               <w:rPr>
+                <w:rFonts w:ascii="Book Antiqua" w:hAnsi="Book Antiqua"/>
+                <w:sz w:val="22"/>
                 <w:lang w:val="es-AR"/>
               </w:rPr>
             </w:pPr>
@@ -1049,6 +1240,8 @@
               <w:keepNext/>
               <w:spacing w:after="120"/>
               <w:rPr>
+                <w:rFonts w:ascii="Book Antiqua" w:hAnsi="Book Antiqua"/>
+                <w:sz w:val="22"/>
                 <w:lang w:val="es-AR"/>
               </w:rPr>
             </w:pPr>
@@ -1063,6 +1256,8 @@
               <w:keepNext/>
               <w:spacing w:after="120"/>
               <w:rPr>
+                <w:rFonts w:ascii="Book Antiqua" w:hAnsi="Book Antiqua"/>
+                <w:sz w:val="22"/>
                 <w:lang w:val="es-AR"/>
               </w:rPr>
             </w:pPr>
@@ -1077,6 +1272,8 @@
               <w:keepNext/>
               <w:spacing w:after="120"/>
               <w:rPr>
+                <w:rFonts w:ascii="Book Antiqua" w:hAnsi="Book Antiqua"/>
+                <w:sz w:val="22"/>
                 <w:lang w:val="es-AR"/>
               </w:rPr>
             </w:pPr>
@@ -1091,6 +1288,8 @@
               <w:keepNext/>
               <w:spacing w:after="120"/>
               <w:rPr>
+                <w:rFonts w:ascii="Book Antiqua" w:hAnsi="Book Antiqua"/>
+                <w:sz w:val="22"/>
                 <w:lang w:val="es-AR"/>
               </w:rPr>
             </w:pPr>
@@ -1107,12 +1306,16 @@
               <w:pStyle w:val="Ttulo5"/>
               <w:spacing w:after="120"/>
               <w:rPr>
+                <w:rFonts w:ascii="Book Antiqua" w:hAnsi="Book Antiqua"/>
                 <w:b w:val="0"/>
-              </w:rPr>
-            </w:pPr>
-            <w:r>
-              <w:rPr>
+                <w:sz w:val="22"/>
+              </w:rPr>
+            </w:pPr>
+            <w:r>
+              <w:rPr>
+                <w:rFonts w:ascii="Book Antiqua" w:hAnsi="Book Antiqua"/>
                 <w:b w:val="0"/>
+                <w:sz w:val="22"/>
               </w:rPr>
               <w:t>EROGACIONES DE CAPITAL</w:t>
             </w:r>
@@ -1127,6 +1330,8 @@
               <w:keepNext/>
               <w:spacing w:after="120"/>
               <w:rPr>
+                <w:rFonts w:ascii="Book Antiqua" w:hAnsi="Book Antiqua"/>
+                <w:sz w:val="22"/>
                 <w:lang w:val="es-AR"/>
               </w:rPr>
             </w:pPr>
@@ -1141,13 +1346,17 @@
               <w:keepNext/>
               <w:spacing w:after="120"/>
               <w:rPr>
+                <w:rFonts w:ascii="Book Antiqua" w:hAnsi="Book Antiqua"/>
                 <w:bCs/>
-                <w:lang w:val="es-AR"/>
-              </w:rPr>
-            </w:pPr>
-            <w:r>
-              <w:rPr>
+                <w:sz w:val="22"/>
+                <w:lang w:val="es-AR"/>
+              </w:rPr>
+            </w:pPr>
+            <w:r>
+              <w:rPr>
+                <w:rFonts w:ascii="Book Antiqua" w:hAnsi="Book Antiqua"/>
                 <w:bCs/>
+                <w:sz w:val="22"/>
                 <w:lang w:val="es-AR"/>
               </w:rPr>
               <w:t>15.000,00</w:t>
@@ -1163,6 +1372,8 @@
               <w:keepNext/>
               <w:spacing w:after="120"/>
               <w:rPr>
+                <w:rFonts w:ascii="Book Antiqua" w:hAnsi="Book Antiqua"/>
+                <w:sz w:val="22"/>
                 <w:lang w:val="es-AR"/>
               </w:rPr>
             </w:pPr>
@@ -1179,6 +1390,8 @@
               <w:keepNext/>
               <w:spacing w:after="120"/>
               <w:rPr>
+                <w:rFonts w:ascii="Book Antiqua" w:hAnsi="Book Antiqua"/>
+                <w:sz w:val="22"/>
                 <w:lang w:val="es-AR"/>
               </w:rPr>
             </w:pPr>
@@ -1193,6 +1406,8 @@
               <w:keepNext/>
               <w:spacing w:after="120"/>
               <w:rPr>
+                <w:rFonts w:ascii="Book Antiqua" w:hAnsi="Book Antiqua"/>
+                <w:sz w:val="22"/>
                 <w:lang w:val="es-AR"/>
               </w:rPr>
             </w:pPr>
@@ -1207,6 +1422,8 @@
               <w:keepNext/>
               <w:spacing w:after="120"/>
               <w:rPr>
+                <w:rFonts w:ascii="Book Antiqua" w:hAnsi="Book Antiqua"/>
+                <w:sz w:val="22"/>
                 <w:lang w:val="es-AR"/>
               </w:rPr>
             </w:pPr>
@@ -1221,6 +1438,8 @@
               <w:keepNext/>
               <w:spacing w:after="120"/>
               <w:rPr>
+                <w:rFonts w:ascii="Book Antiqua" w:hAnsi="Book Antiqua"/>
+                <w:sz w:val="22"/>
                 <w:lang w:val="es-AR"/>
               </w:rPr>
             </w:pPr>
@@ -1237,11 +1456,15 @@
               <w:keepNext/>
               <w:spacing w:after="120"/>
               <w:rPr>
-                <w:lang w:val="es-AR"/>
-              </w:rPr>
-            </w:pPr>
-            <w:r>
-              <w:rPr>
+                <w:rFonts w:ascii="Book Antiqua" w:hAnsi="Book Antiqua"/>
+                <w:sz w:val="22"/>
+                <w:lang w:val="es-AR"/>
+              </w:rPr>
+            </w:pPr>
+            <w:r>
+              <w:rPr>
+                <w:rFonts w:ascii="Book Antiqua" w:hAnsi="Book Antiqua"/>
+                <w:sz w:val="22"/>
                 <w:lang w:val="es-AR"/>
               </w:rPr>
               <w:t>Bienes de Capital</w:t>
@@ -1257,11 +1480,15 @@
               <w:keepNext/>
               <w:spacing w:after="120"/>
               <w:rPr>
-                <w:lang w:val="es-AR"/>
-              </w:rPr>
-            </w:pPr>
-            <w:r>
-              <w:rPr>
+                <w:rFonts w:ascii="Book Antiqua" w:hAnsi="Book Antiqua"/>
+                <w:sz w:val="22"/>
+                <w:lang w:val="es-AR"/>
+              </w:rPr>
+            </w:pPr>
+            <w:r>
+              <w:rPr>
+                <w:rFonts w:ascii="Book Antiqua" w:hAnsi="Book Antiqua"/>
+                <w:sz w:val="22"/>
                 <w:lang w:val="es-AR"/>
               </w:rPr>
               <w:t>15.000,00</w:t>
@@ -1277,6 +1504,8 @@
               <w:keepNext/>
               <w:spacing w:after="120"/>
               <w:rPr>
+                <w:rFonts w:ascii="Book Antiqua" w:hAnsi="Book Antiqua"/>
+                <w:sz w:val="22"/>
                 <w:lang w:val="es-AR"/>
               </w:rPr>
             </w:pPr>
@@ -1291,6 +1520,8 @@
               <w:keepNext/>
               <w:spacing w:after="120"/>
               <w:rPr>
+                <w:rFonts w:ascii="Book Antiqua" w:hAnsi="Book Antiqua"/>
+                <w:sz w:val="22"/>
                 <w:lang w:val="es-AR"/>
               </w:rPr>
             </w:pPr>
@@ -1307,6 +1538,8 @@
               <w:keepNext/>
               <w:spacing w:after="120"/>
               <w:rPr>
+                <w:rFonts w:ascii="Book Antiqua" w:hAnsi="Book Antiqua"/>
+                <w:sz w:val="22"/>
                 <w:lang w:val="es-AR"/>
               </w:rPr>
             </w:pPr>
@@ -1321,6 +1554,8 @@
               <w:keepNext/>
               <w:spacing w:after="120"/>
               <w:rPr>
+                <w:rFonts w:ascii="Book Antiqua" w:hAnsi="Book Antiqua"/>
+                <w:sz w:val="22"/>
                 <w:lang w:val="es-AR"/>
               </w:rPr>
             </w:pPr>
@@ -1335,6 +1570,8 @@
               <w:keepNext/>
               <w:spacing w:after="120"/>
               <w:rPr>
+                <w:rFonts w:ascii="Book Antiqua" w:hAnsi="Book Antiqua"/>
+                <w:sz w:val="22"/>
                 <w:lang w:val="es-AR"/>
               </w:rPr>
             </w:pPr>
@@ -1349,6 +1586,8 @@
               <w:keepNext/>
               <w:spacing w:after="120"/>
               <w:rPr>
+                <w:rFonts w:ascii="Book Antiqua" w:hAnsi="Book Antiqua"/>
+                <w:sz w:val="22"/>
                 <w:lang w:val="es-AR"/>
               </w:rPr>
             </w:pPr>
@@ -1365,13 +1604,17 @@
               <w:keepNext/>
               <w:spacing w:after="120"/>
               <w:rPr>
+                <w:rFonts w:ascii="Book Antiqua" w:hAnsi="Book Antiqua"/>
                 <w:bCs/>
-                <w:lang w:val="es-AR"/>
-              </w:rPr>
-            </w:pPr>
-            <w:r>
-              <w:rPr>
+                <w:sz w:val="22"/>
+                <w:lang w:val="es-AR"/>
+              </w:rPr>
+            </w:pPr>
+            <w:r>
+              <w:rPr>
+                <w:rFonts w:ascii="Book Antiqua" w:hAnsi="Book Antiqua"/>
                 <w:bCs/>
+                <w:sz w:val="22"/>
                 <w:lang w:val="es-AR"/>
               </w:rPr>
               <w:t>EROGACIONES PARA AMORT. DE DEUDA</w:t>
@@ -1387,7 +1630,9 @@
               <w:keepNext/>
               <w:spacing w:after="120"/>
               <w:rPr>
+                <w:rFonts w:ascii="Book Antiqua" w:hAnsi="Book Antiqua"/>
                 <w:bCs/>
+                <w:sz w:val="22"/>
                 <w:lang w:val="es-AR"/>
               </w:rPr>
             </w:pPr>
@@ -1402,13 +1647,17 @@
               <w:keepNext/>
               <w:spacing w:after="120"/>
               <w:rPr>
+                <w:rFonts w:ascii="Book Antiqua" w:hAnsi="Book Antiqua"/>
                 <w:bCs/>
-                <w:lang w:val="es-AR"/>
-              </w:rPr>
-            </w:pPr>
-            <w:r>
-              <w:rPr>
+                <w:sz w:val="22"/>
+                <w:lang w:val="es-AR"/>
+              </w:rPr>
+            </w:pPr>
+            <w:r>
+              <w:rPr>
+                <w:rFonts w:ascii="Book Antiqua" w:hAnsi="Book Antiqua"/>
                 <w:bCs/>
+                <w:sz w:val="22"/>
                 <w:lang w:val="es-AR"/>
               </w:rPr>
               <w:t>299.084,99</w:t>
@@ -1424,7 +1673,9 @@
               <w:keepNext/>
               <w:spacing w:after="120"/>
               <w:rPr>
+                <w:rFonts w:ascii="Book Antiqua" w:hAnsi="Book Antiqua"/>
                 <w:bCs/>
+                <w:sz w:val="22"/>
                 <w:lang w:val="es-AR"/>
               </w:rPr>
             </w:pPr>
@@ -1441,7 +1692,9 @@
               <w:keepNext/>
               <w:spacing w:after="120"/>
               <w:rPr>
+                <w:rFonts w:ascii="Book Antiqua" w:hAnsi="Book Antiqua"/>
                 <w:bCs/>
+                <w:sz w:val="22"/>
                 <w:lang w:val="es-AR"/>
               </w:rPr>
             </w:pPr>
@@ -1456,7 +1709,9 @@
               <w:keepNext/>
               <w:spacing w:after="120"/>
               <w:rPr>
+                <w:rFonts w:ascii="Book Antiqua" w:hAnsi="Book Antiqua"/>
                 <w:bCs/>
+                <w:sz w:val="22"/>
                 <w:lang w:val="es-AR"/>
               </w:rPr>
             </w:pPr>
@@ -1471,7 +1726,9 @@
               <w:keepNext/>
               <w:spacing w:after="120"/>
               <w:rPr>
+                <w:rFonts w:ascii="Book Antiqua" w:hAnsi="Book Antiqua"/>
                 <w:bCs/>
+                <w:sz w:val="22"/>
                 <w:lang w:val="es-AR"/>
               </w:rPr>
             </w:pPr>
@@ -1486,7 +1743,9 @@
               <w:keepNext/>
               <w:spacing w:after="120"/>
               <w:rPr>
+                <w:rFonts w:ascii="Book Antiqua" w:hAnsi="Book Antiqua"/>
                 <w:bCs/>
+                <w:sz w:val="22"/>
                 <w:lang w:val="es-AR"/>
               </w:rPr>
             </w:pPr>
@@ -1503,11 +1762,15 @@
               <w:keepNext/>
               <w:spacing w:after="120"/>
               <w:rPr>
-                <w:lang w:val="es-AR"/>
-              </w:rPr>
-            </w:pPr>
-            <w:r>
-              <w:rPr>
+                <w:rFonts w:ascii="Book Antiqua" w:hAnsi="Book Antiqua"/>
+                <w:sz w:val="22"/>
+                <w:lang w:val="es-AR"/>
+              </w:rPr>
+            </w:pPr>
+            <w:r>
+              <w:rPr>
+                <w:rFonts w:ascii="Book Antiqua" w:hAnsi="Book Antiqua"/>
+                <w:sz w:val="22"/>
                 <w:lang w:val="es-AR"/>
               </w:rPr>
               <w:t>Amortización de Deuda</w:t>
@@ -1523,11 +1786,15 @@
               <w:keepNext/>
               <w:spacing w:after="120"/>
               <w:rPr>
-                <w:lang w:val="es-AR"/>
-              </w:rPr>
-            </w:pPr>
-            <w:r>
-              <w:rPr>
+                <w:rFonts w:ascii="Book Antiqua" w:hAnsi="Book Antiqua"/>
+                <w:sz w:val="22"/>
+                <w:lang w:val="es-AR"/>
+              </w:rPr>
+            </w:pPr>
+            <w:r>
+              <w:rPr>
+                <w:rFonts w:ascii="Book Antiqua" w:hAnsi="Book Antiqua"/>
+                <w:sz w:val="22"/>
                 <w:lang w:val="es-AR"/>
               </w:rPr>
               <w:t>299.084,99</w:t>
@@ -1543,6 +1810,8 @@
               <w:keepNext/>
               <w:spacing w:after="120"/>
               <w:rPr>
+                <w:rFonts w:ascii="Book Antiqua" w:hAnsi="Book Antiqua"/>
+                <w:sz w:val="22"/>
                 <w:lang w:val="es-AR"/>
               </w:rPr>
             </w:pPr>
@@ -1557,6 +1826,8 @@
               <w:keepNext/>
               <w:spacing w:after="120"/>
               <w:rPr>
+                <w:rFonts w:ascii="Book Antiqua" w:hAnsi="Book Antiqua"/>
+                <w:sz w:val="22"/>
                 <w:lang w:val="es-AR"/>
               </w:rPr>
             </w:pPr>
@@ -1573,7 +1844,9 @@
               <w:pStyle w:val="Ttulo5"/>
               <w:spacing w:after="120"/>
               <w:rPr>
+                <w:rFonts w:ascii="Book Antiqua" w:hAnsi="Book Antiqua"/>
                 <w:b w:val="0"/>
+                <w:sz w:val="22"/>
               </w:rPr>
             </w:pPr>
           </w:p>
@@ -1587,7 +1860,9 @@
               <w:keepNext/>
               <w:spacing w:after="120"/>
               <w:rPr>
+                <w:rFonts w:ascii="Book Antiqua" w:hAnsi="Book Antiqua"/>
                 <w:bCs/>
+                <w:sz w:val="22"/>
                 <w:lang w:val="es-AR"/>
               </w:rPr>
             </w:pPr>
@@ -1602,7 +1877,9 @@
               <w:keepNext/>
               <w:spacing w:after="120"/>
               <w:rPr>
+                <w:rFonts w:ascii="Book Antiqua" w:hAnsi="Book Antiqua"/>
                 <w:bCs/>
+                <w:sz w:val="22"/>
                 <w:lang w:val="es-AR"/>
               </w:rPr>
             </w:pPr>
@@ -1617,7 +1894,9 @@
               <w:keepNext/>
               <w:spacing w:after="120"/>
               <w:rPr>
+                <w:rFonts w:ascii="Book Antiqua" w:hAnsi="Book Antiqua"/>
                 <w:bCs/>
+                <w:sz w:val="22"/>
                 <w:lang w:val="es-AR"/>
               </w:rPr>
             </w:pPr>
@@ -1630,6 +1909,8 @@
         <w:keepNext/>
         <w:spacing w:after="120"/>
         <w:rPr>
+          <w:rFonts w:ascii="Book Antiqua" w:hAnsi="Book Antiqua"/>
+          <w:sz w:val="22"/>
           <w:lang w:val="es-AR"/>
         </w:rPr>
       </w:pPr>
@@ -1640,20 +1921,26 @@
         <w:spacing w:after="120"/>
         <w:jc w:val="left"/>
         <w:rPr>
+          <w:rFonts w:ascii="Book Antiqua" w:hAnsi="Book Antiqua"/>
           <w:b w:val="0"/>
+          <w:sz w:val="22"/>
           <w:u w:val="none"/>
         </w:rPr>
       </w:pPr>
       <w:r>
         <w:rPr>
+          <w:rFonts w:ascii="Book Antiqua" w:hAnsi="Book Antiqua"/>
           <w:b w:val="0"/>
+          <w:sz w:val="22"/>
           <w:u w:val="none"/>
         </w:rPr>
         <w:t xml:space="preserve">ANEXO </w:t>
       </w:r>
       <w:r>
         <w:rPr>
+          <w:rFonts w:ascii="Book Antiqua" w:hAnsi="Book Antiqua"/>
           <w:b w:val="0"/>
+          <w:sz w:val="22"/>
           <w:u w:val="none"/>
         </w:rPr>
         <w:t>I</w:t>
@@ -1664,6 +1951,8 @@
         <w:keepNext/>
         <w:spacing w:after="120"/>
         <w:rPr>
+          <w:rFonts w:ascii="Book Antiqua" w:hAnsi="Book Antiqua"/>
+          <w:sz w:val="22"/>
           <w:lang w:val="es-AR"/>
         </w:rPr>
       </w:pPr>
@@ -1675,13 +1964,13 @@
           <w:left w:w="70" w:type="dxa"/>
           <w:right w:w="70" w:type="dxa"/>
         </w:tblCellMar>
-        <w:tblLook w:val="0000"/>
+        <w:tblLook w:val="0000" w:firstRow="0" w:lastRow="0" w:firstColumn="0" w:lastColumn="0" w:noHBand="0" w:noVBand="0"/>
       </w:tblPr>
       <w:tblGrid>
-        <w:gridCol w:w="4463"/>
-        <w:gridCol w:w="1687"/>
-        <w:gridCol w:w="1274"/>
-        <w:gridCol w:w="1220"/>
+        <w:gridCol w:w="4483"/>
+        <w:gridCol w:w="1682"/>
+        <w:gridCol w:w="1267"/>
+        <w:gridCol w:w="1212"/>
       </w:tblGrid>
       <w:tr>
         <w:tc>
@@ -1693,13 +1982,17 @@
               <w:pStyle w:val="Ttulo6"/>
               <w:spacing w:after="120"/>
               <w:rPr>
+                <w:rFonts w:ascii="Book Antiqua" w:hAnsi="Book Antiqua"/>
                 <w:b w:val="0"/>
+                <w:sz w:val="22"/>
                 <w:u w:val="none"/>
               </w:rPr>
             </w:pPr>
             <w:r>
               <w:rPr>
+                <w:rFonts w:ascii="Book Antiqua" w:hAnsi="Book Antiqua"/>
                 <w:b w:val="0"/>
+                <w:sz w:val="22"/>
                 <w:u w:val="none"/>
               </w:rPr>
               <w:t>BIENES Y SERVICIOS NO PERSONALES</w:t>
@@ -1710,7 +2003,9 @@
               <w:keepNext/>
               <w:spacing w:after="120"/>
               <w:rPr>
+                <w:rFonts w:ascii="Book Antiqua" w:hAnsi="Book Antiqua"/>
                 <w:bCs/>
+                <w:sz w:val="22"/>
                 <w:lang w:val="es-AR"/>
               </w:rPr>
             </w:pPr>
@@ -1725,7 +2020,9 @@
               <w:keepNext/>
               <w:spacing w:after="120"/>
               <w:rPr>
+                <w:rFonts w:ascii="Book Antiqua" w:hAnsi="Book Antiqua"/>
                 <w:bCs/>
+                <w:sz w:val="22"/>
                 <w:lang w:val="es-AR"/>
               </w:rPr>
             </w:pPr>
@@ -1740,7 +2037,9 @@
               <w:keepNext/>
               <w:spacing w:after="120"/>
               <w:rPr>
+                <w:rFonts w:ascii="Book Antiqua" w:hAnsi="Book Antiqua"/>
                 <w:bCs/>
+                <w:sz w:val="22"/>
                 <w:lang w:val="es-AR"/>
               </w:rPr>
             </w:pPr>
@@ -1755,13 +2054,17 @@
               <w:keepNext/>
               <w:spacing w:after="120"/>
               <w:rPr>
+                <w:rFonts w:ascii="Book Antiqua" w:hAnsi="Book Antiqua"/>
                 <w:bCs/>
-                <w:lang w:val="es-AR"/>
-              </w:rPr>
-            </w:pPr>
-            <w:r>
-              <w:rPr>
+                <w:sz w:val="22"/>
+                <w:lang w:val="es-AR"/>
+              </w:rPr>
+            </w:pPr>
+            <w:r>
+              <w:rPr>
+                <w:rFonts w:ascii="Book Antiqua" w:hAnsi="Book Antiqua"/>
                 <w:bCs/>
+                <w:sz w:val="22"/>
                 <w:lang w:val="es-AR"/>
               </w:rPr>
               <w:t>825.354,01</w:t>
@@ -1779,12 +2082,16 @@
               <w:pStyle w:val="Ttulo5"/>
               <w:spacing w:after="120"/>
               <w:rPr>
+                <w:rFonts w:ascii="Book Antiqua" w:hAnsi="Book Antiqua"/>
                 <w:b w:val="0"/>
-              </w:rPr>
-            </w:pPr>
-            <w:r>
-              <w:rPr>
+                <w:sz w:val="22"/>
+              </w:rPr>
+            </w:pPr>
+            <w:r>
+              <w:rPr>
+                <w:rFonts w:ascii="Book Antiqua" w:hAnsi="Book Antiqua"/>
                 <w:b w:val="0"/>
+                <w:sz w:val="22"/>
               </w:rPr>
               <w:t>BIENES DE CONSUMO</w:t>
             </w:r>
@@ -1799,6 +2106,8 @@
               <w:keepNext/>
               <w:spacing w:after="120"/>
               <w:rPr>
+                <w:rFonts w:ascii="Book Antiqua" w:hAnsi="Book Antiqua"/>
+                <w:sz w:val="22"/>
                 <w:lang w:val="es-AR"/>
               </w:rPr>
             </w:pPr>
@@ -1813,13 +2122,17 @@
               <w:keepNext/>
               <w:spacing w:after="120"/>
               <w:rPr>
+                <w:rFonts w:ascii="Book Antiqua" w:hAnsi="Book Antiqua"/>
                 <w:bCs/>
-                <w:lang w:val="es-AR"/>
-              </w:rPr>
-            </w:pPr>
-            <w:r>
-              <w:rPr>
+                <w:sz w:val="22"/>
+                <w:lang w:val="es-AR"/>
+              </w:rPr>
+            </w:pPr>
+            <w:r>
+              <w:rPr>
+                <w:rFonts w:ascii="Book Antiqua" w:hAnsi="Book Antiqua"/>
                 <w:bCs/>
+                <w:sz w:val="22"/>
                 <w:lang w:val="es-AR"/>
               </w:rPr>
               <w:t>51.280,01</w:t>
@@ -1835,6 +2148,8 @@
               <w:keepNext/>
               <w:spacing w:after="120"/>
               <w:rPr>
+                <w:rFonts w:ascii="Book Antiqua" w:hAnsi="Book Antiqua"/>
+                <w:sz w:val="22"/>
                 <w:lang w:val="es-AR"/>
               </w:rPr>
             </w:pPr>
@@ -1851,6 +2166,8 @@
               <w:keepNext/>
               <w:spacing w:after="120"/>
               <w:rPr>
+                <w:rFonts w:ascii="Book Antiqua" w:hAnsi="Book Antiqua"/>
+                <w:sz w:val="22"/>
                 <w:lang w:val="es-AR"/>
               </w:rPr>
             </w:pPr>
@@ -1865,6 +2182,8 @@
               <w:keepNext/>
               <w:spacing w:after="120"/>
               <w:rPr>
+                <w:rFonts w:ascii="Book Antiqua" w:hAnsi="Book Antiqua"/>
+                <w:sz w:val="22"/>
                 <w:lang w:val="es-AR"/>
               </w:rPr>
             </w:pPr>
@@ -1879,6 +2198,8 @@
               <w:keepNext/>
               <w:spacing w:after="120"/>
               <w:rPr>
+                <w:rFonts w:ascii="Book Antiqua" w:hAnsi="Book Antiqua"/>
+                <w:sz w:val="22"/>
                 <w:lang w:val="es-AR"/>
               </w:rPr>
             </w:pPr>
@@ -1893,6 +2214,8 @@
               <w:keepNext/>
               <w:spacing w:after="120"/>
               <w:rPr>
+                <w:rFonts w:ascii="Book Antiqua" w:hAnsi="Book Antiqua"/>
+                <w:sz w:val="22"/>
                 <w:lang w:val="es-AR"/>
               </w:rPr>
             </w:pPr>
@@ -1909,11 +2232,15 @@
               <w:keepNext/>
               <w:spacing w:after="120"/>
               <w:rPr>
-                <w:lang w:val="es-AR"/>
-              </w:rPr>
-            </w:pPr>
-            <w:r>
-              <w:rPr>
+                <w:rFonts w:ascii="Book Antiqua" w:hAnsi="Book Antiqua"/>
+                <w:sz w:val="22"/>
+                <w:lang w:val="es-AR"/>
+              </w:rPr>
+            </w:pPr>
+            <w:r>
+              <w:rPr>
+                <w:rFonts w:ascii="Book Antiqua" w:hAnsi="Book Antiqua"/>
+                <w:sz w:val="22"/>
                 <w:lang w:val="es-AR"/>
               </w:rPr>
               <w:t>Alimentos y Productos de Limpieza</w:t>
@@ -1929,11 +2256,15 @@
               <w:keepNext/>
               <w:spacing w:after="120"/>
               <w:rPr>
-                <w:lang w:val="es-AR"/>
-              </w:rPr>
-            </w:pPr>
-            <w:r>
-              <w:rPr>
+                <w:rFonts w:ascii="Book Antiqua" w:hAnsi="Book Antiqua"/>
+                <w:sz w:val="22"/>
+                <w:lang w:val="es-AR"/>
+              </w:rPr>
+            </w:pPr>
+            <w:r>
+              <w:rPr>
+                <w:rFonts w:ascii="Book Antiqua" w:hAnsi="Book Antiqua"/>
+                <w:sz w:val="22"/>
                 <w:lang w:val="es-AR"/>
               </w:rPr>
               <w:t>2.000,00</w:t>
@@ -1949,6 +2280,8 @@
               <w:keepNext/>
               <w:spacing w:after="120"/>
               <w:rPr>
+                <w:rFonts w:ascii="Book Antiqua" w:hAnsi="Book Antiqua"/>
+                <w:sz w:val="22"/>
                 <w:lang w:val="es-AR"/>
               </w:rPr>
             </w:pPr>
@@ -1963,6 +2296,8 @@
               <w:keepNext/>
               <w:spacing w:after="120"/>
               <w:rPr>
+                <w:rFonts w:ascii="Book Antiqua" w:hAnsi="Book Antiqua"/>
+                <w:sz w:val="22"/>
                 <w:lang w:val="es-AR"/>
               </w:rPr>
             </w:pPr>
@@ -1979,13 +2314,18 @@
               <w:keepNext/>
               <w:spacing w:after="120"/>
               <w:rPr>
-                <w:lang w:val="es-AR"/>
-              </w:rPr>
-            </w:pPr>
-            <w:r>
-              <w:rPr>
-                <w:lang w:val="es-AR"/>
-              </w:rPr>
+                <w:rFonts w:ascii="Book Antiqua" w:hAnsi="Book Antiqua"/>
+                <w:sz w:val="22"/>
+                <w:lang w:val="es-AR"/>
+              </w:rPr>
+            </w:pPr>
+            <w:r>
+              <w:rPr>
+                <w:rFonts w:ascii="Book Antiqua" w:hAnsi="Book Antiqua"/>
+                <w:sz w:val="22"/>
+                <w:lang w:val="es-AR"/>
+              </w:rPr>
+              <w:lastRenderedPageBreak/>
               <w:t>Papel, Cartón e Impresos</w:t>
             </w:r>
           </w:p>
@@ -1999,11 +2339,15 @@
               <w:keepNext/>
               <w:spacing w:after="120"/>
               <w:rPr>
-                <w:lang w:val="es-AR"/>
-              </w:rPr>
-            </w:pPr>
-            <w:r>
-              <w:rPr>
+                <w:rFonts w:ascii="Book Antiqua" w:hAnsi="Book Antiqua"/>
+                <w:sz w:val="22"/>
+                <w:lang w:val="es-AR"/>
+              </w:rPr>
+            </w:pPr>
+            <w:r>
+              <w:rPr>
+                <w:rFonts w:ascii="Book Antiqua" w:hAnsi="Book Antiqua"/>
+                <w:sz w:val="22"/>
                 <w:lang w:val="es-AR"/>
               </w:rPr>
               <w:t>3.000,00</w:t>
@@ -2019,6 +2363,8 @@
               <w:keepNext/>
               <w:spacing w:after="120"/>
               <w:rPr>
+                <w:rFonts w:ascii="Book Antiqua" w:hAnsi="Book Antiqua"/>
+                <w:sz w:val="22"/>
                 <w:lang w:val="es-AR"/>
               </w:rPr>
             </w:pPr>
@@ -2033,6 +2379,8 @@
               <w:keepNext/>
               <w:spacing w:after="120"/>
               <w:rPr>
+                <w:rFonts w:ascii="Book Antiqua" w:hAnsi="Book Antiqua"/>
+                <w:sz w:val="22"/>
                 <w:lang w:val="es-AR"/>
               </w:rPr>
             </w:pPr>
@@ -2049,11 +2397,15 @@
               <w:keepNext/>
               <w:spacing w:after="120"/>
               <w:rPr>
-                <w:lang w:val="es-AR"/>
-              </w:rPr>
-            </w:pPr>
-            <w:r>
-              <w:rPr>
+                <w:rFonts w:ascii="Book Antiqua" w:hAnsi="Book Antiqua"/>
+                <w:sz w:val="22"/>
+                <w:lang w:val="es-AR"/>
+              </w:rPr>
+            </w:pPr>
+            <w:r>
+              <w:rPr>
+                <w:rFonts w:ascii="Book Antiqua" w:hAnsi="Book Antiqua"/>
+                <w:sz w:val="22"/>
                 <w:lang w:val="es-AR"/>
               </w:rPr>
               <w:t>Útiles de Oficina</w:t>
@@ -2069,11 +2421,15 @@
               <w:keepNext/>
               <w:spacing w:after="120"/>
               <w:rPr>
-                <w:lang w:val="es-AR"/>
-              </w:rPr>
-            </w:pPr>
-            <w:r>
-              <w:rPr>
+                <w:rFonts w:ascii="Book Antiqua" w:hAnsi="Book Antiqua"/>
+                <w:sz w:val="22"/>
+                <w:lang w:val="es-AR"/>
+              </w:rPr>
+            </w:pPr>
+            <w:r>
+              <w:rPr>
+                <w:rFonts w:ascii="Book Antiqua" w:hAnsi="Book Antiqua"/>
+                <w:sz w:val="22"/>
                 <w:lang w:val="es-AR"/>
               </w:rPr>
               <w:t>8.000,00</w:t>
@@ -2089,6 +2445,8 @@
               <w:keepNext/>
               <w:spacing w:after="120"/>
               <w:rPr>
+                <w:rFonts w:ascii="Book Antiqua" w:hAnsi="Book Antiqua"/>
+                <w:sz w:val="22"/>
                 <w:lang w:val="es-AR"/>
               </w:rPr>
             </w:pPr>
@@ -2103,6 +2461,8 @@
               <w:keepNext/>
               <w:spacing w:after="120"/>
               <w:rPr>
+                <w:rFonts w:ascii="Book Antiqua" w:hAnsi="Book Antiqua"/>
+                <w:sz w:val="22"/>
                 <w:lang w:val="es-AR"/>
               </w:rPr>
             </w:pPr>
@@ -2119,14 +2479,18 @@
               <w:pStyle w:val="Ttulo5"/>
               <w:spacing w:after="120"/>
               <w:rPr>
+                <w:rFonts w:ascii="Book Antiqua" w:hAnsi="Book Antiqua"/>
                 <w:b w:val="0"/>
                 <w:bCs w:val="0"/>
-              </w:rPr>
-            </w:pPr>
-            <w:r>
-              <w:rPr>
+                <w:sz w:val="22"/>
+              </w:rPr>
+            </w:pPr>
+            <w:r>
+              <w:rPr>
+                <w:rFonts w:ascii="Book Antiqua" w:hAnsi="Book Antiqua"/>
                 <w:b w:val="0"/>
                 <w:bCs w:val="0"/>
+                <w:sz w:val="22"/>
               </w:rPr>
               <w:t>Otros Bienes de Consumo</w:t>
             </w:r>
@@ -2141,11 +2505,15 @@
               <w:keepNext/>
               <w:spacing w:after="120"/>
               <w:rPr>
-                <w:lang w:val="es-AR"/>
-              </w:rPr>
-            </w:pPr>
-            <w:r>
-              <w:rPr>
+                <w:rFonts w:ascii="Book Antiqua" w:hAnsi="Book Antiqua"/>
+                <w:sz w:val="22"/>
+                <w:lang w:val="es-AR"/>
+              </w:rPr>
+            </w:pPr>
+            <w:r>
+              <w:rPr>
+                <w:rFonts w:ascii="Book Antiqua" w:hAnsi="Book Antiqua"/>
+                <w:sz w:val="22"/>
                 <w:lang w:val="es-AR"/>
               </w:rPr>
               <w:t>38.280,00</w:t>
@@ -2161,6 +2529,8 @@
               <w:keepNext/>
               <w:spacing w:after="120"/>
               <w:rPr>
+                <w:rFonts w:ascii="Book Antiqua" w:hAnsi="Book Antiqua"/>
+                <w:sz w:val="22"/>
                 <w:lang w:val="es-AR"/>
               </w:rPr>
             </w:pPr>
@@ -2175,7 +2545,9 @@
               <w:keepNext/>
               <w:spacing w:after="120"/>
               <w:rPr>
+                <w:rFonts w:ascii="Book Antiqua" w:hAnsi="Book Antiqua"/>
                 <w:bCs/>
+                <w:sz w:val="22"/>
                 <w:lang w:val="es-AR"/>
               </w:rPr>
             </w:pPr>
@@ -2192,7 +2564,9 @@
               <w:pStyle w:val="Ttulo5"/>
               <w:spacing w:after="120"/>
               <w:rPr>
+                <w:rFonts w:ascii="Book Antiqua" w:hAnsi="Book Antiqua"/>
                 <w:b w:val="0"/>
+                <w:sz w:val="22"/>
               </w:rPr>
             </w:pPr>
           </w:p>
@@ -2206,6 +2580,8 @@
               <w:keepNext/>
               <w:spacing w:after="120"/>
               <w:rPr>
+                <w:rFonts w:ascii="Book Antiqua" w:hAnsi="Book Antiqua"/>
+                <w:sz w:val="22"/>
                 <w:lang w:val="es-AR"/>
               </w:rPr>
             </w:pPr>
@@ -2220,6 +2596,8 @@
               <w:keepNext/>
               <w:spacing w:after="120"/>
               <w:rPr>
+                <w:rFonts w:ascii="Book Antiqua" w:hAnsi="Book Antiqua"/>
+                <w:sz w:val="22"/>
                 <w:lang w:val="es-AR"/>
               </w:rPr>
             </w:pPr>
@@ -2234,7 +2612,9 @@
               <w:keepNext/>
               <w:spacing w:after="120"/>
               <w:rPr>
+                <w:rFonts w:ascii="Book Antiqua" w:hAnsi="Book Antiqua"/>
                 <w:bCs/>
+                <w:sz w:val="22"/>
                 <w:lang w:val="es-AR"/>
               </w:rPr>
             </w:pPr>
@@ -2251,12 +2631,16 @@
               <w:pStyle w:val="Ttulo5"/>
               <w:spacing w:after="120"/>
               <w:rPr>
+                <w:rFonts w:ascii="Book Antiqua" w:hAnsi="Book Antiqua"/>
                 <w:b w:val="0"/>
-              </w:rPr>
-            </w:pPr>
-            <w:r>
-              <w:rPr>
+                <w:sz w:val="22"/>
+              </w:rPr>
+            </w:pPr>
+            <w:r>
+              <w:rPr>
+                <w:rFonts w:ascii="Book Antiqua" w:hAnsi="Book Antiqua"/>
                 <w:b w:val="0"/>
+                <w:sz w:val="22"/>
               </w:rPr>
               <w:t>SERVICIOS NO PERSONALES</w:t>
             </w:r>
@@ -2271,6 +2655,8 @@
               <w:keepNext/>
               <w:spacing w:after="120"/>
               <w:rPr>
+                <w:rFonts w:ascii="Book Antiqua" w:hAnsi="Book Antiqua"/>
+                <w:sz w:val="22"/>
                 <w:lang w:val="es-AR"/>
               </w:rPr>
             </w:pPr>
@@ -2285,13 +2671,17 @@
               <w:keepNext/>
               <w:spacing w:after="120"/>
               <w:rPr>
+                <w:rFonts w:ascii="Book Antiqua" w:hAnsi="Book Antiqua"/>
                 <w:bCs/>
-                <w:lang w:val="es-AR"/>
-              </w:rPr>
-            </w:pPr>
-            <w:r>
-              <w:rPr>
+                <w:sz w:val="22"/>
+                <w:lang w:val="es-AR"/>
+              </w:rPr>
+            </w:pPr>
+            <w:r>
+              <w:rPr>
+                <w:rFonts w:ascii="Book Antiqua" w:hAnsi="Book Antiqua"/>
                 <w:bCs/>
+                <w:sz w:val="22"/>
                 <w:lang w:val="es-AR"/>
               </w:rPr>
               <w:t xml:space="preserve"> 774.074,00</w:t>
@@ -2307,7 +2697,9 @@
               <w:keepNext/>
               <w:spacing w:after="120"/>
               <w:rPr>
+                <w:rFonts w:ascii="Book Antiqua" w:hAnsi="Book Antiqua"/>
                 <w:bCs/>
+                <w:sz w:val="22"/>
                 <w:lang w:val="es-AR"/>
               </w:rPr>
             </w:pPr>
@@ -2324,6 +2716,8 @@
               <w:keepNext/>
               <w:spacing w:after="120"/>
               <w:rPr>
+                <w:rFonts w:ascii="Book Antiqua" w:hAnsi="Book Antiqua"/>
+                <w:sz w:val="22"/>
                 <w:lang w:val="es-AR"/>
               </w:rPr>
             </w:pPr>
@@ -2338,6 +2732,8 @@
               <w:keepNext/>
               <w:spacing w:after="120"/>
               <w:rPr>
+                <w:rFonts w:ascii="Book Antiqua" w:hAnsi="Book Antiqua"/>
+                <w:sz w:val="22"/>
                 <w:lang w:val="es-AR"/>
               </w:rPr>
             </w:pPr>
@@ -2352,6 +2748,8 @@
               <w:keepNext/>
               <w:spacing w:after="120"/>
               <w:rPr>
+                <w:rFonts w:ascii="Book Antiqua" w:hAnsi="Book Antiqua"/>
+                <w:sz w:val="22"/>
                 <w:lang w:val="es-AR"/>
               </w:rPr>
             </w:pPr>
@@ -2366,6 +2764,8 @@
               <w:keepNext/>
               <w:spacing w:after="120"/>
               <w:rPr>
+                <w:rFonts w:ascii="Book Antiqua" w:hAnsi="Book Antiqua"/>
+                <w:sz w:val="22"/>
                 <w:lang w:val="es-AR"/>
               </w:rPr>
             </w:pPr>
@@ -2382,11 +2782,15 @@
               <w:keepNext/>
               <w:spacing w:after="120"/>
               <w:rPr>
-                <w:lang w:val="es-AR"/>
-              </w:rPr>
-            </w:pPr>
-            <w:r>
-              <w:rPr>
+                <w:rFonts w:ascii="Book Antiqua" w:hAnsi="Book Antiqua"/>
+                <w:sz w:val="22"/>
+                <w:lang w:val="es-AR"/>
+              </w:rPr>
+            </w:pPr>
+            <w:r>
+              <w:rPr>
+                <w:rFonts w:ascii="Book Antiqua" w:hAnsi="Book Antiqua"/>
+                <w:sz w:val="22"/>
                 <w:lang w:val="es-AR"/>
               </w:rPr>
               <w:t>Honorarios y Retribuciones a 3ros</w:t>
@@ -2402,11 +2806,15 @@
               <w:keepNext/>
               <w:spacing w:after="120"/>
               <w:rPr>
-                <w:lang w:val="es-AR"/>
-              </w:rPr>
-            </w:pPr>
-            <w:r>
-              <w:rPr>
+                <w:rFonts w:ascii="Book Antiqua" w:hAnsi="Book Antiqua"/>
+                <w:sz w:val="22"/>
+                <w:lang w:val="es-AR"/>
+              </w:rPr>
+            </w:pPr>
+            <w:r>
+              <w:rPr>
+                <w:rFonts w:ascii="Book Antiqua" w:hAnsi="Book Antiqua"/>
+                <w:sz w:val="22"/>
                 <w:lang w:val="es-AR"/>
               </w:rPr>
               <w:t>200.000,00</w:t>
@@ -2422,6 +2830,8 @@
               <w:keepNext/>
               <w:spacing w:after="120"/>
               <w:rPr>
+                <w:rFonts w:ascii="Book Antiqua" w:hAnsi="Book Antiqua"/>
+                <w:sz w:val="22"/>
                 <w:lang w:val="es-AR"/>
               </w:rPr>
             </w:pPr>
@@ -2436,6 +2846,8 @@
               <w:keepNext/>
               <w:spacing w:after="120"/>
               <w:rPr>
+                <w:rFonts w:ascii="Book Antiqua" w:hAnsi="Book Antiqua"/>
+                <w:sz w:val="22"/>
                 <w:lang w:val="es-AR"/>
               </w:rPr>
             </w:pPr>
@@ -2452,11 +2864,15 @@
               <w:keepNext/>
               <w:spacing w:after="120"/>
               <w:rPr>
-                <w:lang w:val="es-AR"/>
-              </w:rPr>
-            </w:pPr>
-            <w:r>
-              <w:rPr>
+                <w:rFonts w:ascii="Book Antiqua" w:hAnsi="Book Antiqua"/>
+                <w:sz w:val="22"/>
+                <w:lang w:val="es-AR"/>
+              </w:rPr>
+            </w:pPr>
+            <w:r>
+              <w:rPr>
+                <w:rFonts w:ascii="Book Antiqua" w:hAnsi="Book Antiqua"/>
+                <w:sz w:val="22"/>
                 <w:lang w:val="es-AR"/>
               </w:rPr>
               <w:t>Comunicaciones</w:t>
@@ -2472,11 +2888,15 @@
               <w:keepNext/>
               <w:spacing w:after="120"/>
               <w:rPr>
-                <w:lang w:val="es-AR"/>
-              </w:rPr>
-            </w:pPr>
-            <w:r>
-              <w:rPr>
+                <w:rFonts w:ascii="Book Antiqua" w:hAnsi="Book Antiqua"/>
+                <w:sz w:val="22"/>
+                <w:lang w:val="es-AR"/>
+              </w:rPr>
+            </w:pPr>
+            <w:r>
+              <w:rPr>
+                <w:rFonts w:ascii="Book Antiqua" w:hAnsi="Book Antiqua"/>
+                <w:sz w:val="22"/>
                 <w:lang w:val="es-AR"/>
               </w:rPr>
               <w:t>24.000,00</w:t>
@@ -2492,6 +2912,8 @@
               <w:keepNext/>
               <w:spacing w:after="120"/>
               <w:rPr>
+                <w:rFonts w:ascii="Book Antiqua" w:hAnsi="Book Antiqua"/>
+                <w:sz w:val="22"/>
                 <w:lang w:val="es-AR"/>
               </w:rPr>
             </w:pPr>
@@ -2506,6 +2928,8 @@
               <w:keepNext/>
               <w:spacing w:after="120"/>
               <w:rPr>
+                <w:rFonts w:ascii="Book Antiqua" w:hAnsi="Book Antiqua"/>
+                <w:sz w:val="22"/>
                 <w:lang w:val="es-AR"/>
               </w:rPr>
             </w:pPr>
@@ -2522,11 +2946,15 @@
               <w:keepNext/>
               <w:spacing w:after="120"/>
               <w:rPr>
-                <w:lang w:val="es-AR"/>
-              </w:rPr>
-            </w:pPr>
-            <w:r>
-              <w:rPr>
+                <w:rFonts w:ascii="Book Antiqua" w:hAnsi="Book Antiqua"/>
+                <w:sz w:val="22"/>
+                <w:lang w:val="es-AR"/>
+              </w:rPr>
+            </w:pPr>
+            <w:r>
+              <w:rPr>
+                <w:rFonts w:ascii="Book Antiqua" w:hAnsi="Book Antiqua"/>
+                <w:sz w:val="22"/>
                 <w:lang w:val="es-AR"/>
               </w:rPr>
               <w:t>Agua y Gas</w:t>
@@ -2542,11 +2970,15 @@
               <w:keepNext/>
               <w:spacing w:after="120"/>
               <w:rPr>
-                <w:lang w:val="es-AR"/>
-              </w:rPr>
-            </w:pPr>
-            <w:r>
-              <w:rPr>
+                <w:rFonts w:ascii="Book Antiqua" w:hAnsi="Book Antiqua"/>
+                <w:sz w:val="22"/>
+                <w:lang w:val="es-AR"/>
+              </w:rPr>
+            </w:pPr>
+            <w:r>
+              <w:rPr>
+                <w:rFonts w:ascii="Book Antiqua" w:hAnsi="Book Antiqua"/>
+                <w:sz w:val="22"/>
                 <w:lang w:val="es-AR"/>
               </w:rPr>
               <w:t>5.000,00</w:t>
@@ -2562,6 +2994,8 @@
               <w:keepNext/>
               <w:spacing w:after="120"/>
               <w:rPr>
+                <w:rFonts w:ascii="Book Antiqua" w:hAnsi="Book Antiqua"/>
+                <w:sz w:val="22"/>
                 <w:lang w:val="es-AR"/>
               </w:rPr>
             </w:pPr>
@@ -2576,6 +3010,8 @@
               <w:keepNext/>
               <w:spacing w:after="120"/>
               <w:rPr>
+                <w:rFonts w:ascii="Book Antiqua" w:hAnsi="Book Antiqua"/>
+                <w:sz w:val="22"/>
                 <w:lang w:val="es-AR"/>
               </w:rPr>
             </w:pPr>
@@ -2592,11 +3028,15 @@
               <w:keepNext/>
               <w:spacing w:after="120"/>
               <w:rPr>
-                <w:lang w:val="es-AR"/>
-              </w:rPr>
-            </w:pPr>
-            <w:r>
-              <w:rPr>
+                <w:rFonts w:ascii="Book Antiqua" w:hAnsi="Book Antiqua"/>
+                <w:sz w:val="22"/>
+                <w:lang w:val="es-AR"/>
+              </w:rPr>
+            </w:pPr>
+            <w:r>
+              <w:rPr>
+                <w:rFonts w:ascii="Book Antiqua" w:hAnsi="Book Antiqua"/>
+                <w:sz w:val="22"/>
                 <w:lang w:val="es-AR"/>
               </w:rPr>
               <w:t>Alquileres</w:t>
@@ -2612,11 +3052,15 @@
               <w:keepNext/>
               <w:spacing w:after="120"/>
               <w:rPr>
-                <w:lang w:val="es-AR"/>
-              </w:rPr>
-            </w:pPr>
-            <w:r>
-              <w:rPr>
+                <w:rFonts w:ascii="Book Antiqua" w:hAnsi="Book Antiqua"/>
+                <w:sz w:val="22"/>
+                <w:lang w:val="es-AR"/>
+              </w:rPr>
+            </w:pPr>
+            <w:r>
+              <w:rPr>
+                <w:rFonts w:ascii="Book Antiqua" w:hAnsi="Book Antiqua"/>
+                <w:sz w:val="22"/>
                 <w:lang w:val="es-AR"/>
               </w:rPr>
               <w:t>78.000,00</w:t>
@@ -2632,6 +3076,8 @@
               <w:keepNext/>
               <w:spacing w:after="120"/>
               <w:rPr>
+                <w:rFonts w:ascii="Book Antiqua" w:hAnsi="Book Antiqua"/>
+                <w:sz w:val="22"/>
                 <w:lang w:val="es-AR"/>
               </w:rPr>
             </w:pPr>
@@ -2646,6 +3092,8 @@
               <w:keepNext/>
               <w:spacing w:after="120"/>
               <w:rPr>
+                <w:rFonts w:ascii="Book Antiqua" w:hAnsi="Book Antiqua"/>
+                <w:sz w:val="22"/>
                 <w:lang w:val="es-AR"/>
               </w:rPr>
             </w:pPr>
@@ -2662,11 +3110,15 @@
               <w:keepNext/>
               <w:spacing w:after="120"/>
               <w:rPr>
-                <w:lang w:val="es-AR"/>
-              </w:rPr>
-            </w:pPr>
-            <w:r>
-              <w:rPr>
+                <w:rFonts w:ascii="Book Antiqua" w:hAnsi="Book Antiqua"/>
+                <w:sz w:val="22"/>
+                <w:lang w:val="es-AR"/>
+              </w:rPr>
+            </w:pPr>
+            <w:r>
+              <w:rPr>
+                <w:rFonts w:ascii="Book Antiqua" w:hAnsi="Book Antiqua"/>
+                <w:sz w:val="22"/>
                 <w:lang w:val="es-AR"/>
               </w:rPr>
               <w:t>Gastos Asistenciales</w:t>
@@ -2682,11 +3134,15 @@
               <w:keepNext/>
               <w:spacing w:after="120"/>
               <w:rPr>
-                <w:lang w:val="es-AR"/>
-              </w:rPr>
-            </w:pPr>
-            <w:r>
-              <w:rPr>
+                <w:rFonts w:ascii="Book Antiqua" w:hAnsi="Book Antiqua"/>
+                <w:sz w:val="22"/>
+                <w:lang w:val="es-AR"/>
+              </w:rPr>
+            </w:pPr>
+            <w:r>
+              <w:rPr>
+                <w:rFonts w:ascii="Book Antiqua" w:hAnsi="Book Antiqua"/>
+                <w:sz w:val="22"/>
                 <w:lang w:val="es-AR"/>
               </w:rPr>
               <w:t>417..074,00</w:t>
@@ -2702,6 +3158,8 @@
               <w:keepNext/>
               <w:spacing w:after="120"/>
               <w:rPr>
+                <w:rFonts w:ascii="Book Antiqua" w:hAnsi="Book Antiqua"/>
+                <w:sz w:val="22"/>
                 <w:lang w:val="es-AR"/>
               </w:rPr>
             </w:pPr>
@@ -2716,6 +3174,8 @@
               <w:keepNext/>
               <w:spacing w:after="120"/>
               <w:rPr>
+                <w:rFonts w:ascii="Book Antiqua" w:hAnsi="Book Antiqua"/>
+                <w:sz w:val="22"/>
                 <w:lang w:val="es-AR"/>
               </w:rPr>
             </w:pPr>
@@ -2732,11 +3192,15 @@
               <w:keepNext/>
               <w:spacing w:after="120"/>
               <w:rPr>
-                <w:lang w:val="es-AR"/>
-              </w:rPr>
-            </w:pPr>
-            <w:r>
-              <w:rPr>
+                <w:rFonts w:ascii="Book Antiqua" w:hAnsi="Book Antiqua"/>
+                <w:sz w:val="22"/>
+                <w:lang w:val="es-AR"/>
+              </w:rPr>
+            </w:pPr>
+            <w:r>
+              <w:rPr>
+                <w:rFonts w:ascii="Book Antiqua" w:hAnsi="Book Antiqua"/>
+                <w:sz w:val="22"/>
                 <w:lang w:val="es-AR"/>
               </w:rPr>
               <w:t>Otros Servicios No Personales</w:t>
@@ -2752,11 +3216,15 @@
               <w:keepNext/>
               <w:spacing w:after="120"/>
               <w:rPr>
-                <w:lang w:val="es-AR"/>
-              </w:rPr>
-            </w:pPr>
-            <w:r>
-              <w:rPr>
+                <w:rFonts w:ascii="Book Antiqua" w:hAnsi="Book Antiqua"/>
+                <w:sz w:val="22"/>
+                <w:lang w:val="es-AR"/>
+              </w:rPr>
+            </w:pPr>
+            <w:r>
+              <w:rPr>
+                <w:rFonts w:ascii="Book Antiqua" w:hAnsi="Book Antiqua"/>
+                <w:sz w:val="22"/>
                 <w:lang w:val="es-AR"/>
               </w:rPr>
               <w:t>50.000,00</w:t>
@@ -2772,6 +3240,8 @@
               <w:keepNext/>
               <w:spacing w:after="120"/>
               <w:rPr>
+                <w:rFonts w:ascii="Book Antiqua" w:hAnsi="Book Antiqua"/>
+                <w:sz w:val="22"/>
                 <w:lang w:val="es-AR"/>
               </w:rPr>
             </w:pPr>
@@ -2786,6 +3256,8 @@
               <w:keepNext/>
               <w:spacing w:after="120"/>
               <w:rPr>
+                <w:rFonts w:ascii="Book Antiqua" w:hAnsi="Book Antiqua"/>
+                <w:sz w:val="22"/>
                 <w:lang w:val="es-AR"/>
               </w:rPr>
             </w:pPr>
@@ -2798,6 +3270,8 @@
         <w:keepNext/>
         <w:spacing w:after="120"/>
         <w:rPr>
+          <w:rFonts w:ascii="Book Antiqua" w:hAnsi="Book Antiqua"/>
+          <w:sz w:val="22"/>
           <w:lang w:val="es-AR"/>
         </w:rPr>
       </w:pPr>
@@ -2808,13 +3282,17 @@
         <w:spacing w:after="120"/>
         <w:jc w:val="left"/>
         <w:rPr>
+          <w:rFonts w:ascii="Book Antiqua" w:hAnsi="Book Antiqua"/>
           <w:b w:val="0"/>
+          <w:sz w:val="22"/>
           <w:u w:val="none"/>
         </w:rPr>
       </w:pPr>
       <w:r>
         <w:rPr>
+          <w:rFonts w:ascii="Book Antiqua" w:hAnsi="Book Antiqua"/>
           <w:b w:val="0"/>
+          <w:sz w:val="22"/>
           <w:u w:val="none"/>
         </w:rPr>
         <w:t>RESUMEN ANEXO I</w:t>
@@ -2825,6 +3303,8 @@
         <w:keepNext/>
         <w:spacing w:after="120"/>
         <w:rPr>
+          <w:rFonts w:ascii="Book Antiqua" w:hAnsi="Book Antiqua"/>
+          <w:sz w:val="22"/>
           <w:lang w:val="es-AR"/>
         </w:rPr>
       </w:pPr>
@@ -2844,13 +3324,13 @@
           <w:left w:w="70" w:type="dxa"/>
           <w:right w:w="70" w:type="dxa"/>
         </w:tblCellMar>
-        <w:tblLook w:val="0000"/>
+        <w:tblLook w:val="0000" w:firstRow="0" w:lastRow="0" w:firstColumn="0" w:lastColumn="0" w:noHBand="0" w:noVBand="0"/>
       </w:tblPr>
       <w:tblGrid>
-        <w:gridCol w:w="4571"/>
-        <w:gridCol w:w="1704"/>
-        <w:gridCol w:w="1258"/>
-        <w:gridCol w:w="1111"/>
+        <w:gridCol w:w="4572"/>
+        <w:gridCol w:w="1707"/>
+        <w:gridCol w:w="1253"/>
+        <w:gridCol w:w="1112"/>
       </w:tblGrid>
       <w:tr>
         <w:tc>
@@ -2862,11 +3342,15 @@
               <w:keepNext/>
               <w:spacing w:after="120"/>
               <w:rPr>
-                <w:lang w:val="es-AR"/>
-              </w:rPr>
-            </w:pPr>
-            <w:r>
-              <w:rPr>
+                <w:rFonts w:ascii="Book Antiqua" w:hAnsi="Book Antiqua"/>
+                <w:sz w:val="22"/>
+                <w:lang w:val="es-AR"/>
+              </w:rPr>
+            </w:pPr>
+            <w:r>
+              <w:rPr>
+                <w:rFonts w:ascii="Book Antiqua" w:hAnsi="Book Antiqua"/>
+                <w:sz w:val="22"/>
                 <w:lang w:val="es-AR"/>
               </w:rPr>
               <w:t>BIENES DE CONSUMO</w:t>
@@ -2882,6 +3366,8 @@
               <w:keepNext/>
               <w:spacing w:after="120"/>
               <w:rPr>
+                <w:rFonts w:ascii="Book Antiqua" w:hAnsi="Book Antiqua"/>
+                <w:sz w:val="22"/>
                 <w:lang w:val="es-AR"/>
               </w:rPr>
             </w:pPr>
@@ -2896,11 +3382,15 @@
               <w:keepNext/>
               <w:spacing w:after="120"/>
               <w:rPr>
-                <w:lang w:val="es-AR"/>
-              </w:rPr>
-            </w:pPr>
-            <w:r>
-              <w:rPr>
+                <w:rFonts w:ascii="Book Antiqua" w:hAnsi="Book Antiqua"/>
+                <w:sz w:val="22"/>
+                <w:lang w:val="es-AR"/>
+              </w:rPr>
+            </w:pPr>
+            <w:r>
+              <w:rPr>
+                <w:rFonts w:ascii="Book Antiqua" w:hAnsi="Book Antiqua"/>
+                <w:sz w:val="22"/>
                 <w:lang w:val="es-AR"/>
               </w:rPr>
               <w:t>51.280,01</w:t>
@@ -2916,6 +3406,8 @@
               <w:keepNext/>
               <w:spacing w:after="120"/>
               <w:rPr>
+                <w:rFonts w:ascii="Book Antiqua" w:hAnsi="Book Antiqua"/>
+                <w:sz w:val="22"/>
                 <w:lang w:val="es-AR"/>
               </w:rPr>
             </w:pPr>
@@ -2932,11 +3424,15 @@
               <w:keepNext/>
               <w:spacing w:after="120"/>
               <w:rPr>
-                <w:lang w:val="es-AR"/>
-              </w:rPr>
-            </w:pPr>
-            <w:r>
-              <w:rPr>
+                <w:rFonts w:ascii="Book Antiqua" w:hAnsi="Book Antiqua"/>
+                <w:sz w:val="22"/>
+                <w:lang w:val="es-AR"/>
+              </w:rPr>
+            </w:pPr>
+            <w:r>
+              <w:rPr>
+                <w:rFonts w:ascii="Book Antiqua" w:hAnsi="Book Antiqua"/>
+                <w:sz w:val="22"/>
                 <w:lang w:val="es-AR"/>
               </w:rPr>
               <w:t>SERVICIOS NO PERSONALES</w:t>
@@ -2952,6 +3448,8 @@
               <w:keepNext/>
               <w:spacing w:after="120"/>
               <w:rPr>
+                <w:rFonts w:ascii="Book Antiqua" w:hAnsi="Book Antiqua"/>
+                <w:sz w:val="22"/>
                 <w:lang w:val="es-AR"/>
               </w:rPr>
             </w:pPr>
@@ -2966,11 +3464,15 @@
               <w:keepNext/>
               <w:spacing w:after="120"/>
               <w:rPr>
-                <w:lang w:val="es-AR"/>
-              </w:rPr>
-            </w:pPr>
-            <w:r>
-              <w:rPr>
+                <w:rFonts w:ascii="Book Antiqua" w:hAnsi="Book Antiqua"/>
+                <w:sz w:val="22"/>
+                <w:lang w:val="es-AR"/>
+              </w:rPr>
+            </w:pPr>
+            <w:r>
+              <w:rPr>
+                <w:rFonts w:ascii="Book Antiqua" w:hAnsi="Book Antiqua"/>
+                <w:sz w:val="22"/>
                 <w:lang w:val="es-AR"/>
               </w:rPr>
               <w:t>774.074,00</w:t>
@@ -2986,6 +3488,8 @@
               <w:keepNext/>
               <w:spacing w:after="120"/>
               <w:rPr>
+                <w:rFonts w:ascii="Book Antiqua" w:hAnsi="Book Antiqua"/>
+                <w:sz w:val="22"/>
                 <w:lang w:val="es-AR"/>
               </w:rPr>
             </w:pPr>
@@ -3002,11 +3506,15 @@
               <w:keepNext/>
               <w:spacing w:after="120"/>
               <w:rPr>
-                <w:lang w:val="es-AR"/>
-              </w:rPr>
-            </w:pPr>
-            <w:r>
-              <w:rPr>
+                <w:rFonts w:ascii="Book Antiqua" w:hAnsi="Book Antiqua"/>
+                <w:sz w:val="22"/>
+                <w:lang w:val="es-AR"/>
+              </w:rPr>
+            </w:pPr>
+            <w:r>
+              <w:rPr>
+                <w:rFonts w:ascii="Book Antiqua" w:hAnsi="Book Antiqua"/>
+                <w:sz w:val="22"/>
                 <w:lang w:val="es-AR"/>
               </w:rPr>
               <w:t>TOTAL</w:t>
@@ -3022,6 +3530,8 @@
               <w:keepNext/>
               <w:spacing w:after="120"/>
               <w:rPr>
+                <w:rFonts w:ascii="Book Antiqua" w:hAnsi="Book Antiqua"/>
+                <w:sz w:val="22"/>
                 <w:lang w:val="es-AR"/>
               </w:rPr>
             </w:pPr>
@@ -3036,13 +3546,17 @@
               <w:keepNext/>
               <w:spacing w:after="120"/>
               <w:rPr>
+                <w:rFonts w:ascii="Book Antiqua" w:hAnsi="Book Antiqua"/>
                 <w:bCs/>
-                <w:lang w:val="es-AR"/>
-              </w:rPr>
-            </w:pPr>
-            <w:r>
-              <w:rPr>
+                <w:sz w:val="22"/>
+                <w:lang w:val="es-AR"/>
+              </w:rPr>
+            </w:pPr>
+            <w:r>
+              <w:rPr>
+                <w:rFonts w:ascii="Book Antiqua" w:hAnsi="Book Antiqua"/>
                 <w:bCs/>
+                <w:sz w:val="22"/>
                 <w:lang w:val="es-AR"/>
               </w:rPr>
               <w:t>825.354,01</w:t>
@@ -3058,6 +3572,8 @@
               <w:keepNext/>
               <w:spacing w:after="120"/>
               <w:rPr>
+                <w:rFonts w:ascii="Book Antiqua" w:hAnsi="Book Antiqua"/>
+                <w:sz w:val="22"/>
                 <w:lang w:val="es-AR"/>
               </w:rPr>
             </w:pPr>
@@ -3070,6 +3586,8 @@
         <w:keepNext/>
         <w:spacing w:after="120"/>
         <w:rPr>
+          <w:rFonts w:ascii="Book Antiqua" w:hAnsi="Book Antiqua"/>
+          <w:sz w:val="22"/>
           <w:lang w:val="es-AR"/>
         </w:rPr>
       </w:pPr>
@@ -3080,20 +3598,26 @@
         <w:spacing w:after="120"/>
         <w:jc w:val="left"/>
         <w:rPr>
+          <w:rFonts w:ascii="Book Antiqua" w:hAnsi="Book Antiqua"/>
           <w:b w:val="0"/>
+          <w:sz w:val="22"/>
           <w:u w:val="none"/>
         </w:rPr>
       </w:pPr>
       <w:r>
         <w:rPr>
+          <w:rFonts w:ascii="Book Antiqua" w:hAnsi="Book Antiqua"/>
           <w:b w:val="0"/>
+          <w:sz w:val="22"/>
           <w:u w:val="none"/>
         </w:rPr>
         <w:br w:type="page"/>
       </w:r>
       <w:r>
         <w:rPr>
+          <w:rFonts w:ascii="Book Antiqua" w:hAnsi="Book Antiqua"/>
           <w:b w:val="0"/>
+          <w:sz w:val="22"/>
           <w:u w:val="none"/>
         </w:rPr>
         <w:lastRenderedPageBreak/>
@@ -3101,7 +3625,9 @@
       </w:r>
       <w:r>
         <w:rPr>
+          <w:rFonts w:ascii="Book Antiqua" w:hAnsi="Book Antiqua"/>
           <w:b w:val="0"/>
+          <w:sz w:val="22"/>
           <w:u w:val="none"/>
         </w:rPr>
         <w:t>II</w:t>
@@ -3112,7 +3638,9 @@
         <w:keepNext/>
         <w:spacing w:after="120"/>
         <w:rPr>
+          <w:rFonts w:ascii="Book Antiqua" w:hAnsi="Book Antiqua"/>
           <w:bCs/>
+          <w:sz w:val="22"/>
           <w:lang w:val="es-AR"/>
         </w:rPr>
       </w:pPr>
@@ -3124,7 +3652,7 @@
           <w:left w:w="70" w:type="dxa"/>
           <w:right w:w="70" w:type="dxa"/>
         </w:tblCellMar>
-        <w:tblLook w:val="0000"/>
+        <w:tblLook w:val="0000" w:firstRow="0" w:lastRow="0" w:firstColumn="0" w:lastColumn="0" w:noHBand="0" w:noVBand="0"/>
       </w:tblPr>
       <w:tblGrid>
         <w:gridCol w:w="4750"/>
@@ -3142,13 +3670,17 @@
               <w:pStyle w:val="Ttulo6"/>
               <w:spacing w:after="120"/>
               <w:rPr>
+                <w:rFonts w:ascii="Book Antiqua" w:hAnsi="Book Antiqua"/>
                 <w:b w:val="0"/>
+                <w:sz w:val="22"/>
                 <w:u w:val="none"/>
               </w:rPr>
             </w:pPr>
             <w:r>
               <w:rPr>
+                <w:rFonts w:ascii="Book Antiqua" w:hAnsi="Book Antiqua"/>
                 <w:b w:val="0"/>
+                <w:sz w:val="22"/>
                 <w:u w:val="none"/>
               </w:rPr>
               <w:t>PERSONAL</w:t>
@@ -3159,7 +3691,9 @@
               <w:keepNext/>
               <w:spacing w:after="120"/>
               <w:rPr>
+                <w:rFonts w:ascii="Book Antiqua" w:hAnsi="Book Antiqua"/>
                 <w:bCs/>
+                <w:sz w:val="22"/>
                 <w:lang w:val="es-AR"/>
               </w:rPr>
             </w:pPr>
@@ -3174,7 +3708,9 @@
               <w:keepNext/>
               <w:spacing w:after="120"/>
               <w:rPr>
+                <w:rFonts w:ascii="Book Antiqua" w:hAnsi="Book Antiqua"/>
                 <w:bCs/>
+                <w:sz w:val="22"/>
                 <w:lang w:val="es-AR"/>
               </w:rPr>
             </w:pPr>
@@ -3189,7 +3725,9 @@
               <w:keepNext/>
               <w:spacing w:after="120"/>
               <w:rPr>
+                <w:rFonts w:ascii="Book Antiqua" w:hAnsi="Book Antiqua"/>
                 <w:bCs/>
+                <w:sz w:val="22"/>
                 <w:lang w:val="es-AR"/>
               </w:rPr>
             </w:pPr>
@@ -3204,13 +3742,17 @@
               <w:keepNext/>
               <w:spacing w:after="120"/>
               <w:rPr>
+                <w:rFonts w:ascii="Book Antiqua" w:hAnsi="Book Antiqua"/>
                 <w:bCs/>
-                <w:lang w:val="es-AR"/>
-              </w:rPr>
-            </w:pPr>
-            <w:r>
-              <w:rPr>
+                <w:sz w:val="22"/>
+                <w:lang w:val="es-AR"/>
+              </w:rPr>
+            </w:pPr>
+            <w:r>
+              <w:rPr>
+                <w:rFonts w:ascii="Book Antiqua" w:hAnsi="Book Antiqua"/>
                 <w:bCs/>
+                <w:sz w:val="22"/>
                 <w:lang w:val="es-AR"/>
               </w:rPr>
               <w:t>4.090.561,00</w:t>
@@ -3228,12 +3770,16 @@
               <w:pStyle w:val="Ttulo5"/>
               <w:spacing w:after="120"/>
               <w:rPr>
+                <w:rFonts w:ascii="Book Antiqua" w:hAnsi="Book Antiqua"/>
                 <w:b w:val="0"/>
-              </w:rPr>
-            </w:pPr>
-            <w:r>
-              <w:rPr>
+                <w:sz w:val="22"/>
+              </w:rPr>
+            </w:pPr>
+            <w:r>
+              <w:rPr>
+                <w:rFonts w:ascii="Book Antiqua" w:hAnsi="Book Antiqua"/>
                 <w:b w:val="0"/>
+                <w:sz w:val="22"/>
               </w:rPr>
               <w:t>CONCEJALES</w:t>
             </w:r>
@@ -3248,6 +3794,8 @@
               <w:keepNext/>
               <w:spacing w:after="120"/>
               <w:rPr>
+                <w:rFonts w:ascii="Book Antiqua" w:hAnsi="Book Antiqua"/>
+                <w:sz w:val="22"/>
                 <w:lang w:val="es-AR"/>
               </w:rPr>
             </w:pPr>
@@ -3262,13 +3810,17 @@
               <w:keepNext/>
               <w:spacing w:after="120"/>
               <w:rPr>
+                <w:rFonts w:ascii="Book Antiqua" w:hAnsi="Book Antiqua"/>
                 <w:bCs/>
-                <w:lang w:val="es-AR"/>
-              </w:rPr>
-            </w:pPr>
-            <w:r>
-              <w:rPr>
+                <w:sz w:val="22"/>
+                <w:lang w:val="es-AR"/>
+              </w:rPr>
+            </w:pPr>
+            <w:r>
+              <w:rPr>
+                <w:rFonts w:ascii="Book Antiqua" w:hAnsi="Book Antiqua"/>
                 <w:bCs/>
+                <w:sz w:val="22"/>
                 <w:lang w:val="es-AR"/>
               </w:rPr>
               <w:t>997.241,00</w:t>
@@ -3284,6 +3836,8 @@
               <w:keepNext/>
               <w:spacing w:after="120"/>
               <w:rPr>
+                <w:rFonts w:ascii="Book Antiqua" w:hAnsi="Book Antiqua"/>
+                <w:sz w:val="22"/>
                 <w:lang w:val="es-AR"/>
               </w:rPr>
             </w:pPr>
@@ -3300,6 +3854,8 @@
               <w:keepNext/>
               <w:spacing w:after="120"/>
               <w:rPr>
+                <w:rFonts w:ascii="Book Antiqua" w:hAnsi="Book Antiqua"/>
+                <w:sz w:val="22"/>
                 <w:lang w:val="es-AR"/>
               </w:rPr>
             </w:pPr>
@@ -3314,6 +3870,8 @@
               <w:keepNext/>
               <w:spacing w:after="120"/>
               <w:rPr>
+                <w:rFonts w:ascii="Book Antiqua" w:hAnsi="Book Antiqua"/>
+                <w:sz w:val="22"/>
                 <w:lang w:val="es-AR"/>
               </w:rPr>
             </w:pPr>
@@ -3328,6 +3886,8 @@
               <w:keepNext/>
               <w:spacing w:after="120"/>
               <w:rPr>
+                <w:rFonts w:ascii="Book Antiqua" w:hAnsi="Book Antiqua"/>
+                <w:sz w:val="22"/>
                 <w:lang w:val="es-AR"/>
               </w:rPr>
             </w:pPr>
@@ -3342,6 +3902,8 @@
               <w:keepNext/>
               <w:spacing w:after="120"/>
               <w:rPr>
+                <w:rFonts w:ascii="Book Antiqua" w:hAnsi="Book Antiqua"/>
+                <w:sz w:val="22"/>
                 <w:lang w:val="es-AR"/>
               </w:rPr>
             </w:pPr>
@@ -3358,11 +3920,15 @@
               <w:keepNext/>
               <w:spacing w:after="120"/>
               <w:rPr>
-                <w:lang w:val="es-AR"/>
-              </w:rPr>
-            </w:pPr>
-            <w:r>
-              <w:rPr>
+                <w:rFonts w:ascii="Book Antiqua" w:hAnsi="Book Antiqua"/>
+                <w:sz w:val="22"/>
+                <w:lang w:val="es-AR"/>
+              </w:rPr>
+            </w:pPr>
+            <w:r>
+              <w:rPr>
+                <w:rFonts w:ascii="Book Antiqua" w:hAnsi="Book Antiqua"/>
+                <w:sz w:val="22"/>
                 <w:lang w:val="es-AR"/>
               </w:rPr>
               <w:t>Remuneraciones</w:t>
@@ -3378,11 +3944,15 @@
               <w:keepNext/>
               <w:spacing w:after="120"/>
               <w:rPr>
-                <w:lang w:val="es-AR"/>
-              </w:rPr>
-            </w:pPr>
-            <w:r>
-              <w:rPr>
+                <w:rFonts w:ascii="Book Antiqua" w:hAnsi="Book Antiqua"/>
+                <w:sz w:val="22"/>
+                <w:lang w:val="es-AR"/>
+              </w:rPr>
+            </w:pPr>
+            <w:r>
+              <w:rPr>
+                <w:rFonts w:ascii="Book Antiqua" w:hAnsi="Book Antiqua"/>
+                <w:sz w:val="22"/>
                 <w:lang w:val="es-AR"/>
               </w:rPr>
               <w:t>408.620,00</w:t>
@@ -3398,6 +3968,8 @@
               <w:keepNext/>
               <w:spacing w:after="120"/>
               <w:rPr>
+                <w:rFonts w:ascii="Book Antiqua" w:hAnsi="Book Antiqua"/>
+                <w:sz w:val="22"/>
                 <w:lang w:val="es-AR"/>
               </w:rPr>
             </w:pPr>
@@ -3412,6 +3984,8 @@
               <w:keepNext/>
               <w:spacing w:after="120"/>
               <w:rPr>
+                <w:rFonts w:ascii="Book Antiqua" w:hAnsi="Book Antiqua"/>
+                <w:sz w:val="22"/>
                 <w:lang w:val="es-AR"/>
               </w:rPr>
             </w:pPr>
@@ -3428,11 +4002,15 @@
               <w:keepNext/>
               <w:spacing w:after="120"/>
               <w:rPr>
-                <w:lang w:val="es-AR"/>
-              </w:rPr>
-            </w:pPr>
-            <w:r>
-              <w:rPr>
+                <w:rFonts w:ascii="Book Antiqua" w:hAnsi="Book Antiqua"/>
+                <w:sz w:val="22"/>
+                <w:lang w:val="es-AR"/>
+              </w:rPr>
+            </w:pPr>
+            <w:r>
+              <w:rPr>
+                <w:rFonts w:ascii="Book Antiqua" w:hAnsi="Book Antiqua"/>
+                <w:sz w:val="22"/>
                 <w:lang w:val="es-AR"/>
               </w:rPr>
               <w:t>Adicionales Particulares</w:t>
@@ -3448,11 +4026,15 @@
               <w:keepNext/>
               <w:spacing w:after="120"/>
               <w:rPr>
-                <w:lang w:val="es-AR"/>
-              </w:rPr>
-            </w:pPr>
-            <w:r>
-              <w:rPr>
+                <w:rFonts w:ascii="Book Antiqua" w:hAnsi="Book Antiqua"/>
+                <w:sz w:val="22"/>
+                <w:lang w:val="es-AR"/>
+              </w:rPr>
+            </w:pPr>
+            <w:r>
+              <w:rPr>
+                <w:rFonts w:ascii="Book Antiqua" w:hAnsi="Book Antiqua"/>
+                <w:sz w:val="22"/>
                 <w:lang w:val="es-AR"/>
               </w:rPr>
               <w:t>77.037,00</w:t>
@@ -3468,6 +4050,8 @@
               <w:keepNext/>
               <w:spacing w:after="120"/>
               <w:rPr>
+                <w:rFonts w:ascii="Book Antiqua" w:hAnsi="Book Antiqua"/>
+                <w:sz w:val="22"/>
                 <w:lang w:val="es-AR"/>
               </w:rPr>
             </w:pPr>
@@ -3482,6 +4066,8 @@
               <w:keepNext/>
               <w:spacing w:after="120"/>
               <w:rPr>
+                <w:rFonts w:ascii="Book Antiqua" w:hAnsi="Book Antiqua"/>
+                <w:sz w:val="22"/>
                 <w:lang w:val="es-AR"/>
               </w:rPr>
             </w:pPr>
@@ -3498,11 +4084,15 @@
               <w:keepNext/>
               <w:spacing w:after="120"/>
               <w:rPr>
-                <w:lang w:val="es-AR"/>
-              </w:rPr>
-            </w:pPr>
-            <w:r>
-              <w:rPr>
+                <w:rFonts w:ascii="Book Antiqua" w:hAnsi="Book Antiqua"/>
+                <w:sz w:val="22"/>
+                <w:lang w:val="es-AR"/>
+              </w:rPr>
+            </w:pPr>
+            <w:r>
+              <w:rPr>
+                <w:rFonts w:ascii="Book Antiqua" w:hAnsi="Book Antiqua"/>
+                <w:sz w:val="22"/>
                 <w:lang w:val="es-AR"/>
               </w:rPr>
               <w:t>Adicionales Remunerativos</w:t>
@@ -3518,11 +4108,15 @@
               <w:keepNext/>
               <w:spacing w:after="120"/>
               <w:rPr>
-                <w:lang w:val="es-AR"/>
-              </w:rPr>
-            </w:pPr>
-            <w:r>
-              <w:rPr>
+                <w:rFonts w:ascii="Book Antiqua" w:hAnsi="Book Antiqua"/>
+                <w:sz w:val="22"/>
+                <w:lang w:val="es-AR"/>
+              </w:rPr>
+            </w:pPr>
+            <w:r>
+              <w:rPr>
+                <w:rFonts w:ascii="Book Antiqua" w:hAnsi="Book Antiqua"/>
+                <w:sz w:val="22"/>
                 <w:lang w:val="es-AR"/>
               </w:rPr>
               <w:t>169.728,00</w:t>
@@ -3538,6 +4132,8 @@
               <w:keepNext/>
               <w:spacing w:after="120"/>
               <w:rPr>
+                <w:rFonts w:ascii="Book Antiqua" w:hAnsi="Book Antiqua"/>
+                <w:sz w:val="22"/>
                 <w:lang w:val="es-AR"/>
               </w:rPr>
             </w:pPr>
@@ -3552,6 +4148,8 @@
               <w:keepNext/>
               <w:spacing w:after="120"/>
               <w:rPr>
+                <w:rFonts w:ascii="Book Antiqua" w:hAnsi="Book Antiqua"/>
+                <w:sz w:val="22"/>
                 <w:lang w:val="es-AR"/>
               </w:rPr>
             </w:pPr>
@@ -3568,11 +4166,15 @@
               <w:keepNext/>
               <w:spacing w:after="120"/>
               <w:rPr>
-                <w:lang w:val="es-AR"/>
-              </w:rPr>
-            </w:pPr>
-            <w:r>
-              <w:rPr>
+                <w:rFonts w:ascii="Book Antiqua" w:hAnsi="Book Antiqua"/>
+                <w:sz w:val="22"/>
+                <w:lang w:val="es-AR"/>
+              </w:rPr>
+            </w:pPr>
+            <w:r>
+              <w:rPr>
+                <w:rFonts w:ascii="Book Antiqua" w:hAnsi="Book Antiqua"/>
+                <w:sz w:val="22"/>
                 <w:lang w:val="es-AR"/>
               </w:rPr>
               <w:t>Adicionales No Remunerativos</w:t>
@@ -3588,11 +4190,15 @@
               <w:keepNext/>
               <w:spacing w:after="120"/>
               <w:rPr>
-                <w:lang w:val="es-AR"/>
-              </w:rPr>
-            </w:pPr>
-            <w:r>
-              <w:rPr>
+                <w:rFonts w:ascii="Book Antiqua" w:hAnsi="Book Antiqua"/>
+                <w:sz w:val="22"/>
+                <w:lang w:val="es-AR"/>
+              </w:rPr>
+            </w:pPr>
+            <w:r>
+              <w:rPr>
+                <w:rFonts w:ascii="Book Antiqua" w:hAnsi="Book Antiqua"/>
+                <w:sz w:val="22"/>
                 <w:lang w:val="es-AR"/>
               </w:rPr>
               <w:t>206.856,00</w:t>
@@ -3608,6 +4214,8 @@
               <w:keepNext/>
               <w:spacing w:after="120"/>
               <w:rPr>
+                <w:rFonts w:ascii="Book Antiqua" w:hAnsi="Book Antiqua"/>
+                <w:sz w:val="22"/>
                 <w:lang w:val="es-AR"/>
               </w:rPr>
             </w:pPr>
@@ -3622,6 +4230,8 @@
               <w:keepNext/>
               <w:spacing w:after="120"/>
               <w:rPr>
+                <w:rFonts w:ascii="Book Antiqua" w:hAnsi="Book Antiqua"/>
+                <w:sz w:val="22"/>
                 <w:lang w:val="es-AR"/>
               </w:rPr>
             </w:pPr>
@@ -3638,14 +4248,18 @@
               <w:pStyle w:val="Ttulo5"/>
               <w:spacing w:after="120"/>
               <w:rPr>
+                <w:rFonts w:ascii="Book Antiqua" w:hAnsi="Book Antiqua"/>
                 <w:b w:val="0"/>
                 <w:bCs w:val="0"/>
-              </w:rPr>
-            </w:pPr>
-            <w:r>
-              <w:rPr>
+                <w:sz w:val="22"/>
+              </w:rPr>
+            </w:pPr>
+            <w:r>
+              <w:rPr>
+                <w:rFonts w:ascii="Book Antiqua" w:hAnsi="Book Antiqua"/>
                 <w:b w:val="0"/>
                 <w:bCs w:val="0"/>
+                <w:sz w:val="22"/>
               </w:rPr>
               <w:t>Asignaciones Familiares</w:t>
             </w:r>
@@ -3660,11 +4274,15 @@
               <w:keepNext/>
               <w:spacing w:after="120"/>
               <w:rPr>
-                <w:lang w:val="es-AR"/>
-              </w:rPr>
-            </w:pPr>
-            <w:r>
-              <w:rPr>
+                <w:rFonts w:ascii="Book Antiqua" w:hAnsi="Book Antiqua"/>
+                <w:sz w:val="22"/>
+                <w:lang w:val="es-AR"/>
+              </w:rPr>
+            </w:pPr>
+            <w:r>
+              <w:rPr>
+                <w:rFonts w:ascii="Book Antiqua" w:hAnsi="Book Antiqua"/>
+                <w:sz w:val="22"/>
                 <w:lang w:val="es-AR"/>
               </w:rPr>
               <w:t>30.000,00</w:t>
@@ -3680,6 +4298,8 @@
               <w:keepNext/>
               <w:spacing w:after="120"/>
               <w:rPr>
+                <w:rFonts w:ascii="Book Antiqua" w:hAnsi="Book Antiqua"/>
+                <w:sz w:val="22"/>
                 <w:lang w:val="es-AR"/>
               </w:rPr>
             </w:pPr>
@@ -3694,7 +4314,9 @@
               <w:keepNext/>
               <w:spacing w:after="120"/>
               <w:rPr>
+                <w:rFonts w:ascii="Book Antiqua" w:hAnsi="Book Antiqua"/>
                 <w:bCs/>
+                <w:sz w:val="22"/>
                 <w:lang w:val="es-AR"/>
               </w:rPr>
             </w:pPr>
@@ -3711,14 +4333,18 @@
               <w:pStyle w:val="Ttulo5"/>
               <w:spacing w:after="120"/>
               <w:rPr>
+                <w:rFonts w:ascii="Book Antiqua" w:hAnsi="Book Antiqua"/>
                 <w:b w:val="0"/>
                 <w:bCs w:val="0"/>
-              </w:rPr>
-            </w:pPr>
-            <w:r>
-              <w:rPr>
+                <w:sz w:val="22"/>
+              </w:rPr>
+            </w:pPr>
+            <w:r>
+              <w:rPr>
+                <w:rFonts w:ascii="Book Antiqua" w:hAnsi="Book Antiqua"/>
                 <w:b w:val="0"/>
                 <w:bCs w:val="0"/>
+                <w:sz w:val="22"/>
               </w:rPr>
               <w:t>Contribuciones</w:t>
             </w:r>
@@ -3733,11 +4359,15 @@
               <w:keepNext/>
               <w:spacing w:after="120"/>
               <w:rPr>
-                <w:lang w:val="es-AR"/>
-              </w:rPr>
-            </w:pPr>
-            <w:r>
-              <w:rPr>
+                <w:rFonts w:ascii="Book Antiqua" w:hAnsi="Book Antiqua"/>
+                <w:sz w:val="22"/>
+                <w:lang w:val="es-AR"/>
+              </w:rPr>
+            </w:pPr>
+            <w:r>
+              <w:rPr>
+                <w:rFonts w:ascii="Book Antiqua" w:hAnsi="Book Antiqua"/>
+                <w:sz w:val="22"/>
                 <w:lang w:val="es-AR"/>
               </w:rPr>
               <w:t>105.000,00</w:t>
@@ -3753,6 +4383,8 @@
               <w:keepNext/>
               <w:spacing w:after="120"/>
               <w:rPr>
+                <w:rFonts w:ascii="Book Antiqua" w:hAnsi="Book Antiqua"/>
+                <w:sz w:val="22"/>
                 <w:lang w:val="es-AR"/>
               </w:rPr>
             </w:pPr>
@@ -3767,7 +4399,9 @@
               <w:keepNext/>
               <w:spacing w:after="120"/>
               <w:rPr>
+                <w:rFonts w:ascii="Book Antiqua" w:hAnsi="Book Antiqua"/>
                 <w:bCs/>
+                <w:sz w:val="22"/>
                 <w:lang w:val="es-AR"/>
               </w:rPr>
             </w:pPr>
@@ -3784,7 +4418,9 @@
               <w:pStyle w:val="Ttulo5"/>
               <w:spacing w:after="120"/>
               <w:rPr>
+                <w:rFonts w:ascii="Book Antiqua" w:hAnsi="Book Antiqua"/>
                 <w:b w:val="0"/>
+                <w:sz w:val="22"/>
               </w:rPr>
             </w:pPr>
           </w:p>
@@ -3798,6 +4434,8 @@
               <w:keepNext/>
               <w:spacing w:after="120"/>
               <w:rPr>
+                <w:rFonts w:ascii="Book Antiqua" w:hAnsi="Book Antiqua"/>
+                <w:sz w:val="22"/>
                 <w:lang w:val="es-AR"/>
               </w:rPr>
             </w:pPr>
@@ -3812,6 +4450,8 @@
               <w:keepNext/>
               <w:spacing w:after="120"/>
               <w:rPr>
+                <w:rFonts w:ascii="Book Antiqua" w:hAnsi="Book Antiqua"/>
+                <w:sz w:val="22"/>
                 <w:lang w:val="es-AR"/>
               </w:rPr>
             </w:pPr>
@@ -3826,7 +4466,9 @@
               <w:keepNext/>
               <w:spacing w:after="120"/>
               <w:rPr>
+                <w:rFonts w:ascii="Book Antiqua" w:hAnsi="Book Antiqua"/>
                 <w:bCs/>
+                <w:sz w:val="22"/>
                 <w:lang w:val="es-AR"/>
               </w:rPr>
             </w:pPr>
@@ -3843,12 +4485,16 @@
               <w:pStyle w:val="Ttulo5"/>
               <w:spacing w:after="120"/>
               <w:rPr>
+                <w:rFonts w:ascii="Book Antiqua" w:hAnsi="Book Antiqua"/>
                 <w:b w:val="0"/>
-              </w:rPr>
-            </w:pPr>
-            <w:r>
-              <w:rPr>
+                <w:sz w:val="22"/>
+              </w:rPr>
+            </w:pPr>
+            <w:r>
+              <w:rPr>
+                <w:rFonts w:ascii="Book Antiqua" w:hAnsi="Book Antiqua"/>
                 <w:b w:val="0"/>
+                <w:sz w:val="22"/>
               </w:rPr>
               <w:t>PERSONAL PERMANENTE</w:t>
             </w:r>
@@ -3863,6 +4509,8 @@
               <w:keepNext/>
               <w:spacing w:after="120"/>
               <w:rPr>
+                <w:rFonts w:ascii="Book Antiqua" w:hAnsi="Book Antiqua"/>
+                <w:sz w:val="22"/>
                 <w:lang w:val="es-AR"/>
               </w:rPr>
             </w:pPr>
@@ -3877,13 +4525,17 @@
               <w:keepNext/>
               <w:spacing w:after="120"/>
               <w:rPr>
+                <w:rFonts w:ascii="Book Antiqua" w:hAnsi="Book Antiqua"/>
                 <w:bCs/>
-                <w:lang w:val="es-AR"/>
-              </w:rPr>
-            </w:pPr>
-            <w:r>
-              <w:rPr>
+                <w:sz w:val="22"/>
+                <w:lang w:val="es-AR"/>
+              </w:rPr>
+            </w:pPr>
+            <w:r>
+              <w:rPr>
+                <w:rFonts w:ascii="Book Antiqua" w:hAnsi="Book Antiqua"/>
                 <w:bCs/>
+                <w:sz w:val="22"/>
                 <w:lang w:val="es-AR"/>
               </w:rPr>
               <w:t>915.265,00</w:t>
@@ -3899,7 +4551,9 @@
               <w:keepNext/>
               <w:spacing w:after="120"/>
               <w:rPr>
+                <w:rFonts w:ascii="Book Antiqua" w:hAnsi="Book Antiqua"/>
                 <w:bCs/>
+                <w:sz w:val="22"/>
                 <w:lang w:val="es-AR"/>
               </w:rPr>
             </w:pPr>
@@ -3916,6 +4570,8 @@
               <w:keepNext/>
               <w:spacing w:after="120"/>
               <w:rPr>
+                <w:rFonts w:ascii="Book Antiqua" w:hAnsi="Book Antiqua"/>
+                <w:sz w:val="22"/>
                 <w:lang w:val="es-AR"/>
               </w:rPr>
             </w:pPr>
@@ -3930,6 +4586,8 @@
               <w:keepNext/>
               <w:spacing w:after="120"/>
               <w:rPr>
+                <w:rFonts w:ascii="Book Antiqua" w:hAnsi="Book Antiqua"/>
+                <w:sz w:val="22"/>
                 <w:lang w:val="es-AR"/>
               </w:rPr>
             </w:pPr>
@@ -3944,6 +4602,8 @@
               <w:keepNext/>
               <w:spacing w:after="120"/>
               <w:rPr>
+                <w:rFonts w:ascii="Book Antiqua" w:hAnsi="Book Antiqua"/>
+                <w:sz w:val="22"/>
                 <w:lang w:val="es-AR"/>
               </w:rPr>
             </w:pPr>
@@ -3958,6 +4618,8 @@
               <w:keepNext/>
               <w:spacing w:after="120"/>
               <w:rPr>
+                <w:rFonts w:ascii="Book Antiqua" w:hAnsi="Book Antiqua"/>
+                <w:sz w:val="22"/>
                 <w:lang w:val="es-AR"/>
               </w:rPr>
             </w:pPr>
@@ -3974,11 +4636,15 @@
               <w:keepNext/>
               <w:spacing w:after="120"/>
               <w:rPr>
-                <w:lang w:val="es-AR"/>
-              </w:rPr>
-            </w:pPr>
-            <w:r>
-              <w:rPr>
+                <w:rFonts w:ascii="Book Antiqua" w:hAnsi="Book Antiqua"/>
+                <w:sz w:val="22"/>
+                <w:lang w:val="es-AR"/>
+              </w:rPr>
+            </w:pPr>
+            <w:r>
+              <w:rPr>
+                <w:rFonts w:ascii="Book Antiqua" w:hAnsi="Book Antiqua"/>
+                <w:sz w:val="22"/>
                 <w:lang w:val="es-AR"/>
               </w:rPr>
               <w:t>Remuneraciones</w:t>
@@ -3994,11 +4660,15 @@
               <w:keepNext/>
               <w:spacing w:after="120"/>
               <w:rPr>
-                <w:lang w:val="es-AR"/>
-              </w:rPr>
-            </w:pPr>
-            <w:r>
-              <w:rPr>
+                <w:rFonts w:ascii="Book Antiqua" w:hAnsi="Book Antiqua"/>
+                <w:sz w:val="22"/>
+                <w:lang w:val="es-AR"/>
+              </w:rPr>
+            </w:pPr>
+            <w:r>
+              <w:rPr>
+                <w:rFonts w:ascii="Book Antiqua" w:hAnsi="Book Antiqua"/>
+                <w:sz w:val="22"/>
                 <w:lang w:val="es-AR"/>
               </w:rPr>
               <w:t>160.468,00</w:t>
@@ -4014,6 +4684,8 @@
               <w:keepNext/>
               <w:spacing w:after="120"/>
               <w:rPr>
+                <w:rFonts w:ascii="Book Antiqua" w:hAnsi="Book Antiqua"/>
+                <w:sz w:val="22"/>
                 <w:lang w:val="es-AR"/>
               </w:rPr>
             </w:pPr>
@@ -4028,6 +4700,8 @@
               <w:keepNext/>
               <w:spacing w:after="120"/>
               <w:rPr>
+                <w:rFonts w:ascii="Book Antiqua" w:hAnsi="Book Antiqua"/>
+                <w:sz w:val="22"/>
                 <w:lang w:val="es-AR"/>
               </w:rPr>
             </w:pPr>
@@ -4044,11 +4718,15 @@
               <w:keepNext/>
               <w:spacing w:after="120"/>
               <w:rPr>
-                <w:lang w:val="es-AR"/>
-              </w:rPr>
-            </w:pPr>
-            <w:r>
-              <w:rPr>
+                <w:rFonts w:ascii="Book Antiqua" w:hAnsi="Book Antiqua"/>
+                <w:sz w:val="22"/>
+                <w:lang w:val="es-AR"/>
+              </w:rPr>
+            </w:pPr>
+            <w:r>
+              <w:rPr>
+                <w:rFonts w:ascii="Book Antiqua" w:hAnsi="Book Antiqua"/>
+                <w:sz w:val="22"/>
                 <w:lang w:val="es-AR"/>
               </w:rPr>
               <w:t>Adicionales Particulares</w:t>
@@ -4064,11 +4742,15 @@
               <w:keepNext/>
               <w:spacing w:after="120"/>
               <w:rPr>
-                <w:lang w:val="es-AR"/>
-              </w:rPr>
-            </w:pPr>
-            <w:r>
-              <w:rPr>
+                <w:rFonts w:ascii="Book Antiqua" w:hAnsi="Book Antiqua"/>
+                <w:sz w:val="22"/>
+                <w:lang w:val="es-AR"/>
+              </w:rPr>
+            </w:pPr>
+            <w:r>
+              <w:rPr>
+                <w:rFonts w:ascii="Book Antiqua" w:hAnsi="Book Antiqua"/>
+                <w:sz w:val="22"/>
                 <w:lang w:val="es-AR"/>
               </w:rPr>
               <w:t>125.262,00</w:t>
@@ -4084,6 +4766,8 @@
               <w:keepNext/>
               <w:spacing w:after="120"/>
               <w:rPr>
+                <w:rFonts w:ascii="Book Antiqua" w:hAnsi="Book Antiqua"/>
+                <w:sz w:val="22"/>
                 <w:lang w:val="es-AR"/>
               </w:rPr>
             </w:pPr>
@@ -4098,6 +4782,8 @@
               <w:keepNext/>
               <w:spacing w:after="120"/>
               <w:rPr>
+                <w:rFonts w:ascii="Book Antiqua" w:hAnsi="Book Antiqua"/>
+                <w:sz w:val="22"/>
                 <w:lang w:val="es-AR"/>
               </w:rPr>
             </w:pPr>
@@ -4114,11 +4800,15 @@
               <w:keepNext/>
               <w:spacing w:after="120"/>
               <w:rPr>
-                <w:lang w:val="es-AR"/>
-              </w:rPr>
-            </w:pPr>
-            <w:r>
-              <w:rPr>
+                <w:rFonts w:ascii="Book Antiqua" w:hAnsi="Book Antiqua"/>
+                <w:sz w:val="22"/>
+                <w:lang w:val="es-AR"/>
+              </w:rPr>
+            </w:pPr>
+            <w:r>
+              <w:rPr>
+                <w:rFonts w:ascii="Book Antiqua" w:hAnsi="Book Antiqua"/>
+                <w:sz w:val="22"/>
                 <w:lang w:val="es-AR"/>
               </w:rPr>
               <w:t>Bonificaciones</w:t>
@@ -4134,11 +4824,15 @@
               <w:keepNext/>
               <w:spacing w:after="120"/>
               <w:rPr>
-                <w:lang w:val="es-AR"/>
-              </w:rPr>
-            </w:pPr>
-            <w:r>
-              <w:rPr>
+                <w:rFonts w:ascii="Book Antiqua" w:hAnsi="Book Antiqua"/>
+                <w:sz w:val="22"/>
+                <w:lang w:val="es-AR"/>
+              </w:rPr>
+            </w:pPr>
+            <w:r>
+              <w:rPr>
+                <w:rFonts w:ascii="Book Antiqua" w:hAnsi="Book Antiqua"/>
+                <w:sz w:val="22"/>
                 <w:lang w:val="es-AR"/>
               </w:rPr>
               <w:t>62.450,00</w:t>
@@ -4154,6 +4848,8 @@
               <w:keepNext/>
               <w:spacing w:after="120"/>
               <w:rPr>
+                <w:rFonts w:ascii="Book Antiqua" w:hAnsi="Book Antiqua"/>
+                <w:sz w:val="22"/>
                 <w:lang w:val="es-AR"/>
               </w:rPr>
             </w:pPr>
@@ -4168,6 +4864,8 @@
               <w:keepNext/>
               <w:spacing w:after="120"/>
               <w:rPr>
+                <w:rFonts w:ascii="Book Antiqua" w:hAnsi="Book Antiqua"/>
+                <w:sz w:val="22"/>
                 <w:lang w:val="es-AR"/>
               </w:rPr>
             </w:pPr>
@@ -4184,11 +4882,15 @@
               <w:keepNext/>
               <w:spacing w:after="120"/>
               <w:rPr>
-                <w:lang w:val="es-AR"/>
-              </w:rPr>
-            </w:pPr>
-            <w:r>
-              <w:rPr>
+                <w:rFonts w:ascii="Book Antiqua" w:hAnsi="Book Antiqua"/>
+                <w:sz w:val="22"/>
+                <w:lang w:val="es-AR"/>
+              </w:rPr>
+            </w:pPr>
+            <w:r>
+              <w:rPr>
+                <w:rFonts w:ascii="Book Antiqua" w:hAnsi="Book Antiqua"/>
+                <w:sz w:val="22"/>
                 <w:lang w:val="es-AR"/>
               </w:rPr>
               <w:t>Adicionales Remunerativos</w:t>
@@ -4204,11 +4906,15 @@
               <w:keepNext/>
               <w:spacing w:after="120"/>
               <w:rPr>
-                <w:lang w:val="es-AR"/>
-              </w:rPr>
-            </w:pPr>
-            <w:r>
-              <w:rPr>
+                <w:rFonts w:ascii="Book Antiqua" w:hAnsi="Book Antiqua"/>
+                <w:sz w:val="22"/>
+                <w:lang w:val="es-AR"/>
+              </w:rPr>
+            </w:pPr>
+            <w:r>
+              <w:rPr>
+                <w:rFonts w:ascii="Book Antiqua" w:hAnsi="Book Antiqua"/>
+                <w:sz w:val="22"/>
                 <w:lang w:val="es-AR"/>
               </w:rPr>
               <w:t>109.964,00</w:t>
@@ -4224,6 +4930,8 @@
               <w:keepNext/>
               <w:spacing w:after="120"/>
               <w:rPr>
+                <w:rFonts w:ascii="Book Antiqua" w:hAnsi="Book Antiqua"/>
+                <w:sz w:val="22"/>
                 <w:lang w:val="es-AR"/>
               </w:rPr>
             </w:pPr>
@@ -4238,6 +4946,8 @@
               <w:keepNext/>
               <w:spacing w:after="120"/>
               <w:rPr>
+                <w:rFonts w:ascii="Book Antiqua" w:hAnsi="Book Antiqua"/>
+                <w:sz w:val="22"/>
                 <w:lang w:val="es-AR"/>
               </w:rPr>
             </w:pPr>
@@ -4254,11 +4964,15 @@
               <w:keepNext/>
               <w:spacing w:after="120"/>
               <w:rPr>
-                <w:lang w:val="es-AR"/>
-              </w:rPr>
-            </w:pPr>
-            <w:r>
-              <w:rPr>
+                <w:rFonts w:ascii="Book Antiqua" w:hAnsi="Book Antiqua"/>
+                <w:sz w:val="22"/>
+                <w:lang w:val="es-AR"/>
+              </w:rPr>
+            </w:pPr>
+            <w:r>
+              <w:rPr>
+                <w:rFonts w:ascii="Book Antiqua" w:hAnsi="Book Antiqua"/>
+                <w:sz w:val="22"/>
                 <w:lang w:val="es-AR"/>
               </w:rPr>
               <w:t>Adicionales No Remunerativos</w:t>
@@ -4274,11 +4988,15 @@
               <w:keepNext/>
               <w:spacing w:after="120"/>
               <w:rPr>
-                <w:lang w:val="es-AR"/>
-              </w:rPr>
-            </w:pPr>
-            <w:r>
-              <w:rPr>
+                <w:rFonts w:ascii="Book Antiqua" w:hAnsi="Book Antiqua"/>
+                <w:sz w:val="22"/>
+                <w:lang w:val="es-AR"/>
+              </w:rPr>
+            </w:pPr>
+            <w:r>
+              <w:rPr>
+                <w:rFonts w:ascii="Book Antiqua" w:hAnsi="Book Antiqua"/>
+                <w:sz w:val="22"/>
                 <w:lang w:val="es-AR"/>
               </w:rPr>
               <w:t>307.121,00</w:t>
@@ -4294,6 +5012,8 @@
               <w:keepNext/>
               <w:spacing w:after="120"/>
               <w:rPr>
+                <w:rFonts w:ascii="Book Antiqua" w:hAnsi="Book Antiqua"/>
+                <w:sz w:val="22"/>
                 <w:lang w:val="es-AR"/>
               </w:rPr>
             </w:pPr>
@@ -4308,6 +5028,8 @@
               <w:keepNext/>
               <w:spacing w:after="120"/>
               <w:rPr>
+                <w:rFonts w:ascii="Book Antiqua" w:hAnsi="Book Antiqua"/>
+                <w:sz w:val="22"/>
                 <w:lang w:val="es-AR"/>
               </w:rPr>
             </w:pPr>
@@ -4324,14 +5046,18 @@
               <w:pStyle w:val="Ttulo5"/>
               <w:spacing w:after="120"/>
               <w:rPr>
+                <w:rFonts w:ascii="Book Antiqua" w:hAnsi="Book Antiqua"/>
                 <w:b w:val="0"/>
                 <w:bCs w:val="0"/>
-              </w:rPr>
-            </w:pPr>
-            <w:r>
-              <w:rPr>
+                <w:sz w:val="22"/>
+              </w:rPr>
+            </w:pPr>
+            <w:r>
+              <w:rPr>
+                <w:rFonts w:ascii="Book Antiqua" w:hAnsi="Book Antiqua"/>
                 <w:b w:val="0"/>
                 <w:bCs w:val="0"/>
+                <w:sz w:val="22"/>
               </w:rPr>
               <w:t>Asignaciones Familiares</w:t>
             </w:r>
@@ -4346,11 +5072,15 @@
               <w:keepNext/>
               <w:spacing w:after="120"/>
               <w:rPr>
-                <w:lang w:val="es-AR"/>
-              </w:rPr>
-            </w:pPr>
-            <w:r>
-              <w:rPr>
+                <w:rFonts w:ascii="Book Antiqua" w:hAnsi="Book Antiqua"/>
+                <w:sz w:val="22"/>
+                <w:lang w:val="es-AR"/>
+              </w:rPr>
+            </w:pPr>
+            <w:r>
+              <w:rPr>
+                <w:rFonts w:ascii="Book Antiqua" w:hAnsi="Book Antiqua"/>
+                <w:sz w:val="22"/>
                 <w:lang w:val="es-AR"/>
               </w:rPr>
               <w:t>80.000,00</w:t>
@@ -4366,6 +5096,8 @@
               <w:keepNext/>
               <w:spacing w:after="120"/>
               <w:rPr>
+                <w:rFonts w:ascii="Book Antiqua" w:hAnsi="Book Antiqua"/>
+                <w:sz w:val="22"/>
                 <w:lang w:val="es-AR"/>
               </w:rPr>
             </w:pPr>
@@ -4380,6 +5112,8 @@
               <w:keepNext/>
               <w:spacing w:after="120"/>
               <w:rPr>
+                <w:rFonts w:ascii="Book Antiqua" w:hAnsi="Book Antiqua"/>
+                <w:sz w:val="22"/>
                 <w:lang w:val="es-AR"/>
               </w:rPr>
             </w:pPr>
@@ -4396,14 +5130,18 @@
               <w:pStyle w:val="Ttulo5"/>
               <w:spacing w:after="120"/>
               <w:rPr>
+                <w:rFonts w:ascii="Book Antiqua" w:hAnsi="Book Antiqua"/>
                 <w:b w:val="0"/>
                 <w:bCs w:val="0"/>
-              </w:rPr>
-            </w:pPr>
-            <w:r>
-              <w:rPr>
+                <w:sz w:val="22"/>
+              </w:rPr>
+            </w:pPr>
+            <w:r>
+              <w:rPr>
+                <w:rFonts w:ascii="Book Antiqua" w:hAnsi="Book Antiqua"/>
                 <w:b w:val="0"/>
                 <w:bCs w:val="0"/>
+                <w:sz w:val="22"/>
               </w:rPr>
               <w:t>Contribuciones</w:t>
             </w:r>
@@ -4418,11 +5156,15 @@
               <w:keepNext/>
               <w:spacing w:after="120"/>
               <w:rPr>
-                <w:lang w:val="es-AR"/>
-              </w:rPr>
-            </w:pPr>
-            <w:r>
-              <w:rPr>
+                <w:rFonts w:ascii="Book Antiqua" w:hAnsi="Book Antiqua"/>
+                <w:sz w:val="22"/>
+                <w:lang w:val="es-AR"/>
+              </w:rPr>
+            </w:pPr>
+            <w:r>
+              <w:rPr>
+                <w:rFonts w:ascii="Book Antiqua" w:hAnsi="Book Antiqua"/>
+                <w:sz w:val="22"/>
                 <w:lang w:val="es-AR"/>
               </w:rPr>
               <w:t>70.000,00</w:t>
@@ -4438,6 +5180,8 @@
               <w:keepNext/>
               <w:spacing w:after="120"/>
               <w:rPr>
+                <w:rFonts w:ascii="Book Antiqua" w:hAnsi="Book Antiqua"/>
+                <w:sz w:val="22"/>
                 <w:lang w:val="es-AR"/>
               </w:rPr>
             </w:pPr>
@@ -4452,6 +5196,8 @@
               <w:keepNext/>
               <w:spacing w:after="120"/>
               <w:rPr>
+                <w:rFonts w:ascii="Book Antiqua" w:hAnsi="Book Antiqua"/>
+                <w:sz w:val="22"/>
                 <w:lang w:val="es-AR"/>
               </w:rPr>
             </w:pPr>
@@ -4468,8 +5214,10 @@
               <w:pStyle w:val="Ttulo5"/>
               <w:spacing w:after="120"/>
               <w:rPr>
+                <w:rFonts w:ascii="Book Antiqua" w:hAnsi="Book Antiqua"/>
                 <w:b w:val="0"/>
                 <w:bCs w:val="0"/>
+                <w:sz w:val="22"/>
               </w:rPr>
             </w:pPr>
           </w:p>
@@ -4483,6 +5231,8 @@
               <w:keepNext/>
               <w:spacing w:after="120"/>
               <w:rPr>
+                <w:rFonts w:ascii="Book Antiqua" w:hAnsi="Book Antiqua"/>
+                <w:sz w:val="22"/>
                 <w:lang w:val="es-AR"/>
               </w:rPr>
             </w:pPr>
@@ -4497,6 +5247,8 @@
               <w:keepNext/>
               <w:spacing w:after="120"/>
               <w:rPr>
+                <w:rFonts w:ascii="Book Antiqua" w:hAnsi="Book Antiqua"/>
+                <w:sz w:val="22"/>
                 <w:lang w:val="es-AR"/>
               </w:rPr>
             </w:pPr>
@@ -4511,6 +5263,8 @@
               <w:keepNext/>
               <w:spacing w:after="120"/>
               <w:rPr>
+                <w:rFonts w:ascii="Book Antiqua" w:hAnsi="Book Antiqua"/>
+                <w:sz w:val="22"/>
                 <w:lang w:val="es-AR"/>
               </w:rPr>
             </w:pPr>
@@ -4527,12 +5281,16 @@
               <w:pStyle w:val="Ttulo5"/>
               <w:spacing w:after="120"/>
               <w:rPr>
+                <w:rFonts w:ascii="Book Antiqua" w:hAnsi="Book Antiqua"/>
                 <w:b w:val="0"/>
-              </w:rPr>
-            </w:pPr>
-            <w:r>
-              <w:rPr>
+                <w:sz w:val="22"/>
+              </w:rPr>
+            </w:pPr>
+            <w:r>
+              <w:rPr>
+                <w:rFonts w:ascii="Book Antiqua" w:hAnsi="Book Antiqua"/>
                 <w:b w:val="0"/>
+                <w:sz w:val="22"/>
               </w:rPr>
               <w:t>PERSONAL CONTRATADO</w:t>
             </w:r>
@@ -4547,6 +5305,8 @@
               <w:keepNext/>
               <w:spacing w:after="120"/>
               <w:rPr>
+                <w:rFonts w:ascii="Book Antiqua" w:hAnsi="Book Antiqua"/>
+                <w:sz w:val="22"/>
                 <w:lang w:val="es-AR"/>
               </w:rPr>
             </w:pPr>
@@ -4561,13 +5321,17 @@
               <w:keepNext/>
               <w:spacing w:after="120"/>
               <w:rPr>
+                <w:rFonts w:ascii="Book Antiqua" w:hAnsi="Book Antiqua"/>
                 <w:bCs/>
-                <w:lang w:val="es-AR"/>
-              </w:rPr>
-            </w:pPr>
-            <w:r>
-              <w:rPr>
+                <w:sz w:val="22"/>
+                <w:lang w:val="es-AR"/>
+              </w:rPr>
+            </w:pPr>
+            <w:r>
+              <w:rPr>
+                <w:rFonts w:ascii="Book Antiqua" w:hAnsi="Book Antiqua"/>
                 <w:bCs/>
+                <w:sz w:val="22"/>
                 <w:lang w:val="es-AR"/>
               </w:rPr>
               <w:t xml:space="preserve">2.178.055,00 </w:t>
@@ -4583,6 +5347,8 @@
               <w:keepNext/>
               <w:spacing w:after="120"/>
               <w:rPr>
+                <w:rFonts w:ascii="Book Antiqua" w:hAnsi="Book Antiqua"/>
+                <w:sz w:val="22"/>
                 <w:lang w:val="es-AR"/>
               </w:rPr>
             </w:pPr>
@@ -4599,6 +5365,8 @@
               <w:keepNext/>
               <w:spacing w:after="120"/>
               <w:rPr>
+                <w:rFonts w:ascii="Book Antiqua" w:hAnsi="Book Antiqua"/>
+                <w:sz w:val="22"/>
                 <w:lang w:val="es-AR"/>
               </w:rPr>
             </w:pPr>
@@ -4613,6 +5381,8 @@
               <w:keepNext/>
               <w:spacing w:after="120"/>
               <w:rPr>
+                <w:rFonts w:ascii="Book Antiqua" w:hAnsi="Book Antiqua"/>
+                <w:sz w:val="22"/>
                 <w:lang w:val="es-AR"/>
               </w:rPr>
             </w:pPr>
@@ -4627,6 +5397,8 @@
               <w:keepNext/>
               <w:spacing w:after="120"/>
               <w:rPr>
+                <w:rFonts w:ascii="Book Antiqua" w:hAnsi="Book Antiqua"/>
+                <w:sz w:val="22"/>
                 <w:lang w:val="es-AR"/>
               </w:rPr>
             </w:pPr>
@@ -4641,6 +5413,8 @@
               <w:keepNext/>
               <w:spacing w:after="120"/>
               <w:rPr>
+                <w:rFonts w:ascii="Book Antiqua" w:hAnsi="Book Antiqua"/>
+                <w:sz w:val="22"/>
                 <w:lang w:val="es-AR"/>
               </w:rPr>
             </w:pPr>
@@ -4657,11 +5431,15 @@
               <w:keepNext/>
               <w:spacing w:after="120"/>
               <w:rPr>
-                <w:lang w:val="es-AR"/>
-              </w:rPr>
-            </w:pPr>
-            <w:r>
-              <w:rPr>
+                <w:rFonts w:ascii="Book Antiqua" w:hAnsi="Book Antiqua"/>
+                <w:sz w:val="22"/>
+                <w:lang w:val="es-AR"/>
+              </w:rPr>
+            </w:pPr>
+            <w:r>
+              <w:rPr>
+                <w:rFonts w:ascii="Book Antiqua" w:hAnsi="Book Antiqua"/>
+                <w:sz w:val="22"/>
                 <w:lang w:val="es-AR"/>
               </w:rPr>
               <w:t>Remuneraciones</w:t>
@@ -4677,11 +5455,15 @@
               <w:keepNext/>
               <w:spacing w:after="120"/>
               <w:rPr>
-                <w:lang w:val="es-AR"/>
-              </w:rPr>
-            </w:pPr>
-            <w:r>
-              <w:rPr>
+                <w:rFonts w:ascii="Book Antiqua" w:hAnsi="Book Antiqua"/>
+                <w:sz w:val="22"/>
+                <w:lang w:val="es-AR"/>
+              </w:rPr>
+            </w:pPr>
+            <w:r>
+              <w:rPr>
+                <w:rFonts w:ascii="Book Antiqua" w:hAnsi="Book Antiqua"/>
+                <w:sz w:val="22"/>
                 <w:lang w:val="es-AR"/>
               </w:rPr>
               <w:t>357.500,00</w:t>
@@ -4697,6 +5479,8 @@
               <w:keepNext/>
               <w:spacing w:after="120"/>
               <w:rPr>
+                <w:rFonts w:ascii="Book Antiqua" w:hAnsi="Book Antiqua"/>
+                <w:sz w:val="22"/>
                 <w:lang w:val="es-AR"/>
               </w:rPr>
             </w:pPr>
@@ -4711,6 +5495,8 @@
               <w:keepNext/>
               <w:spacing w:after="120"/>
               <w:rPr>
+                <w:rFonts w:ascii="Book Antiqua" w:hAnsi="Book Antiqua"/>
+                <w:sz w:val="22"/>
                 <w:lang w:val="es-AR"/>
               </w:rPr>
             </w:pPr>
@@ -4727,11 +5513,15 @@
               <w:keepNext/>
               <w:spacing w:after="120"/>
               <w:rPr>
-                <w:lang w:val="es-AR"/>
-              </w:rPr>
-            </w:pPr>
-            <w:r>
-              <w:rPr>
+                <w:rFonts w:ascii="Book Antiqua" w:hAnsi="Book Antiqua"/>
+                <w:sz w:val="22"/>
+                <w:lang w:val="es-AR"/>
+              </w:rPr>
+            </w:pPr>
+            <w:r>
+              <w:rPr>
+                <w:rFonts w:ascii="Book Antiqua" w:hAnsi="Book Antiqua"/>
+                <w:sz w:val="22"/>
                 <w:lang w:val="es-AR"/>
               </w:rPr>
               <w:t>Adicionales Remunerativos</w:t>
@@ -4747,11 +5537,15 @@
               <w:keepNext/>
               <w:spacing w:after="120"/>
               <w:rPr>
-                <w:lang w:val="es-AR"/>
-              </w:rPr>
-            </w:pPr>
-            <w:r>
-              <w:rPr>
+                <w:rFonts w:ascii="Book Antiqua" w:hAnsi="Book Antiqua"/>
+                <w:sz w:val="22"/>
+                <w:lang w:val="es-AR"/>
+              </w:rPr>
+            </w:pPr>
+            <w:r>
+              <w:rPr>
+                <w:rFonts w:ascii="Book Antiqua" w:hAnsi="Book Antiqua"/>
+                <w:sz w:val="22"/>
                 <w:lang w:val="es-AR"/>
               </w:rPr>
               <w:t>276.231,00</w:t>
@@ -4767,6 +5561,8 @@
               <w:keepNext/>
               <w:spacing w:after="120"/>
               <w:rPr>
+                <w:rFonts w:ascii="Book Antiqua" w:hAnsi="Book Antiqua"/>
+                <w:sz w:val="22"/>
                 <w:lang w:val="es-AR"/>
               </w:rPr>
             </w:pPr>
@@ -4781,6 +5577,8 @@
               <w:keepNext/>
               <w:spacing w:after="120"/>
               <w:rPr>
+                <w:rFonts w:ascii="Book Antiqua" w:hAnsi="Book Antiqua"/>
+                <w:sz w:val="22"/>
                 <w:lang w:val="es-AR"/>
               </w:rPr>
             </w:pPr>
@@ -4797,11 +5595,15 @@
               <w:keepNext/>
               <w:spacing w:after="120"/>
               <w:rPr>
-                <w:lang w:val="es-AR"/>
-              </w:rPr>
-            </w:pPr>
-            <w:r>
-              <w:rPr>
+                <w:rFonts w:ascii="Book Antiqua" w:hAnsi="Book Antiqua"/>
+                <w:sz w:val="22"/>
+                <w:lang w:val="es-AR"/>
+              </w:rPr>
+            </w:pPr>
+            <w:r>
+              <w:rPr>
+                <w:rFonts w:ascii="Book Antiqua" w:hAnsi="Book Antiqua"/>
+                <w:sz w:val="22"/>
                 <w:lang w:val="es-AR"/>
               </w:rPr>
               <w:t>Adicionales Particulares</w:t>
@@ -4817,11 +5619,15 @@
               <w:keepNext/>
               <w:spacing w:after="120"/>
               <w:rPr>
-                <w:lang w:val="es-AR"/>
-              </w:rPr>
-            </w:pPr>
-            <w:r>
-              <w:rPr>
+                <w:rFonts w:ascii="Book Antiqua" w:hAnsi="Book Antiqua"/>
+                <w:sz w:val="22"/>
+                <w:lang w:val="es-AR"/>
+              </w:rPr>
+            </w:pPr>
+            <w:r>
+              <w:rPr>
+                <w:rFonts w:ascii="Book Antiqua" w:hAnsi="Book Antiqua"/>
+                <w:sz w:val="22"/>
                 <w:lang w:val="es-AR"/>
               </w:rPr>
               <w:t>128.000,00</w:t>
@@ -4837,6 +5643,8 @@
               <w:keepNext/>
               <w:spacing w:after="120"/>
               <w:rPr>
+                <w:rFonts w:ascii="Book Antiqua" w:hAnsi="Book Antiqua"/>
+                <w:sz w:val="22"/>
                 <w:lang w:val="es-AR"/>
               </w:rPr>
             </w:pPr>
@@ -4851,6 +5659,8 @@
               <w:keepNext/>
               <w:spacing w:after="120"/>
               <w:rPr>
+                <w:rFonts w:ascii="Book Antiqua" w:hAnsi="Book Antiqua"/>
+                <w:sz w:val="22"/>
                 <w:lang w:val="es-AR"/>
               </w:rPr>
             </w:pPr>
@@ -4867,11 +5677,15 @@
               <w:keepNext/>
               <w:spacing w:after="120"/>
               <w:rPr>
-                <w:lang w:val="es-AR"/>
-              </w:rPr>
-            </w:pPr>
-            <w:r>
-              <w:rPr>
+                <w:rFonts w:ascii="Book Antiqua" w:hAnsi="Book Antiqua"/>
+                <w:sz w:val="22"/>
+                <w:lang w:val="es-AR"/>
+              </w:rPr>
+            </w:pPr>
+            <w:r>
+              <w:rPr>
+                <w:rFonts w:ascii="Book Antiqua" w:hAnsi="Book Antiqua"/>
+                <w:sz w:val="22"/>
                 <w:lang w:val="es-AR"/>
               </w:rPr>
               <w:t>Adicionales No Remunerativos</w:t>
@@ -4887,11 +5701,15 @@
               <w:keepNext/>
               <w:spacing w:after="120"/>
               <w:rPr>
-                <w:lang w:val="es-AR"/>
-              </w:rPr>
-            </w:pPr>
-            <w:r>
-              <w:rPr>
+                <w:rFonts w:ascii="Book Antiqua" w:hAnsi="Book Antiqua"/>
+                <w:sz w:val="22"/>
+                <w:lang w:val="es-AR"/>
+              </w:rPr>
+            </w:pPr>
+            <w:r>
+              <w:rPr>
+                <w:rFonts w:ascii="Book Antiqua" w:hAnsi="Book Antiqua"/>
+                <w:sz w:val="22"/>
                 <w:lang w:val="es-AR"/>
               </w:rPr>
               <w:t>1.009.820,00</w:t>
@@ -4907,6 +5725,8 @@
               <w:keepNext/>
               <w:spacing w:after="120"/>
               <w:rPr>
+                <w:rFonts w:ascii="Book Antiqua" w:hAnsi="Book Antiqua"/>
+                <w:sz w:val="22"/>
                 <w:lang w:val="es-AR"/>
               </w:rPr>
             </w:pPr>
@@ -4921,6 +5741,8 @@
               <w:keepNext/>
               <w:spacing w:after="120"/>
               <w:rPr>
+                <w:rFonts w:ascii="Book Antiqua" w:hAnsi="Book Antiqua"/>
+                <w:sz w:val="22"/>
                 <w:lang w:val="es-AR"/>
               </w:rPr>
             </w:pPr>
@@ -4937,11 +5759,15 @@
               <w:keepNext/>
               <w:spacing w:after="120"/>
               <w:rPr>
-                <w:lang w:val="es-AR"/>
-              </w:rPr>
-            </w:pPr>
-            <w:r>
-              <w:rPr>
+                <w:rFonts w:ascii="Book Antiqua" w:hAnsi="Book Antiqua"/>
+                <w:sz w:val="22"/>
+                <w:lang w:val="es-AR"/>
+              </w:rPr>
+            </w:pPr>
+            <w:r>
+              <w:rPr>
+                <w:rFonts w:ascii="Book Antiqua" w:hAnsi="Book Antiqua"/>
+                <w:sz w:val="22"/>
                 <w:lang w:val="es-AR"/>
               </w:rPr>
               <w:t>Asignaciones familiares</w:t>
@@ -4957,11 +5783,15 @@
               <w:keepNext/>
               <w:spacing w:after="120"/>
               <w:rPr>
-                <w:lang w:val="es-AR"/>
-              </w:rPr>
-            </w:pPr>
-            <w:r>
-              <w:rPr>
+                <w:rFonts w:ascii="Book Antiqua" w:hAnsi="Book Antiqua"/>
+                <w:sz w:val="22"/>
+                <w:lang w:val="es-AR"/>
+              </w:rPr>
+            </w:pPr>
+            <w:r>
+              <w:rPr>
+                <w:rFonts w:ascii="Book Antiqua" w:hAnsi="Book Antiqua"/>
+                <w:sz w:val="22"/>
                 <w:lang w:val="es-AR"/>
               </w:rPr>
               <w:t>272.554,00</w:t>
@@ -4977,6 +5807,8 @@
               <w:keepNext/>
               <w:spacing w:after="120"/>
               <w:rPr>
+                <w:rFonts w:ascii="Book Antiqua" w:hAnsi="Book Antiqua"/>
+                <w:sz w:val="22"/>
                 <w:lang w:val="es-AR"/>
               </w:rPr>
             </w:pPr>
@@ -4991,6 +5823,8 @@
               <w:keepNext/>
               <w:spacing w:after="120"/>
               <w:rPr>
+                <w:rFonts w:ascii="Book Antiqua" w:hAnsi="Book Antiqua"/>
+                <w:sz w:val="22"/>
                 <w:lang w:val="es-AR"/>
               </w:rPr>
             </w:pPr>
@@ -5007,14 +5841,18 @@
               <w:pStyle w:val="Ttulo5"/>
               <w:spacing w:after="120"/>
               <w:rPr>
+                <w:rFonts w:ascii="Book Antiqua" w:hAnsi="Book Antiqua"/>
                 <w:b w:val="0"/>
                 <w:bCs w:val="0"/>
-              </w:rPr>
-            </w:pPr>
-            <w:r>
-              <w:rPr>
+                <w:sz w:val="22"/>
+              </w:rPr>
+            </w:pPr>
+            <w:r>
+              <w:rPr>
+                <w:rFonts w:ascii="Book Antiqua" w:hAnsi="Book Antiqua"/>
                 <w:b w:val="0"/>
                 <w:bCs w:val="0"/>
+                <w:sz w:val="22"/>
               </w:rPr>
               <w:t>Bonificaciones</w:t>
             </w:r>
@@ -5029,11 +5867,15 @@
               <w:keepNext/>
               <w:spacing w:after="120"/>
               <w:rPr>
-                <w:lang w:val="es-AR"/>
-              </w:rPr>
-            </w:pPr>
-            <w:r>
-              <w:rPr>
+                <w:rFonts w:ascii="Book Antiqua" w:hAnsi="Book Antiqua"/>
+                <w:sz w:val="22"/>
+                <w:lang w:val="es-AR"/>
+              </w:rPr>
+            </w:pPr>
+            <w:r>
+              <w:rPr>
+                <w:rFonts w:ascii="Book Antiqua" w:hAnsi="Book Antiqua"/>
+                <w:sz w:val="22"/>
                 <w:lang w:val="es-AR"/>
               </w:rPr>
               <w:t>6.950,00</w:t>
@@ -5049,6 +5891,8 @@
               <w:keepNext/>
               <w:spacing w:after="120"/>
               <w:rPr>
+                <w:rFonts w:ascii="Book Antiqua" w:hAnsi="Book Antiqua"/>
+                <w:sz w:val="22"/>
                 <w:lang w:val="es-AR"/>
               </w:rPr>
             </w:pPr>
@@ -5063,6 +5907,8 @@
               <w:keepNext/>
               <w:spacing w:after="120"/>
               <w:rPr>
+                <w:rFonts w:ascii="Book Antiqua" w:hAnsi="Book Antiqua"/>
+                <w:sz w:val="22"/>
                 <w:lang w:val="es-AR"/>
               </w:rPr>
             </w:pPr>
@@ -5079,14 +5925,18 @@
               <w:pStyle w:val="Ttulo5"/>
               <w:spacing w:after="120"/>
               <w:rPr>
+                <w:rFonts w:ascii="Book Antiqua" w:hAnsi="Book Antiqua"/>
                 <w:b w:val="0"/>
                 <w:bCs w:val="0"/>
-              </w:rPr>
-            </w:pPr>
-            <w:r>
-              <w:rPr>
+                <w:sz w:val="22"/>
+              </w:rPr>
+            </w:pPr>
+            <w:r>
+              <w:rPr>
+                <w:rFonts w:ascii="Book Antiqua" w:hAnsi="Book Antiqua"/>
                 <w:b w:val="0"/>
                 <w:bCs w:val="0"/>
+                <w:sz w:val="22"/>
               </w:rPr>
               <w:t>Contribuciones</w:t>
             </w:r>
@@ -5101,11 +5951,15 @@
               <w:keepNext/>
               <w:spacing w:after="120"/>
               <w:rPr>
-                <w:lang w:val="es-AR"/>
-              </w:rPr>
-            </w:pPr>
-            <w:r>
-              <w:rPr>
+                <w:rFonts w:ascii="Book Antiqua" w:hAnsi="Book Antiqua"/>
+                <w:sz w:val="22"/>
+                <w:lang w:val="es-AR"/>
+              </w:rPr>
+            </w:pPr>
+            <w:r>
+              <w:rPr>
+                <w:rFonts w:ascii="Book Antiqua" w:hAnsi="Book Antiqua"/>
+                <w:sz w:val="22"/>
                 <w:lang w:val="es-AR"/>
               </w:rPr>
               <w:t>127.000,00</w:t>
@@ -5121,6 +5975,8 @@
               <w:keepNext/>
               <w:spacing w:after="120"/>
               <w:rPr>
+                <w:rFonts w:ascii="Book Antiqua" w:hAnsi="Book Antiqua"/>
+                <w:sz w:val="22"/>
                 <w:lang w:val="es-AR"/>
               </w:rPr>
             </w:pPr>
@@ -5135,6 +5991,8 @@
               <w:keepNext/>
               <w:spacing w:after="120"/>
               <w:rPr>
+                <w:rFonts w:ascii="Book Antiqua" w:hAnsi="Book Antiqua"/>
+                <w:sz w:val="22"/>
                 <w:lang w:val="es-AR"/>
               </w:rPr>
             </w:pPr>
@@ -5147,6 +6005,8 @@
         <w:keepNext/>
         <w:spacing w:after="120"/>
         <w:rPr>
+          <w:rFonts w:ascii="Book Antiqua" w:hAnsi="Book Antiqua"/>
+          <w:sz w:val="22"/>
           <w:lang w:val="es-AR"/>
         </w:rPr>
       </w:pPr>
@@ -5157,13 +6017,17 @@
         <w:spacing w:after="120"/>
         <w:jc w:val="left"/>
         <w:rPr>
+          <w:rFonts w:ascii="Book Antiqua" w:hAnsi="Book Antiqua"/>
           <w:b w:val="0"/>
+          <w:sz w:val="22"/>
           <w:u w:val="none"/>
         </w:rPr>
       </w:pPr>
       <w:r>
         <w:rPr>
+          <w:rFonts w:ascii="Book Antiqua" w:hAnsi="Book Antiqua"/>
           <w:b w:val="0"/>
+          <w:sz w:val="22"/>
           <w:u w:val="none"/>
         </w:rPr>
         <w:t>RESUMEN ANEXO II</w:t>
@@ -5174,6 +6038,8 @@
         <w:keepNext/>
         <w:spacing w:after="120"/>
         <w:rPr>
+          <w:rFonts w:ascii="Book Antiqua" w:hAnsi="Book Antiqua"/>
+          <w:sz w:val="22"/>
           <w:lang w:val="es-AR"/>
         </w:rPr>
       </w:pPr>
@@ -5193,11 +6059,11 @@
           <w:left w:w="70" w:type="dxa"/>
           <w:right w:w="70" w:type="dxa"/>
         </w:tblCellMar>
-        <w:tblLook w:val="0000"/>
+        <w:tblLook w:val="0000" w:firstRow="0" w:lastRow="0" w:firstColumn="0" w:lastColumn="0" w:noHBand="0" w:noVBand="0"/>
       </w:tblPr>
       <w:tblGrid>
-        <w:gridCol w:w="7244"/>
-        <w:gridCol w:w="1400"/>
+        <w:gridCol w:w="7297"/>
+        <w:gridCol w:w="1347"/>
       </w:tblGrid>
       <w:tr>
         <w:tc>
@@ -5209,14 +6075,17 @@
               <w:keepNext/>
               <w:spacing w:after="120"/>
               <w:rPr>
-                <w:lang w:val="es-AR"/>
-              </w:rPr>
-            </w:pPr>
-            <w:r>
-              <w:rPr>
-                <w:lang w:val="es-AR"/>
-              </w:rPr>
-              <w:lastRenderedPageBreak/>
+                <w:rFonts w:ascii="Book Antiqua" w:hAnsi="Book Antiqua"/>
+                <w:sz w:val="22"/>
+                <w:lang w:val="es-AR"/>
+              </w:rPr>
+            </w:pPr>
+            <w:r>
+              <w:rPr>
+                <w:rFonts w:ascii="Book Antiqua" w:hAnsi="Book Antiqua"/>
+                <w:sz w:val="22"/>
+                <w:lang w:val="es-AR"/>
+              </w:rPr>
               <w:t>CONCEJALES</w:t>
             </w:r>
           </w:p>
@@ -5230,11 +6099,15 @@
               <w:keepNext/>
               <w:spacing w:after="120"/>
               <w:rPr>
-                <w:lang w:val="es-AR"/>
-              </w:rPr>
-            </w:pPr>
-            <w:r>
-              <w:rPr>
+                <w:rFonts w:ascii="Book Antiqua" w:hAnsi="Book Antiqua"/>
+                <w:sz w:val="22"/>
+                <w:lang w:val="es-AR"/>
+              </w:rPr>
+            </w:pPr>
+            <w:r>
+              <w:rPr>
+                <w:rFonts w:ascii="Book Antiqua" w:hAnsi="Book Antiqua"/>
+                <w:sz w:val="22"/>
                 <w:lang w:val="es-AR"/>
               </w:rPr>
               <w:t>997.241,00</w:t>
@@ -5252,13 +6125,18 @@
               <w:keepNext/>
               <w:spacing w:after="120"/>
               <w:rPr>
-                <w:lang w:val="es-AR"/>
-              </w:rPr>
-            </w:pPr>
-            <w:r>
-              <w:rPr>
-                <w:lang w:val="es-AR"/>
-              </w:rPr>
+                <w:rFonts w:ascii="Book Antiqua" w:hAnsi="Book Antiqua"/>
+                <w:sz w:val="22"/>
+                <w:lang w:val="es-AR"/>
+              </w:rPr>
+            </w:pPr>
+            <w:r>
+              <w:rPr>
+                <w:rFonts w:ascii="Book Antiqua" w:hAnsi="Book Antiqua"/>
+                <w:sz w:val="22"/>
+                <w:lang w:val="es-AR"/>
+              </w:rPr>
+              <w:lastRenderedPageBreak/>
               <w:t>PERSONAL PERMANENTE</w:t>
             </w:r>
           </w:p>
@@ -5272,11 +6150,15 @@
               <w:keepNext/>
               <w:spacing w:after="120"/>
               <w:rPr>
-                <w:lang w:val="es-AR"/>
-              </w:rPr>
-            </w:pPr>
-            <w:r>
-              <w:rPr>
+                <w:rFonts w:ascii="Book Antiqua" w:hAnsi="Book Antiqua"/>
+                <w:sz w:val="22"/>
+                <w:lang w:val="es-AR"/>
+              </w:rPr>
+            </w:pPr>
+            <w:r>
+              <w:rPr>
+                <w:rFonts w:ascii="Book Antiqua" w:hAnsi="Book Antiqua"/>
+                <w:sz w:val="22"/>
                 <w:lang w:val="es-AR"/>
               </w:rPr>
               <w:t>915.265,00</w:t>
@@ -5294,11 +6176,15 @@
               <w:keepNext/>
               <w:spacing w:after="120"/>
               <w:rPr>
-                <w:lang w:val="es-AR"/>
-              </w:rPr>
-            </w:pPr>
-            <w:r>
-              <w:rPr>
+                <w:rFonts w:ascii="Book Antiqua" w:hAnsi="Book Antiqua"/>
+                <w:sz w:val="22"/>
+                <w:lang w:val="es-AR"/>
+              </w:rPr>
+            </w:pPr>
+            <w:r>
+              <w:rPr>
+                <w:rFonts w:ascii="Book Antiqua" w:hAnsi="Book Antiqua"/>
+                <w:sz w:val="22"/>
                 <w:lang w:val="es-AR"/>
               </w:rPr>
               <w:t>PERSONAL CONTRATADO</w:t>
@@ -5314,11 +6200,15 @@
               <w:keepNext/>
               <w:spacing w:after="120"/>
               <w:rPr>
-                <w:lang w:val="es-AR"/>
-              </w:rPr>
-            </w:pPr>
-            <w:r>
-              <w:rPr>
+                <w:rFonts w:ascii="Book Antiqua" w:hAnsi="Book Antiqua"/>
+                <w:sz w:val="22"/>
+                <w:lang w:val="es-AR"/>
+              </w:rPr>
+            </w:pPr>
+            <w:r>
+              <w:rPr>
+                <w:rFonts w:ascii="Book Antiqua" w:hAnsi="Book Antiqua"/>
+                <w:sz w:val="22"/>
                 <w:lang w:val="es-AR"/>
               </w:rPr>
               <w:t>2.178.055,00</w:t>
@@ -5337,12 +6227,16 @@
               <w:spacing w:after="120"/>
               <w:jc w:val="left"/>
               <w:rPr>
+                <w:rFonts w:ascii="Book Antiqua" w:hAnsi="Book Antiqua"/>
                 <w:b w:val="0"/>
-              </w:rPr>
-            </w:pPr>
-            <w:r>
-              <w:rPr>
+                <w:sz w:val="22"/>
+              </w:rPr>
+            </w:pPr>
+            <w:r>
+              <w:rPr>
+                <w:rFonts w:ascii="Book Antiqua" w:hAnsi="Book Antiqua"/>
                 <w:b w:val="0"/>
+                <w:sz w:val="22"/>
               </w:rPr>
               <w:t>TOTAL</w:t>
             </w:r>
@@ -5357,11 +6251,15 @@
               <w:keepNext/>
               <w:spacing w:after="120"/>
               <w:rPr>
-                <w:lang w:val="es-AR"/>
-              </w:rPr>
-            </w:pPr>
-            <w:r>
-              <w:rPr>
+                <w:rFonts w:ascii="Book Antiqua" w:hAnsi="Book Antiqua"/>
+                <w:sz w:val="22"/>
+                <w:lang w:val="es-AR"/>
+              </w:rPr>
+            </w:pPr>
+            <w:r>
+              <w:rPr>
+                <w:rFonts w:ascii="Book Antiqua" w:hAnsi="Book Antiqua"/>
+                <w:sz w:val="22"/>
                 <w:lang w:val="es-AR"/>
               </w:rPr>
               <w:t>4.090.561,00</w:t>
@@ -5375,6 +6273,8 @@
         <w:keepNext/>
         <w:spacing w:after="120"/>
         <w:rPr>
+          <w:rFonts w:ascii="Book Antiqua" w:hAnsi="Book Antiqua"/>
+          <w:sz w:val="22"/>
           <w:lang w:val="es-AR"/>
         </w:rPr>
       </w:pPr>
@@ -5385,20 +6285,26 @@
         <w:spacing w:after="120"/>
         <w:jc w:val="left"/>
         <w:rPr>
+          <w:rFonts w:ascii="Book Antiqua" w:hAnsi="Book Antiqua"/>
           <w:b w:val="0"/>
+          <w:sz w:val="22"/>
           <w:u w:val="none"/>
         </w:rPr>
       </w:pPr>
       <w:r>
         <w:rPr>
+          <w:rFonts w:ascii="Book Antiqua" w:hAnsi="Book Antiqua"/>
           <w:b w:val="0"/>
+          <w:sz w:val="22"/>
           <w:u w:val="none"/>
         </w:rPr>
         <w:br w:type="page"/>
       </w:r>
       <w:r>
         <w:rPr>
+          <w:rFonts w:ascii="Book Antiqua" w:hAnsi="Book Antiqua"/>
           <w:b w:val="0"/>
+          <w:sz w:val="22"/>
           <w:u w:val="none"/>
         </w:rPr>
         <w:lastRenderedPageBreak/>
@@ -5406,7 +6312,9 @@
       </w:r>
       <w:r>
         <w:rPr>
+          <w:rFonts w:ascii="Book Antiqua" w:hAnsi="Book Antiqua"/>
           <w:b w:val="0"/>
+          <w:sz w:val="22"/>
           <w:u w:val="none"/>
         </w:rPr>
         <w:t>I</w:t>
@@ -5417,7 +6325,9 @@
         <w:keepNext/>
         <w:spacing w:after="120"/>
         <w:rPr>
+          <w:rFonts w:ascii="Book Antiqua" w:hAnsi="Book Antiqua"/>
           <w:bCs/>
+          <w:sz w:val="22"/>
           <w:lang w:val="es-AR"/>
         </w:rPr>
       </w:pPr>
@@ -5429,13 +6339,13 @@
           <w:left w:w="70" w:type="dxa"/>
           <w:right w:w="70" w:type="dxa"/>
         </w:tblCellMar>
-        <w:tblLook w:val="0000"/>
+        <w:tblLook w:val="0000" w:firstRow="0" w:lastRow="0" w:firstColumn="0" w:lastColumn="0" w:noHBand="0" w:noVBand="0"/>
       </w:tblPr>
       <w:tblGrid>
-        <w:gridCol w:w="4540"/>
-        <w:gridCol w:w="1414"/>
-        <w:gridCol w:w="1304"/>
-        <w:gridCol w:w="1386"/>
+        <w:gridCol w:w="4547"/>
+        <w:gridCol w:w="1408"/>
+        <w:gridCol w:w="1309"/>
+        <w:gridCol w:w="1380"/>
       </w:tblGrid>
       <w:tr>
         <w:tc>
@@ -5447,13 +6357,17 @@
               <w:pStyle w:val="Ttulo6"/>
               <w:spacing w:after="120"/>
               <w:rPr>
+                <w:rFonts w:ascii="Book Antiqua" w:hAnsi="Book Antiqua"/>
                 <w:b w:val="0"/>
+                <w:sz w:val="22"/>
                 <w:u w:val="none"/>
               </w:rPr>
             </w:pPr>
             <w:r>
               <w:rPr>
+                <w:rFonts w:ascii="Book Antiqua" w:hAnsi="Book Antiqua"/>
                 <w:b w:val="0"/>
+                <w:sz w:val="22"/>
                 <w:u w:val="none"/>
               </w:rPr>
               <w:t>AMORTIZACIÓN DE LA DEUDA</w:t>
@@ -5464,7 +6378,9 @@
               <w:keepNext/>
               <w:spacing w:after="120"/>
               <w:rPr>
+                <w:rFonts w:ascii="Book Antiqua" w:hAnsi="Book Antiqua"/>
                 <w:bCs/>
+                <w:sz w:val="22"/>
                 <w:lang w:val="es-AR"/>
               </w:rPr>
             </w:pPr>
@@ -5479,7 +6395,9 @@
               <w:keepNext/>
               <w:spacing w:after="120"/>
               <w:rPr>
+                <w:rFonts w:ascii="Book Antiqua" w:hAnsi="Book Antiqua"/>
                 <w:bCs/>
+                <w:sz w:val="22"/>
                 <w:lang w:val="es-AR"/>
               </w:rPr>
             </w:pPr>
@@ -5494,7 +6412,9 @@
               <w:keepNext/>
               <w:spacing w:after="120"/>
               <w:rPr>
+                <w:rFonts w:ascii="Book Antiqua" w:hAnsi="Book Antiqua"/>
                 <w:bCs/>
+                <w:sz w:val="22"/>
                 <w:lang w:val="es-AR"/>
               </w:rPr>
             </w:pPr>
@@ -5509,13 +6429,17 @@
               <w:keepNext/>
               <w:spacing w:after="120"/>
               <w:rPr>
+                <w:rFonts w:ascii="Book Antiqua" w:hAnsi="Book Antiqua"/>
                 <w:bCs/>
-                <w:lang w:val="es-AR"/>
-              </w:rPr>
-            </w:pPr>
-            <w:r>
-              <w:rPr>
+                <w:sz w:val="22"/>
+                <w:lang w:val="es-AR"/>
+              </w:rPr>
+            </w:pPr>
+            <w:r>
+              <w:rPr>
+                <w:rFonts w:ascii="Book Antiqua" w:hAnsi="Book Antiqua"/>
                 <w:bCs/>
+                <w:sz w:val="22"/>
                 <w:lang w:val="es-AR"/>
               </w:rPr>
               <w:t xml:space="preserve"> 299.084,99</w:t>
@@ -5533,14 +6457,18 @@
               <w:pStyle w:val="Ttulo5"/>
               <w:spacing w:after="120"/>
               <w:rPr>
+                <w:rFonts w:ascii="Book Antiqua" w:hAnsi="Book Antiqua"/>
                 <w:b w:val="0"/>
                 <w:bCs w:val="0"/>
-              </w:rPr>
-            </w:pPr>
-            <w:r>
-              <w:rPr>
+                <w:sz w:val="22"/>
+              </w:rPr>
+            </w:pPr>
+            <w:r>
+              <w:rPr>
+                <w:rFonts w:ascii="Book Antiqua" w:hAnsi="Book Antiqua"/>
                 <w:b w:val="0"/>
                 <w:bCs w:val="0"/>
+                <w:sz w:val="22"/>
               </w:rPr>
               <w:t>PERSONAL</w:t>
             </w:r>
@@ -5555,11 +6483,15 @@
               <w:keepNext/>
               <w:spacing w:after="120"/>
               <w:rPr>
-                <w:lang w:val="es-AR"/>
-              </w:rPr>
-            </w:pPr>
-            <w:r>
-              <w:rPr>
+                <w:rFonts w:ascii="Book Antiqua" w:hAnsi="Book Antiqua"/>
+                <w:sz w:val="22"/>
+                <w:lang w:val="es-AR"/>
+              </w:rPr>
+            </w:pPr>
+            <w:r>
+              <w:rPr>
+                <w:rFonts w:ascii="Book Antiqua" w:hAnsi="Book Antiqua"/>
+                <w:sz w:val="22"/>
                 <w:lang w:val="es-AR"/>
               </w:rPr>
               <w:t>255.925,34</w:t>
@@ -5575,6 +6507,8 @@
               <w:keepNext/>
               <w:spacing w:after="120"/>
               <w:rPr>
+                <w:rFonts w:ascii="Book Antiqua" w:hAnsi="Book Antiqua"/>
+                <w:sz w:val="22"/>
                 <w:lang w:val="es-AR"/>
               </w:rPr>
             </w:pPr>
@@ -5589,6 +6523,8 @@
               <w:keepNext/>
               <w:spacing w:after="120"/>
               <w:rPr>
+                <w:rFonts w:ascii="Book Antiqua" w:hAnsi="Book Antiqua"/>
+                <w:sz w:val="22"/>
                 <w:lang w:val="es-AR"/>
               </w:rPr>
             </w:pPr>
@@ -5605,14 +6541,18 @@
               <w:pStyle w:val="Ttulo5"/>
               <w:spacing w:after="120"/>
               <w:rPr>
+                <w:rFonts w:ascii="Book Antiqua" w:hAnsi="Book Antiqua"/>
                 <w:b w:val="0"/>
                 <w:bCs w:val="0"/>
-              </w:rPr>
-            </w:pPr>
-            <w:r>
-              <w:rPr>
+                <w:sz w:val="22"/>
+              </w:rPr>
+            </w:pPr>
+            <w:r>
+              <w:rPr>
+                <w:rFonts w:ascii="Book Antiqua" w:hAnsi="Book Antiqua"/>
                 <w:b w:val="0"/>
                 <w:bCs w:val="0"/>
+                <w:sz w:val="22"/>
               </w:rPr>
               <w:t>BIENES Y SERVICIOS</w:t>
             </w:r>
@@ -5627,11 +6567,15 @@
               <w:keepNext/>
               <w:spacing w:after="120"/>
               <w:rPr>
-                <w:lang w:val="es-AR"/>
-              </w:rPr>
-            </w:pPr>
-            <w:r>
-              <w:rPr>
+                <w:rFonts w:ascii="Book Antiqua" w:hAnsi="Book Antiqua"/>
+                <w:sz w:val="22"/>
+                <w:lang w:val="es-AR"/>
+              </w:rPr>
+            </w:pPr>
+            <w:r>
+              <w:rPr>
+                <w:rFonts w:ascii="Book Antiqua" w:hAnsi="Book Antiqua"/>
+                <w:sz w:val="22"/>
                 <w:lang w:val="es-AR"/>
               </w:rPr>
               <w:t>43.159,65</w:t>
@@ -5647,6 +6591,8 @@
               <w:keepNext/>
               <w:spacing w:after="120"/>
               <w:rPr>
+                <w:rFonts w:ascii="Book Antiqua" w:hAnsi="Book Antiqua"/>
+                <w:sz w:val="22"/>
                 <w:lang w:val="es-AR"/>
               </w:rPr>
             </w:pPr>
@@ -5661,6 +6607,8 @@
               <w:keepNext/>
               <w:spacing w:after="120"/>
               <w:rPr>
+                <w:rFonts w:ascii="Book Antiqua" w:hAnsi="Book Antiqua"/>
+                <w:sz w:val="22"/>
                 <w:lang w:val="es-AR"/>
               </w:rPr>
             </w:pPr>
@@ -5673,6 +6621,8 @@
         <w:keepNext/>
         <w:spacing w:after="120"/>
         <w:rPr>
+          <w:rFonts w:ascii="Book Antiqua" w:hAnsi="Book Antiqua"/>
+          <w:sz w:val="22"/>
           <w:lang w:val="es-AR"/>
         </w:rPr>
       </w:pPr>
@@ -5683,37 +6633,36 @@
         <w:spacing w:after="120"/>
         <w:jc w:val="left"/>
         <w:rPr>
+          <w:rFonts w:ascii="Book Antiqua" w:hAnsi="Book Antiqua"/>
           <w:b w:val="0"/>
+          <w:sz w:val="22"/>
           <w:u w:val="none"/>
         </w:rPr>
       </w:pPr>
       <w:r>
         <w:rPr>
+          <w:rFonts w:ascii="Book Antiqua" w:hAnsi="Book Antiqua"/>
           <w:b w:val="0"/>
+          <w:sz w:val="22"/>
           <w:u w:val="none"/>
         </w:rPr>
         <w:br w:type="page"/>
       </w:r>
       <w:r>
         <w:rPr>
+          <w:rFonts w:ascii="Book Antiqua" w:hAnsi="Book Antiqua"/>
           <w:b w:val="0"/>
+          <w:sz w:val="22"/>
           <w:u w:val="none"/>
         </w:rPr>
         <w:lastRenderedPageBreak/>
-        <w:t xml:space="preserve">ANEXO </w:t>
-      </w:r>
-      <w:bookmarkStart w:id="0" w:name="_GoBack"/>
-      <w:bookmarkEnd w:id="0"/>
-      <w:r>
-        <w:rPr>
-          <w:b w:val="0"/>
-          <w:u w:val="none"/>
-        </w:rPr>
-        <w:t>I</w:t>
+        <w:t>ANEXO I</w:t>
       </w:r>
       <w:r>
         <w:rPr>
+          <w:rFonts w:ascii="Book Antiqua" w:hAnsi="Book Antiqua"/>
           <w:b w:val="0"/>
+          <w:sz w:val="22"/>
           <w:u w:val="none"/>
         </w:rPr>
         <w:t>V</w:t>
@@ -5724,7 +6673,9 @@
         <w:keepNext/>
         <w:spacing w:after="120"/>
         <w:rPr>
+          <w:rFonts w:ascii="Book Antiqua" w:hAnsi="Book Antiqua"/>
           <w:bCs/>
+          <w:sz w:val="22"/>
           <w:lang w:val="es-AR"/>
         </w:rPr>
       </w:pPr>
@@ -5736,13 +6687,13 @@
           <w:left w:w="70" w:type="dxa"/>
           <w:right w:w="70" w:type="dxa"/>
         </w:tblCellMar>
-        <w:tblLook w:val="0000"/>
+        <w:tblLook w:val="0000" w:firstRow="0" w:lastRow="0" w:firstColumn="0" w:lastColumn="0" w:noHBand="0" w:noVBand="0"/>
       </w:tblPr>
       <w:tblGrid>
-        <w:gridCol w:w="4507"/>
-        <w:gridCol w:w="1397"/>
-        <w:gridCol w:w="1370"/>
-        <w:gridCol w:w="1370"/>
+        <w:gridCol w:w="4521"/>
+        <w:gridCol w:w="1393"/>
+        <w:gridCol w:w="1365"/>
+        <w:gridCol w:w="1365"/>
       </w:tblGrid>
       <w:tr>
         <w:tc>
@@ -5754,13 +6705,17 @@
               <w:pStyle w:val="Ttulo6"/>
               <w:spacing w:after="120"/>
               <w:rPr>
+                <w:rFonts w:ascii="Book Antiqua" w:hAnsi="Book Antiqua"/>
                 <w:b w:val="0"/>
+                <w:sz w:val="22"/>
                 <w:u w:val="none"/>
               </w:rPr>
             </w:pPr>
             <w:r>
               <w:rPr>
+                <w:rFonts w:ascii="Book Antiqua" w:hAnsi="Book Antiqua"/>
                 <w:b w:val="0"/>
+                <w:sz w:val="22"/>
                 <w:u w:val="none"/>
               </w:rPr>
               <w:t>BIENES DE CAPITAL</w:t>
@@ -5771,7 +6726,9 @@
               <w:keepNext/>
               <w:spacing w:after="120"/>
               <w:rPr>
+                <w:rFonts w:ascii="Book Antiqua" w:hAnsi="Book Antiqua"/>
                 <w:bCs/>
+                <w:sz w:val="22"/>
                 <w:lang w:val="es-AR"/>
               </w:rPr>
             </w:pPr>
@@ -5786,7 +6743,9 @@
               <w:keepNext/>
               <w:spacing w:after="120"/>
               <w:rPr>
+                <w:rFonts w:ascii="Book Antiqua" w:hAnsi="Book Antiqua"/>
                 <w:bCs/>
+                <w:sz w:val="22"/>
                 <w:lang w:val="es-AR"/>
               </w:rPr>
             </w:pPr>
@@ -5801,7 +6760,9 @@
               <w:keepNext/>
               <w:spacing w:after="120"/>
               <w:rPr>
+                <w:rFonts w:ascii="Book Antiqua" w:hAnsi="Book Antiqua"/>
                 <w:bCs/>
+                <w:sz w:val="22"/>
                 <w:lang w:val="es-AR"/>
               </w:rPr>
             </w:pPr>
@@ -5816,13 +6777,17 @@
               <w:keepNext/>
               <w:spacing w:after="120"/>
               <w:rPr>
+                <w:rFonts w:ascii="Book Antiqua" w:hAnsi="Book Antiqua"/>
                 <w:bCs/>
-                <w:lang w:val="es-AR"/>
-              </w:rPr>
-            </w:pPr>
-            <w:r>
-              <w:rPr>
+                <w:sz w:val="22"/>
+                <w:lang w:val="es-AR"/>
+              </w:rPr>
+            </w:pPr>
+            <w:r>
+              <w:rPr>
+                <w:rFonts w:ascii="Book Antiqua" w:hAnsi="Book Antiqua"/>
                 <w:bCs/>
+                <w:sz w:val="22"/>
                 <w:lang w:val="es-AR"/>
               </w:rPr>
               <w:t>15.000,00</w:t>
@@ -5840,12 +6805,16 @@
               <w:pStyle w:val="Ttulo5"/>
               <w:spacing w:after="120"/>
               <w:rPr>
+                <w:rFonts w:ascii="Book Antiqua" w:hAnsi="Book Antiqua"/>
                 <w:b w:val="0"/>
-              </w:rPr>
-            </w:pPr>
-            <w:r>
-              <w:rPr>
+                <w:sz w:val="22"/>
+              </w:rPr>
+            </w:pPr>
+            <w:r>
+              <w:rPr>
+                <w:rFonts w:ascii="Book Antiqua" w:hAnsi="Book Antiqua"/>
                 <w:b w:val="0"/>
+                <w:sz w:val="22"/>
               </w:rPr>
               <w:t>INVERSIONES ADMINISTRATIVAS</w:t>
             </w:r>
@@ -5860,6 +6829,8 @@
               <w:keepNext/>
               <w:spacing w:after="120"/>
               <w:rPr>
+                <w:rFonts w:ascii="Book Antiqua" w:hAnsi="Book Antiqua"/>
+                <w:sz w:val="22"/>
                 <w:lang w:val="es-AR"/>
               </w:rPr>
             </w:pPr>
@@ -5874,13 +6845,17 @@
               <w:keepNext/>
               <w:spacing w:after="120"/>
               <w:rPr>
+                <w:rFonts w:ascii="Book Antiqua" w:hAnsi="Book Antiqua"/>
                 <w:bCs/>
-                <w:lang w:val="es-AR"/>
-              </w:rPr>
-            </w:pPr>
-            <w:r>
-              <w:rPr>
+                <w:sz w:val="22"/>
+                <w:lang w:val="es-AR"/>
+              </w:rPr>
+            </w:pPr>
+            <w:r>
+              <w:rPr>
+                <w:rFonts w:ascii="Book Antiqua" w:hAnsi="Book Antiqua"/>
                 <w:bCs/>
+                <w:sz w:val="22"/>
                 <w:lang w:val="es-AR"/>
               </w:rPr>
               <w:t>15.000,00</w:t>
@@ -5896,6 +6871,8 @@
               <w:keepNext/>
               <w:spacing w:after="120"/>
               <w:rPr>
+                <w:rFonts w:ascii="Book Antiqua" w:hAnsi="Book Antiqua"/>
+                <w:sz w:val="22"/>
                 <w:lang w:val="es-AR"/>
               </w:rPr>
             </w:pPr>
@@ -5912,6 +6889,8 @@
               <w:keepNext/>
               <w:spacing w:after="120"/>
               <w:rPr>
+                <w:rFonts w:ascii="Book Antiqua" w:hAnsi="Book Antiqua"/>
+                <w:sz w:val="22"/>
                 <w:lang w:val="es-AR"/>
               </w:rPr>
             </w:pPr>
@@ -5926,6 +6905,8 @@
               <w:keepNext/>
               <w:spacing w:after="120"/>
               <w:rPr>
+                <w:rFonts w:ascii="Book Antiqua" w:hAnsi="Book Antiqua"/>
+                <w:sz w:val="22"/>
                 <w:lang w:val="es-AR"/>
               </w:rPr>
             </w:pPr>
@@ -5940,6 +6921,8 @@
               <w:keepNext/>
               <w:spacing w:after="120"/>
               <w:rPr>
+                <w:rFonts w:ascii="Book Antiqua" w:hAnsi="Book Antiqua"/>
+                <w:sz w:val="22"/>
                 <w:lang w:val="es-AR"/>
               </w:rPr>
             </w:pPr>
@@ -5954,6 +6937,8 @@
               <w:keepNext/>
               <w:spacing w:after="120"/>
               <w:rPr>
+                <w:rFonts w:ascii="Book Antiqua" w:hAnsi="Book Antiqua"/>
+                <w:sz w:val="22"/>
                 <w:lang w:val="es-AR"/>
               </w:rPr>
             </w:pPr>
@@ -5970,11 +6955,15 @@
               <w:keepNext/>
               <w:spacing w:after="120"/>
               <w:rPr>
-                <w:lang w:val="es-AR"/>
-              </w:rPr>
-            </w:pPr>
-            <w:r>
-              <w:rPr>
+                <w:rFonts w:ascii="Book Antiqua" w:hAnsi="Book Antiqua"/>
+                <w:sz w:val="22"/>
+                <w:lang w:val="es-AR"/>
+              </w:rPr>
+            </w:pPr>
+            <w:r>
+              <w:rPr>
+                <w:rFonts w:ascii="Book Antiqua" w:hAnsi="Book Antiqua"/>
+                <w:sz w:val="22"/>
                 <w:lang w:val="es-AR"/>
               </w:rPr>
               <w:t>Máquinas y Equipos</w:t>
@@ -5990,11 +6979,15 @@
               <w:keepNext/>
               <w:spacing w:after="120"/>
               <w:rPr>
-                <w:lang w:val="es-AR"/>
-              </w:rPr>
-            </w:pPr>
-            <w:r>
-              <w:rPr>
+                <w:rFonts w:ascii="Book Antiqua" w:hAnsi="Book Antiqua"/>
+                <w:sz w:val="22"/>
+                <w:lang w:val="es-AR"/>
+              </w:rPr>
+            </w:pPr>
+            <w:r>
+              <w:rPr>
+                <w:rFonts w:ascii="Book Antiqua" w:hAnsi="Book Antiqua"/>
+                <w:sz w:val="22"/>
                 <w:lang w:val="es-AR"/>
               </w:rPr>
               <w:t>10.000,00</w:t>
@@ -6010,6 +7003,8 @@
               <w:keepNext/>
               <w:spacing w:after="120"/>
               <w:rPr>
+                <w:rFonts w:ascii="Book Antiqua" w:hAnsi="Book Antiqua"/>
+                <w:sz w:val="22"/>
                 <w:lang w:val="es-AR"/>
               </w:rPr>
             </w:pPr>
@@ -6024,6 +7019,8 @@
               <w:keepNext/>
               <w:spacing w:after="120"/>
               <w:rPr>
+                <w:rFonts w:ascii="Book Antiqua" w:hAnsi="Book Antiqua"/>
+                <w:sz w:val="22"/>
                 <w:lang w:val="es-AR"/>
               </w:rPr>
             </w:pPr>
@@ -6040,11 +7037,15 @@
               <w:keepNext/>
               <w:spacing w:after="120"/>
               <w:rPr>
-                <w:lang w:val="es-AR"/>
-              </w:rPr>
-            </w:pPr>
-            <w:r>
-              <w:rPr>
+                <w:rFonts w:ascii="Book Antiqua" w:hAnsi="Book Antiqua"/>
+                <w:sz w:val="22"/>
+                <w:lang w:val="es-AR"/>
+              </w:rPr>
+            </w:pPr>
+            <w:r>
+              <w:rPr>
+                <w:rFonts w:ascii="Book Antiqua" w:hAnsi="Book Antiqua"/>
+                <w:sz w:val="22"/>
                 <w:lang w:val="es-AR"/>
               </w:rPr>
               <w:t>Moblajes</w:t>
@@ -6060,11 +7061,15 @@
               <w:keepNext/>
               <w:spacing w:after="120"/>
               <w:rPr>
-                <w:lang w:val="es-AR"/>
-              </w:rPr>
-            </w:pPr>
-            <w:r>
-              <w:rPr>
+                <w:rFonts w:ascii="Book Antiqua" w:hAnsi="Book Antiqua"/>
+                <w:sz w:val="22"/>
+                <w:lang w:val="es-AR"/>
+              </w:rPr>
+            </w:pPr>
+            <w:r>
+              <w:rPr>
+                <w:rFonts w:ascii="Book Antiqua" w:hAnsi="Book Antiqua"/>
+                <w:sz w:val="22"/>
                 <w:lang w:val="es-AR"/>
               </w:rPr>
               <w:t>5.000,00</w:t>
@@ -6080,6 +7085,8 @@
               <w:keepNext/>
               <w:spacing w:after="120"/>
               <w:rPr>
+                <w:rFonts w:ascii="Book Antiqua" w:hAnsi="Book Antiqua"/>
+                <w:sz w:val="22"/>
                 <w:lang w:val="es-AR"/>
               </w:rPr>
             </w:pPr>
@@ -6094,6 +7101,8 @@
               <w:keepNext/>
               <w:spacing w:after="120"/>
               <w:rPr>
+                <w:rFonts w:ascii="Book Antiqua" w:hAnsi="Book Antiqua"/>
+                <w:sz w:val="22"/>
                 <w:lang w:val="es-AR"/>
               </w:rPr>
             </w:pPr>
@@ -6108,7 +7117,9 @@
         <w:ind w:firstLine="0"/>
         <w:jc w:val="left"/>
         <w:rPr>
+          <w:rFonts w:ascii="Book Antiqua" w:hAnsi="Book Antiqua"/>
           <w:b w:val="0"/>
+          <w:sz w:val="22"/>
         </w:rPr>
       </w:pPr>
     </w:p>
@@ -6118,20 +7129,26 @@
         <w:spacing w:after="120"/>
         <w:jc w:val="left"/>
         <w:rPr>
+          <w:rFonts w:ascii="Book Antiqua" w:hAnsi="Book Antiqua"/>
           <w:b w:val="0"/>
+          <w:sz w:val="22"/>
           <w:u w:val="none"/>
         </w:rPr>
       </w:pPr>
       <w:r>
         <w:rPr>
+          <w:rFonts w:ascii="Book Antiqua" w:hAnsi="Book Antiqua"/>
           <w:b w:val="0"/>
+          <w:sz w:val="22"/>
           <w:u w:val="none"/>
         </w:rPr>
         <w:br w:type="page"/>
       </w:r>
       <w:r>
         <w:rPr>
+          <w:rFonts w:ascii="Book Antiqua" w:hAnsi="Book Antiqua"/>
           <w:b w:val="0"/>
+          <w:sz w:val="22"/>
           <w:u w:val="none"/>
         </w:rPr>
         <w:lastRenderedPageBreak/>
@@ -6143,6 +7160,8 @@
         <w:keepNext/>
         <w:spacing w:after="120"/>
         <w:rPr>
+          <w:rFonts w:ascii="Book Antiqua" w:hAnsi="Book Antiqua"/>
+          <w:sz w:val="22"/>
           <w:lang w:val="es-AR"/>
         </w:rPr>
       </w:pPr>
@@ -6162,18 +7181,18 @@
           <w:left w:w="70" w:type="dxa"/>
           <w:right w:w="70" w:type="dxa"/>
         </w:tblCellMar>
-        <w:tblLook w:val="0000"/>
+        <w:tblLook w:val="0000" w:firstRow="0" w:lastRow="0" w:firstColumn="0" w:lastColumn="0" w:noHBand="0" w:noVBand="0"/>
       </w:tblPr>
       <w:tblGrid>
-        <w:gridCol w:w="1340"/>
-        <w:gridCol w:w="1122"/>
-        <w:gridCol w:w="1056"/>
-        <w:gridCol w:w="673"/>
-        <w:gridCol w:w="752"/>
-        <w:gridCol w:w="850"/>
-        <w:gridCol w:w="1122"/>
-        <w:gridCol w:w="1056"/>
-        <w:gridCol w:w="673"/>
+        <w:gridCol w:w="1328"/>
+        <w:gridCol w:w="1131"/>
+        <w:gridCol w:w="1055"/>
+        <w:gridCol w:w="672"/>
+        <w:gridCol w:w="756"/>
+        <w:gridCol w:w="844"/>
+        <w:gridCol w:w="1131"/>
+        <w:gridCol w:w="1055"/>
+        <w:gridCol w:w="672"/>
       </w:tblGrid>
       <w:tr>
         <w:trPr>
@@ -6193,13 +7212,17 @@
               <w:keepNext/>
               <w:spacing w:after="120"/>
               <w:rPr>
+                <w:rFonts w:ascii="Book Antiqua" w:hAnsi="Book Antiqua"/>
                 <w:bCs/>
-                <w:lang w:val="es-AR"/>
-              </w:rPr>
-            </w:pPr>
-            <w:r>
-              <w:rPr>
+                <w:sz w:val="22"/>
+                <w:lang w:val="es-AR"/>
+              </w:rPr>
+            </w:pPr>
+            <w:r>
+              <w:rPr>
+                <w:rFonts w:ascii="Book Antiqua" w:hAnsi="Book Antiqua"/>
                 <w:bCs/>
+                <w:sz w:val="22"/>
                 <w:lang w:val="es-AR"/>
               </w:rPr>
               <w:t>DETALLE</w:t>
@@ -6220,13 +7243,17 @@
               <w:keepNext/>
               <w:spacing w:after="120"/>
               <w:rPr>
+                <w:rFonts w:ascii="Book Antiqua" w:hAnsi="Book Antiqua"/>
                 <w:bCs/>
-                <w:lang w:val="es-AR"/>
-              </w:rPr>
-            </w:pPr>
-            <w:r>
-              <w:rPr>
+                <w:sz w:val="22"/>
+                <w:lang w:val="es-AR"/>
+              </w:rPr>
+            </w:pPr>
+            <w:r>
+              <w:rPr>
+                <w:rFonts w:ascii="Book Antiqua" w:hAnsi="Book Antiqua"/>
                 <w:bCs/>
+                <w:sz w:val="22"/>
                 <w:lang w:val="es-AR"/>
               </w:rPr>
               <w:t>AUTORIZADA</w:t>
@@ -6247,13 +7274,17 @@
               <w:keepNext/>
               <w:spacing w:after="120"/>
               <w:rPr>
+                <w:rFonts w:ascii="Book Antiqua" w:hAnsi="Book Antiqua"/>
                 <w:bCs/>
-                <w:lang w:val="es-AR"/>
-              </w:rPr>
-            </w:pPr>
-            <w:r>
-              <w:rPr>
+                <w:sz w:val="22"/>
+                <w:lang w:val="es-AR"/>
+              </w:rPr>
+            </w:pPr>
+            <w:r>
+              <w:rPr>
+                <w:rFonts w:ascii="Book Antiqua" w:hAnsi="Book Antiqua"/>
                 <w:bCs/>
+                <w:sz w:val="22"/>
                 <w:lang w:val="es-AR"/>
               </w:rPr>
               <w:t>CAMBIOS</w:t>
@@ -6275,13 +7306,17 @@
               <w:keepNext/>
               <w:spacing w:after="120"/>
               <w:rPr>
+                <w:rFonts w:ascii="Book Antiqua" w:hAnsi="Book Antiqua"/>
                 <w:bCs/>
-                <w:lang w:val="es-AR"/>
-              </w:rPr>
-            </w:pPr>
-            <w:r>
-              <w:rPr>
+                <w:sz w:val="22"/>
+                <w:lang w:val="es-AR"/>
+              </w:rPr>
+            </w:pPr>
+            <w:r>
+              <w:rPr>
+                <w:rFonts w:ascii="Book Antiqua" w:hAnsi="Book Antiqua"/>
                 <w:bCs/>
+                <w:sz w:val="22"/>
                 <w:lang w:val="es-AR"/>
               </w:rPr>
               <w:t>PRESUPUESTADA</w:t>
@@ -6302,6 +7337,8 @@
               <w:keepNext/>
               <w:spacing w:after="120"/>
               <w:rPr>
+                <w:rFonts w:ascii="Book Antiqua" w:hAnsi="Book Antiqua"/>
+                <w:sz w:val="22"/>
                 <w:lang w:val="es-AR"/>
               </w:rPr>
             </w:pPr>
@@ -6319,13 +7356,17 @@
               <w:keepNext/>
               <w:spacing w:after="120"/>
               <w:rPr>
+                <w:rFonts w:ascii="Book Antiqua" w:hAnsi="Book Antiqua"/>
                 <w:bCs/>
-                <w:lang w:val="es-AR"/>
-              </w:rPr>
-            </w:pPr>
-            <w:r>
-              <w:rPr>
+                <w:sz w:val="22"/>
+                <w:lang w:val="es-AR"/>
+              </w:rPr>
+            </w:pPr>
+            <w:r>
+              <w:rPr>
+                <w:rFonts w:ascii="Book Antiqua" w:hAnsi="Book Antiqua"/>
                 <w:bCs/>
+                <w:sz w:val="22"/>
                 <w:lang w:val="es-AR"/>
               </w:rPr>
               <w:t>Cubiertas</w:t>
@@ -6344,13 +7385,17 @@
               <w:keepNext/>
               <w:spacing w:after="120"/>
               <w:rPr>
+                <w:rFonts w:ascii="Book Antiqua" w:hAnsi="Book Antiqua"/>
                 <w:bCs/>
-                <w:lang w:val="es-AR"/>
-              </w:rPr>
-            </w:pPr>
-            <w:r>
-              <w:rPr>
+                <w:sz w:val="22"/>
+                <w:lang w:val="es-AR"/>
+              </w:rPr>
+            </w:pPr>
+            <w:r>
+              <w:rPr>
+                <w:rFonts w:ascii="Book Antiqua" w:hAnsi="Book Antiqua"/>
                 <w:bCs/>
+                <w:sz w:val="22"/>
                 <w:lang w:val="es-AR"/>
               </w:rPr>
               <w:t>Vacantes</w:t>
@@ -6369,13 +7414,17 @@
               <w:keepNext/>
               <w:spacing w:after="120"/>
               <w:rPr>
+                <w:rFonts w:ascii="Book Antiqua" w:hAnsi="Book Antiqua"/>
                 <w:bCs/>
-                <w:lang w:val="es-AR"/>
-              </w:rPr>
-            </w:pPr>
-            <w:r>
-              <w:rPr>
+                <w:sz w:val="22"/>
+                <w:lang w:val="es-AR"/>
+              </w:rPr>
+            </w:pPr>
+            <w:r>
+              <w:rPr>
+                <w:rFonts w:ascii="Book Antiqua" w:hAnsi="Book Antiqua"/>
                 <w:bCs/>
+                <w:sz w:val="22"/>
                 <w:lang w:val="es-AR"/>
               </w:rPr>
               <w:t>Total</w:t>
@@ -6394,13 +7443,17 @@
               <w:keepNext/>
               <w:spacing w:after="120"/>
               <w:rPr>
+                <w:rFonts w:ascii="Book Antiqua" w:hAnsi="Book Antiqua"/>
                 <w:bCs/>
-                <w:lang w:val="es-AR"/>
-              </w:rPr>
-            </w:pPr>
-            <w:r>
-              <w:rPr>
+                <w:sz w:val="22"/>
+                <w:lang w:val="es-AR"/>
+              </w:rPr>
+            </w:pPr>
+            <w:r>
+              <w:rPr>
+                <w:rFonts w:ascii="Book Antiqua" w:hAnsi="Book Antiqua"/>
                 <w:bCs/>
+                <w:sz w:val="22"/>
                 <w:lang w:val="es-AR"/>
               </w:rPr>
               <w:t>Altas</w:t>
@@ -6419,13 +7472,17 @@
               <w:keepNext/>
               <w:spacing w:after="120"/>
               <w:rPr>
+                <w:rFonts w:ascii="Book Antiqua" w:hAnsi="Book Antiqua"/>
                 <w:bCs/>
-                <w:lang w:val="es-AR"/>
-              </w:rPr>
-            </w:pPr>
-            <w:r>
-              <w:rPr>
+                <w:sz w:val="22"/>
+                <w:lang w:val="es-AR"/>
+              </w:rPr>
+            </w:pPr>
+            <w:r>
+              <w:rPr>
+                <w:rFonts w:ascii="Book Antiqua" w:hAnsi="Book Antiqua"/>
                 <w:bCs/>
+                <w:sz w:val="22"/>
                 <w:lang w:val="es-AR"/>
               </w:rPr>
               <w:t>Bajas</w:t>
@@ -6444,13 +7501,17 @@
               <w:keepNext/>
               <w:spacing w:after="120"/>
               <w:rPr>
+                <w:rFonts w:ascii="Book Antiqua" w:hAnsi="Book Antiqua"/>
                 <w:bCs/>
-                <w:lang w:val="es-AR"/>
-              </w:rPr>
-            </w:pPr>
-            <w:r>
-              <w:rPr>
+                <w:sz w:val="22"/>
+                <w:lang w:val="es-AR"/>
+              </w:rPr>
+            </w:pPr>
+            <w:r>
+              <w:rPr>
+                <w:rFonts w:ascii="Book Antiqua" w:hAnsi="Book Antiqua"/>
                 <w:bCs/>
+                <w:sz w:val="22"/>
                 <w:lang w:val="es-AR"/>
               </w:rPr>
               <w:t>Cubiertas</w:t>
@@ -6469,13 +7530,17 @@
               <w:keepNext/>
               <w:spacing w:after="120"/>
               <w:rPr>
+                <w:rFonts w:ascii="Book Antiqua" w:hAnsi="Book Antiqua"/>
                 <w:bCs/>
-                <w:lang w:val="es-AR"/>
-              </w:rPr>
-            </w:pPr>
-            <w:r>
-              <w:rPr>
+                <w:sz w:val="22"/>
+                <w:lang w:val="es-AR"/>
+              </w:rPr>
+            </w:pPr>
+            <w:r>
+              <w:rPr>
+                <w:rFonts w:ascii="Book Antiqua" w:hAnsi="Book Antiqua"/>
                 <w:bCs/>
+                <w:sz w:val="22"/>
                 <w:lang w:val="es-AR"/>
               </w:rPr>
               <w:t>Vacantes</w:t>
@@ -6494,13 +7559,17 @@
               <w:keepNext/>
               <w:spacing w:after="120"/>
               <w:rPr>
+                <w:rFonts w:ascii="Book Antiqua" w:hAnsi="Book Antiqua"/>
                 <w:bCs/>
-                <w:lang w:val="es-AR"/>
-              </w:rPr>
-            </w:pPr>
-            <w:r>
-              <w:rPr>
+                <w:sz w:val="22"/>
+                <w:lang w:val="es-AR"/>
+              </w:rPr>
+            </w:pPr>
+            <w:r>
+              <w:rPr>
+                <w:rFonts w:ascii="Book Antiqua" w:hAnsi="Book Antiqua"/>
                 <w:bCs/>
+                <w:sz w:val="22"/>
                 <w:lang w:val="es-AR"/>
               </w:rPr>
               <w:t>Total</w:t>
@@ -6518,6 +7587,8 @@
               <w:keepNext/>
               <w:spacing w:after="120"/>
               <w:rPr>
+                <w:rFonts w:ascii="Book Antiqua" w:hAnsi="Book Antiqua"/>
+                <w:sz w:val="22"/>
                 <w:lang w:val="es-AR"/>
               </w:rPr>
             </w:pPr>
@@ -6532,6 +7603,8 @@
               <w:keepNext/>
               <w:spacing w:after="120"/>
               <w:rPr>
+                <w:rFonts w:ascii="Book Antiqua" w:hAnsi="Book Antiqua"/>
+                <w:sz w:val="22"/>
                 <w:lang w:val="es-AR"/>
               </w:rPr>
             </w:pPr>
@@ -6546,6 +7619,8 @@
               <w:keepNext/>
               <w:spacing w:after="120"/>
               <w:rPr>
+                <w:rFonts w:ascii="Book Antiqua" w:hAnsi="Book Antiqua"/>
+                <w:sz w:val="22"/>
                 <w:lang w:val="es-AR"/>
               </w:rPr>
             </w:pPr>
@@ -6560,6 +7635,8 @@
               <w:keepNext/>
               <w:spacing w:after="120"/>
               <w:rPr>
+                <w:rFonts w:ascii="Book Antiqua" w:hAnsi="Book Antiqua"/>
+                <w:sz w:val="22"/>
                 <w:lang w:val="es-AR"/>
               </w:rPr>
             </w:pPr>
@@ -6574,6 +7651,8 @@
               <w:keepNext/>
               <w:spacing w:after="120"/>
               <w:rPr>
+                <w:rFonts w:ascii="Book Antiqua" w:hAnsi="Book Antiqua"/>
+                <w:sz w:val="22"/>
                 <w:lang w:val="es-AR"/>
               </w:rPr>
             </w:pPr>
@@ -6588,6 +7667,8 @@
               <w:keepNext/>
               <w:spacing w:after="120"/>
               <w:rPr>
+                <w:rFonts w:ascii="Book Antiqua" w:hAnsi="Book Antiqua"/>
+                <w:sz w:val="22"/>
                 <w:lang w:val="es-AR"/>
               </w:rPr>
             </w:pPr>
@@ -6602,6 +7683,8 @@
               <w:keepNext/>
               <w:spacing w:after="120"/>
               <w:rPr>
+                <w:rFonts w:ascii="Book Antiqua" w:hAnsi="Book Antiqua"/>
+                <w:sz w:val="22"/>
                 <w:lang w:val="es-AR"/>
               </w:rPr>
             </w:pPr>
@@ -6616,6 +7699,8 @@
               <w:keepNext/>
               <w:spacing w:after="120"/>
               <w:rPr>
+                <w:rFonts w:ascii="Book Antiqua" w:hAnsi="Book Antiqua"/>
+                <w:sz w:val="22"/>
                 <w:lang w:val="es-AR"/>
               </w:rPr>
             </w:pPr>
@@ -6630,6 +7715,8 @@
               <w:keepNext/>
               <w:spacing w:after="120"/>
               <w:rPr>
+                <w:rFonts w:ascii="Book Antiqua" w:hAnsi="Book Antiqua"/>
+                <w:sz w:val="22"/>
                 <w:lang w:val="es-AR"/>
               </w:rPr>
             </w:pPr>
@@ -6646,11 +7733,15 @@
               <w:keepNext/>
               <w:spacing w:after="120"/>
               <w:rPr>
-                <w:lang w:val="es-AR"/>
-              </w:rPr>
-            </w:pPr>
-            <w:r>
-              <w:rPr>
+                <w:rFonts w:ascii="Book Antiqua" w:hAnsi="Book Antiqua"/>
+                <w:sz w:val="22"/>
+                <w:lang w:val="es-AR"/>
+              </w:rPr>
+            </w:pPr>
+            <w:r>
+              <w:rPr>
+                <w:rFonts w:ascii="Book Antiqua" w:hAnsi="Book Antiqua"/>
+                <w:sz w:val="22"/>
                 <w:lang w:val="es-AR"/>
               </w:rPr>
               <w:t>Concejales</w:t>
@@ -6666,11 +7757,15 @@
               <w:keepNext/>
               <w:spacing w:after="120"/>
               <w:rPr>
-                <w:lang w:val="es-AR"/>
-              </w:rPr>
-            </w:pPr>
-            <w:r>
-              <w:rPr>
+                <w:rFonts w:ascii="Book Antiqua" w:hAnsi="Book Antiqua"/>
+                <w:sz w:val="22"/>
+                <w:lang w:val="es-AR"/>
+              </w:rPr>
+            </w:pPr>
+            <w:r>
+              <w:rPr>
+                <w:rFonts w:ascii="Book Antiqua" w:hAnsi="Book Antiqua"/>
+                <w:sz w:val="22"/>
                 <w:lang w:val="es-AR"/>
               </w:rPr>
               <w:t>10</w:t>
@@ -6686,11 +7781,15 @@
               <w:keepNext/>
               <w:spacing w:after="120"/>
               <w:rPr>
-                <w:lang w:val="es-AR"/>
-              </w:rPr>
-            </w:pPr>
-            <w:r>
-              <w:rPr>
+                <w:rFonts w:ascii="Book Antiqua" w:hAnsi="Book Antiqua"/>
+                <w:sz w:val="22"/>
+                <w:lang w:val="es-AR"/>
+              </w:rPr>
+            </w:pPr>
+            <w:r>
+              <w:rPr>
+                <w:rFonts w:ascii="Book Antiqua" w:hAnsi="Book Antiqua"/>
+                <w:sz w:val="22"/>
                 <w:lang w:val="es-AR"/>
               </w:rPr>
               <w:t>0</w:t>
@@ -6706,11 +7805,15 @@
               <w:keepNext/>
               <w:spacing w:after="120"/>
               <w:rPr>
-                <w:lang w:val="es-AR"/>
-              </w:rPr>
-            </w:pPr>
-            <w:r>
-              <w:rPr>
+                <w:rFonts w:ascii="Book Antiqua" w:hAnsi="Book Antiqua"/>
+                <w:sz w:val="22"/>
+                <w:lang w:val="es-AR"/>
+              </w:rPr>
+            </w:pPr>
+            <w:r>
+              <w:rPr>
+                <w:rFonts w:ascii="Book Antiqua" w:hAnsi="Book Antiqua"/>
+                <w:sz w:val="22"/>
                 <w:lang w:val="es-AR"/>
               </w:rPr>
               <w:t>10</w:t>
@@ -6726,6 +7829,8 @@
               <w:keepNext/>
               <w:spacing w:after="120"/>
               <w:rPr>
+                <w:rFonts w:ascii="Book Antiqua" w:hAnsi="Book Antiqua"/>
+                <w:sz w:val="22"/>
                 <w:lang w:val="es-AR"/>
               </w:rPr>
             </w:pPr>
@@ -6740,6 +7845,8 @@
               <w:keepNext/>
               <w:spacing w:after="120"/>
               <w:rPr>
+                <w:rFonts w:ascii="Book Antiqua" w:hAnsi="Book Antiqua"/>
+                <w:sz w:val="22"/>
                 <w:lang w:val="es-AR"/>
               </w:rPr>
             </w:pPr>
@@ -6754,11 +7861,15 @@
               <w:keepNext/>
               <w:spacing w:after="120"/>
               <w:rPr>
-                <w:lang w:val="es-AR"/>
-              </w:rPr>
-            </w:pPr>
-            <w:r>
-              <w:rPr>
+                <w:rFonts w:ascii="Book Antiqua" w:hAnsi="Book Antiqua"/>
+                <w:sz w:val="22"/>
+                <w:lang w:val="es-AR"/>
+              </w:rPr>
+            </w:pPr>
+            <w:r>
+              <w:rPr>
+                <w:rFonts w:ascii="Book Antiqua" w:hAnsi="Book Antiqua"/>
+                <w:sz w:val="22"/>
                 <w:lang w:val="es-AR"/>
               </w:rPr>
               <w:t>10</w:t>
@@ -6774,11 +7885,15 @@
               <w:keepNext/>
               <w:spacing w:after="120"/>
               <w:rPr>
-                <w:lang w:val="es-AR"/>
-              </w:rPr>
-            </w:pPr>
-            <w:r>
-              <w:rPr>
+                <w:rFonts w:ascii="Book Antiqua" w:hAnsi="Book Antiqua"/>
+                <w:sz w:val="22"/>
+                <w:lang w:val="es-AR"/>
+              </w:rPr>
+            </w:pPr>
+            <w:r>
+              <w:rPr>
+                <w:rFonts w:ascii="Book Antiqua" w:hAnsi="Book Antiqua"/>
+                <w:sz w:val="22"/>
                 <w:lang w:val="es-AR"/>
               </w:rPr>
               <w:t>0</w:t>
@@ -6794,11 +7909,15 @@
               <w:keepNext/>
               <w:spacing w:after="120"/>
               <w:rPr>
-                <w:lang w:val="es-AR"/>
-              </w:rPr>
-            </w:pPr>
-            <w:r>
-              <w:rPr>
+                <w:rFonts w:ascii="Book Antiqua" w:hAnsi="Book Antiqua"/>
+                <w:sz w:val="22"/>
+                <w:lang w:val="es-AR"/>
+              </w:rPr>
+            </w:pPr>
+            <w:r>
+              <w:rPr>
+                <w:rFonts w:ascii="Book Antiqua" w:hAnsi="Book Antiqua"/>
+                <w:sz w:val="22"/>
                 <w:lang w:val="es-AR"/>
               </w:rPr>
               <w:t>10</w:t>
@@ -6816,11 +7935,15 @@
               <w:keepNext/>
               <w:spacing w:after="120"/>
               <w:rPr>
-                <w:lang w:val="es-AR"/>
-              </w:rPr>
-            </w:pPr>
-            <w:r>
-              <w:rPr>
+                <w:rFonts w:ascii="Book Antiqua" w:hAnsi="Book Antiqua"/>
+                <w:sz w:val="22"/>
+                <w:lang w:val="es-AR"/>
+              </w:rPr>
+            </w:pPr>
+            <w:r>
+              <w:rPr>
+                <w:rFonts w:ascii="Book Antiqua" w:hAnsi="Book Antiqua"/>
+                <w:sz w:val="22"/>
                 <w:lang w:val="es-AR"/>
               </w:rPr>
               <w:t>Otros Func.</w:t>
@@ -6836,11 +7959,15 @@
               <w:keepNext/>
               <w:spacing w:after="120"/>
               <w:rPr>
-                <w:lang w:val="en-US"/>
-              </w:rPr>
-            </w:pPr>
-            <w:r>
-              <w:rPr>
+                <w:rFonts w:ascii="Book Antiqua" w:hAnsi="Book Antiqua"/>
+                <w:sz w:val="22"/>
+                <w:lang w:val="en-US"/>
+              </w:rPr>
+            </w:pPr>
+            <w:r>
+              <w:rPr>
+                <w:rFonts w:ascii="Book Antiqua" w:hAnsi="Book Antiqua"/>
+                <w:sz w:val="22"/>
                 <w:lang w:val="en-US"/>
               </w:rPr>
               <w:t>1</w:t>
@@ -6856,11 +7983,15 @@
               <w:keepNext/>
               <w:spacing w:after="120"/>
               <w:rPr>
-                <w:lang w:val="en-US"/>
-              </w:rPr>
-            </w:pPr>
-            <w:r>
-              <w:rPr>
+                <w:rFonts w:ascii="Book Antiqua" w:hAnsi="Book Antiqua"/>
+                <w:sz w:val="22"/>
+                <w:lang w:val="en-US"/>
+              </w:rPr>
+            </w:pPr>
+            <w:r>
+              <w:rPr>
+                <w:rFonts w:ascii="Book Antiqua" w:hAnsi="Book Antiqua"/>
+                <w:sz w:val="22"/>
                 <w:lang w:val="en-US"/>
               </w:rPr>
               <w:t>0</w:t>
@@ -6876,11 +8007,15 @@
               <w:keepNext/>
               <w:spacing w:after="120"/>
               <w:rPr>
-                <w:lang w:val="en-US"/>
-              </w:rPr>
-            </w:pPr>
-            <w:r>
-              <w:rPr>
+                <w:rFonts w:ascii="Book Antiqua" w:hAnsi="Book Antiqua"/>
+                <w:sz w:val="22"/>
+                <w:lang w:val="en-US"/>
+              </w:rPr>
+            </w:pPr>
+            <w:r>
+              <w:rPr>
+                <w:rFonts w:ascii="Book Antiqua" w:hAnsi="Book Antiqua"/>
+                <w:sz w:val="22"/>
                 <w:lang w:val="en-US"/>
               </w:rPr>
               <w:t>1</w:t>
@@ -6896,6 +8031,8 @@
               <w:keepNext/>
               <w:spacing w:after="120"/>
               <w:rPr>
+                <w:rFonts w:ascii="Book Antiqua" w:hAnsi="Book Antiqua"/>
+                <w:sz w:val="22"/>
                 <w:lang w:val="en-US"/>
               </w:rPr>
             </w:pPr>
@@ -6910,6 +8047,8 @@
               <w:keepNext/>
               <w:spacing w:after="120"/>
               <w:rPr>
+                <w:rFonts w:ascii="Book Antiqua" w:hAnsi="Book Antiqua"/>
+                <w:sz w:val="22"/>
                 <w:lang w:val="en-US"/>
               </w:rPr>
             </w:pPr>
@@ -6924,11 +8063,15 @@
               <w:keepNext/>
               <w:spacing w:after="120"/>
               <w:rPr>
-                <w:lang w:val="en-US"/>
-              </w:rPr>
-            </w:pPr>
-            <w:r>
-              <w:rPr>
+                <w:rFonts w:ascii="Book Antiqua" w:hAnsi="Book Antiqua"/>
+                <w:sz w:val="22"/>
+                <w:lang w:val="en-US"/>
+              </w:rPr>
+            </w:pPr>
+            <w:r>
+              <w:rPr>
+                <w:rFonts w:ascii="Book Antiqua" w:hAnsi="Book Antiqua"/>
+                <w:sz w:val="22"/>
                 <w:lang w:val="en-US"/>
               </w:rPr>
               <w:t>1</w:t>
@@ -6944,6 +8087,8 @@
               <w:keepNext/>
               <w:spacing w:after="120"/>
               <w:rPr>
+                <w:rFonts w:ascii="Book Antiqua" w:hAnsi="Book Antiqua"/>
+                <w:sz w:val="22"/>
                 <w:lang w:val="en-US"/>
               </w:rPr>
             </w:pPr>
@@ -6958,11 +8103,15 @@
               <w:keepNext/>
               <w:spacing w:after="120"/>
               <w:rPr>
-                <w:lang w:val="en-US"/>
-              </w:rPr>
-            </w:pPr>
-            <w:r>
-              <w:rPr>
+                <w:rFonts w:ascii="Book Antiqua" w:hAnsi="Book Antiqua"/>
+                <w:sz w:val="22"/>
+                <w:lang w:val="en-US"/>
+              </w:rPr>
+            </w:pPr>
+            <w:r>
+              <w:rPr>
+                <w:rFonts w:ascii="Book Antiqua" w:hAnsi="Book Antiqua"/>
+                <w:sz w:val="22"/>
                 <w:lang w:val="en-US"/>
               </w:rPr>
               <w:t>1</w:t>
@@ -6980,14 +8129,28 @@
               <w:keepNext/>
               <w:spacing w:after="120"/>
               <w:rPr>
-                <w:lang w:val="en-US"/>
-              </w:rPr>
-            </w:pPr>
-            <w:r>
-              <w:rPr>
-                <w:lang w:val="en-US"/>
-              </w:rPr>
-              <w:t>Categ. 24</w:t>
+                <w:rFonts w:ascii="Book Antiqua" w:hAnsi="Book Antiqua"/>
+                <w:sz w:val="22"/>
+                <w:lang w:val="en-US"/>
+              </w:rPr>
+            </w:pPr>
+            <w:proofErr w:type="spellStart"/>
+            <w:r>
+              <w:rPr>
+                <w:rFonts w:ascii="Book Antiqua" w:hAnsi="Book Antiqua"/>
+                <w:sz w:val="22"/>
+                <w:lang w:val="en-US"/>
+              </w:rPr>
+              <w:t>Categ</w:t>
+            </w:r>
+            <w:proofErr w:type="spellEnd"/>
+            <w:r>
+              <w:rPr>
+                <w:rFonts w:ascii="Book Antiqua" w:hAnsi="Book Antiqua"/>
+                <w:sz w:val="22"/>
+                <w:lang w:val="en-US"/>
+              </w:rPr>
+              <w:t>. 24</w:t>
             </w:r>
           </w:p>
         </w:tc>
@@ -7000,11 +8163,15 @@
               <w:keepNext/>
               <w:spacing w:after="120"/>
               <w:rPr>
-                <w:lang w:val="en-US"/>
-              </w:rPr>
-            </w:pPr>
-            <w:r>
-              <w:rPr>
+                <w:rFonts w:ascii="Book Antiqua" w:hAnsi="Book Antiqua"/>
+                <w:sz w:val="22"/>
+                <w:lang w:val="en-US"/>
+              </w:rPr>
+            </w:pPr>
+            <w:r>
+              <w:rPr>
+                <w:rFonts w:ascii="Book Antiqua" w:hAnsi="Book Antiqua"/>
+                <w:sz w:val="22"/>
                 <w:lang w:val="en-US"/>
               </w:rPr>
               <w:t>1</w:t>
@@ -7020,11 +8187,15 @@
               <w:keepNext/>
               <w:spacing w:after="120"/>
               <w:rPr>
-                <w:lang w:val="en-US"/>
-              </w:rPr>
-            </w:pPr>
-            <w:r>
-              <w:rPr>
+                <w:rFonts w:ascii="Book Antiqua" w:hAnsi="Book Antiqua"/>
+                <w:sz w:val="22"/>
+                <w:lang w:val="en-US"/>
+              </w:rPr>
+            </w:pPr>
+            <w:r>
+              <w:rPr>
+                <w:rFonts w:ascii="Book Antiqua" w:hAnsi="Book Antiqua"/>
+                <w:sz w:val="22"/>
                 <w:lang w:val="en-US"/>
               </w:rPr>
               <w:t>1</w:t>
@@ -7040,11 +8211,15 @@
               <w:keepNext/>
               <w:spacing w:after="120"/>
               <w:rPr>
-                <w:lang w:val="en-US"/>
-              </w:rPr>
-            </w:pPr>
-            <w:r>
-              <w:rPr>
+                <w:rFonts w:ascii="Book Antiqua" w:hAnsi="Book Antiqua"/>
+                <w:sz w:val="22"/>
+                <w:lang w:val="en-US"/>
+              </w:rPr>
+            </w:pPr>
+            <w:r>
+              <w:rPr>
+                <w:rFonts w:ascii="Book Antiqua" w:hAnsi="Book Antiqua"/>
+                <w:sz w:val="22"/>
                 <w:lang w:val="en-US"/>
               </w:rPr>
               <w:t>2</w:t>
@@ -7060,6 +8235,8 @@
               <w:keepNext/>
               <w:spacing w:after="120"/>
               <w:rPr>
+                <w:rFonts w:ascii="Book Antiqua" w:hAnsi="Book Antiqua"/>
+                <w:sz w:val="22"/>
                 <w:lang w:val="en-US"/>
               </w:rPr>
             </w:pPr>
@@ -7074,6 +8251,8 @@
               <w:keepNext/>
               <w:spacing w:after="120"/>
               <w:rPr>
+                <w:rFonts w:ascii="Book Antiqua" w:hAnsi="Book Antiqua"/>
+                <w:sz w:val="22"/>
                 <w:lang w:val="en-US"/>
               </w:rPr>
             </w:pPr>
@@ -7088,11 +8267,15 @@
               <w:keepNext/>
               <w:spacing w:after="120"/>
               <w:rPr>
-                <w:lang w:val="en-US"/>
-              </w:rPr>
-            </w:pPr>
-            <w:r>
-              <w:rPr>
+                <w:rFonts w:ascii="Book Antiqua" w:hAnsi="Book Antiqua"/>
+                <w:sz w:val="22"/>
+                <w:lang w:val="en-US"/>
+              </w:rPr>
+            </w:pPr>
+            <w:r>
+              <w:rPr>
+                <w:rFonts w:ascii="Book Antiqua" w:hAnsi="Book Antiqua"/>
+                <w:sz w:val="22"/>
                 <w:lang w:val="en-US"/>
               </w:rPr>
               <w:t>1</w:t>
@@ -7108,11 +8291,15 @@
               <w:keepNext/>
               <w:spacing w:after="120"/>
               <w:rPr>
-                <w:lang w:val="en-US"/>
-              </w:rPr>
-            </w:pPr>
-            <w:r>
-              <w:rPr>
+                <w:rFonts w:ascii="Book Antiqua" w:hAnsi="Book Antiqua"/>
+                <w:sz w:val="22"/>
+                <w:lang w:val="en-US"/>
+              </w:rPr>
+            </w:pPr>
+            <w:r>
+              <w:rPr>
+                <w:rFonts w:ascii="Book Antiqua" w:hAnsi="Book Antiqua"/>
+                <w:sz w:val="22"/>
                 <w:lang w:val="en-US"/>
               </w:rPr>
               <w:t>1</w:t>
@@ -7128,11 +8315,15 @@
               <w:keepNext/>
               <w:spacing w:after="120"/>
               <w:rPr>
-                <w:lang w:val="en-US"/>
-              </w:rPr>
-            </w:pPr>
-            <w:r>
-              <w:rPr>
+                <w:rFonts w:ascii="Book Antiqua" w:hAnsi="Book Antiqua"/>
+                <w:sz w:val="22"/>
+                <w:lang w:val="en-US"/>
+              </w:rPr>
+            </w:pPr>
+            <w:r>
+              <w:rPr>
+                <w:rFonts w:ascii="Book Antiqua" w:hAnsi="Book Antiqua"/>
+                <w:sz w:val="22"/>
                 <w:lang w:val="en-US"/>
               </w:rPr>
               <w:t>2</w:t>
@@ -7150,14 +8341,28 @@
               <w:keepNext/>
               <w:spacing w:after="120"/>
               <w:rPr>
-                <w:lang w:val="en-US"/>
-              </w:rPr>
-            </w:pPr>
-            <w:r>
-              <w:rPr>
-                <w:lang w:val="en-US"/>
-              </w:rPr>
-              <w:t>Categ. 23</w:t>
+                <w:rFonts w:ascii="Book Antiqua" w:hAnsi="Book Antiqua"/>
+                <w:sz w:val="22"/>
+                <w:lang w:val="en-US"/>
+              </w:rPr>
+            </w:pPr>
+            <w:proofErr w:type="spellStart"/>
+            <w:r>
+              <w:rPr>
+                <w:rFonts w:ascii="Book Antiqua" w:hAnsi="Book Antiqua"/>
+                <w:sz w:val="22"/>
+                <w:lang w:val="en-US"/>
+              </w:rPr>
+              <w:t>Categ</w:t>
+            </w:r>
+            <w:proofErr w:type="spellEnd"/>
+            <w:r>
+              <w:rPr>
+                <w:rFonts w:ascii="Book Antiqua" w:hAnsi="Book Antiqua"/>
+                <w:sz w:val="22"/>
+                <w:lang w:val="en-US"/>
+              </w:rPr>
+              <w:t>. 23</w:t>
             </w:r>
           </w:p>
         </w:tc>
@@ -7170,11 +8375,15 @@
               <w:keepNext/>
               <w:spacing w:after="120"/>
               <w:rPr>
-                <w:lang w:val="en-US"/>
-              </w:rPr>
-            </w:pPr>
-            <w:r>
-              <w:rPr>
+                <w:rFonts w:ascii="Book Antiqua" w:hAnsi="Book Antiqua"/>
+                <w:sz w:val="22"/>
+                <w:lang w:val="en-US"/>
+              </w:rPr>
+            </w:pPr>
+            <w:r>
+              <w:rPr>
+                <w:rFonts w:ascii="Book Antiqua" w:hAnsi="Book Antiqua"/>
+                <w:sz w:val="22"/>
                 <w:lang w:val="en-US"/>
               </w:rPr>
               <w:t>1</w:t>
@@ -7190,11 +8399,15 @@
               <w:keepNext/>
               <w:spacing w:after="120"/>
               <w:rPr>
-                <w:lang w:val="en-US"/>
-              </w:rPr>
-            </w:pPr>
-            <w:r>
-              <w:rPr>
+                <w:rFonts w:ascii="Book Antiqua" w:hAnsi="Book Antiqua"/>
+                <w:sz w:val="22"/>
+                <w:lang w:val="en-US"/>
+              </w:rPr>
+            </w:pPr>
+            <w:r>
+              <w:rPr>
+                <w:rFonts w:ascii="Book Antiqua" w:hAnsi="Book Antiqua"/>
+                <w:sz w:val="22"/>
                 <w:lang w:val="en-US"/>
               </w:rPr>
               <w:t>0</w:t>
@@ -7210,11 +8423,15 @@
               <w:keepNext/>
               <w:spacing w:after="120"/>
               <w:rPr>
-                <w:lang w:val="en-US"/>
-              </w:rPr>
-            </w:pPr>
-            <w:r>
-              <w:rPr>
+                <w:rFonts w:ascii="Book Antiqua" w:hAnsi="Book Antiqua"/>
+                <w:sz w:val="22"/>
+                <w:lang w:val="en-US"/>
+              </w:rPr>
+            </w:pPr>
+            <w:r>
+              <w:rPr>
+                <w:rFonts w:ascii="Book Antiqua" w:hAnsi="Book Antiqua"/>
+                <w:sz w:val="22"/>
                 <w:lang w:val="en-US"/>
               </w:rPr>
               <w:t>1</w:t>
@@ -7230,6 +8447,8 @@
               <w:keepNext/>
               <w:spacing w:after="120"/>
               <w:rPr>
+                <w:rFonts w:ascii="Book Antiqua" w:hAnsi="Book Antiqua"/>
+                <w:sz w:val="22"/>
                 <w:lang w:val="en-US"/>
               </w:rPr>
             </w:pPr>
@@ -7244,6 +8463,8 @@
               <w:keepNext/>
               <w:spacing w:after="120"/>
               <w:rPr>
+                <w:rFonts w:ascii="Book Antiqua" w:hAnsi="Book Antiqua"/>
+                <w:sz w:val="22"/>
                 <w:lang w:val="en-US"/>
               </w:rPr>
             </w:pPr>
@@ -7258,11 +8479,15 @@
               <w:keepNext/>
               <w:spacing w:after="120"/>
               <w:rPr>
-                <w:lang w:val="en-US"/>
-              </w:rPr>
-            </w:pPr>
-            <w:r>
-              <w:rPr>
+                <w:rFonts w:ascii="Book Antiqua" w:hAnsi="Book Antiqua"/>
+                <w:sz w:val="22"/>
+                <w:lang w:val="en-US"/>
+              </w:rPr>
+            </w:pPr>
+            <w:r>
+              <w:rPr>
+                <w:rFonts w:ascii="Book Antiqua" w:hAnsi="Book Antiqua"/>
+                <w:sz w:val="22"/>
                 <w:lang w:val="en-US"/>
               </w:rPr>
               <w:t>1</w:t>
@@ -7278,6 +8503,8 @@
               <w:keepNext/>
               <w:spacing w:after="120"/>
               <w:rPr>
+                <w:rFonts w:ascii="Book Antiqua" w:hAnsi="Book Antiqua"/>
+                <w:sz w:val="22"/>
                 <w:lang w:val="en-US"/>
               </w:rPr>
             </w:pPr>
@@ -7292,11 +8519,15 @@
               <w:keepNext/>
               <w:spacing w:after="120"/>
               <w:rPr>
-                <w:lang w:val="en-US"/>
-              </w:rPr>
-            </w:pPr>
-            <w:r>
-              <w:rPr>
+                <w:rFonts w:ascii="Book Antiqua" w:hAnsi="Book Antiqua"/>
+                <w:sz w:val="22"/>
+                <w:lang w:val="en-US"/>
+              </w:rPr>
+            </w:pPr>
+            <w:r>
+              <w:rPr>
+                <w:rFonts w:ascii="Book Antiqua" w:hAnsi="Book Antiqua"/>
+                <w:sz w:val="22"/>
                 <w:lang w:val="en-US"/>
               </w:rPr>
               <w:t>1</w:t>
@@ -7314,14 +8545,28 @@
               <w:keepNext/>
               <w:spacing w:after="120"/>
               <w:rPr>
-                <w:lang w:val="en-US"/>
-              </w:rPr>
-            </w:pPr>
-            <w:r>
-              <w:rPr>
-                <w:lang w:val="en-US"/>
-              </w:rPr>
-              <w:t>Categ. 22</w:t>
+                <w:rFonts w:ascii="Book Antiqua" w:hAnsi="Book Antiqua"/>
+                <w:sz w:val="22"/>
+                <w:lang w:val="en-US"/>
+              </w:rPr>
+            </w:pPr>
+            <w:proofErr w:type="spellStart"/>
+            <w:r>
+              <w:rPr>
+                <w:rFonts w:ascii="Book Antiqua" w:hAnsi="Book Antiqua"/>
+                <w:sz w:val="22"/>
+                <w:lang w:val="en-US"/>
+              </w:rPr>
+              <w:t>Categ</w:t>
+            </w:r>
+            <w:proofErr w:type="spellEnd"/>
+            <w:r>
+              <w:rPr>
+                <w:rFonts w:ascii="Book Antiqua" w:hAnsi="Book Antiqua"/>
+                <w:sz w:val="22"/>
+                <w:lang w:val="en-US"/>
+              </w:rPr>
+              <w:t>. 22</w:t>
             </w:r>
           </w:p>
         </w:tc>
@@ -7334,11 +8579,15 @@
               <w:keepNext/>
               <w:spacing w:after="120"/>
               <w:rPr>
-                <w:lang w:val="en-US"/>
-              </w:rPr>
-            </w:pPr>
-            <w:r>
-              <w:rPr>
+                <w:rFonts w:ascii="Book Antiqua" w:hAnsi="Book Antiqua"/>
+                <w:sz w:val="22"/>
+                <w:lang w:val="en-US"/>
+              </w:rPr>
+            </w:pPr>
+            <w:r>
+              <w:rPr>
+                <w:rFonts w:ascii="Book Antiqua" w:hAnsi="Book Antiqua"/>
+                <w:sz w:val="22"/>
                 <w:lang w:val="en-US"/>
               </w:rPr>
               <w:t>1</w:t>
@@ -7354,11 +8603,15 @@
               <w:keepNext/>
               <w:spacing w:after="120"/>
               <w:rPr>
-                <w:lang w:val="en-US"/>
-              </w:rPr>
-            </w:pPr>
-            <w:r>
-              <w:rPr>
+                <w:rFonts w:ascii="Book Antiqua" w:hAnsi="Book Antiqua"/>
+                <w:sz w:val="22"/>
+                <w:lang w:val="en-US"/>
+              </w:rPr>
+            </w:pPr>
+            <w:r>
+              <w:rPr>
+                <w:rFonts w:ascii="Book Antiqua" w:hAnsi="Book Antiqua"/>
+                <w:sz w:val="22"/>
                 <w:lang w:val="en-US"/>
               </w:rPr>
               <w:t>0</w:t>
@@ -7374,11 +8627,15 @@
               <w:keepNext/>
               <w:spacing w:after="120"/>
               <w:rPr>
-                <w:lang w:val="en-US"/>
-              </w:rPr>
-            </w:pPr>
-            <w:r>
-              <w:rPr>
+                <w:rFonts w:ascii="Book Antiqua" w:hAnsi="Book Antiqua"/>
+                <w:sz w:val="22"/>
+                <w:lang w:val="en-US"/>
+              </w:rPr>
+            </w:pPr>
+            <w:r>
+              <w:rPr>
+                <w:rFonts w:ascii="Book Antiqua" w:hAnsi="Book Antiqua"/>
+                <w:sz w:val="22"/>
                 <w:lang w:val="en-US"/>
               </w:rPr>
               <w:t>1</w:t>
@@ -7394,6 +8651,8 @@
               <w:keepNext/>
               <w:spacing w:after="120"/>
               <w:rPr>
+                <w:rFonts w:ascii="Book Antiqua" w:hAnsi="Book Antiqua"/>
+                <w:sz w:val="22"/>
                 <w:lang w:val="en-US"/>
               </w:rPr>
             </w:pPr>
@@ -7408,6 +8667,8 @@
               <w:keepNext/>
               <w:spacing w:after="120"/>
               <w:rPr>
+                <w:rFonts w:ascii="Book Antiqua" w:hAnsi="Book Antiqua"/>
+                <w:sz w:val="22"/>
                 <w:lang w:val="en-US"/>
               </w:rPr>
             </w:pPr>
@@ -7422,11 +8683,15 @@
               <w:keepNext/>
               <w:spacing w:after="120"/>
               <w:rPr>
-                <w:lang w:val="en-US"/>
-              </w:rPr>
-            </w:pPr>
-            <w:r>
-              <w:rPr>
+                <w:rFonts w:ascii="Book Antiqua" w:hAnsi="Book Antiqua"/>
+                <w:sz w:val="22"/>
+                <w:lang w:val="en-US"/>
+              </w:rPr>
+            </w:pPr>
+            <w:r>
+              <w:rPr>
+                <w:rFonts w:ascii="Book Antiqua" w:hAnsi="Book Antiqua"/>
+                <w:sz w:val="22"/>
                 <w:lang w:val="en-US"/>
               </w:rPr>
               <w:t>1</w:t>
@@ -7442,6 +8707,8 @@
               <w:keepNext/>
               <w:spacing w:after="120"/>
               <w:rPr>
+                <w:rFonts w:ascii="Book Antiqua" w:hAnsi="Book Antiqua"/>
+                <w:sz w:val="22"/>
                 <w:lang w:val="en-US"/>
               </w:rPr>
             </w:pPr>
@@ -7456,11 +8723,15 @@
               <w:keepNext/>
               <w:spacing w:after="120"/>
               <w:rPr>
-                <w:lang w:val="en-US"/>
-              </w:rPr>
-            </w:pPr>
-            <w:r>
-              <w:rPr>
+                <w:rFonts w:ascii="Book Antiqua" w:hAnsi="Book Antiqua"/>
+                <w:sz w:val="22"/>
+                <w:lang w:val="en-US"/>
+              </w:rPr>
+            </w:pPr>
+            <w:r>
+              <w:rPr>
+                <w:rFonts w:ascii="Book Antiqua" w:hAnsi="Book Antiqua"/>
+                <w:sz w:val="22"/>
                 <w:lang w:val="en-US"/>
               </w:rPr>
               <w:t>1</w:t>
@@ -7478,14 +8749,28 @@
               <w:keepNext/>
               <w:spacing w:after="120"/>
               <w:rPr>
-                <w:lang w:val="en-US"/>
-              </w:rPr>
-            </w:pPr>
-            <w:r>
-              <w:rPr>
-                <w:lang w:val="en-US"/>
-              </w:rPr>
-              <w:t>Categ. 21</w:t>
+                <w:rFonts w:ascii="Book Antiqua" w:hAnsi="Book Antiqua"/>
+                <w:sz w:val="22"/>
+                <w:lang w:val="en-US"/>
+              </w:rPr>
+            </w:pPr>
+            <w:proofErr w:type="spellStart"/>
+            <w:r>
+              <w:rPr>
+                <w:rFonts w:ascii="Book Antiqua" w:hAnsi="Book Antiqua"/>
+                <w:sz w:val="22"/>
+                <w:lang w:val="en-US"/>
+              </w:rPr>
+              <w:t>Categ</w:t>
+            </w:r>
+            <w:proofErr w:type="spellEnd"/>
+            <w:r>
+              <w:rPr>
+                <w:rFonts w:ascii="Book Antiqua" w:hAnsi="Book Antiqua"/>
+                <w:sz w:val="22"/>
+                <w:lang w:val="en-US"/>
+              </w:rPr>
+              <w:t>. 21</w:t>
             </w:r>
           </w:p>
         </w:tc>
@@ -7498,11 +8783,15 @@
               <w:keepNext/>
               <w:spacing w:after="120"/>
               <w:rPr>
-                <w:lang w:val="en-US"/>
-              </w:rPr>
-            </w:pPr>
-            <w:r>
-              <w:rPr>
+                <w:rFonts w:ascii="Book Antiqua" w:hAnsi="Book Antiqua"/>
+                <w:sz w:val="22"/>
+                <w:lang w:val="en-US"/>
+              </w:rPr>
+            </w:pPr>
+            <w:r>
+              <w:rPr>
+                <w:rFonts w:ascii="Book Antiqua" w:hAnsi="Book Antiqua"/>
+                <w:sz w:val="22"/>
                 <w:lang w:val="en-US"/>
               </w:rPr>
               <w:t>1</w:t>
@@ -7518,11 +8807,15 @@
               <w:keepNext/>
               <w:spacing w:after="120"/>
               <w:rPr>
-                <w:lang w:val="en-US"/>
-              </w:rPr>
-            </w:pPr>
-            <w:r>
-              <w:rPr>
+                <w:rFonts w:ascii="Book Antiqua" w:hAnsi="Book Antiqua"/>
+                <w:sz w:val="22"/>
+                <w:lang w:val="en-US"/>
+              </w:rPr>
+            </w:pPr>
+            <w:r>
+              <w:rPr>
+                <w:rFonts w:ascii="Book Antiqua" w:hAnsi="Book Antiqua"/>
+                <w:sz w:val="22"/>
                 <w:lang w:val="en-US"/>
               </w:rPr>
               <w:t>0</w:t>
@@ -7538,11 +8831,15 @@
               <w:keepNext/>
               <w:spacing w:after="120"/>
               <w:rPr>
-                <w:lang w:val="en-US"/>
-              </w:rPr>
-            </w:pPr>
-            <w:r>
-              <w:rPr>
+                <w:rFonts w:ascii="Book Antiqua" w:hAnsi="Book Antiqua"/>
+                <w:sz w:val="22"/>
+                <w:lang w:val="en-US"/>
+              </w:rPr>
+            </w:pPr>
+            <w:r>
+              <w:rPr>
+                <w:rFonts w:ascii="Book Antiqua" w:hAnsi="Book Antiqua"/>
+                <w:sz w:val="22"/>
                 <w:lang w:val="en-US"/>
               </w:rPr>
               <w:t>1</w:t>
@@ -7558,6 +8855,8 @@
               <w:keepNext/>
               <w:spacing w:after="120"/>
               <w:rPr>
+                <w:rFonts w:ascii="Book Antiqua" w:hAnsi="Book Antiqua"/>
+                <w:sz w:val="22"/>
                 <w:lang w:val="en-US"/>
               </w:rPr>
             </w:pPr>
@@ -7572,6 +8871,8 @@
               <w:keepNext/>
               <w:spacing w:after="120"/>
               <w:rPr>
+                <w:rFonts w:ascii="Book Antiqua" w:hAnsi="Book Antiqua"/>
+                <w:sz w:val="22"/>
                 <w:lang w:val="en-US"/>
               </w:rPr>
             </w:pPr>
@@ -7586,11 +8887,15 @@
               <w:keepNext/>
               <w:spacing w:after="120"/>
               <w:rPr>
-                <w:lang w:val="en-US"/>
-              </w:rPr>
-            </w:pPr>
-            <w:r>
-              <w:rPr>
+                <w:rFonts w:ascii="Book Antiqua" w:hAnsi="Book Antiqua"/>
+                <w:sz w:val="22"/>
+                <w:lang w:val="en-US"/>
+              </w:rPr>
+            </w:pPr>
+            <w:r>
+              <w:rPr>
+                <w:rFonts w:ascii="Book Antiqua" w:hAnsi="Book Antiqua"/>
+                <w:sz w:val="22"/>
                 <w:lang w:val="en-US"/>
               </w:rPr>
               <w:t>1</w:t>
@@ -7606,6 +8911,8 @@
               <w:keepNext/>
               <w:spacing w:after="120"/>
               <w:rPr>
+                <w:rFonts w:ascii="Book Antiqua" w:hAnsi="Book Antiqua"/>
+                <w:sz w:val="22"/>
                 <w:lang w:val="en-US"/>
               </w:rPr>
             </w:pPr>
@@ -7620,11 +8927,15 @@
               <w:keepNext/>
               <w:spacing w:after="120"/>
               <w:rPr>
-                <w:lang w:val="en-US"/>
-              </w:rPr>
-            </w:pPr>
-            <w:r>
-              <w:rPr>
+                <w:rFonts w:ascii="Book Antiqua" w:hAnsi="Book Antiqua"/>
+                <w:sz w:val="22"/>
+                <w:lang w:val="en-US"/>
+              </w:rPr>
+            </w:pPr>
+            <w:r>
+              <w:rPr>
+                <w:rFonts w:ascii="Book Antiqua" w:hAnsi="Book Antiqua"/>
+                <w:sz w:val="22"/>
                 <w:lang w:val="en-US"/>
               </w:rPr>
               <w:t>1</w:t>
@@ -7642,14 +8953,28 @@
               <w:keepNext/>
               <w:spacing w:after="120"/>
               <w:rPr>
-                <w:lang w:val="en-US"/>
-              </w:rPr>
-            </w:pPr>
-            <w:r>
-              <w:rPr>
-                <w:lang w:val="en-US"/>
-              </w:rPr>
-              <w:t>Categ. 20</w:t>
+                <w:rFonts w:ascii="Book Antiqua" w:hAnsi="Book Antiqua"/>
+                <w:sz w:val="22"/>
+                <w:lang w:val="en-US"/>
+              </w:rPr>
+            </w:pPr>
+            <w:proofErr w:type="spellStart"/>
+            <w:r>
+              <w:rPr>
+                <w:rFonts w:ascii="Book Antiqua" w:hAnsi="Book Antiqua"/>
+                <w:sz w:val="22"/>
+                <w:lang w:val="en-US"/>
+              </w:rPr>
+              <w:t>Categ</w:t>
+            </w:r>
+            <w:proofErr w:type="spellEnd"/>
+            <w:r>
+              <w:rPr>
+                <w:rFonts w:ascii="Book Antiqua" w:hAnsi="Book Antiqua"/>
+                <w:sz w:val="22"/>
+                <w:lang w:val="en-US"/>
+              </w:rPr>
+              <w:t>. 20</w:t>
             </w:r>
           </w:p>
         </w:tc>
@@ -7662,11 +8987,15 @@
               <w:keepNext/>
               <w:spacing w:after="120"/>
               <w:rPr>
-                <w:lang w:val="en-US"/>
-              </w:rPr>
-            </w:pPr>
-            <w:r>
-              <w:rPr>
+                <w:rFonts w:ascii="Book Antiqua" w:hAnsi="Book Antiqua"/>
+                <w:sz w:val="22"/>
+                <w:lang w:val="en-US"/>
+              </w:rPr>
+            </w:pPr>
+            <w:r>
+              <w:rPr>
+                <w:rFonts w:ascii="Book Antiqua" w:hAnsi="Book Antiqua"/>
+                <w:sz w:val="22"/>
                 <w:lang w:val="en-US"/>
               </w:rPr>
               <w:t>1</w:t>
@@ -7682,11 +9011,15 @@
               <w:keepNext/>
               <w:spacing w:after="120"/>
               <w:rPr>
-                <w:lang w:val="en-US"/>
-              </w:rPr>
-            </w:pPr>
-            <w:r>
-              <w:rPr>
+                <w:rFonts w:ascii="Book Antiqua" w:hAnsi="Book Antiqua"/>
+                <w:sz w:val="22"/>
+                <w:lang w:val="en-US"/>
+              </w:rPr>
+            </w:pPr>
+            <w:r>
+              <w:rPr>
+                <w:rFonts w:ascii="Book Antiqua" w:hAnsi="Book Antiqua"/>
+                <w:sz w:val="22"/>
                 <w:lang w:val="en-US"/>
               </w:rPr>
               <w:t>0</w:t>
@@ -7702,11 +9035,15 @@
               <w:keepNext/>
               <w:spacing w:after="120"/>
               <w:rPr>
-                <w:lang w:val="en-US"/>
-              </w:rPr>
-            </w:pPr>
-            <w:r>
-              <w:rPr>
+                <w:rFonts w:ascii="Book Antiqua" w:hAnsi="Book Antiqua"/>
+                <w:sz w:val="22"/>
+                <w:lang w:val="en-US"/>
+              </w:rPr>
+            </w:pPr>
+            <w:r>
+              <w:rPr>
+                <w:rFonts w:ascii="Book Antiqua" w:hAnsi="Book Antiqua"/>
+                <w:sz w:val="22"/>
                 <w:lang w:val="en-US"/>
               </w:rPr>
               <w:t>1</w:t>
@@ -7722,6 +9059,8 @@
               <w:keepNext/>
               <w:spacing w:after="120"/>
               <w:rPr>
+                <w:rFonts w:ascii="Book Antiqua" w:hAnsi="Book Antiqua"/>
+                <w:sz w:val="22"/>
                 <w:lang w:val="en-US"/>
               </w:rPr>
             </w:pPr>
@@ -7736,6 +9075,8 @@
               <w:keepNext/>
               <w:spacing w:after="120"/>
               <w:rPr>
+                <w:rFonts w:ascii="Book Antiqua" w:hAnsi="Book Antiqua"/>
+                <w:sz w:val="22"/>
                 <w:lang w:val="en-US"/>
               </w:rPr>
             </w:pPr>
@@ -7750,11 +9091,15 @@
               <w:keepNext/>
               <w:spacing w:after="120"/>
               <w:rPr>
-                <w:lang w:val="en-US"/>
-              </w:rPr>
-            </w:pPr>
-            <w:r>
-              <w:rPr>
+                <w:rFonts w:ascii="Book Antiqua" w:hAnsi="Book Antiqua"/>
+                <w:sz w:val="22"/>
+                <w:lang w:val="en-US"/>
+              </w:rPr>
+            </w:pPr>
+            <w:r>
+              <w:rPr>
+                <w:rFonts w:ascii="Book Antiqua" w:hAnsi="Book Antiqua"/>
+                <w:sz w:val="22"/>
                 <w:lang w:val="en-US"/>
               </w:rPr>
               <w:t>1</w:t>
@@ -7770,6 +9115,8 @@
               <w:keepNext/>
               <w:spacing w:after="120"/>
               <w:rPr>
+                <w:rFonts w:ascii="Book Antiqua" w:hAnsi="Book Antiqua"/>
+                <w:sz w:val="22"/>
                 <w:lang w:val="en-US"/>
               </w:rPr>
             </w:pPr>
@@ -7784,11 +9131,15 @@
               <w:keepNext/>
               <w:spacing w:after="120"/>
               <w:rPr>
-                <w:lang w:val="en-US"/>
-              </w:rPr>
-            </w:pPr>
-            <w:r>
-              <w:rPr>
+                <w:rFonts w:ascii="Book Antiqua" w:hAnsi="Book Antiqua"/>
+                <w:sz w:val="22"/>
+                <w:lang w:val="en-US"/>
+              </w:rPr>
+            </w:pPr>
+            <w:r>
+              <w:rPr>
+                <w:rFonts w:ascii="Book Antiqua" w:hAnsi="Book Antiqua"/>
+                <w:sz w:val="22"/>
                 <w:lang w:val="en-US"/>
               </w:rPr>
               <w:t>1</w:t>
@@ -7806,14 +9157,28 @@
               <w:keepNext/>
               <w:spacing w:after="120"/>
               <w:rPr>
-                <w:lang w:val="en-US"/>
-              </w:rPr>
-            </w:pPr>
-            <w:r>
-              <w:rPr>
-                <w:lang w:val="en-US"/>
-              </w:rPr>
-              <w:t>Categ. 19</w:t>
+                <w:rFonts w:ascii="Book Antiqua" w:hAnsi="Book Antiqua"/>
+                <w:sz w:val="22"/>
+                <w:lang w:val="en-US"/>
+              </w:rPr>
+            </w:pPr>
+            <w:proofErr w:type="spellStart"/>
+            <w:r>
+              <w:rPr>
+                <w:rFonts w:ascii="Book Antiqua" w:hAnsi="Book Antiqua"/>
+                <w:sz w:val="22"/>
+                <w:lang w:val="en-US"/>
+              </w:rPr>
+              <w:t>Categ</w:t>
+            </w:r>
+            <w:proofErr w:type="spellEnd"/>
+            <w:r>
+              <w:rPr>
+                <w:rFonts w:ascii="Book Antiqua" w:hAnsi="Book Antiqua"/>
+                <w:sz w:val="22"/>
+                <w:lang w:val="en-US"/>
+              </w:rPr>
+              <w:t>. 19</w:t>
             </w:r>
           </w:p>
         </w:tc>
@@ -7826,11 +9191,15 @@
               <w:keepNext/>
               <w:spacing w:after="120"/>
               <w:rPr>
-                <w:lang w:val="en-US"/>
-              </w:rPr>
-            </w:pPr>
-            <w:r>
-              <w:rPr>
+                <w:rFonts w:ascii="Book Antiqua" w:hAnsi="Book Antiqua"/>
+                <w:sz w:val="22"/>
+                <w:lang w:val="en-US"/>
+              </w:rPr>
+            </w:pPr>
+            <w:r>
+              <w:rPr>
+                <w:rFonts w:ascii="Book Antiqua" w:hAnsi="Book Antiqua"/>
+                <w:sz w:val="22"/>
                 <w:lang w:val="en-US"/>
               </w:rPr>
               <w:t>5</w:t>
@@ -7846,11 +9215,15 @@
               <w:keepNext/>
               <w:spacing w:after="120"/>
               <w:rPr>
-                <w:lang w:val="en-US"/>
-              </w:rPr>
-            </w:pPr>
-            <w:r>
-              <w:rPr>
+                <w:rFonts w:ascii="Book Antiqua" w:hAnsi="Book Antiqua"/>
+                <w:sz w:val="22"/>
+                <w:lang w:val="en-US"/>
+              </w:rPr>
+            </w:pPr>
+            <w:r>
+              <w:rPr>
+                <w:rFonts w:ascii="Book Antiqua" w:hAnsi="Book Antiqua"/>
+                <w:sz w:val="22"/>
                 <w:lang w:val="en-US"/>
               </w:rPr>
               <w:t>0</w:t>
@@ -7866,11 +9239,15 @@
               <w:keepNext/>
               <w:spacing w:after="120"/>
               <w:rPr>
-                <w:lang w:val="en-US"/>
-              </w:rPr>
-            </w:pPr>
-            <w:r>
-              <w:rPr>
+                <w:rFonts w:ascii="Book Antiqua" w:hAnsi="Book Antiqua"/>
+                <w:sz w:val="22"/>
+                <w:lang w:val="en-US"/>
+              </w:rPr>
+            </w:pPr>
+            <w:r>
+              <w:rPr>
+                <w:rFonts w:ascii="Book Antiqua" w:hAnsi="Book Antiqua"/>
+                <w:sz w:val="22"/>
                 <w:lang w:val="en-US"/>
               </w:rPr>
               <w:t>5</w:t>
@@ -7886,6 +9263,8 @@
               <w:keepNext/>
               <w:spacing w:after="120"/>
               <w:rPr>
+                <w:rFonts w:ascii="Book Antiqua" w:hAnsi="Book Antiqua"/>
+                <w:sz w:val="22"/>
                 <w:lang w:val="en-US"/>
               </w:rPr>
             </w:pPr>
@@ -7900,6 +9279,8 @@
               <w:keepNext/>
               <w:spacing w:after="120"/>
               <w:rPr>
+                <w:rFonts w:ascii="Book Antiqua" w:hAnsi="Book Antiqua"/>
+                <w:sz w:val="22"/>
                 <w:lang w:val="en-US"/>
               </w:rPr>
             </w:pPr>
@@ -7914,11 +9295,15 @@
               <w:keepNext/>
               <w:spacing w:after="120"/>
               <w:rPr>
-                <w:lang w:val="en-US"/>
-              </w:rPr>
-            </w:pPr>
-            <w:r>
-              <w:rPr>
+                <w:rFonts w:ascii="Book Antiqua" w:hAnsi="Book Antiqua"/>
+                <w:sz w:val="22"/>
+                <w:lang w:val="en-US"/>
+              </w:rPr>
+            </w:pPr>
+            <w:r>
+              <w:rPr>
+                <w:rFonts w:ascii="Book Antiqua" w:hAnsi="Book Antiqua"/>
+                <w:sz w:val="22"/>
                 <w:lang w:val="en-US"/>
               </w:rPr>
               <w:t>5</w:t>
@@ -7934,6 +9319,8 @@
               <w:keepNext/>
               <w:spacing w:after="120"/>
               <w:rPr>
+                <w:rFonts w:ascii="Book Antiqua" w:hAnsi="Book Antiqua"/>
+                <w:sz w:val="22"/>
                 <w:lang w:val="en-US"/>
               </w:rPr>
             </w:pPr>
@@ -7948,11 +9335,15 @@
               <w:keepNext/>
               <w:spacing w:after="120"/>
               <w:rPr>
-                <w:lang w:val="en-US"/>
-              </w:rPr>
-            </w:pPr>
-            <w:r>
-              <w:rPr>
+                <w:rFonts w:ascii="Book Antiqua" w:hAnsi="Book Antiqua"/>
+                <w:sz w:val="22"/>
+                <w:lang w:val="en-US"/>
+              </w:rPr>
+            </w:pPr>
+            <w:r>
+              <w:rPr>
+                <w:rFonts w:ascii="Book Antiqua" w:hAnsi="Book Antiqua"/>
+                <w:sz w:val="22"/>
                 <w:lang w:val="en-US"/>
               </w:rPr>
               <w:t>5</w:t>
@@ -7970,14 +9361,28 @@
               <w:keepNext/>
               <w:spacing w:after="120"/>
               <w:rPr>
-                <w:lang w:val="en-US"/>
-              </w:rPr>
-            </w:pPr>
-            <w:r>
-              <w:rPr>
-                <w:lang w:val="en-US"/>
-              </w:rPr>
-              <w:t>Categ. 18</w:t>
+                <w:rFonts w:ascii="Book Antiqua" w:hAnsi="Book Antiqua"/>
+                <w:sz w:val="22"/>
+                <w:lang w:val="en-US"/>
+              </w:rPr>
+            </w:pPr>
+            <w:proofErr w:type="spellStart"/>
+            <w:r>
+              <w:rPr>
+                <w:rFonts w:ascii="Book Antiqua" w:hAnsi="Book Antiqua"/>
+                <w:sz w:val="22"/>
+                <w:lang w:val="en-US"/>
+              </w:rPr>
+              <w:t>Categ</w:t>
+            </w:r>
+            <w:proofErr w:type="spellEnd"/>
+            <w:r>
+              <w:rPr>
+                <w:rFonts w:ascii="Book Antiqua" w:hAnsi="Book Antiqua"/>
+                <w:sz w:val="22"/>
+                <w:lang w:val="en-US"/>
+              </w:rPr>
+              <w:t>. 18</w:t>
             </w:r>
           </w:p>
         </w:tc>
@@ -7990,11 +9395,15 @@
               <w:keepNext/>
               <w:spacing w:after="120"/>
               <w:rPr>
-                <w:lang w:val="en-US"/>
-              </w:rPr>
-            </w:pPr>
-            <w:r>
-              <w:rPr>
+                <w:rFonts w:ascii="Book Antiqua" w:hAnsi="Book Antiqua"/>
+                <w:sz w:val="22"/>
+                <w:lang w:val="en-US"/>
+              </w:rPr>
+            </w:pPr>
+            <w:r>
+              <w:rPr>
+                <w:rFonts w:ascii="Book Antiqua" w:hAnsi="Book Antiqua"/>
+                <w:sz w:val="22"/>
                 <w:lang w:val="en-US"/>
               </w:rPr>
               <w:t>1</w:t>
@@ -8010,11 +9419,15 @@
               <w:keepNext/>
               <w:spacing w:after="120"/>
               <w:rPr>
-                <w:lang w:val="en-US"/>
-              </w:rPr>
-            </w:pPr>
-            <w:r>
-              <w:rPr>
+                <w:rFonts w:ascii="Book Antiqua" w:hAnsi="Book Antiqua"/>
+                <w:sz w:val="22"/>
+                <w:lang w:val="en-US"/>
+              </w:rPr>
+            </w:pPr>
+            <w:r>
+              <w:rPr>
+                <w:rFonts w:ascii="Book Antiqua" w:hAnsi="Book Antiqua"/>
+                <w:sz w:val="22"/>
                 <w:lang w:val="en-US"/>
               </w:rPr>
               <w:t>0</w:t>
@@ -8030,11 +9443,15 @@
               <w:keepNext/>
               <w:spacing w:after="120"/>
               <w:rPr>
-                <w:lang w:val="en-US"/>
-              </w:rPr>
-            </w:pPr>
-            <w:r>
-              <w:rPr>
+                <w:rFonts w:ascii="Book Antiqua" w:hAnsi="Book Antiqua"/>
+                <w:sz w:val="22"/>
+                <w:lang w:val="en-US"/>
+              </w:rPr>
+            </w:pPr>
+            <w:r>
+              <w:rPr>
+                <w:rFonts w:ascii="Book Antiqua" w:hAnsi="Book Antiqua"/>
+                <w:sz w:val="22"/>
                 <w:lang w:val="en-US"/>
               </w:rPr>
               <w:t>1</w:t>
@@ -8050,6 +9467,8 @@
               <w:keepNext/>
               <w:spacing w:after="120"/>
               <w:rPr>
+                <w:rFonts w:ascii="Book Antiqua" w:hAnsi="Book Antiqua"/>
+                <w:sz w:val="22"/>
                 <w:lang w:val="en-US"/>
               </w:rPr>
             </w:pPr>
@@ -8064,6 +9483,8 @@
               <w:keepNext/>
               <w:spacing w:after="120"/>
               <w:rPr>
+                <w:rFonts w:ascii="Book Antiqua" w:hAnsi="Book Antiqua"/>
+                <w:sz w:val="22"/>
                 <w:lang w:val="en-US"/>
               </w:rPr>
             </w:pPr>
@@ -8078,11 +9499,15 @@
               <w:keepNext/>
               <w:spacing w:after="120"/>
               <w:rPr>
-                <w:lang w:val="en-US"/>
-              </w:rPr>
-            </w:pPr>
-            <w:r>
-              <w:rPr>
+                <w:rFonts w:ascii="Book Antiqua" w:hAnsi="Book Antiqua"/>
+                <w:sz w:val="22"/>
+                <w:lang w:val="en-US"/>
+              </w:rPr>
+            </w:pPr>
+            <w:r>
+              <w:rPr>
+                <w:rFonts w:ascii="Book Antiqua" w:hAnsi="Book Antiqua"/>
+                <w:sz w:val="22"/>
                 <w:lang w:val="en-US"/>
               </w:rPr>
               <w:t>1</w:t>
@@ -8098,6 +9523,8 @@
               <w:keepNext/>
               <w:spacing w:after="120"/>
               <w:rPr>
+                <w:rFonts w:ascii="Book Antiqua" w:hAnsi="Book Antiqua"/>
+                <w:sz w:val="22"/>
                 <w:lang w:val="en-US"/>
               </w:rPr>
             </w:pPr>
@@ -8112,11 +9539,15 @@
               <w:keepNext/>
               <w:spacing w:after="120"/>
               <w:rPr>
-                <w:lang w:val="en-US"/>
-              </w:rPr>
-            </w:pPr>
-            <w:r>
-              <w:rPr>
+                <w:rFonts w:ascii="Book Antiqua" w:hAnsi="Book Antiqua"/>
+                <w:sz w:val="22"/>
+                <w:lang w:val="en-US"/>
+              </w:rPr>
+            </w:pPr>
+            <w:r>
+              <w:rPr>
+                <w:rFonts w:ascii="Book Antiqua" w:hAnsi="Book Antiqua"/>
+                <w:sz w:val="22"/>
                 <w:lang w:val="en-US"/>
               </w:rPr>
               <w:t>1</w:t>
@@ -8134,14 +9565,28 @@
               <w:keepNext/>
               <w:spacing w:after="120"/>
               <w:rPr>
-                <w:lang w:val="en-US"/>
-              </w:rPr>
-            </w:pPr>
-            <w:r>
-              <w:rPr>
-                <w:lang w:val="en-US"/>
-              </w:rPr>
-              <w:t>Categ. 17</w:t>
+                <w:rFonts w:ascii="Book Antiqua" w:hAnsi="Book Antiqua"/>
+                <w:sz w:val="22"/>
+                <w:lang w:val="en-US"/>
+              </w:rPr>
+            </w:pPr>
+            <w:proofErr w:type="spellStart"/>
+            <w:r>
+              <w:rPr>
+                <w:rFonts w:ascii="Book Antiqua" w:hAnsi="Book Antiqua"/>
+                <w:sz w:val="22"/>
+                <w:lang w:val="en-US"/>
+              </w:rPr>
+              <w:t>Categ</w:t>
+            </w:r>
+            <w:proofErr w:type="spellEnd"/>
+            <w:r>
+              <w:rPr>
+                <w:rFonts w:ascii="Book Antiqua" w:hAnsi="Book Antiqua"/>
+                <w:sz w:val="22"/>
+                <w:lang w:val="en-US"/>
+              </w:rPr>
+              <w:t>. 17</w:t>
             </w:r>
           </w:p>
         </w:tc>
@@ -8154,11 +9599,15 @@
               <w:keepNext/>
               <w:spacing w:after="120"/>
               <w:rPr>
-                <w:lang w:val="en-US"/>
-              </w:rPr>
-            </w:pPr>
-            <w:r>
-              <w:rPr>
+                <w:rFonts w:ascii="Book Antiqua" w:hAnsi="Book Antiqua"/>
+                <w:sz w:val="22"/>
+                <w:lang w:val="en-US"/>
+              </w:rPr>
+            </w:pPr>
+            <w:r>
+              <w:rPr>
+                <w:rFonts w:ascii="Book Antiqua" w:hAnsi="Book Antiqua"/>
+                <w:sz w:val="22"/>
                 <w:lang w:val="en-US"/>
               </w:rPr>
               <w:t>0</w:t>
@@ -8174,11 +9623,15 @@
               <w:keepNext/>
               <w:spacing w:after="120"/>
               <w:rPr>
-                <w:lang w:val="en-US"/>
-              </w:rPr>
-            </w:pPr>
-            <w:r>
-              <w:rPr>
+                <w:rFonts w:ascii="Book Antiqua" w:hAnsi="Book Antiqua"/>
+                <w:sz w:val="22"/>
+                <w:lang w:val="en-US"/>
+              </w:rPr>
+            </w:pPr>
+            <w:r>
+              <w:rPr>
+                <w:rFonts w:ascii="Book Antiqua" w:hAnsi="Book Antiqua"/>
+                <w:sz w:val="22"/>
                 <w:lang w:val="en-US"/>
               </w:rPr>
               <w:t>0</w:t>
@@ -8194,11 +9647,15 @@
               <w:keepNext/>
               <w:spacing w:after="120"/>
               <w:rPr>
-                <w:lang w:val="en-US"/>
-              </w:rPr>
-            </w:pPr>
-            <w:r>
-              <w:rPr>
+                <w:rFonts w:ascii="Book Antiqua" w:hAnsi="Book Antiqua"/>
+                <w:sz w:val="22"/>
+                <w:lang w:val="en-US"/>
+              </w:rPr>
+            </w:pPr>
+            <w:r>
+              <w:rPr>
+                <w:rFonts w:ascii="Book Antiqua" w:hAnsi="Book Antiqua"/>
+                <w:sz w:val="22"/>
                 <w:lang w:val="en-US"/>
               </w:rPr>
               <w:t>0</w:t>
@@ -8214,11 +9671,15 @@
               <w:keepNext/>
               <w:spacing w:after="120"/>
               <w:rPr>
-                <w:lang w:val="en-US"/>
-              </w:rPr>
-            </w:pPr>
-            <w:r>
-              <w:rPr>
+                <w:rFonts w:ascii="Book Antiqua" w:hAnsi="Book Antiqua"/>
+                <w:sz w:val="22"/>
+                <w:lang w:val="en-US"/>
+              </w:rPr>
+            </w:pPr>
+            <w:r>
+              <w:rPr>
+                <w:rFonts w:ascii="Book Antiqua" w:hAnsi="Book Antiqua"/>
+                <w:sz w:val="22"/>
                 <w:lang w:val="en-US"/>
               </w:rPr>
               <w:t>1</w:t>
@@ -8234,6 +9695,8 @@
               <w:keepNext/>
               <w:spacing w:after="120"/>
               <w:rPr>
+                <w:rFonts w:ascii="Book Antiqua" w:hAnsi="Book Antiqua"/>
+                <w:sz w:val="22"/>
                 <w:lang w:val="en-US"/>
               </w:rPr>
             </w:pPr>
@@ -8248,11 +9711,15 @@
               <w:keepNext/>
               <w:spacing w:after="120"/>
               <w:rPr>
-                <w:lang w:val="en-US"/>
-              </w:rPr>
-            </w:pPr>
-            <w:r>
-              <w:rPr>
+                <w:rFonts w:ascii="Book Antiqua" w:hAnsi="Book Antiqua"/>
+                <w:sz w:val="22"/>
+                <w:lang w:val="en-US"/>
+              </w:rPr>
+            </w:pPr>
+            <w:r>
+              <w:rPr>
+                <w:rFonts w:ascii="Book Antiqua" w:hAnsi="Book Antiqua"/>
+                <w:sz w:val="22"/>
                 <w:lang w:val="en-US"/>
               </w:rPr>
               <w:t>0</w:t>
@@ -8268,11 +9735,15 @@
               <w:keepNext/>
               <w:spacing w:after="120"/>
               <w:rPr>
-                <w:lang w:val="en-US"/>
-              </w:rPr>
-            </w:pPr>
-            <w:r>
-              <w:rPr>
+                <w:rFonts w:ascii="Book Antiqua" w:hAnsi="Book Antiqua"/>
+                <w:sz w:val="22"/>
+                <w:lang w:val="en-US"/>
+              </w:rPr>
+            </w:pPr>
+            <w:r>
+              <w:rPr>
+                <w:rFonts w:ascii="Book Antiqua" w:hAnsi="Book Antiqua"/>
+                <w:sz w:val="22"/>
                 <w:lang w:val="en-US"/>
               </w:rPr>
               <w:t>1</w:t>
@@ -8288,11 +9759,15 @@
               <w:keepNext/>
               <w:spacing w:after="120"/>
               <w:rPr>
-                <w:lang w:val="en-US"/>
-              </w:rPr>
-            </w:pPr>
-            <w:r>
-              <w:rPr>
+                <w:rFonts w:ascii="Book Antiqua" w:hAnsi="Book Antiqua"/>
+                <w:sz w:val="22"/>
+                <w:lang w:val="en-US"/>
+              </w:rPr>
+            </w:pPr>
+            <w:r>
+              <w:rPr>
+                <w:rFonts w:ascii="Book Antiqua" w:hAnsi="Book Antiqua"/>
+                <w:sz w:val="22"/>
                 <w:lang w:val="en-US"/>
               </w:rPr>
               <w:t>1</w:t>
@@ -8310,17 +9785,33 @@
               <w:keepNext/>
               <w:spacing w:after="120"/>
               <w:rPr>
-                <w:lang w:val="es-AR"/>
-              </w:rPr>
-            </w:pPr>
-            <w:r>
-              <w:rPr>
-                <w:lang w:val="en-US"/>
-              </w:rPr>
-              <w:t xml:space="preserve">Categ. </w:t>
-            </w:r>
-            <w:r>
-              <w:rPr>
+                <w:rFonts w:ascii="Book Antiqua" w:hAnsi="Book Antiqua"/>
+                <w:sz w:val="22"/>
+                <w:lang w:val="es-AR"/>
+              </w:rPr>
+            </w:pPr>
+            <w:proofErr w:type="spellStart"/>
+            <w:r>
+              <w:rPr>
+                <w:rFonts w:ascii="Book Antiqua" w:hAnsi="Book Antiqua"/>
+                <w:sz w:val="22"/>
+                <w:lang w:val="en-US"/>
+              </w:rPr>
+              <w:t>Categ</w:t>
+            </w:r>
+            <w:proofErr w:type="spellEnd"/>
+            <w:r>
+              <w:rPr>
+                <w:rFonts w:ascii="Book Antiqua" w:hAnsi="Book Antiqua"/>
+                <w:sz w:val="22"/>
+                <w:lang w:val="en-US"/>
+              </w:rPr>
+              <w:t xml:space="preserve">. </w:t>
+            </w:r>
+            <w:r>
+              <w:rPr>
+                <w:rFonts w:ascii="Book Antiqua" w:hAnsi="Book Antiqua"/>
+                <w:sz w:val="22"/>
                 <w:lang w:val="es-AR"/>
               </w:rPr>
               <w:t>16</w:t>
@@ -8336,11 +9827,15 @@
               <w:keepNext/>
               <w:spacing w:after="120"/>
               <w:rPr>
-                <w:lang w:val="es-AR"/>
-              </w:rPr>
-            </w:pPr>
-            <w:r>
-              <w:rPr>
+                <w:rFonts w:ascii="Book Antiqua" w:hAnsi="Book Antiqua"/>
+                <w:sz w:val="22"/>
+                <w:lang w:val="es-AR"/>
+              </w:rPr>
+            </w:pPr>
+            <w:r>
+              <w:rPr>
+                <w:rFonts w:ascii="Book Antiqua" w:hAnsi="Book Antiqua"/>
+                <w:sz w:val="22"/>
                 <w:lang w:val="es-AR"/>
               </w:rPr>
               <w:t>1</w:t>
@@ -8356,11 +9851,15 @@
               <w:keepNext/>
               <w:spacing w:after="120"/>
               <w:rPr>
-                <w:lang w:val="es-AR"/>
-              </w:rPr>
-            </w:pPr>
-            <w:r>
-              <w:rPr>
+                <w:rFonts w:ascii="Book Antiqua" w:hAnsi="Book Antiqua"/>
+                <w:sz w:val="22"/>
+                <w:lang w:val="es-AR"/>
+              </w:rPr>
+            </w:pPr>
+            <w:r>
+              <w:rPr>
+                <w:rFonts w:ascii="Book Antiqua" w:hAnsi="Book Antiqua"/>
+                <w:sz w:val="22"/>
                 <w:lang w:val="es-AR"/>
               </w:rPr>
               <w:t>3</w:t>
@@ -8376,11 +9875,15 @@
               <w:keepNext/>
               <w:spacing w:after="120"/>
               <w:rPr>
-                <w:lang w:val="es-AR"/>
-              </w:rPr>
-            </w:pPr>
-            <w:r>
-              <w:rPr>
+                <w:rFonts w:ascii="Book Antiqua" w:hAnsi="Book Antiqua"/>
+                <w:sz w:val="22"/>
+                <w:lang w:val="es-AR"/>
+              </w:rPr>
+            </w:pPr>
+            <w:r>
+              <w:rPr>
+                <w:rFonts w:ascii="Book Antiqua" w:hAnsi="Book Antiqua"/>
+                <w:sz w:val="22"/>
                 <w:lang w:val="es-AR"/>
               </w:rPr>
               <w:t>4</w:t>
@@ -8396,6 +9899,8 @@
               <w:keepNext/>
               <w:spacing w:after="120"/>
               <w:rPr>
+                <w:rFonts w:ascii="Book Antiqua" w:hAnsi="Book Antiqua"/>
+                <w:sz w:val="22"/>
                 <w:lang w:val="es-AR"/>
               </w:rPr>
             </w:pPr>
@@ -8410,6 +9915,8 @@
               <w:keepNext/>
               <w:spacing w:after="120"/>
               <w:rPr>
+                <w:rFonts w:ascii="Book Antiqua" w:hAnsi="Book Antiqua"/>
+                <w:sz w:val="22"/>
                 <w:lang w:val="es-AR"/>
               </w:rPr>
             </w:pPr>
@@ -8424,11 +9931,15 @@
               <w:keepNext/>
               <w:spacing w:after="120"/>
               <w:rPr>
-                <w:lang w:val="es-AR"/>
-              </w:rPr>
-            </w:pPr>
-            <w:r>
-              <w:rPr>
+                <w:rFonts w:ascii="Book Antiqua" w:hAnsi="Book Antiqua"/>
+                <w:sz w:val="22"/>
+                <w:lang w:val="es-AR"/>
+              </w:rPr>
+            </w:pPr>
+            <w:r>
+              <w:rPr>
+                <w:rFonts w:ascii="Book Antiqua" w:hAnsi="Book Antiqua"/>
+                <w:sz w:val="22"/>
                 <w:lang w:val="es-AR"/>
               </w:rPr>
               <w:t>1</w:t>
@@ -8444,11 +9955,15 @@
               <w:keepNext/>
               <w:spacing w:after="120"/>
               <w:rPr>
-                <w:lang w:val="es-AR"/>
-              </w:rPr>
-            </w:pPr>
-            <w:r>
-              <w:rPr>
+                <w:rFonts w:ascii="Book Antiqua" w:hAnsi="Book Antiqua"/>
+                <w:sz w:val="22"/>
+                <w:lang w:val="es-AR"/>
+              </w:rPr>
+            </w:pPr>
+            <w:r>
+              <w:rPr>
+                <w:rFonts w:ascii="Book Antiqua" w:hAnsi="Book Antiqua"/>
+                <w:sz w:val="22"/>
                 <w:lang w:val="es-AR"/>
               </w:rPr>
               <w:t>3</w:t>
@@ -8464,11 +9979,15 @@
               <w:keepNext/>
               <w:spacing w:after="120"/>
               <w:rPr>
-                <w:lang w:val="es-AR"/>
-              </w:rPr>
-            </w:pPr>
-            <w:r>
-              <w:rPr>
+                <w:rFonts w:ascii="Book Antiqua" w:hAnsi="Book Antiqua"/>
+                <w:sz w:val="22"/>
+                <w:lang w:val="es-AR"/>
+              </w:rPr>
+            </w:pPr>
+            <w:r>
+              <w:rPr>
+                <w:rFonts w:ascii="Book Antiqua" w:hAnsi="Book Antiqua"/>
+                <w:sz w:val="22"/>
                 <w:lang w:val="es-AR"/>
               </w:rPr>
               <w:t>4</w:t>
@@ -8486,11 +10005,15 @@
               <w:keepNext/>
               <w:spacing w:after="120"/>
               <w:rPr>
-                <w:lang w:val="es-AR"/>
-              </w:rPr>
-            </w:pPr>
-            <w:r>
-              <w:rPr>
+                <w:rFonts w:ascii="Book Antiqua" w:hAnsi="Book Antiqua"/>
+                <w:sz w:val="22"/>
+                <w:lang w:val="es-AR"/>
+              </w:rPr>
+            </w:pPr>
+            <w:r>
+              <w:rPr>
+                <w:rFonts w:ascii="Book Antiqua" w:hAnsi="Book Antiqua"/>
+                <w:sz w:val="22"/>
                 <w:lang w:val="es-AR"/>
               </w:rPr>
               <w:t>Categ. 15</w:t>
@@ -8506,11 +10029,15 @@
               <w:keepNext/>
               <w:spacing w:after="120"/>
               <w:rPr>
-                <w:lang w:val="es-AR"/>
-              </w:rPr>
-            </w:pPr>
-            <w:r>
-              <w:rPr>
+                <w:rFonts w:ascii="Book Antiqua" w:hAnsi="Book Antiqua"/>
+                <w:sz w:val="22"/>
+                <w:lang w:val="es-AR"/>
+              </w:rPr>
+            </w:pPr>
+            <w:r>
+              <w:rPr>
+                <w:rFonts w:ascii="Book Antiqua" w:hAnsi="Book Antiqua"/>
+                <w:sz w:val="22"/>
                 <w:lang w:val="es-AR"/>
               </w:rPr>
               <w:t>8</w:t>
@@ -8526,11 +10053,15 @@
               <w:keepNext/>
               <w:spacing w:after="120"/>
               <w:rPr>
-                <w:lang w:val="es-AR"/>
-              </w:rPr>
-            </w:pPr>
-            <w:r>
-              <w:rPr>
+                <w:rFonts w:ascii="Book Antiqua" w:hAnsi="Book Antiqua"/>
+                <w:sz w:val="22"/>
+                <w:lang w:val="es-AR"/>
+              </w:rPr>
+            </w:pPr>
+            <w:r>
+              <w:rPr>
+                <w:rFonts w:ascii="Book Antiqua" w:hAnsi="Book Antiqua"/>
+                <w:sz w:val="22"/>
                 <w:lang w:val="es-AR"/>
               </w:rPr>
               <w:t>0</w:t>
@@ -8546,11 +10077,15 @@
               <w:keepNext/>
               <w:spacing w:after="120"/>
               <w:rPr>
-                <w:lang w:val="es-AR"/>
-              </w:rPr>
-            </w:pPr>
-            <w:r>
-              <w:rPr>
+                <w:rFonts w:ascii="Book Antiqua" w:hAnsi="Book Antiqua"/>
+                <w:sz w:val="22"/>
+                <w:lang w:val="es-AR"/>
+              </w:rPr>
+            </w:pPr>
+            <w:r>
+              <w:rPr>
+                <w:rFonts w:ascii="Book Antiqua" w:hAnsi="Book Antiqua"/>
+                <w:sz w:val="22"/>
                 <w:lang w:val="es-AR"/>
               </w:rPr>
               <w:t>8</w:t>
@@ -8566,6 +10101,8 @@
               <w:keepNext/>
               <w:spacing w:after="120"/>
               <w:rPr>
+                <w:rFonts w:ascii="Book Antiqua" w:hAnsi="Book Antiqua"/>
+                <w:sz w:val="22"/>
                 <w:lang w:val="es-AR"/>
               </w:rPr>
             </w:pPr>
@@ -8580,11 +10117,15 @@
               <w:keepNext/>
               <w:spacing w:after="120"/>
               <w:rPr>
-                <w:lang w:val="es-AR"/>
-              </w:rPr>
-            </w:pPr>
-            <w:r>
-              <w:rPr>
+                <w:rFonts w:ascii="Book Antiqua" w:hAnsi="Book Antiqua"/>
+                <w:sz w:val="22"/>
+                <w:lang w:val="es-AR"/>
+              </w:rPr>
+            </w:pPr>
+            <w:r>
+              <w:rPr>
+                <w:rFonts w:ascii="Book Antiqua" w:hAnsi="Book Antiqua"/>
+                <w:sz w:val="22"/>
                 <w:lang w:val="es-AR"/>
               </w:rPr>
               <w:t>1</w:t>
@@ -8600,11 +10141,15 @@
               <w:keepNext/>
               <w:spacing w:after="120"/>
               <w:rPr>
-                <w:lang w:val="es-AR"/>
-              </w:rPr>
-            </w:pPr>
-            <w:r>
-              <w:rPr>
+                <w:rFonts w:ascii="Book Antiqua" w:hAnsi="Book Antiqua"/>
+                <w:sz w:val="22"/>
+                <w:lang w:val="es-AR"/>
+              </w:rPr>
+            </w:pPr>
+            <w:r>
+              <w:rPr>
+                <w:rFonts w:ascii="Book Antiqua" w:hAnsi="Book Antiqua"/>
+                <w:sz w:val="22"/>
                 <w:lang w:val="es-AR"/>
               </w:rPr>
               <w:t>7</w:t>
@@ -8620,6 +10165,8 @@
               <w:keepNext/>
               <w:spacing w:after="120"/>
               <w:rPr>
+                <w:rFonts w:ascii="Book Antiqua" w:hAnsi="Book Antiqua"/>
+                <w:sz w:val="22"/>
                 <w:lang w:val="es-AR"/>
               </w:rPr>
             </w:pPr>
@@ -8634,11 +10181,15 @@
               <w:keepNext/>
               <w:spacing w:after="120"/>
               <w:rPr>
-                <w:lang w:val="es-AR"/>
-              </w:rPr>
-            </w:pPr>
-            <w:r>
-              <w:rPr>
+                <w:rFonts w:ascii="Book Antiqua" w:hAnsi="Book Antiqua"/>
+                <w:sz w:val="22"/>
+                <w:lang w:val="es-AR"/>
+              </w:rPr>
+            </w:pPr>
+            <w:r>
+              <w:rPr>
+                <w:rFonts w:ascii="Book Antiqua" w:hAnsi="Book Antiqua"/>
+                <w:sz w:val="22"/>
                 <w:lang w:val="es-AR"/>
               </w:rPr>
               <w:t>7</w:t>
@@ -8656,13 +10207,17 @@
               <w:keepNext/>
               <w:spacing w:after="120"/>
               <w:rPr>
+                <w:rFonts w:ascii="Book Antiqua" w:hAnsi="Book Antiqua"/>
                 <w:bCs/>
-                <w:lang w:val="es-AR"/>
-              </w:rPr>
-            </w:pPr>
-            <w:r>
-              <w:rPr>
+                <w:sz w:val="22"/>
+                <w:lang w:val="es-AR"/>
+              </w:rPr>
+            </w:pPr>
+            <w:r>
+              <w:rPr>
+                <w:rFonts w:ascii="Book Antiqua" w:hAnsi="Book Antiqua"/>
                 <w:bCs/>
+                <w:sz w:val="22"/>
                 <w:lang w:val="es-AR"/>
               </w:rPr>
               <w:t>TOTAL</w:t>
@@ -8678,13 +10233,17 @@
               <w:keepNext/>
               <w:spacing w:after="120"/>
               <w:rPr>
+                <w:rFonts w:ascii="Book Antiqua" w:hAnsi="Book Antiqua"/>
                 <w:bCs/>
-                <w:lang w:val="es-AR"/>
-              </w:rPr>
-            </w:pPr>
-            <w:r>
-              <w:rPr>
+                <w:sz w:val="22"/>
+                <w:lang w:val="es-AR"/>
+              </w:rPr>
+            </w:pPr>
+            <w:r>
+              <w:rPr>
+                <w:rFonts w:ascii="Book Antiqua" w:hAnsi="Book Antiqua"/>
                 <w:bCs/>
+                <w:sz w:val="22"/>
                 <w:lang w:val="es-AR"/>
               </w:rPr>
               <w:t>31</w:t>
@@ -8700,13 +10259,17 @@
               <w:keepNext/>
               <w:spacing w:after="120"/>
               <w:rPr>
+                <w:rFonts w:ascii="Book Antiqua" w:hAnsi="Book Antiqua"/>
                 <w:bCs/>
-                <w:lang w:val="es-AR"/>
-              </w:rPr>
-            </w:pPr>
-            <w:r>
-              <w:rPr>
+                <w:sz w:val="22"/>
+                <w:lang w:val="es-AR"/>
+              </w:rPr>
+            </w:pPr>
+            <w:r>
+              <w:rPr>
+                <w:rFonts w:ascii="Book Antiqua" w:hAnsi="Book Antiqua"/>
                 <w:bCs/>
+                <w:sz w:val="22"/>
                 <w:lang w:val="es-AR"/>
               </w:rPr>
               <w:t>04</w:t>
@@ -8722,13 +10285,17 @@
               <w:keepNext/>
               <w:spacing w:after="120"/>
               <w:rPr>
+                <w:rFonts w:ascii="Book Antiqua" w:hAnsi="Book Antiqua"/>
                 <w:bCs/>
-                <w:lang w:val="es-AR"/>
-              </w:rPr>
-            </w:pPr>
-            <w:r>
-              <w:rPr>
+                <w:sz w:val="22"/>
+                <w:lang w:val="es-AR"/>
+              </w:rPr>
+            </w:pPr>
+            <w:r>
+              <w:rPr>
+                <w:rFonts w:ascii="Book Antiqua" w:hAnsi="Book Antiqua"/>
                 <w:bCs/>
+                <w:sz w:val="22"/>
                 <w:lang w:val="es-AR"/>
               </w:rPr>
               <w:t>35</w:t>
@@ -8744,13 +10311,17 @@
               <w:keepNext/>
               <w:spacing w:after="120"/>
               <w:rPr>
+                <w:rFonts w:ascii="Book Antiqua" w:hAnsi="Book Antiqua"/>
                 <w:bCs/>
-                <w:lang w:val="es-AR"/>
-              </w:rPr>
-            </w:pPr>
-            <w:r>
-              <w:rPr>
+                <w:sz w:val="22"/>
+                <w:lang w:val="es-AR"/>
+              </w:rPr>
+            </w:pPr>
+            <w:r>
+              <w:rPr>
+                <w:rFonts w:ascii="Book Antiqua" w:hAnsi="Book Antiqua"/>
                 <w:bCs/>
+                <w:sz w:val="22"/>
                 <w:lang w:val="es-AR"/>
               </w:rPr>
               <w:t>1</w:t>
@@ -8766,13 +10337,17 @@
               <w:keepNext/>
               <w:spacing w:after="120"/>
               <w:rPr>
+                <w:rFonts w:ascii="Book Antiqua" w:hAnsi="Book Antiqua"/>
                 <w:bCs/>
-                <w:lang w:val="es-AR"/>
-              </w:rPr>
-            </w:pPr>
-            <w:r>
-              <w:rPr>
+                <w:sz w:val="22"/>
+                <w:lang w:val="es-AR"/>
+              </w:rPr>
+            </w:pPr>
+            <w:r>
+              <w:rPr>
+                <w:rFonts w:ascii="Book Antiqua" w:hAnsi="Book Antiqua"/>
                 <w:bCs/>
+                <w:sz w:val="22"/>
                 <w:lang w:val="es-AR"/>
               </w:rPr>
               <w:t>1</w:t>
@@ -8788,13 +10363,17 @@
               <w:keepNext/>
               <w:spacing w:after="120"/>
               <w:rPr>
+                <w:rFonts w:ascii="Book Antiqua" w:hAnsi="Book Antiqua"/>
                 <w:bCs/>
-                <w:lang w:val="es-AR"/>
-              </w:rPr>
-            </w:pPr>
-            <w:r>
-              <w:rPr>
+                <w:sz w:val="22"/>
+                <w:lang w:val="es-AR"/>
+              </w:rPr>
+            </w:pPr>
+            <w:r>
+              <w:rPr>
+                <w:rFonts w:ascii="Book Antiqua" w:hAnsi="Book Antiqua"/>
                 <w:bCs/>
+                <w:sz w:val="22"/>
                 <w:lang w:val="es-AR"/>
               </w:rPr>
               <w:t>30</w:t>
@@ -8810,13 +10389,17 @@
               <w:keepNext/>
               <w:spacing w:after="120"/>
               <w:rPr>
+                <w:rFonts w:ascii="Book Antiqua" w:hAnsi="Book Antiqua"/>
                 <w:bCs/>
-                <w:lang w:val="es-AR"/>
-              </w:rPr>
-            </w:pPr>
-            <w:r>
-              <w:rPr>
+                <w:sz w:val="22"/>
+                <w:lang w:val="es-AR"/>
+              </w:rPr>
+            </w:pPr>
+            <w:r>
+              <w:rPr>
+                <w:rFonts w:ascii="Book Antiqua" w:hAnsi="Book Antiqua"/>
                 <w:bCs/>
+                <w:sz w:val="22"/>
                 <w:lang w:val="es-AR"/>
               </w:rPr>
               <w:t>05</w:t>
@@ -8832,13 +10415,17 @@
               <w:keepNext/>
               <w:spacing w:after="120"/>
               <w:rPr>
+                <w:rFonts w:ascii="Book Antiqua" w:hAnsi="Book Antiqua"/>
                 <w:bCs/>
-                <w:lang w:val="es-AR"/>
-              </w:rPr>
-            </w:pPr>
-            <w:r>
-              <w:rPr>
+                <w:sz w:val="22"/>
+                <w:lang w:val="es-AR"/>
+              </w:rPr>
+            </w:pPr>
+            <w:r>
+              <w:rPr>
+                <w:rFonts w:ascii="Book Antiqua" w:hAnsi="Book Antiqua"/>
                 <w:bCs/>
+                <w:sz w:val="22"/>
                 <w:lang w:val="es-AR"/>
               </w:rPr>
               <w:t>35</w:t>
@@ -8852,6 +10439,8 @@
         <w:keepNext/>
         <w:spacing w:after="120"/>
         <w:rPr>
+          <w:rFonts w:ascii="Book Antiqua" w:hAnsi="Book Antiqua"/>
+          <w:sz w:val="22"/>
           <w:lang w:val="es-AR"/>
         </w:rPr>
       </w:pPr>
@@ -8870,7 +10459,7 @@
 </file>
 
 <file path=word/endnotes.xml><?xml version="1.0" encoding="utf-8"?>
-<w:endnotes xmlns:ve="http://schemas.openxmlformats.org/markup-compatibility/2006" xmlns:o="urn:schemas-microsoft-com:office:office" xmlns:r="http://schemas.openxmlformats.org/officeDocument/2006/relationships" xmlns:m="http://schemas.openxmlformats.org/officeDocument/2006/math" xmlns:v="urn:schemas-microsoft-com:vml" xmlns:wp="http://schemas.openxmlformats.org/drawingml/2006/wordprocessingDrawing" xmlns:w10="urn:schemas-microsoft-com:office:word" xmlns:w="http://schemas.openxmlformats.org/wordprocessingml/2006/main" xmlns:wne="http://schemas.microsoft.com/office/word/2006/wordml">
+<w:endnotes xmlns:wpc="http://schemas.microsoft.com/office/word/2010/wordprocessingCanvas" xmlns:cx="http://schemas.microsoft.com/office/drawing/2014/chartex" xmlns:cx1="http://schemas.microsoft.com/office/drawing/2015/9/8/chartex" xmlns:cx2="http://schemas.microsoft.com/office/drawing/2015/10/21/chartex" xmlns:cx3="http://schemas.microsoft.com/office/drawing/2016/5/9/chartex" xmlns:cx4="http://schemas.microsoft.com/office/drawing/2016/5/10/chartex" xmlns:cx5="http://schemas.microsoft.com/office/drawing/2016/5/11/chartex" xmlns:cx6="http://schemas.microsoft.com/office/drawing/2016/5/12/chartex" xmlns:cx7="http://schemas.microsoft.com/office/drawing/2016/5/13/chartex" xmlns:cx8="http://schemas.microsoft.com/office/drawing/2016/5/14/chartex" xmlns:mc="http://schemas.openxmlformats.org/markup-compatibility/2006" xmlns:aink="http://schemas.microsoft.com/office/drawing/2016/ink" xmlns:am3d="http://schemas.microsoft.com/office/drawing/2017/model3d" xmlns:o="urn:schemas-microsoft-com:office:office" xmlns:r="http://schemas.openxmlformats.org/officeDocument/2006/relationships" xmlns:m="http://schemas.openxmlformats.org/officeDocument/2006/math" xmlns:v="urn:schemas-microsoft-com:vml" xmlns:wp14="http://schemas.microsoft.com/office/word/2010/wordprocessingDrawing" xmlns:wp="http://schemas.openxmlformats.org/drawingml/2006/wordprocessingDrawing" xmlns:w10="urn:schemas-microsoft-com:office:word" xmlns:w="http://schemas.openxmlformats.org/wordprocessingml/2006/main" xmlns:w14="http://schemas.microsoft.com/office/word/2010/wordml" xmlns:w15="http://schemas.microsoft.com/office/word/2012/wordml" xmlns:w16cid="http://schemas.microsoft.com/office/word/2016/wordml/cid" xmlns:w16se="http://schemas.microsoft.com/office/word/2015/wordml/symex" xmlns:wpg="http://schemas.microsoft.com/office/word/2010/wordprocessingGroup" xmlns:wpi="http://schemas.microsoft.com/office/word/2010/wordprocessingInk" xmlns:wne="http://schemas.microsoft.com/office/word/2006/wordml" xmlns:wps="http://schemas.microsoft.com/office/word/2010/wordprocessingShape" mc:Ignorable="w14 w15 w16se w16cid wp14">
   <w:endnote w:type="separator" w:id="-1">
     <w:p>
       <w:r>
@@ -8889,7 +10478,7 @@
 </file>
 
 <file path=word/footer1.xml><?xml version="1.0" encoding="utf-8"?>
-<w:ftr xmlns:ve="http://schemas.openxmlformats.org/markup-compatibility/2006" xmlns:o="urn:schemas-microsoft-com:office:office" xmlns:r="http://schemas.openxmlformats.org/officeDocument/2006/relationships" xmlns:m="http://schemas.openxmlformats.org/officeDocument/2006/math" xmlns:v="urn:schemas-microsoft-com:vml" xmlns:wp="http://schemas.openxmlformats.org/drawingml/2006/wordprocessingDrawing" xmlns:w10="urn:schemas-microsoft-com:office:word" xmlns:w="http://schemas.openxmlformats.org/wordprocessingml/2006/main" xmlns:wne="http://schemas.microsoft.com/office/word/2006/wordml">
+<w:ftr xmlns:wpc="http://schemas.microsoft.com/office/word/2010/wordprocessingCanvas" xmlns:cx="http://schemas.microsoft.com/office/drawing/2014/chartex" xmlns:cx1="http://schemas.microsoft.com/office/drawing/2015/9/8/chartex" xmlns:cx2="http://schemas.microsoft.com/office/drawing/2015/10/21/chartex" xmlns:cx3="http://schemas.microsoft.com/office/drawing/2016/5/9/chartex" xmlns:cx4="http://schemas.microsoft.com/office/drawing/2016/5/10/chartex" xmlns:cx5="http://schemas.microsoft.com/office/drawing/2016/5/11/chartex" xmlns:cx6="http://schemas.microsoft.com/office/drawing/2016/5/12/chartex" xmlns:cx7="http://schemas.microsoft.com/office/drawing/2016/5/13/chartex" xmlns:cx8="http://schemas.microsoft.com/office/drawing/2016/5/14/chartex" xmlns:mc="http://schemas.openxmlformats.org/markup-compatibility/2006" xmlns:aink="http://schemas.microsoft.com/office/drawing/2016/ink" xmlns:am3d="http://schemas.microsoft.com/office/drawing/2017/model3d" xmlns:o="urn:schemas-microsoft-com:office:office" xmlns:r="http://schemas.openxmlformats.org/officeDocument/2006/relationships" xmlns:m="http://schemas.openxmlformats.org/officeDocument/2006/math" xmlns:v="urn:schemas-microsoft-com:vml" xmlns:wp14="http://schemas.microsoft.com/office/word/2010/wordprocessingDrawing" xmlns:wp="http://schemas.openxmlformats.org/drawingml/2006/wordprocessingDrawing" xmlns:w10="urn:schemas-microsoft-com:office:word" xmlns:w="http://schemas.openxmlformats.org/wordprocessingml/2006/main" xmlns:w14="http://schemas.microsoft.com/office/word/2010/wordml" xmlns:w15="http://schemas.microsoft.com/office/word/2012/wordml" xmlns:w16cid="http://schemas.microsoft.com/office/word/2016/wordml/cid" xmlns:w16se="http://schemas.microsoft.com/office/word/2015/wordml/symex" xmlns:wpg="http://schemas.microsoft.com/office/word/2010/wordprocessingGroup" xmlns:wpi="http://schemas.microsoft.com/office/word/2010/wordprocessingInk" xmlns:wne="http://schemas.microsoft.com/office/word/2006/wordml" xmlns:wps="http://schemas.microsoft.com/office/word/2010/wordprocessingShape" mc:Ignorable="w14 w15 w16se w16cid wp14">
   <w:p>
     <w:pPr>
       <w:pStyle w:val="Piedepgina"/>
@@ -8926,7 +10515,7 @@
 </file>
 
 <file path=word/footer2.xml><?xml version="1.0" encoding="utf-8"?>
-<w:ftr xmlns:ve="http://schemas.openxmlformats.org/markup-compatibility/2006" xmlns:o="urn:schemas-microsoft-com:office:office" xmlns:r="http://schemas.openxmlformats.org/officeDocument/2006/relationships" xmlns:m="http://schemas.openxmlformats.org/officeDocument/2006/math" xmlns:v="urn:schemas-microsoft-com:vml" xmlns:wp="http://schemas.openxmlformats.org/drawingml/2006/wordprocessingDrawing" xmlns:w10="urn:schemas-microsoft-com:office:word" xmlns:w="http://schemas.openxmlformats.org/wordprocessingml/2006/main" xmlns:wne="http://schemas.microsoft.com/office/word/2006/wordml">
+<w:ftr xmlns:wpc="http://schemas.microsoft.com/office/word/2010/wordprocessingCanvas" xmlns:cx="http://schemas.microsoft.com/office/drawing/2014/chartex" xmlns:cx1="http://schemas.microsoft.com/office/drawing/2015/9/8/chartex" xmlns:cx2="http://schemas.microsoft.com/office/drawing/2015/10/21/chartex" xmlns:cx3="http://schemas.microsoft.com/office/drawing/2016/5/9/chartex" xmlns:cx4="http://schemas.microsoft.com/office/drawing/2016/5/10/chartex" xmlns:cx5="http://schemas.microsoft.com/office/drawing/2016/5/11/chartex" xmlns:cx6="http://schemas.microsoft.com/office/drawing/2016/5/12/chartex" xmlns:cx7="http://schemas.microsoft.com/office/drawing/2016/5/13/chartex" xmlns:cx8="http://schemas.microsoft.com/office/drawing/2016/5/14/chartex" xmlns:mc="http://schemas.openxmlformats.org/markup-compatibility/2006" xmlns:aink="http://schemas.microsoft.com/office/drawing/2016/ink" xmlns:am3d="http://schemas.microsoft.com/office/drawing/2017/model3d" xmlns:o="urn:schemas-microsoft-com:office:office" xmlns:r="http://schemas.openxmlformats.org/officeDocument/2006/relationships" xmlns:m="http://schemas.openxmlformats.org/officeDocument/2006/math" xmlns:v="urn:schemas-microsoft-com:vml" xmlns:wp14="http://schemas.microsoft.com/office/word/2010/wordprocessingDrawing" xmlns:wp="http://schemas.openxmlformats.org/drawingml/2006/wordprocessingDrawing" xmlns:w10="urn:schemas-microsoft-com:office:word" xmlns:w="http://schemas.openxmlformats.org/wordprocessingml/2006/main" xmlns:w14="http://schemas.microsoft.com/office/word/2010/wordml" xmlns:w15="http://schemas.microsoft.com/office/word/2012/wordml" xmlns:w16cid="http://schemas.microsoft.com/office/word/2016/wordml/cid" xmlns:w16se="http://schemas.microsoft.com/office/word/2015/wordml/symex" xmlns:wpg="http://schemas.microsoft.com/office/word/2010/wordprocessingGroup" xmlns:wpi="http://schemas.microsoft.com/office/word/2010/wordprocessingInk" xmlns:wne="http://schemas.microsoft.com/office/word/2006/wordml" xmlns:wps="http://schemas.microsoft.com/office/word/2010/wordprocessingShape" mc:Ignorable="w14 w15 w16se w16cid wp14">
   <w:p>
     <w:pPr>
       <w:pStyle w:val="Piedepgina"/>
@@ -8941,7 +10530,7 @@
 </file>
 
 <file path=word/footnotes.xml><?xml version="1.0" encoding="utf-8"?>
-<w:footnotes xmlns:ve="http://schemas.openxmlformats.org/markup-compatibility/2006" xmlns:o="urn:schemas-microsoft-com:office:office" xmlns:r="http://schemas.openxmlformats.org/officeDocument/2006/relationships" xmlns:m="http://schemas.openxmlformats.org/officeDocument/2006/math" xmlns:v="urn:schemas-microsoft-com:vml" xmlns:wp="http://schemas.openxmlformats.org/drawingml/2006/wordprocessingDrawing" xmlns:w10="urn:schemas-microsoft-com:office:word" xmlns:w="http://schemas.openxmlformats.org/wordprocessingml/2006/main" xmlns:wne="http://schemas.microsoft.com/office/word/2006/wordml">
+<w:footnotes xmlns:wpc="http://schemas.microsoft.com/office/word/2010/wordprocessingCanvas" xmlns:cx="http://schemas.microsoft.com/office/drawing/2014/chartex" xmlns:cx1="http://schemas.microsoft.com/office/drawing/2015/9/8/chartex" xmlns:cx2="http://schemas.microsoft.com/office/drawing/2015/10/21/chartex" xmlns:cx3="http://schemas.microsoft.com/office/drawing/2016/5/9/chartex" xmlns:cx4="http://schemas.microsoft.com/office/drawing/2016/5/10/chartex" xmlns:cx5="http://schemas.microsoft.com/office/drawing/2016/5/11/chartex" xmlns:cx6="http://schemas.microsoft.com/office/drawing/2016/5/12/chartex" xmlns:cx7="http://schemas.microsoft.com/office/drawing/2016/5/13/chartex" xmlns:cx8="http://schemas.microsoft.com/office/drawing/2016/5/14/chartex" xmlns:mc="http://schemas.openxmlformats.org/markup-compatibility/2006" xmlns:aink="http://schemas.microsoft.com/office/drawing/2016/ink" xmlns:am3d="http://schemas.microsoft.com/office/drawing/2017/model3d" xmlns:o="urn:schemas-microsoft-com:office:office" xmlns:r="http://schemas.openxmlformats.org/officeDocument/2006/relationships" xmlns:m="http://schemas.openxmlformats.org/officeDocument/2006/math" xmlns:v="urn:schemas-microsoft-com:vml" xmlns:wp14="http://schemas.microsoft.com/office/word/2010/wordprocessingDrawing" xmlns:wp="http://schemas.openxmlformats.org/drawingml/2006/wordprocessingDrawing" xmlns:w10="urn:schemas-microsoft-com:office:word" xmlns:w="http://schemas.openxmlformats.org/wordprocessingml/2006/main" xmlns:w14="http://schemas.microsoft.com/office/word/2010/wordml" xmlns:w15="http://schemas.microsoft.com/office/word/2012/wordml" xmlns:w16cid="http://schemas.microsoft.com/office/word/2016/wordml/cid" xmlns:w16se="http://schemas.microsoft.com/office/word/2015/wordml/symex" xmlns:wpg="http://schemas.microsoft.com/office/word/2010/wordprocessingGroup" xmlns:wpi="http://schemas.microsoft.com/office/word/2010/wordprocessingInk" xmlns:wne="http://schemas.microsoft.com/office/word/2006/wordml" xmlns:wps="http://schemas.microsoft.com/office/word/2010/wordprocessingShape" mc:Ignorable="w14 w15 w16se w16cid wp14">
   <w:footnote w:type="separator" w:id="-1">
     <w:p>
       <w:r>
@@ -8960,7 +10549,7 @@
 </file>
 
 <file path=word/styles.xml><?xml version="1.0" encoding="utf-8"?>
-<w:styles xmlns:r="http://schemas.openxmlformats.org/officeDocument/2006/relationships" xmlns:w="http://schemas.openxmlformats.org/wordprocessingml/2006/main">
+<w:styles xmlns:mc="http://schemas.openxmlformats.org/markup-compatibility/2006" xmlns:r="http://schemas.openxmlformats.org/officeDocument/2006/relationships" xmlns:w="http://schemas.openxmlformats.org/wordprocessingml/2006/main" xmlns:w14="http://schemas.microsoft.com/office/word/2010/wordml" xmlns:w15="http://schemas.microsoft.com/office/word/2012/wordml" xmlns:w16cid="http://schemas.microsoft.com/office/word/2016/wordml/cid" xmlns:w16se="http://schemas.microsoft.com/office/word/2015/wordml/symex" mc:Ignorable="w14 w15 w16se w16cid">
   <w:docDefaults>
     <w:rPrDefault>
       <w:rPr>
@@ -8970,144 +10559,382 @@
     </w:rPrDefault>
     <w:pPrDefault/>
   </w:docDefaults>
-  <w:latentStyles w:defLockedState="0" w:defUIPriority="99" w:defSemiHidden="1" w:defUnhideWhenUsed="1" w:defQFormat="0" w:count="267">
-    <w:lsdException w:name="Normal" w:semiHidden="0" w:uiPriority="0" w:unhideWhenUsed="0" w:qFormat="1"/>
-    <w:lsdException w:name="heading 1" w:semiHidden="0" w:uiPriority="9" w:unhideWhenUsed="0" w:qFormat="1"/>
-    <w:lsdException w:name="heading 2" w:semiHidden="0" w:uiPriority="9" w:unhideWhenUsed="0" w:qFormat="1"/>
-    <w:lsdException w:name="heading 3" w:semiHidden="0" w:uiPriority="9" w:unhideWhenUsed="0" w:qFormat="1"/>
-    <w:lsdException w:name="heading 4" w:semiHidden="0" w:uiPriority="9" w:unhideWhenUsed="0" w:qFormat="1"/>
-    <w:lsdException w:name="heading 5" w:semiHidden="0" w:uiPriority="9" w:unhideWhenUsed="0" w:qFormat="1"/>
-    <w:lsdException w:name="heading 6" w:semiHidden="0" w:uiPriority="9" w:unhideWhenUsed="0" w:qFormat="1"/>
-    <w:lsdException w:name="heading 7" w:uiPriority="9" w:qFormat="1"/>
-    <w:lsdException w:name="heading 8" w:uiPriority="9" w:qFormat="1"/>
-    <w:lsdException w:name="heading 9" w:uiPriority="9" w:qFormat="1"/>
-    <w:lsdException w:name="toc 1" w:uiPriority="39"/>
-    <w:lsdException w:name="toc 2" w:uiPriority="39"/>
-    <w:lsdException w:name="toc 3" w:uiPriority="39"/>
-    <w:lsdException w:name="toc 4" w:uiPriority="39"/>
-    <w:lsdException w:name="toc 5" w:uiPriority="39"/>
-    <w:lsdException w:name="toc 6" w:uiPriority="39"/>
-    <w:lsdException w:name="toc 7" w:uiPriority="39"/>
-    <w:lsdException w:name="toc 8" w:uiPriority="39"/>
-    <w:lsdException w:name="toc 9" w:uiPriority="39"/>
-    <w:lsdException w:name="caption" w:uiPriority="35" w:qFormat="1"/>
-    <w:lsdException w:name="Title" w:semiHidden="0" w:uiPriority="10" w:unhideWhenUsed="0" w:qFormat="1"/>
-    <w:lsdException w:name="Default Paragraph Font" w:uiPriority="1"/>
-    <w:lsdException w:name="Subtitle" w:semiHidden="0" w:uiPriority="11" w:unhideWhenUsed="0" w:qFormat="1"/>
-    <w:lsdException w:name="Strong" w:semiHidden="0" w:uiPriority="22" w:unhideWhenUsed="0" w:qFormat="1"/>
-    <w:lsdException w:name="Emphasis" w:semiHidden="0" w:uiPriority="20" w:unhideWhenUsed="0" w:qFormat="1"/>
-    <w:lsdException w:name="Table Grid" w:semiHidden="0" w:uiPriority="59" w:unhideWhenUsed="0"/>
-    <w:lsdException w:name="Placeholder Text" w:unhideWhenUsed="0"/>
-    <w:lsdException w:name="No Spacing" w:semiHidden="0" w:uiPriority="1" w:unhideWhenUsed="0" w:qFormat="1"/>
-    <w:lsdException w:name="Light Shading" w:semiHidden="0" w:uiPriority="60" w:unhideWhenUsed="0"/>
-    <w:lsdException w:name="Light List" w:semiHidden="0" w:uiPriority="61" w:unhideWhenUsed="0"/>
-    <w:lsdException w:name="Light Grid" w:semiHidden="0" w:uiPriority="62" w:unhideWhenUsed="0"/>
-    <w:lsdException w:name="Medium Shading 1" w:semiHidden="0" w:uiPriority="63" w:unhideWhenUsed="0"/>
-    <w:lsdException w:name="Medium Shading 2" w:semiHidden="0" w:uiPriority="64" w:unhideWhenUsed="0"/>
-    <w:lsdException w:name="Medium List 1" w:semiHidden="0" w:uiPriority="65" w:unhideWhenUsed="0"/>
-    <w:lsdException w:name="Medium List 2" w:semiHidden="0" w:uiPriority="66" w:unhideWhenUsed="0"/>
-    <w:lsdException w:name="Medium Grid 1" w:semiHidden="0" w:uiPriority="67" w:unhideWhenUsed="0"/>
-    <w:lsdException w:name="Medium Grid 2" w:semiHidden="0" w:uiPriority="68" w:unhideWhenUsed="0"/>
-    <w:lsdException w:name="Medium Grid 3" w:semiHidden="0" w:uiPriority="69" w:unhideWhenUsed="0"/>
-    <w:lsdException w:name="Dark List" w:semiHidden="0" w:uiPriority="70" w:unhideWhenUsed="0"/>
-    <w:lsdException w:name="Colorful Shading" w:semiHidden="0" w:uiPriority="71" w:unhideWhenUsed="0"/>
-    <w:lsdException w:name="Colorful List" w:semiHidden="0" w:uiPriority="72" w:unhideWhenUsed="0"/>
-    <w:lsdException w:name="Colorful Grid" w:semiHidden="0" w:uiPriority="73" w:unhideWhenUsed="0"/>
-    <w:lsdException w:name="Light Shading Accent 1" w:semiHidden="0" w:uiPriority="60" w:unhideWhenUsed="0"/>
-    <w:lsdException w:name="Light List Accent 1" w:semiHidden="0" w:uiPriority="61" w:unhideWhenUsed="0"/>
-    <w:lsdException w:name="Light Grid Accent 1" w:semiHidden="0" w:uiPriority="62" w:unhideWhenUsed="0"/>
-    <w:lsdException w:name="Medium Shading 1 Accent 1" w:semiHidden="0" w:uiPriority="63" w:unhideWhenUsed="0"/>
-    <w:lsdException w:name="Medium Shading 2 Accent 1" w:semiHidden="0" w:uiPriority="64" w:unhideWhenUsed="0"/>
-    <w:lsdException w:name="Medium List 1 Accent 1" w:semiHidden="0" w:uiPriority="65" w:unhideWhenUsed="0"/>
-    <w:lsdException w:name="Revision" w:unhideWhenUsed="0"/>
-    <w:lsdException w:name="List Paragraph" w:semiHidden="0" w:uiPriority="34" w:unhideWhenUsed="0" w:qFormat="1"/>
-    <w:lsdException w:name="Quote" w:semiHidden="0" w:uiPriority="29" w:unhideWhenUsed="0" w:qFormat="1"/>
-    <w:lsdException w:name="Intense Quote" w:semiHidden="0" w:uiPriority="30" w:unhideWhenUsed="0" w:qFormat="1"/>
-    <w:lsdException w:name="Medium List 2 Accent 1" w:semiHidden="0" w:uiPriority="66" w:unhideWhenUsed="0"/>
-    <w:lsdException w:name="Medium Grid 1 Accent 1" w:semiHidden="0" w:uiPriority="67" w:unhideWhenUsed="0"/>
-    <w:lsdException w:name="Medium Grid 2 Accent 1" w:semiHidden="0" w:uiPriority="68" w:unhideWhenUsed="0"/>
-    <w:lsdException w:name="Medium Grid 3 Accent 1" w:semiHidden="0" w:uiPriority="69" w:unhideWhenUsed="0"/>
-    <w:lsdException w:name="Dark List Accent 1" w:semiHidden="0" w:uiPriority="70" w:unhideWhenUsed="0"/>
-    <w:lsdException w:name="Colorful Shading Accent 1" w:semiHidden="0" w:uiPriority="71" w:unhideWhenUsed="0"/>
-    <w:lsdException w:name="Colorful List Accent 1" w:semiHidden="0" w:uiPriority="72" w:unhideWhenUsed="0"/>
-    <w:lsdException w:name="Colorful Grid Accent 1" w:semiHidden="0" w:uiPriority="73" w:unhideWhenUsed="0"/>
-    <w:lsdException w:name="Light Shading Accent 2" w:semiHidden="0" w:uiPriority="60" w:unhideWhenUsed="0"/>
-    <w:lsdException w:name="Light List Accent 2" w:semiHidden="0" w:uiPriority="61" w:unhideWhenUsed="0"/>
-    <w:lsdException w:name="Light Grid Accent 2" w:semiHidden="0" w:uiPriority="62" w:unhideWhenUsed="0"/>
-    <w:lsdException w:name="Medium Shading 1 Accent 2" w:semiHidden="0" w:uiPriority="63" w:unhideWhenUsed="0"/>
-    <w:lsdException w:name="Medium Shading 2 Accent 2" w:semiHidden="0" w:uiPriority="64" w:unhideWhenUsed="0"/>
-    <w:lsdException w:name="Medium List 1 Accent 2" w:semiHidden="0" w:uiPriority="65" w:unhideWhenUsed="0"/>
-    <w:lsdException w:name="Medium List 2 Accent 2" w:semiHidden="0" w:uiPriority="66" w:unhideWhenUsed="0"/>
-    <w:lsdException w:name="Medium Grid 1 Accent 2" w:semiHidden="0" w:uiPriority="67" w:unhideWhenUsed="0"/>
-    <w:lsdException w:name="Medium Grid 2 Accent 2" w:semiHidden="0" w:uiPriority="68" w:unhideWhenUsed="0"/>
-    <w:lsdException w:name="Medium Grid 3 Accent 2" w:semiHidden="0" w:uiPriority="69" w:unhideWhenUsed="0"/>
-    <w:lsdException w:name="Dark List Accent 2" w:semiHidden="0" w:uiPriority="70" w:unhideWhenUsed="0"/>
-    <w:lsdException w:name="Colorful Shading Accent 2" w:semiHidden="0" w:uiPriority="71" w:unhideWhenUsed="0"/>
-    <w:lsdException w:name="Colorful List Accent 2" w:semiHidden="0" w:uiPriority="72" w:unhideWhenUsed="0"/>
-    <w:lsdException w:name="Colorful Grid Accent 2" w:semiHidden="0" w:uiPriority="73" w:unhideWhenUsed="0"/>
-    <w:lsdException w:name="Light Shading Accent 3" w:semiHidden="0" w:uiPriority="60" w:unhideWhenUsed="0"/>
-    <w:lsdException w:name="Light List Accent 3" w:semiHidden="0" w:uiPriority="61" w:unhideWhenUsed="0"/>
-    <w:lsdException w:name="Light Grid Accent 3" w:semiHidden="0" w:uiPriority="62" w:unhideWhenUsed="0"/>
-    <w:lsdException w:name="Medium Shading 1 Accent 3" w:semiHidden="0" w:uiPriority="63" w:unhideWhenUsed="0"/>
-    <w:lsdException w:name="Medium Shading 2 Accent 3" w:semiHidden="0" w:uiPriority="64" w:unhideWhenUsed="0"/>
-    <w:lsdException w:name="Medium List 1 Accent 3" w:semiHidden="0" w:uiPriority="65" w:unhideWhenUsed="0"/>
-    <w:lsdException w:name="Medium List 2 Accent 3" w:semiHidden="0" w:uiPriority="66" w:unhideWhenUsed="0"/>
-    <w:lsdException w:name="Medium Grid 1 Accent 3" w:semiHidden="0" w:uiPriority="67" w:unhideWhenUsed="0"/>
-    <w:lsdException w:name="Medium Grid 2 Accent 3" w:semiHidden="0" w:uiPriority="68" w:unhideWhenUsed="0"/>
-    <w:lsdException w:name="Medium Grid 3 Accent 3" w:semiHidden="0" w:uiPriority="69" w:unhideWhenUsed="0"/>
-    <w:lsdException w:name="Dark List Accent 3" w:semiHidden="0" w:uiPriority="70" w:unhideWhenUsed="0"/>
-    <w:lsdException w:name="Colorful Shading Accent 3" w:semiHidden="0" w:uiPriority="71" w:unhideWhenUsed="0"/>
-    <w:lsdException w:name="Colorful List Accent 3" w:semiHidden="0" w:uiPriority="72" w:unhideWhenUsed="0"/>
-    <w:lsdException w:name="Colorful Grid Accent 3" w:semiHidden="0" w:uiPriority="73" w:unhideWhenUsed="0"/>
-    <w:lsdException w:name="Light Shading Accent 4" w:semiHidden="0" w:uiPriority="60" w:unhideWhenUsed="0"/>
-    <w:lsdException w:name="Light List Accent 4" w:semiHidden="0" w:uiPriority="61" w:unhideWhenUsed="0"/>
-    <w:lsdException w:name="Light Grid Accent 4" w:semiHidden="0" w:uiPriority="62" w:unhideWhenUsed="0"/>
-    <w:lsdException w:name="Medium Shading 1 Accent 4" w:semiHidden="0" w:uiPriority="63" w:unhideWhenUsed="0"/>
-    <w:lsdException w:name="Medium Shading 2 Accent 4" w:semiHidden="0" w:uiPriority="64" w:unhideWhenUsed="0"/>
-    <w:lsdException w:name="Medium List 1 Accent 4" w:semiHidden="0" w:uiPriority="65" w:unhideWhenUsed="0"/>
-    <w:lsdException w:name="Medium List 2 Accent 4" w:semiHidden="0" w:uiPriority="66" w:unhideWhenUsed="0"/>
-    <w:lsdException w:name="Medium Grid 1 Accent 4" w:semiHidden="0" w:uiPriority="67" w:unhideWhenUsed="0"/>
-    <w:lsdException w:name="Medium Grid 2 Accent 4" w:semiHidden="0" w:uiPriority="68" w:unhideWhenUsed="0"/>
-    <w:lsdException w:name="Medium Grid 3 Accent 4" w:semiHidden="0" w:uiPriority="69" w:unhideWhenUsed="0"/>
-    <w:lsdException w:name="Dark List Accent 4" w:semiHidden="0" w:uiPriority="70" w:unhideWhenUsed="0"/>
-    <w:lsdException w:name="Colorful Shading Accent 4" w:semiHidden="0" w:uiPriority="71" w:unhideWhenUsed="0"/>
-    <w:lsdException w:name="Colorful List Accent 4" w:semiHidden="0" w:uiPriority="72" w:unhideWhenUsed="0"/>
-    <w:lsdException w:name="Colorful Grid Accent 4" w:semiHidden="0" w:uiPriority="73" w:unhideWhenUsed="0"/>
-    <w:lsdException w:name="Light Shading Accent 5" w:semiHidden="0" w:uiPriority="60" w:unhideWhenUsed="0"/>
-    <w:lsdException w:name="Light List Accent 5" w:semiHidden="0" w:uiPriority="61" w:unhideWhenUsed="0"/>
-    <w:lsdException w:name="Light Grid Accent 5" w:semiHidden="0" w:uiPriority="62" w:unhideWhenUsed="0"/>
-    <w:lsdException w:name="Medium Shading 1 Accent 5" w:semiHidden="0" w:uiPriority="63" w:unhideWhenUsed="0"/>
-    <w:lsdException w:name="Medium Shading 2 Accent 5" w:semiHidden="0" w:uiPriority="64" w:unhideWhenUsed="0"/>
-    <w:lsdException w:name="Medium List 1 Accent 5" w:semiHidden="0" w:uiPriority="65" w:unhideWhenUsed="0"/>
-    <w:lsdException w:name="Medium List 2 Accent 5" w:semiHidden="0" w:uiPriority="66" w:unhideWhenUsed="0"/>
-    <w:lsdException w:name="Medium Grid 1 Accent 5" w:semiHidden="0" w:uiPriority="67" w:unhideWhenUsed="0"/>
-    <w:lsdException w:name="Medium Grid 2 Accent 5" w:semiHidden="0" w:uiPriority="68" w:unhideWhenUsed="0"/>
-    <w:lsdException w:name="Medium Grid 3 Accent 5" w:semiHidden="0" w:uiPriority="69" w:unhideWhenUsed="0"/>
-    <w:lsdException w:name="Dark List Accent 5" w:semiHidden="0" w:uiPriority="70" w:unhideWhenUsed="0"/>
-    <w:lsdException w:name="Colorful Shading Accent 5" w:semiHidden="0" w:uiPriority="71" w:unhideWhenUsed="0"/>
-    <w:lsdException w:name="Colorful List Accent 5" w:semiHidden="0" w:uiPriority="72" w:unhideWhenUsed="0"/>
-    <w:lsdException w:name="Colorful Grid Accent 5" w:semiHidden="0" w:uiPriority="73" w:unhideWhenUsed="0"/>
-    <w:lsdException w:name="Light Shading Accent 6" w:semiHidden="0" w:uiPriority="60" w:unhideWhenUsed="0"/>
-    <w:lsdException w:name="Light List Accent 6" w:semiHidden="0" w:uiPriority="61" w:unhideWhenUsed="0"/>
-    <w:lsdException w:name="Light Grid Accent 6" w:semiHidden="0" w:uiPriority="62" w:unhideWhenUsed="0"/>
-    <w:lsdException w:name="Medium Shading 1 Accent 6" w:semiHidden="0" w:uiPriority="63" w:unhideWhenUsed="0"/>
-    <w:lsdException w:name="Medium Shading 2 Accent 6" w:semiHidden="0" w:uiPriority="64" w:unhideWhenUsed="0"/>
-    <w:lsdException w:name="Medium List 1 Accent 6" w:semiHidden="0" w:uiPriority="65" w:unhideWhenUsed="0"/>
-    <w:lsdException w:name="Medium List 2 Accent 6" w:semiHidden="0" w:uiPriority="66" w:unhideWhenUsed="0"/>
-    <w:lsdException w:name="Medium Grid 1 Accent 6" w:semiHidden="0" w:uiPriority="67" w:unhideWhenUsed="0"/>
-    <w:lsdException w:name="Medium Grid 2 Accent 6" w:semiHidden="0" w:uiPriority="68" w:unhideWhenUsed="0"/>
-    <w:lsdException w:name="Medium Grid 3 Accent 6" w:semiHidden="0" w:uiPriority="69" w:unhideWhenUsed="0"/>
-    <w:lsdException w:name="Dark List Accent 6" w:semiHidden="0" w:uiPriority="70" w:unhideWhenUsed="0"/>
-    <w:lsdException w:name="Colorful Shading Accent 6" w:semiHidden="0" w:uiPriority="71" w:unhideWhenUsed="0"/>
-    <w:lsdException w:name="Colorful List Accent 6" w:semiHidden="0" w:uiPriority="72" w:unhideWhenUsed="0"/>
-    <w:lsdException w:name="Colorful Grid Accent 6" w:semiHidden="0" w:uiPriority="73" w:unhideWhenUsed="0"/>
-    <w:lsdException w:name="Subtle Emphasis" w:semiHidden="0" w:uiPriority="19" w:unhideWhenUsed="0" w:qFormat="1"/>
-    <w:lsdException w:name="Intense Emphasis" w:semiHidden="0" w:uiPriority="21" w:unhideWhenUsed="0" w:qFormat="1"/>
-    <w:lsdException w:name="Subtle Reference" w:semiHidden="0" w:uiPriority="31" w:unhideWhenUsed="0" w:qFormat="1"/>
-    <w:lsdException w:name="Intense Reference" w:semiHidden="0" w:uiPriority="32" w:unhideWhenUsed="0" w:qFormat="1"/>
-    <w:lsdException w:name="Book Title" w:semiHidden="0" w:uiPriority="33" w:unhideWhenUsed="0" w:qFormat="1"/>
-    <w:lsdException w:name="Bibliography" w:uiPriority="37"/>
-    <w:lsdException w:name="TOC Heading" w:uiPriority="39" w:qFormat="1"/>
+  <w:latentStyles w:defLockedState="0" w:defUIPriority="99" w:defSemiHidden="0" w:defUnhideWhenUsed="0" w:defQFormat="0" w:count="375">
+    <w:lsdException w:name="Normal" w:uiPriority="0" w:qFormat="1"/>
+    <w:lsdException w:name="heading 1" w:uiPriority="9" w:qFormat="1"/>
+    <w:lsdException w:name="heading 2" w:uiPriority="9" w:qFormat="1"/>
+    <w:lsdException w:name="heading 3" w:uiPriority="9" w:qFormat="1"/>
+    <w:lsdException w:name="heading 4" w:uiPriority="9" w:qFormat="1"/>
+    <w:lsdException w:name="heading 5" w:uiPriority="9" w:qFormat="1"/>
+    <w:lsdException w:name="heading 6" w:uiPriority="9" w:qFormat="1"/>
+    <w:lsdException w:name="heading 7" w:semiHidden="1" w:uiPriority="9" w:unhideWhenUsed="1" w:qFormat="1"/>
+    <w:lsdException w:name="heading 8" w:semiHidden="1" w:uiPriority="9" w:unhideWhenUsed="1" w:qFormat="1"/>
+    <w:lsdException w:name="heading 9" w:semiHidden="1" w:uiPriority="9" w:unhideWhenUsed="1" w:qFormat="1"/>
+    <w:lsdException w:name="index 1" w:semiHidden="1" w:unhideWhenUsed="1"/>
+    <w:lsdException w:name="index 2" w:semiHidden="1" w:unhideWhenUsed="1"/>
+    <w:lsdException w:name="index 3" w:semiHidden="1" w:unhideWhenUsed="1"/>
+    <w:lsdException w:name="index 4" w:semiHidden="1" w:unhideWhenUsed="1"/>
+    <w:lsdException w:name="index 5" w:semiHidden="1" w:unhideWhenUsed="1"/>
+    <w:lsdException w:name="index 6" w:semiHidden="1" w:unhideWhenUsed="1"/>
+    <w:lsdException w:name="index 7" w:semiHidden="1" w:unhideWhenUsed="1"/>
+    <w:lsdException w:name="index 8" w:semiHidden="1" w:unhideWhenUsed="1"/>
+    <w:lsdException w:name="index 9" w:semiHidden="1" w:unhideWhenUsed="1"/>
+    <w:lsdException w:name="toc 1" w:semiHidden="1" w:uiPriority="39" w:unhideWhenUsed="1"/>
+    <w:lsdException w:name="toc 2" w:semiHidden="1" w:uiPriority="39" w:unhideWhenUsed="1"/>
+    <w:lsdException w:name="toc 3" w:semiHidden="1" w:uiPriority="39" w:unhideWhenUsed="1"/>
+    <w:lsdException w:name="toc 4" w:semiHidden="1" w:uiPriority="39" w:unhideWhenUsed="1"/>
+    <w:lsdException w:name="toc 5" w:semiHidden="1" w:uiPriority="39" w:unhideWhenUsed="1"/>
+    <w:lsdException w:name="toc 6" w:semiHidden="1" w:uiPriority="39" w:unhideWhenUsed="1"/>
+    <w:lsdException w:name="toc 7" w:semiHidden="1" w:uiPriority="39" w:unhideWhenUsed="1"/>
+    <w:lsdException w:name="toc 8" w:semiHidden="1" w:uiPriority="39" w:unhideWhenUsed="1"/>
+    <w:lsdException w:name="toc 9" w:semiHidden="1" w:uiPriority="39" w:unhideWhenUsed="1"/>
+    <w:lsdException w:name="Normal Indent" w:semiHidden="1" w:unhideWhenUsed="1"/>
+    <w:lsdException w:name="footnote text" w:semiHidden="1" w:unhideWhenUsed="1"/>
+    <w:lsdException w:name="annotation text" w:semiHidden="1" w:unhideWhenUsed="1"/>
+    <w:lsdException w:name="header" w:semiHidden="1" w:unhideWhenUsed="1"/>
+    <w:lsdException w:name="footer" w:semiHidden="1" w:unhideWhenUsed="1"/>
+    <w:lsdException w:name="index heading" w:semiHidden="1" w:unhideWhenUsed="1"/>
+    <w:lsdException w:name="caption" w:semiHidden="1" w:uiPriority="35" w:unhideWhenUsed="1" w:qFormat="1"/>
+    <w:lsdException w:name="table of figures" w:semiHidden="1" w:unhideWhenUsed="1"/>
+    <w:lsdException w:name="envelope address" w:semiHidden="1" w:unhideWhenUsed="1"/>
+    <w:lsdException w:name="envelope return" w:semiHidden="1" w:unhideWhenUsed="1"/>
+    <w:lsdException w:name="footnote reference" w:semiHidden="1" w:unhideWhenUsed="1"/>
+    <w:lsdException w:name="annotation reference" w:semiHidden="1" w:unhideWhenUsed="1"/>
+    <w:lsdException w:name="line number" w:semiHidden="1" w:unhideWhenUsed="1"/>
+    <w:lsdException w:name="page number" w:semiHidden="1" w:unhideWhenUsed="1"/>
+    <w:lsdException w:name="endnote reference" w:semiHidden="1" w:unhideWhenUsed="1"/>
+    <w:lsdException w:name="endnote text" w:semiHidden="1" w:unhideWhenUsed="1"/>
+    <w:lsdException w:name="table of authorities" w:semiHidden="1" w:unhideWhenUsed="1"/>
+    <w:lsdException w:name="macro" w:semiHidden="1" w:unhideWhenUsed="1"/>
+    <w:lsdException w:name="toa heading" w:semiHidden="1" w:unhideWhenUsed="1"/>
+    <w:lsdException w:name="List" w:semiHidden="1" w:unhideWhenUsed="1"/>
+    <w:lsdException w:name="List Bullet" w:semiHidden="1" w:unhideWhenUsed="1"/>
+    <w:lsdException w:name="List Number" w:semiHidden="1" w:unhideWhenUsed="1"/>
+    <w:lsdException w:name="List 2" w:semiHidden="1" w:unhideWhenUsed="1"/>
+    <w:lsdException w:name="List 3" w:semiHidden="1" w:unhideWhenUsed="1"/>
+    <w:lsdException w:name="List 4" w:semiHidden="1" w:unhideWhenUsed="1"/>
+    <w:lsdException w:name="List 5" w:semiHidden="1" w:unhideWhenUsed="1"/>
+    <w:lsdException w:name="List Bullet 2" w:semiHidden="1" w:unhideWhenUsed="1"/>
+    <w:lsdException w:name="List Bullet 3" w:semiHidden="1" w:unhideWhenUsed="1"/>
+    <w:lsdException w:name="List Bullet 4" w:semiHidden="1" w:unhideWhenUsed="1"/>
+    <w:lsdException w:name="List Bullet 5" w:semiHidden="1" w:unhideWhenUsed="1"/>
+    <w:lsdException w:name="List Number 2" w:semiHidden="1" w:unhideWhenUsed="1"/>
+    <w:lsdException w:name="List Number 3" w:semiHidden="1" w:unhideWhenUsed="1"/>
+    <w:lsdException w:name="List Number 4" w:semiHidden="1" w:unhideWhenUsed="1"/>
+    <w:lsdException w:name="List Number 5" w:semiHidden="1" w:unhideWhenUsed="1"/>
+    <w:lsdException w:name="Title" w:uiPriority="10" w:qFormat="1"/>
+    <w:lsdException w:name="Closing" w:semiHidden="1" w:unhideWhenUsed="1"/>
+    <w:lsdException w:name="Signature" w:semiHidden="1" w:unhideWhenUsed="1"/>
+    <w:lsdException w:name="Default Paragraph Font" w:semiHidden="1" w:uiPriority="1" w:unhideWhenUsed="1"/>
+    <w:lsdException w:name="Body Text" w:semiHidden="1" w:unhideWhenUsed="1"/>
+    <w:lsdException w:name="Body Text Indent" w:semiHidden="1" w:unhideWhenUsed="1"/>
+    <w:lsdException w:name="List Continue" w:semiHidden="1" w:unhideWhenUsed="1"/>
+    <w:lsdException w:name="List Continue 2" w:semiHidden="1" w:unhideWhenUsed="1"/>
+    <w:lsdException w:name="List Continue 3" w:semiHidden="1" w:unhideWhenUsed="1"/>
+    <w:lsdException w:name="List Continue 4" w:semiHidden="1" w:unhideWhenUsed="1"/>
+    <w:lsdException w:name="List Continue 5" w:semiHidden="1" w:unhideWhenUsed="1"/>
+    <w:lsdException w:name="Message Header" w:semiHidden="1" w:unhideWhenUsed="1"/>
+    <w:lsdException w:name="Subtitle" w:uiPriority="11" w:qFormat="1"/>
+    <w:lsdException w:name="Salutation" w:semiHidden="1" w:unhideWhenUsed="1"/>
+    <w:lsdException w:name="Date" w:semiHidden="1" w:unhideWhenUsed="1"/>
+    <w:lsdException w:name="Body Text First Indent" w:semiHidden="1" w:unhideWhenUsed="1"/>
+    <w:lsdException w:name="Body Text First Indent 2" w:semiHidden="1" w:unhideWhenUsed="1"/>
+    <w:lsdException w:name="Note Heading" w:semiHidden="1" w:unhideWhenUsed="1"/>
+    <w:lsdException w:name="Body Text 2" w:semiHidden="1" w:unhideWhenUsed="1"/>
+    <w:lsdException w:name="Body Text 3" w:semiHidden="1" w:unhideWhenUsed="1"/>
+    <w:lsdException w:name="Body Text Indent 2" w:semiHidden="1" w:unhideWhenUsed="1"/>
+    <w:lsdException w:name="Body Text Indent 3" w:semiHidden="1" w:unhideWhenUsed="1"/>
+    <w:lsdException w:name="Block Text" w:semiHidden="1" w:unhideWhenUsed="1"/>
+    <w:lsdException w:name="Hyperlink" w:semiHidden="1" w:unhideWhenUsed="1"/>
+    <w:lsdException w:name="FollowedHyperlink" w:semiHidden="1" w:unhideWhenUsed="1"/>
+    <w:lsdException w:name="Strong" w:uiPriority="22" w:qFormat="1"/>
+    <w:lsdException w:name="Emphasis" w:uiPriority="20" w:qFormat="1"/>
+    <w:lsdException w:name="Document Map" w:semiHidden="1" w:unhideWhenUsed="1"/>
+    <w:lsdException w:name="Plain Text" w:semiHidden="1" w:unhideWhenUsed="1"/>
+    <w:lsdException w:name="E-mail Signature" w:semiHidden="1" w:unhideWhenUsed="1"/>
+    <w:lsdException w:name="HTML Top of Form" w:semiHidden="1" w:unhideWhenUsed="1"/>
+    <w:lsdException w:name="HTML Bottom of Form" w:semiHidden="1" w:unhideWhenUsed="1"/>
+    <w:lsdException w:name="Normal (Web)" w:semiHidden="1" w:unhideWhenUsed="1"/>
+    <w:lsdException w:name="HTML Acronym" w:semiHidden="1" w:unhideWhenUsed="1"/>
+    <w:lsdException w:name="HTML Address" w:semiHidden="1" w:unhideWhenUsed="1"/>
+    <w:lsdException w:name="HTML Cite" w:semiHidden="1" w:unhideWhenUsed="1"/>
+    <w:lsdException w:name="HTML Code" w:semiHidden="1" w:unhideWhenUsed="1"/>
+    <w:lsdException w:name="HTML Definition" w:semiHidden="1" w:unhideWhenUsed="1"/>
+    <w:lsdException w:name="HTML Keyboard" w:semiHidden="1" w:unhideWhenUsed="1"/>
+    <w:lsdException w:name="HTML Preformatted" w:semiHidden="1" w:unhideWhenUsed="1"/>
+    <w:lsdException w:name="HTML Sample" w:semiHidden="1" w:unhideWhenUsed="1"/>
+    <w:lsdException w:name="HTML Typewriter" w:semiHidden="1" w:unhideWhenUsed="1"/>
+    <w:lsdException w:name="HTML Variable" w:semiHidden="1" w:unhideWhenUsed="1"/>
+    <w:lsdException w:name="Normal Table" w:semiHidden="1" w:unhideWhenUsed="1"/>
+    <w:lsdException w:name="annotation subject" w:semiHidden="1" w:unhideWhenUsed="1"/>
+    <w:lsdException w:name="No List" w:semiHidden="1" w:unhideWhenUsed="1"/>
+    <w:lsdException w:name="Outline List 1" w:semiHidden="1" w:unhideWhenUsed="1"/>
+    <w:lsdException w:name="Outline List 2" w:semiHidden="1" w:unhideWhenUsed="1"/>
+    <w:lsdException w:name="Outline List 3" w:semiHidden="1" w:unhideWhenUsed="1"/>
+    <w:lsdException w:name="Table Simple 1" w:semiHidden="1" w:unhideWhenUsed="1"/>
+    <w:lsdException w:name="Table Simple 2" w:semiHidden="1" w:unhideWhenUsed="1"/>
+    <w:lsdException w:name="Table Simple 3" w:semiHidden="1" w:unhideWhenUsed="1"/>
+    <w:lsdException w:name="Table Classic 1" w:semiHidden="1" w:unhideWhenUsed="1"/>
+    <w:lsdException w:name="Table Classic 2" w:semiHidden="1" w:unhideWhenUsed="1"/>
+    <w:lsdException w:name="Table Classic 3" w:semiHidden="1" w:unhideWhenUsed="1"/>
+    <w:lsdException w:name="Table Classic 4" w:semiHidden="1" w:unhideWhenUsed="1"/>
+    <w:lsdException w:name="Table Colorful 1" w:semiHidden="1" w:unhideWhenUsed="1"/>
+    <w:lsdException w:name="Table Colorful 2" w:semiHidden="1" w:unhideWhenUsed="1"/>
+    <w:lsdException w:name="Table Colorful 3" w:semiHidden="1" w:unhideWhenUsed="1"/>
+    <w:lsdException w:name="Table Columns 1" w:semiHidden="1" w:unhideWhenUsed="1"/>
+    <w:lsdException w:name="Table Columns 2" w:semiHidden="1" w:unhideWhenUsed="1"/>
+    <w:lsdException w:name="Table Columns 3" w:semiHidden="1" w:unhideWhenUsed="1"/>
+    <w:lsdException w:name="Table Columns 4" w:semiHidden="1" w:unhideWhenUsed="1"/>
+    <w:lsdException w:name="Table Columns 5" w:semiHidden="1" w:unhideWhenUsed="1"/>
+    <w:lsdException w:name="Table Grid 1" w:semiHidden="1" w:unhideWhenUsed="1"/>
+    <w:lsdException w:name="Table Grid 2" w:semiHidden="1" w:unhideWhenUsed="1"/>
+    <w:lsdException w:name="Table Grid 3" w:semiHidden="1" w:unhideWhenUsed="1"/>
+    <w:lsdException w:name="Table Grid 4" w:semiHidden="1" w:unhideWhenUsed="1"/>
+    <w:lsdException w:name="Table Grid 5" w:semiHidden="1" w:unhideWhenUsed="1"/>
+    <w:lsdException w:name="Table Grid 6" w:semiHidden="1" w:unhideWhenUsed="1"/>
+    <w:lsdException w:name="Table Grid 7" w:semiHidden="1" w:unhideWhenUsed="1"/>
+    <w:lsdException w:name="Table Grid 8" w:semiHidden="1" w:unhideWhenUsed="1"/>
+    <w:lsdException w:name="Table List 1" w:semiHidden="1" w:unhideWhenUsed="1"/>
+    <w:lsdException w:name="Table List 2" w:semiHidden="1" w:unhideWhenUsed="1"/>
+    <w:lsdException w:name="Table List 3" w:semiHidden="1" w:unhideWhenUsed="1"/>
+    <w:lsdException w:name="Table List 4" w:semiHidden="1" w:unhideWhenUsed="1"/>
+    <w:lsdException w:name="Table List 5" w:semiHidden="1" w:unhideWhenUsed="1"/>
+    <w:lsdException w:name="Table List 6" w:semiHidden="1" w:unhideWhenUsed="1"/>
+    <w:lsdException w:name="Table List 7" w:semiHidden="1" w:unhideWhenUsed="1"/>
+    <w:lsdException w:name="Table List 8" w:semiHidden="1" w:unhideWhenUsed="1"/>
+    <w:lsdException w:name="Table 3D effects 1" w:semiHidden="1" w:unhideWhenUsed="1"/>
+    <w:lsdException w:name="Table 3D effects 2" w:semiHidden="1" w:unhideWhenUsed="1"/>
+    <w:lsdException w:name="Table 3D effects 3" w:semiHidden="1" w:unhideWhenUsed="1"/>
+    <w:lsdException w:name="Table Contemporary" w:semiHidden="1" w:unhideWhenUsed="1"/>
+    <w:lsdException w:name="Table Elegant" w:semiHidden="1" w:unhideWhenUsed="1"/>
+    <w:lsdException w:name="Table Professional" w:semiHidden="1" w:unhideWhenUsed="1"/>
+    <w:lsdException w:name="Table Subtle 1" w:semiHidden="1" w:unhideWhenUsed="1"/>
+    <w:lsdException w:name="Table Subtle 2" w:semiHidden="1" w:unhideWhenUsed="1"/>
+    <w:lsdException w:name="Table Web 1" w:semiHidden="1" w:unhideWhenUsed="1"/>
+    <w:lsdException w:name="Table Web 2" w:semiHidden="1" w:unhideWhenUsed="1"/>
+    <w:lsdException w:name="Table Web 3" w:semiHidden="1" w:unhideWhenUsed="1"/>
+    <w:lsdException w:name="Balloon Text" w:semiHidden="1" w:unhideWhenUsed="1"/>
+    <w:lsdException w:name="Table Grid" w:uiPriority="59"/>
+    <w:lsdException w:name="Table Theme" w:semiHidden="1" w:unhideWhenUsed="1"/>
+    <w:lsdException w:name="Placeholder Text" w:semiHidden="1"/>
+    <w:lsdException w:name="No Spacing" w:uiPriority="1" w:qFormat="1"/>
+    <w:lsdException w:name="Light Shading" w:uiPriority="60"/>
+    <w:lsdException w:name="Light List" w:uiPriority="61"/>
+    <w:lsdException w:name="Light Grid" w:uiPriority="62"/>
+    <w:lsdException w:name="Medium Shading 1" w:uiPriority="63"/>
+    <w:lsdException w:name="Medium Shading 2" w:uiPriority="64"/>
+    <w:lsdException w:name="Medium List 1" w:uiPriority="65"/>
+    <w:lsdException w:name="Medium List 2" w:uiPriority="66"/>
+    <w:lsdException w:name="Medium Grid 1" w:uiPriority="67"/>
+    <w:lsdException w:name="Medium Grid 2" w:uiPriority="68"/>
+    <w:lsdException w:name="Medium Grid 3" w:uiPriority="69"/>
+    <w:lsdException w:name="Dark List" w:uiPriority="70"/>
+    <w:lsdException w:name="Colorful Shading" w:uiPriority="71"/>
+    <w:lsdException w:name="Colorful List" w:uiPriority="72"/>
+    <w:lsdException w:name="Colorful Grid" w:uiPriority="73"/>
+    <w:lsdException w:name="Light Shading Accent 1" w:uiPriority="60"/>
+    <w:lsdException w:name="Light List Accent 1" w:uiPriority="61"/>
+    <w:lsdException w:name="Light Grid Accent 1" w:uiPriority="62"/>
+    <w:lsdException w:name="Medium Shading 1 Accent 1" w:uiPriority="63"/>
+    <w:lsdException w:name="Medium Shading 2 Accent 1" w:uiPriority="64"/>
+    <w:lsdException w:name="Medium List 1 Accent 1" w:uiPriority="65"/>
+    <w:lsdException w:name="Revision" w:semiHidden="1"/>
+    <w:lsdException w:name="List Paragraph" w:uiPriority="34" w:qFormat="1"/>
+    <w:lsdException w:name="Quote" w:uiPriority="29" w:qFormat="1"/>
+    <w:lsdException w:name="Intense Quote" w:uiPriority="30" w:qFormat="1"/>
+    <w:lsdException w:name="Medium List 2 Accent 1" w:uiPriority="66"/>
+    <w:lsdException w:name="Medium Grid 1 Accent 1" w:uiPriority="67"/>
+    <w:lsdException w:name="Medium Grid 2 Accent 1" w:uiPriority="68"/>
+    <w:lsdException w:name="Medium Grid 3 Accent 1" w:uiPriority="69"/>
+    <w:lsdException w:name="Dark List Accent 1" w:uiPriority="70"/>
+    <w:lsdException w:name="Colorful Shading Accent 1" w:uiPriority="71"/>
+    <w:lsdException w:name="Colorful List Accent 1" w:uiPriority="72"/>
+    <w:lsdException w:name="Colorful Grid Accent 1" w:uiPriority="73"/>
+    <w:lsdException w:name="Light Shading Accent 2" w:uiPriority="60"/>
+    <w:lsdException w:name="Light List Accent 2" w:uiPriority="61"/>
+    <w:lsdException w:name="Light Grid Accent 2" w:uiPriority="62"/>
+    <w:lsdException w:name="Medium Shading 1 Accent 2" w:uiPriority="63"/>
+    <w:lsdException w:name="Medium Shading 2 Accent 2" w:uiPriority="64"/>
+    <w:lsdException w:name="Medium List 1 Accent 2" w:uiPriority="65"/>
+    <w:lsdException w:name="Medium List 2 Accent 2" w:uiPriority="66"/>
+    <w:lsdException w:name="Medium Grid 1 Accent 2" w:uiPriority="67"/>
+    <w:lsdException w:name="Medium Grid 2 Accent 2" w:uiPriority="68"/>
+    <w:lsdException w:name="Medium Grid 3 Accent 2" w:uiPriority="69"/>
+    <w:lsdException w:name="Dark List Accent 2" w:uiPriority="70"/>
+    <w:lsdException w:name="Colorful Shading Accent 2" w:uiPriority="71"/>
+    <w:lsdException w:name="Colorful List Accent 2" w:uiPriority="72"/>
+    <w:lsdException w:name="Colorful Grid Accent 2" w:uiPriority="73"/>
+    <w:lsdException w:name="Light Shading Accent 3" w:uiPriority="60"/>
+    <w:lsdException w:name="Light List Accent 3" w:uiPriority="61"/>
+    <w:lsdException w:name="Light Grid Accent 3" w:uiPriority="62"/>
+    <w:lsdException w:name="Medium Shading 1 Accent 3" w:uiPriority="63"/>
+    <w:lsdException w:name="Medium Shading 2 Accent 3" w:uiPriority="64"/>
+    <w:lsdException w:name="Medium List 1 Accent 3" w:uiPriority="65"/>
+    <w:lsdException w:name="Medium List 2 Accent 3" w:uiPriority="66"/>
+    <w:lsdException w:name="Medium Grid 1 Accent 3" w:uiPriority="67"/>
+    <w:lsdException w:name="Medium Grid 2 Accent 3" w:uiPriority="68"/>
+    <w:lsdException w:name="Medium Grid 3 Accent 3" w:uiPriority="69"/>
+    <w:lsdException w:name="Dark List Accent 3" w:uiPriority="70"/>
+    <w:lsdException w:name="Colorful Shading Accent 3" w:uiPriority="71"/>
+    <w:lsdException w:name="Colorful List Accent 3" w:uiPriority="72"/>
+    <w:lsdException w:name="Colorful Grid Accent 3" w:uiPriority="73"/>
+    <w:lsdException w:name="Light Shading Accent 4" w:uiPriority="60"/>
+    <w:lsdException w:name="Light List Accent 4" w:uiPriority="61"/>
+    <w:lsdException w:name="Light Grid Accent 4" w:uiPriority="62"/>
+    <w:lsdException w:name="Medium Shading 1 Accent 4" w:uiPriority="63"/>
+    <w:lsdException w:name="Medium Shading 2 Accent 4" w:uiPriority="64"/>
+    <w:lsdException w:name="Medium List 1 Accent 4" w:uiPriority="65"/>
+    <w:lsdException w:name="Medium List 2 Accent 4" w:uiPriority="66"/>
+    <w:lsdException w:name="Medium Grid 1 Accent 4" w:uiPriority="67"/>
+    <w:lsdException w:name="Medium Grid 2 Accent 4" w:uiPriority="68"/>
+    <w:lsdException w:name="Medium Grid 3 Accent 4" w:uiPriority="69"/>
+    <w:lsdException w:name="Dark List Accent 4" w:uiPriority="70"/>
+    <w:lsdException w:name="Colorful Shading Accent 4" w:uiPriority="71"/>
+    <w:lsdException w:name="Colorful List Accent 4" w:uiPriority="72"/>
+    <w:lsdException w:name="Colorful Grid Accent 4" w:uiPriority="73"/>
+    <w:lsdException w:name="Light Shading Accent 5" w:uiPriority="60"/>
+    <w:lsdException w:name="Light List Accent 5" w:uiPriority="61"/>
+    <w:lsdException w:name="Light Grid Accent 5" w:uiPriority="62"/>
+    <w:lsdException w:name="Medium Shading 1 Accent 5" w:uiPriority="63"/>
+    <w:lsdException w:name="Medium Shading 2 Accent 5" w:uiPriority="64"/>
+    <w:lsdException w:name="Medium List 1 Accent 5" w:uiPriority="65"/>
+    <w:lsdException w:name="Medium List 2 Accent 5" w:uiPriority="66"/>
+    <w:lsdException w:name="Medium Grid 1 Accent 5" w:uiPriority="67"/>
+    <w:lsdException w:name="Medium Grid 2 Accent 5" w:uiPriority="68"/>
+    <w:lsdException w:name="Medium Grid 3 Accent 5" w:uiPriority="69"/>
+    <w:lsdException w:name="Dark List Accent 5" w:uiPriority="70"/>
+    <w:lsdException w:name="Colorful Shading Accent 5" w:uiPriority="71"/>
+    <w:lsdException w:name="Colorful List Accent 5" w:uiPriority="72"/>
+    <w:lsdException w:name="Colorful Grid Accent 5" w:uiPriority="73"/>
+    <w:lsdException w:name="Light Shading Accent 6" w:uiPriority="60"/>
+    <w:lsdException w:name="Light List Accent 6" w:uiPriority="61"/>
+    <w:lsdException w:name="Light Grid Accent 6" w:uiPriority="62"/>
+    <w:lsdException w:name="Medium Shading 1 Accent 6" w:uiPriority="63"/>
+    <w:lsdException w:name="Medium Shading 2 Accent 6" w:uiPriority="64"/>
+    <w:lsdException w:name="Medium List 1 Accent 6" w:uiPriority="65"/>
+    <w:lsdException w:name="Medium List 2 Accent 6" w:uiPriority="66"/>
+    <w:lsdException w:name="Medium Grid 1 Accent 6" w:uiPriority="67"/>
+    <w:lsdException w:name="Medium Grid 2 Accent 6" w:uiPriority="68"/>
+    <w:lsdException w:name="Medium Grid 3 Accent 6" w:uiPriority="69"/>
+    <w:lsdException w:name="Dark List Accent 6" w:uiPriority="70"/>
+    <w:lsdException w:name="Colorful Shading Accent 6" w:uiPriority="71"/>
+    <w:lsdException w:name="Colorful List Accent 6" w:uiPriority="72"/>
+    <w:lsdException w:name="Colorful Grid Accent 6" w:uiPriority="73"/>
+    <w:lsdException w:name="Subtle Emphasis" w:uiPriority="19" w:qFormat="1"/>
+    <w:lsdException w:name="Intense Emphasis" w:uiPriority="21" w:qFormat="1"/>
+    <w:lsdException w:name="Subtle Reference" w:uiPriority="31" w:qFormat="1"/>
+    <w:lsdException w:name="Intense Reference" w:uiPriority="32" w:qFormat="1"/>
+    <w:lsdException w:name="Book Title" w:uiPriority="33" w:qFormat="1"/>
+    <w:lsdException w:name="Bibliography" w:semiHidden="1" w:uiPriority="37" w:unhideWhenUsed="1"/>
+    <w:lsdException w:name="TOC Heading" w:semiHidden="1" w:uiPriority="39" w:unhideWhenUsed="1" w:qFormat="1"/>
+    <w:lsdException w:name="Plain Table 1" w:uiPriority="41"/>
+    <w:lsdException w:name="Plain Table 2" w:uiPriority="42"/>
+    <w:lsdException w:name="Plain Table 3" w:uiPriority="43"/>
+    <w:lsdException w:name="Plain Table 4" w:uiPriority="44"/>
+    <w:lsdException w:name="Plain Table 5" w:uiPriority="45"/>
+    <w:lsdException w:name="Grid Table Light" w:uiPriority="40"/>
+    <w:lsdException w:name="Grid Table 1 Light" w:uiPriority="46"/>
+    <w:lsdException w:name="Grid Table 2" w:uiPriority="47"/>
+    <w:lsdException w:name="Grid Table 3" w:uiPriority="48"/>
+    <w:lsdException w:name="Grid Table 4" w:uiPriority="49"/>
+    <w:lsdException w:name="Grid Table 5 Dark" w:uiPriority="50"/>
+    <w:lsdException w:name="Grid Table 6 Colorful" w:uiPriority="51"/>
+    <w:lsdException w:name="Grid Table 7 Colorful" w:uiPriority="52"/>
+    <w:lsdException w:name="Grid Table 1 Light Accent 1" w:uiPriority="46"/>
+    <w:lsdException w:name="Grid Table 2 Accent 1" w:uiPriority="47"/>
+    <w:lsdException w:name="Grid Table 3 Accent 1" w:uiPriority="48"/>
+    <w:lsdException w:name="Grid Table 4 Accent 1" w:uiPriority="49"/>
+    <w:lsdException w:name="Grid Table 5 Dark Accent 1" w:uiPriority="50"/>
+    <w:lsdException w:name="Grid Table 6 Colorful Accent 1" w:uiPriority="51"/>
+    <w:lsdException w:name="Grid Table 7 Colorful Accent 1" w:uiPriority="52"/>
+    <w:lsdException w:name="Grid Table 1 Light Accent 2" w:uiPriority="46"/>
+    <w:lsdException w:name="Grid Table 2 Accent 2" w:uiPriority="47"/>
+    <w:lsdException w:name="Grid Table 3 Accent 2" w:uiPriority="48"/>
+    <w:lsdException w:name="Grid Table 4 Accent 2" w:uiPriority="49"/>
+    <w:lsdException w:name="Grid Table 5 Dark Accent 2" w:uiPriority="50"/>
+    <w:lsdException w:name="Grid Table 6 Colorful Accent 2" w:uiPriority="51"/>
+    <w:lsdException w:name="Grid Table 7 Colorful Accent 2" w:uiPriority="52"/>
+    <w:lsdException w:name="Grid Table 1 Light Accent 3" w:uiPriority="46"/>
+    <w:lsdException w:name="Grid Table 2 Accent 3" w:uiPriority="47"/>
+    <w:lsdException w:name="Grid Table 3 Accent 3" w:uiPriority="48"/>
+    <w:lsdException w:name="Grid Table 4 Accent 3" w:uiPriority="49"/>
+    <w:lsdException w:name="Grid Table 5 Dark Accent 3" w:uiPriority="50"/>
+    <w:lsdException w:name="Grid Table 6 Colorful Accent 3" w:uiPriority="51"/>
+    <w:lsdException w:name="Grid Table 7 Colorful Accent 3" w:uiPriority="52"/>
+    <w:lsdException w:name="Grid Table 1 Light Accent 4" w:uiPriority="46"/>
+    <w:lsdException w:name="Grid Table 2 Accent 4" w:uiPriority="47"/>
+    <w:lsdException w:name="Grid Table 3 Accent 4" w:uiPriority="48"/>
+    <w:lsdException w:name="Grid Table 4 Accent 4" w:uiPriority="49"/>
+    <w:lsdException w:name="Grid Table 5 Dark Accent 4" w:uiPriority="50"/>
+    <w:lsdException w:name="Grid Table 6 Colorful Accent 4" w:uiPriority="51"/>
+    <w:lsdException w:name="Grid Table 7 Colorful Accent 4" w:uiPriority="52"/>
+    <w:lsdException w:name="Grid Table 1 Light Accent 5" w:uiPriority="46"/>
+    <w:lsdException w:name="Grid Table 2 Accent 5" w:uiPriority="47"/>
+    <w:lsdException w:name="Grid Table 3 Accent 5" w:uiPriority="48"/>
+    <w:lsdException w:name="Grid Table 4 Accent 5" w:uiPriority="49"/>
+    <w:lsdException w:name="Grid Table 5 Dark Accent 5" w:uiPriority="50"/>
+    <w:lsdException w:name="Grid Table 6 Colorful Accent 5" w:uiPriority="51"/>
+    <w:lsdException w:name="Grid Table 7 Colorful Accent 5" w:uiPriority="52"/>
+    <w:lsdException w:name="Grid Table 1 Light Accent 6" w:uiPriority="46"/>
+    <w:lsdException w:name="Grid Table 2 Accent 6" w:uiPriority="47"/>
+    <w:lsdException w:name="Grid Table 3 Accent 6" w:uiPriority="48"/>
+    <w:lsdException w:name="Grid Table 4 Accent 6" w:uiPriority="49"/>
+    <w:lsdException w:name="Grid Table 5 Dark Accent 6" w:uiPriority="50"/>
+    <w:lsdException w:name="Grid Table 6 Colorful Accent 6" w:uiPriority="51"/>
+    <w:lsdException w:name="Grid Table 7 Colorful Accent 6" w:uiPriority="52"/>
+    <w:lsdException w:name="List Table 1 Light" w:uiPriority="46"/>
+    <w:lsdException w:name="List Table 2" w:uiPriority="47"/>
+    <w:lsdException w:name="List Table 3" w:uiPriority="48"/>
+    <w:lsdException w:name="List Table 4" w:uiPriority="49"/>
+    <w:lsdException w:name="List Table 5 Dark" w:uiPriority="50"/>
+    <w:lsdException w:name="List Table 6 Colorful" w:uiPriority="51"/>
+    <w:lsdException w:name="List Table 7 Colorful" w:uiPriority="52"/>
+    <w:lsdException w:name="List Table 1 Light Accent 1" w:uiPriority="46"/>
+    <w:lsdException w:name="List Table 2 Accent 1" w:uiPriority="47"/>
+    <w:lsdException w:name="List Table 3 Accent 1" w:uiPriority="48"/>
+    <w:lsdException w:name="List Table 4 Accent 1" w:uiPriority="49"/>
+    <w:lsdException w:name="List Table 5 Dark Accent 1" w:uiPriority="50"/>
+    <w:lsdException w:name="List Table 6 Colorful Accent 1" w:uiPriority="51"/>
+    <w:lsdException w:name="List Table 7 Colorful Accent 1" w:uiPriority="52"/>
+    <w:lsdException w:name="List Table 1 Light Accent 2" w:uiPriority="46"/>
+    <w:lsdException w:name="List Table 2 Accent 2" w:uiPriority="47"/>
+    <w:lsdException w:name="List Table 3 Accent 2" w:uiPriority="48"/>
+    <w:lsdException w:name="List Table 4 Accent 2" w:uiPriority="49"/>
+    <w:lsdException w:name="List Table 5 Dark Accent 2" w:uiPriority="50"/>
+    <w:lsdException w:name="List Table 6 Colorful Accent 2" w:uiPriority="51"/>
+    <w:lsdException w:name="List Table 7 Colorful Accent 2" w:uiPriority="52"/>
+    <w:lsdException w:name="List Table 1 Light Accent 3" w:uiPriority="46"/>
+    <w:lsdException w:name="List Table 2 Accent 3" w:uiPriority="47"/>
+    <w:lsdException w:name="List Table 3 Accent 3" w:uiPriority="48"/>
+    <w:lsdException w:name="List Table 4 Accent 3" w:uiPriority="49"/>
+    <w:lsdException w:name="List Table 5 Dark Accent 3" w:uiPriority="50"/>
+    <w:lsdException w:name="List Table 6 Colorful Accent 3" w:uiPriority="51"/>
+    <w:lsdException w:name="List Table 7 Colorful Accent 3" w:uiPriority="52"/>
+    <w:lsdException w:name="List Table 1 Light Accent 4" w:uiPriority="46"/>
+    <w:lsdException w:name="List Table 2 Accent 4" w:uiPriority="47"/>
+    <w:lsdException w:name="List Table 3 Accent 4" w:uiPriority="48"/>
+    <w:lsdException w:name="List Table 4 Accent 4" w:uiPriority="49"/>
+    <w:lsdException w:name="List Table 5 Dark Accent 4" w:uiPriority="50"/>
+    <w:lsdException w:name="List Table 6 Colorful Accent 4" w:uiPriority="51"/>
+    <w:lsdException w:name="List Table 7 Colorful Accent 4" w:uiPriority="52"/>
+    <w:lsdException w:name="List Table 1 Light Accent 5" w:uiPriority="46"/>
+    <w:lsdException w:name="List Table 2 Accent 5" w:uiPriority="47"/>
+    <w:lsdException w:name="List Table 3 Accent 5" w:uiPriority="48"/>
+    <w:lsdException w:name="List Table 4 Accent 5" w:uiPriority="49"/>
+    <w:lsdException w:name="List Table 5 Dark Accent 5" w:uiPriority="50"/>
+    <w:lsdException w:name="List Table 6 Colorful Accent 5" w:uiPriority="51"/>
+    <w:lsdException w:name="List Table 7 Colorful Accent 5" w:uiPriority="52"/>
+    <w:lsdException w:name="List Table 1 Light Accent 6" w:uiPriority="46"/>
+    <w:lsdException w:name="List Table 2 Accent 6" w:uiPriority="47"/>
+    <w:lsdException w:name="List Table 3 Accent 6" w:uiPriority="48"/>
+    <w:lsdException w:name="List Table 4 Accent 6" w:uiPriority="49"/>
+    <w:lsdException w:name="List Table 5 Dark Accent 6" w:uiPriority="50"/>
+    <w:lsdException w:name="List Table 6 Colorful Accent 6" w:uiPriority="51"/>
+    <w:lsdException w:name="List Table 7 Colorful Accent 6" w:uiPriority="52"/>
+    <w:lsdException w:name="Mention" w:semiHidden="1" w:unhideWhenUsed="1"/>
+    <w:lsdException w:name="Smart Hyperlink" w:semiHidden="1" w:unhideWhenUsed="1"/>
+    <w:lsdException w:name="Hashtag" w:semiHidden="1" w:unhideWhenUsed="1"/>
+    <w:lsdException w:name="Unresolved Mention" w:semiHidden="1" w:unhideWhenUsed="1"/>
   </w:latentStyles>
   <w:style w:type="paragraph" w:default="1" w:styleId="Normal">
     <w:name w:val="Normal"/>
@@ -9233,7 +11060,6 @@
     <w:uiPriority w:val="99"/>
     <w:semiHidden/>
     <w:unhideWhenUsed/>
-    <w:qFormat/>
     <w:tblPr>
       <w:tblInd w:w="0" w:type="dxa"/>
       <w:tblCellMar>
